--- a/Term2/StatisticalDataModeling/506CourseWork.docx
+++ b/Term2/StatisticalDataModeling/506CourseWork.docx
@@ -7206,8 +7206,26 @@
       <w:r>
         <w:rPr>
           <w:rStyle w:val="DocumentationTok"/>
-        </w:rPr>
-        <w:t>## Hypothesis thesis without using confidence interval</w:t>
+          <w:i w:val="0"/>
+          <w:iCs/>
+        </w:rPr>
+        <w:t>## Hypothesis thes</w:t>
+      </w:r>
+      <w:r>
+        <w:rPr>
+          <w:rStyle w:val="DocumentationTok"/>
+          <w:i w:val="0"/>
+          <w:iCs/>
+        </w:rPr>
+        <w:t>t</w:t>
+      </w:r>
+      <w:r>
+        <w:rPr>
+          <w:rStyle w:val="DocumentationTok"/>
+          <w:i w:val="0"/>
+          <w:iCs/>
+        </w:rPr>
+        <w:t xml:space="preserve"> without using confidence interval</w:t>
       </w:r>
       <w:r>
         <w:br/>
@@ -7482,7 +7500,70 @@
         <w:pStyle w:val="FirstParagraph"/>
       </w:pPr>
       <w:r>
-        <w:t xml:space="preserve">As we can see the value from the z-statistician test is considerably lower than -1,645, meaning that it is an extreme value and therefore rejecting the null hypothesis that </w:t>
+        <w:t xml:space="preserve">As we can see the value from the z-statistician test is considerably lower than -1,645, </w:t>
+      </w:r>
+      <w:r>
+        <w:t xml:space="preserve"> as the value is not between the [-</w:t>
+      </w:r>
+      <w:r>
+        <w:rPr>
+          <w:rStyle w:val="VerbatimChar"/>
+        </w:rPr>
+        <w:t>1</w:t>
+      </w:r>
+      <w:r>
+        <w:rPr>
+          <w:rStyle w:val="VerbatimChar"/>
+        </w:rPr>
+        <w:t>.</w:t>
+      </w:r>
+      <w:r>
+        <w:rPr>
+          <w:rStyle w:val="VerbatimChar"/>
+        </w:rPr>
+        <w:t>644854</w:t>
+      </w:r>
+      <w:r>
+        <w:rPr>
+          <w:rStyle w:val="VerbatimChar"/>
+        </w:rPr>
+        <w:t>,</w:t>
+      </w:r>
+      <w:r>
+        <w:rPr>
+          <w:rStyle w:val="BodyText"/>
+        </w:rPr>
+        <w:t xml:space="preserve"> </w:t>
+      </w:r>
+      <w:r>
+        <w:rPr>
+          <w:rStyle w:val="VerbatimChar"/>
+        </w:rPr>
+        <w:t>1</w:t>
+      </w:r>
+      <w:r>
+        <w:rPr>
+          <w:rStyle w:val="VerbatimChar"/>
+        </w:rPr>
+        <w:t>.</w:t>
+      </w:r>
+      <w:r>
+        <w:rPr>
+          <w:rStyle w:val="VerbatimChar"/>
+        </w:rPr>
+        <w:t>644854</w:t>
+      </w:r>
+      <w:r>
+        <w:t xml:space="preserve">] </w:t>
+      </w:r>
+      <w:r>
+        <w:t xml:space="preserve"> is an extreme value and therefore </w:t>
+      </w:r>
+      <w:r>
+        <w:t>we reject</w:t>
+      </w:r>
+      <w:r>
+        <w:t xml:space="preserve"> the null hypothesis that </w:t>
       </w:r>
       <m:oMath>
         <m:r>
@@ -8324,7 +8405,13 @@
         <w:pStyle w:val="FirstParagraph"/>
       </w:pPr>
       <w:r>
-        <w:t>Model 1:</w:t>
+        <w:t xml:space="preserve">Model </w:t>
+      </w:r>
+      <w:r>
+        <w:t>2</w:t>
+      </w:r>
+      <w:r>
+        <w:t>:</w:t>
       </w:r>
     </w:p>
     <w:p>
@@ -8435,7 +8522,13 @@
         <w:pStyle w:val="BodyText"/>
       </w:pPr>
       <w:r>
-        <w:t>Model 2:</w:t>
+        <w:t xml:space="preserve">Model </w:t>
+      </w:r>
+      <w:r>
+        <w:t>1</w:t>
+      </w:r>
+      <w:r>
+        <w:t>:</w:t>
       </w:r>
     </w:p>
     <w:p>
@@ -8935,6 +9028,251 @@
         <w:rPr>
           <w:rStyle w:val="VerbatimChar"/>
         </w:rPr>
+        <w:t xml:space="preserve">Deviance Residuals: </w:t>
+      </w:r>
+      <w:r>
+        <w:br/>
+      </w:r>
+      <w:r>
+        <w:rPr>
+          <w:rStyle w:val="VerbatimChar"/>
+        </w:rPr>
+        <w:t xml:space="preserve">   Min      1Q  Median      3Q     Max  </w:t>
+      </w:r>
+      <w:r>
+        <w:br/>
+      </w:r>
+      <w:r>
+        <w:rPr>
+          <w:rStyle w:val="VerbatimChar"/>
+        </w:rPr>
+        <w:lastRenderedPageBreak/>
+        <w:t xml:space="preserve">-7.768  -4.042  -0.335   3.048   7.281  </w:t>
+      </w:r>
+      <w:r>
+        <w:br/>
+      </w:r>
+      <w:r>
+        <w:br/>
+      </w:r>
+      <w:r>
+        <w:rPr>
+          <w:rStyle w:val="VerbatimChar"/>
+        </w:rPr>
+        <w:t>Coefficients:</w:t>
+      </w:r>
+      <w:r>
+        <w:br/>
+      </w:r>
+      <w:r>
+        <w:rPr>
+          <w:rStyle w:val="VerbatimChar"/>
+        </w:rPr>
+        <w:t xml:space="preserve">              Estimate Std. Error z value Pr(&gt;|z|)    </w:t>
+      </w:r>
+      <w:r>
+        <w:br/>
+      </w:r>
+      <w:r>
+        <w:rPr>
+          <w:rStyle w:val="VerbatimChar"/>
+        </w:rPr>
+        <w:t>(Intercept) -16.875879   0.350353  -48.17   &lt;2e-16 ***</w:t>
+      </w:r>
+      <w:r>
+        <w:br/>
+      </w:r>
+      <w:r>
+        <w:rPr>
+          <w:rStyle w:val="VerbatimChar"/>
+        </w:rPr>
+        <w:t>date          0.247169   0.003856   64.10   &lt;2e-16 ***</w:t>
+      </w:r>
+      <w:r>
+        <w:br/>
+      </w:r>
+      <w:r>
+        <w:br/>
+      </w:r>
+      <w:r>
+        <w:rPr>
+          <w:rStyle w:val="VerbatimChar"/>
+        </w:rPr>
+        <w:t xml:space="preserve">    Null deviance: 5738.16  on 44  degrees of freedom</w:t>
+      </w:r>
+      <w:r>
+        <w:br/>
+      </w:r>
+      <w:r>
+        <w:rPr>
+          <w:rStyle w:val="VerbatimChar"/>
+        </w:rPr>
+        <w:t>Residual deviance:  854.02  on 43  degrees of freedom</w:t>
+      </w:r>
+      <w:r>
+        <w:br/>
+      </w:r>
+      <w:r>
+        <w:rPr>
+          <w:rStyle w:val="VerbatimChar"/>
+        </w:rPr>
+        <w:t>AIC: 1153.9</w:t>
+      </w:r>
+    </w:p>
+    <w:p>
+      <w:pPr>
+        <w:pStyle w:val="SourceCode"/>
+      </w:pPr>
+      <w:r>
+        <w:rPr>
+          <w:rStyle w:val="CommentTok"/>
+        </w:rPr>
+        <w:t># Fitting model 1</w:t>
+      </w:r>
+      <w:r>
+        <w:br/>
+      </w:r>
+      <w:r>
+        <w:rPr>
+          <w:rStyle w:val="NormalTok"/>
+        </w:rPr>
+        <w:t xml:space="preserve">model1 </w:t>
+      </w:r>
+      <w:r>
+        <w:rPr>
+          <w:rStyle w:val="OtherTok"/>
+        </w:rPr>
+        <w:t>=</w:t>
+      </w:r>
+      <w:r>
+        <w:rPr>
+          <w:rStyle w:val="NormalTok"/>
+        </w:rPr>
+        <w:t xml:space="preserve"> </w:t>
+      </w:r>
+      <w:r>
+        <w:rPr>
+          <w:rStyle w:val="FunctionTok"/>
+        </w:rPr>
+        <w:t>glm</w:t>
+      </w:r>
+      <w:r>
+        <w:rPr>
+          <w:rStyle w:val="NormalTok"/>
+        </w:rPr>
+        <w:t xml:space="preserve">(cases </w:t>
+      </w:r>
+      <w:r>
+        <w:rPr>
+          <w:rStyle w:val="SpecialCharTok"/>
+        </w:rPr>
+        <w:t>~</w:t>
+      </w:r>
+      <w:r>
+        <w:rPr>
+          <w:rStyle w:val="NormalTok"/>
+        </w:rPr>
+        <w:t xml:space="preserve"> date, </w:t>
+      </w:r>
+      <w:r>
+        <w:rPr>
+          <w:rStyle w:val="AttributeTok"/>
+        </w:rPr>
+        <w:t>data =</w:t>
+      </w:r>
+      <w:r>
+        <w:rPr>
+          <w:rStyle w:val="NormalTok"/>
+        </w:rPr>
+        <w:t xml:space="preserve"> aids, </w:t>
+      </w:r>
+      <w:r>
+        <w:rPr>
+          <w:rStyle w:val="AttributeTok"/>
+        </w:rPr>
+        <w:t>family =</w:t>
+      </w:r>
+      <w:r>
+        <w:rPr>
+          <w:rStyle w:val="NormalTok"/>
+        </w:rPr>
+        <w:t xml:space="preserve"> </w:t>
+      </w:r>
+      <w:r>
+        <w:rPr>
+          <w:rStyle w:val="FunctionTok"/>
+        </w:rPr>
+        <w:t>gaussian</w:t>
+      </w:r>
+      <w:r>
+        <w:rPr>
+          <w:rStyle w:val="NormalTok"/>
+        </w:rPr>
+        <w:t>(</w:t>
+      </w:r>
+      <w:r>
+        <w:rPr>
+          <w:rStyle w:val="AttributeTok"/>
+        </w:rPr>
+        <w:t>link =</w:t>
+      </w:r>
+      <w:r>
+        <w:rPr>
+          <w:rStyle w:val="NormalTok"/>
+        </w:rPr>
+        <w:t xml:space="preserve"> </w:t>
+      </w:r>
+      <w:r>
+        <w:rPr>
+          <w:rStyle w:val="StringTok"/>
+        </w:rPr>
+        <w:t>"log"</w:t>
+      </w:r>
+      <w:r>
+        <w:rPr>
+          <w:rStyle w:val="NormalTok"/>
+        </w:rPr>
+        <w:t>))</w:t>
+      </w:r>
+      <w:r>
+        <w:br/>
+      </w:r>
+      <w:r>
+        <w:br/>
+      </w:r>
+      <w:r>
+        <w:rPr>
+          <w:rStyle w:val="CommentTok"/>
+        </w:rPr>
+        <w:t># Summarise the model</w:t>
+      </w:r>
+      <w:r>
+        <w:br/>
+      </w:r>
+      <w:r>
+        <w:rPr>
+          <w:rStyle w:val="FunctionTok"/>
+        </w:rPr>
+        <w:t>summary</w:t>
+      </w:r>
+      <w:r>
+        <w:rPr>
+          <w:rStyle w:val="NormalTok"/>
+        </w:rPr>
+        <w:t>(model1)</w:t>
+      </w:r>
+    </w:p>
+    <w:p>
+      <w:pPr>
+        <w:pStyle w:val="SourceCode"/>
+      </w:pPr>
+      <w:r>
+        <w:br/>
+      </w:r>
+      <w:r>
+        <w:rPr>
+          <w:rStyle w:val="VerbatimChar"/>
+        </w:rPr>
         <w:t>Call:</w:t>
       </w:r>
       <w:r>
@@ -8944,169 +9282,374 @@
         <w:rPr>
           <w:rStyle w:val="VerbatimChar"/>
         </w:rPr>
-        <w:t>glm(formula = cases ~ date, family = poisson(link = "log"), data = aids)</w:t>
-      </w:r>
-      <w:r>
-        <w:br/>
-      </w:r>
-      <w:r>
+        <w:t xml:space="preserve">glm(formula = cases ~ date, family = gaussian(link = "log"), </w:t>
+      </w:r>
+      <w:r>
+        <w:br/>
+      </w:r>
+      <w:r>
+        <w:rPr>
+          <w:rStyle w:val="VerbatimChar"/>
+        </w:rPr>
+        <w:t xml:space="preserve">    data = aids)</w:t>
+      </w:r>
+      <w:r>
+        <w:br/>
+      </w:r>
+      <w:r>
+        <w:br/>
+      </w:r>
+      <w:r>
+        <w:rPr>
+          <w:rStyle w:val="VerbatimChar"/>
+        </w:rPr>
+        <w:t xml:space="preserve">Deviance Residuals: </w:t>
+      </w:r>
+      <w:r>
+        <w:br/>
+      </w:r>
+      <w:r>
+        <w:rPr>
+          <w:rStyle w:val="VerbatimChar"/>
+        </w:rPr>
+        <w:t xml:space="preserve">   Min      1Q  Median      3Q     Max  </w:t>
+      </w:r>
+      <w:r>
+        <w:br/>
+      </w:r>
+      <w:r>
+        <w:rPr>
+          <w:rStyle w:val="VerbatimChar"/>
+        </w:rPr>
+        <w:t xml:space="preserve">-79.54  -50.35  -12.50   24.94  112.83  </w:t>
+      </w:r>
+      <w:r>
+        <w:br/>
+      </w:r>
+      <w:r>
+        <w:br/>
+      </w:r>
+      <w:r>
+        <w:rPr>
+          <w:rStyle w:val="VerbatimChar"/>
+        </w:rPr>
+        <w:t>Coefficients:</w:t>
+      </w:r>
+      <w:r>
+        <w:br/>
+      </w:r>
+      <w:r>
+        <w:rPr>
+          <w:rStyle w:val="VerbatimChar"/>
+        </w:rPr>
+        <w:t xml:space="preserve">            Estimate Std. Error t value Pr(&gt;|t|)    </w:t>
+      </w:r>
+      <w:r>
+        <w:br/>
+      </w:r>
+      <w:r>
+        <w:rPr>
+          <w:rStyle w:val="VerbatimChar"/>
+        </w:rPr>
+        <w:t>(Intercept) -12.6047     1.2663  -9.954 9.94e-13 ***</w:t>
+      </w:r>
+      <w:r>
+        <w:br/>
+      </w:r>
+      <w:r>
+        <w:rPr>
+          <w:rStyle w:val="VerbatimChar"/>
+        </w:rPr>
+        <w:t>date          0.2004     0.0138  14.523  &lt; 2e-16 ***</w:t>
+      </w:r>
+      <w:r>
+        <w:br/>
+      </w:r>
+      <w:r>
+        <w:br/>
+      </w:r>
+      <w:r>
+        <w:rPr>
+          <w:rStyle w:val="VerbatimChar"/>
+        </w:rPr>
+        <w:t>(Dispersion parameter for gaussian family taken to be 2448.904)</w:t>
+      </w:r>
+      <w:r>
+        <w:br/>
+      </w:r>
+      <w:r>
+        <w:br/>
+      </w:r>
+      <w:r>
+        <w:rPr>
+          <w:rStyle w:val="VerbatimChar"/>
+        </w:rPr>
+        <w:t xml:space="preserve">    Null deviance: 974004  on 44  degrees of freedom</w:t>
+      </w:r>
+      <w:r>
+        <w:br/>
+      </w:r>
+      <w:r>
+        <w:rPr>
+          <w:rStyle w:val="VerbatimChar"/>
+        </w:rPr>
+        <w:t>Residual deviance: 105306  on 43  degrees of freedom</w:t>
+      </w:r>
+      <w:r>
+        <w:br/>
+      </w:r>
+      <w:r>
+        <w:rPr>
+          <w:rStyle w:val="VerbatimChar"/>
+        </w:rPr>
+        <w:t>AIC: 482.81</w:t>
+      </w:r>
+    </w:p>
+    <w:p>
+      <w:pPr>
+        <w:pStyle w:val="SourceCode"/>
+        <w:rPr>
+          <w:rStyle w:val="DocumentationTok"/>
+        </w:rPr>
+      </w:pPr>
+      <w:r>
+        <w:rPr>
+          <w:rStyle w:val="DocumentationTok"/>
+        </w:rPr>
+        <w:t>## Sorry Matthew, but it seems I have switched the model numbers and I</w:t>
+      </w:r>
+      <w:r>
+        <w:br/>
+      </w:r>
+      <w:r>
+        <w:rPr>
+          <w:rStyle w:val="DocumentationTok"/>
+        </w:rPr>
+        <w:t>## only noticed after finished the exercise</w:t>
+      </w:r>
+    </w:p>
+    <w:p>
+      <w:pPr>
+        <w:pStyle w:val="SourceCode"/>
+      </w:pPr>
+    </w:p>
+    <w:p>
+      <w:pPr>
+        <w:pStyle w:val="SourceCode"/>
+      </w:pPr>
+      <w:r>
+        <w:rPr>
+          <w:rStyle w:val="DocumentationTok"/>
+        </w:rPr>
+        <w:t>## We can use this to obtain 95% confidence intervals on our estimated</w:t>
+      </w:r>
+      <w:r>
+        <w:br/>
+      </w:r>
+      <w:r>
+        <w:rPr>
+          <w:rStyle w:val="DocumentationTok"/>
+        </w:rPr>
+        <w:t>## relationship</w:t>
+      </w:r>
+      <w:r>
+        <w:br/>
+      </w:r>
+      <w:r>
+        <w:rPr>
+          <w:rStyle w:val="NormalTok"/>
+        </w:rPr>
+        <w:t xml:space="preserve">xx </w:t>
+      </w:r>
+      <w:r>
+        <w:rPr>
+          <w:rStyle w:val="OtherTok"/>
+        </w:rPr>
+        <w:t>&lt;-</w:t>
+      </w:r>
+      <w:r>
+        <w:rPr>
+          <w:rStyle w:val="NormalTok"/>
+        </w:rPr>
+        <w:t xml:space="preserve"> </w:t>
+      </w:r>
+      <w:r>
+        <w:rPr>
+          <w:rStyle w:val="FunctionTok"/>
+        </w:rPr>
+        <w:t>seq</w:t>
+      </w:r>
+      <w:r>
+        <w:rPr>
+          <w:rStyle w:val="NormalTok"/>
+        </w:rPr>
+        <w:t>(</w:t>
+      </w:r>
+      <w:r>
+        <w:rPr>
+          <w:rStyle w:val="DecValTok"/>
+        </w:rPr>
+        <w:t>83</w:t>
+      </w:r>
+      <w:r>
+        <w:rPr>
+          <w:rStyle w:val="NormalTok"/>
+        </w:rPr>
+        <w:t xml:space="preserve">, </w:t>
+      </w:r>
+      <w:r>
+        <w:rPr>
+          <w:rStyle w:val="DecValTok"/>
+        </w:rPr>
+        <w:t>94</w:t>
+      </w:r>
+      <w:r>
+        <w:rPr>
+          <w:rStyle w:val="NormalTok"/>
+        </w:rPr>
+        <w:t xml:space="preserve">, </w:t>
+      </w:r>
+      <w:r>
+        <w:rPr>
+          <w:rStyle w:val="AttributeTok"/>
+        </w:rPr>
+        <w:t>len =</w:t>
+      </w:r>
+      <w:r>
+        <w:rPr>
+          <w:rStyle w:val="NormalTok"/>
+        </w:rPr>
+        <w:t xml:space="preserve"> </w:t>
+      </w:r>
+      <w:r>
+        <w:rPr>
+          <w:rStyle w:val="DecValTok"/>
+        </w:rPr>
+        <w:t>45</w:t>
+      </w:r>
+      <w:r>
+        <w:rPr>
+          <w:rStyle w:val="NormalTok"/>
+        </w:rPr>
+        <w:t>)</w:t>
+      </w:r>
+      <w:r>
+        <w:br/>
+      </w:r>
+      <w:r>
+        <w:br/>
+      </w:r>
+      <w:r>
+        <w:rPr>
+          <w:rStyle w:val="DocumentationTok"/>
+        </w:rPr>
+        <w:t>## predict Poisson</w:t>
+      </w:r>
+      <w:r>
+        <w:br/>
+      </w:r>
+      <w:r>
+        <w:rPr>
+          <w:rStyle w:val="NormalTok"/>
+        </w:rPr>
+        <w:t xml:space="preserve">predPoisson </w:t>
+      </w:r>
+      <w:r>
+        <w:rPr>
+          <w:rStyle w:val="OtherTok"/>
+        </w:rPr>
+        <w:t>=</w:t>
+      </w:r>
+      <w:r>
+        <w:rPr>
+          <w:rStyle w:val="NormalTok"/>
+        </w:rPr>
+        <w:t xml:space="preserve"> </w:t>
+      </w:r>
+      <w:r>
+        <w:rPr>
+          <w:rStyle w:val="FunctionTok"/>
+        </w:rPr>
+        <w:t>predict</w:t>
+      </w:r>
+      <w:r>
+        <w:rPr>
+          <w:rStyle w:val="NormalTok"/>
+        </w:rPr>
+        <w:t xml:space="preserve">(model2, </w:t>
+      </w:r>
+      <w:r>
+        <w:rPr>
+          <w:rStyle w:val="AttributeTok"/>
+        </w:rPr>
+        <w:t>newdata =</w:t>
+      </w:r>
+      <w:r>
+        <w:rPr>
+          <w:rStyle w:val="NormalTok"/>
+        </w:rPr>
+        <w:t xml:space="preserve"> aids, </w:t>
+      </w:r>
+      <w:r>
+        <w:rPr>
+          <w:rStyle w:val="AttributeTok"/>
+        </w:rPr>
+        <w:t>type =</w:t>
+      </w:r>
+      <w:r>
+        <w:rPr>
+          <w:rStyle w:val="NormalTok"/>
+        </w:rPr>
+        <w:t xml:space="preserve"> </w:t>
+      </w:r>
+      <w:r>
+        <w:rPr>
+          <w:rStyle w:val="StringTok"/>
+        </w:rPr>
+        <w:t>"link"</w:t>
+      </w:r>
+      <w:r>
+        <w:rPr>
+          <w:rStyle w:val="NormalTok"/>
+        </w:rPr>
+        <w:t xml:space="preserve">, </w:t>
+      </w:r>
+      <w:r>
+        <w:rPr>
+          <w:rStyle w:val="AttributeTok"/>
+        </w:rPr>
+        <w:t>se.fit =</w:t>
+      </w:r>
+      <w:r>
+        <w:rPr>
+          <w:rStyle w:val="NormalTok"/>
+        </w:rPr>
+        <w:t xml:space="preserve"> T)</w:t>
+      </w:r>
+      <w:r>
+        <w:br/>
+      </w:r>
+      <w:r>
+        <w:br/>
+      </w:r>
+      <w:r>
+        <w:br/>
+      </w:r>
+      <w:r>
+        <w:rPr>
+          <w:rStyle w:val="DocumentationTok"/>
+        </w:rPr>
         <w:lastRenderedPageBreak/>
-        <w:br/>
-      </w:r>
-      <w:r>
-        <w:rPr>
-          <w:rStyle w:val="VerbatimChar"/>
-        </w:rPr>
-        <w:t xml:space="preserve">Deviance Residuals: </w:t>
-      </w:r>
-      <w:r>
-        <w:br/>
-      </w:r>
-      <w:r>
-        <w:rPr>
-          <w:rStyle w:val="VerbatimChar"/>
-        </w:rPr>
-        <w:t xml:space="preserve">   Min      1Q  Median      3Q     Max  </w:t>
-      </w:r>
-      <w:r>
-        <w:br/>
-      </w:r>
-      <w:r>
-        <w:rPr>
-          <w:rStyle w:val="VerbatimChar"/>
-        </w:rPr>
-        <w:t xml:space="preserve">-7.768  -4.042  -0.335   3.048   7.281  </w:t>
-      </w:r>
-      <w:r>
-        <w:br/>
-      </w:r>
-      <w:r>
-        <w:br/>
-      </w:r>
-      <w:r>
-        <w:rPr>
-          <w:rStyle w:val="VerbatimChar"/>
-        </w:rPr>
-        <w:t>Coefficients:</w:t>
-      </w:r>
-      <w:r>
-        <w:br/>
-      </w:r>
-      <w:r>
-        <w:rPr>
-          <w:rStyle w:val="VerbatimChar"/>
-        </w:rPr>
-        <w:t xml:space="preserve">              Estimate Std. Error z value Pr(&gt;|z|)    </w:t>
-      </w:r>
-      <w:r>
-        <w:br/>
-      </w:r>
-      <w:r>
-        <w:rPr>
-          <w:rStyle w:val="VerbatimChar"/>
-        </w:rPr>
-        <w:t>(Intercept) -16.875879   0.350353  -48.17   &lt;2e-16 ***</w:t>
-      </w:r>
-      <w:r>
-        <w:br/>
-      </w:r>
-      <w:r>
-        <w:rPr>
-          <w:rStyle w:val="VerbatimChar"/>
-        </w:rPr>
-        <w:t>date          0.247169   0.003856   64.10   &lt;2e-16 ***</w:t>
-      </w:r>
-      <w:r>
-        <w:br/>
-      </w:r>
-      <w:r>
-        <w:rPr>
-          <w:rStyle w:val="VerbatimChar"/>
-        </w:rPr>
-        <w:t>---</w:t>
-      </w:r>
-      <w:r>
-        <w:br/>
-      </w:r>
-      <w:r>
-        <w:rPr>
-          <w:rStyle w:val="VerbatimChar"/>
-        </w:rPr>
-        <w:t>Signif. codes:  0 '***' 0.001 '**' 0.01 '*' 0.05 '.' 0.1 ' ' 1</w:t>
-      </w:r>
-      <w:r>
-        <w:br/>
-      </w:r>
-      <w:r>
-        <w:br/>
-      </w:r>
-      <w:r>
-        <w:rPr>
-          <w:rStyle w:val="VerbatimChar"/>
-        </w:rPr>
-        <w:t>(Dispersion parameter for poisson family taken to be 1)</w:t>
-      </w:r>
-      <w:r>
-        <w:br/>
-      </w:r>
-      <w:r>
-        <w:br/>
-      </w:r>
-      <w:r>
-        <w:rPr>
-          <w:rStyle w:val="VerbatimChar"/>
-        </w:rPr>
-        <w:t xml:space="preserve">    Null deviance: 5738.16  on 44  degrees of freedom</w:t>
-      </w:r>
-      <w:r>
-        <w:br/>
-      </w:r>
-      <w:r>
-        <w:rPr>
-          <w:rStyle w:val="VerbatimChar"/>
-        </w:rPr>
-        <w:t>Residual deviance:  854.02  on 43  degrees of freedom</w:t>
-      </w:r>
-      <w:r>
-        <w:br/>
-      </w:r>
-      <w:r>
-        <w:rPr>
-          <w:rStyle w:val="VerbatimChar"/>
-        </w:rPr>
-        <w:t>AIC: 1153.9</w:t>
-      </w:r>
-      <w:r>
-        <w:br/>
-      </w:r>
-      <w:r>
-        <w:br/>
-      </w:r>
-      <w:r>
-        <w:rPr>
-          <w:rStyle w:val="VerbatimChar"/>
-        </w:rPr>
-        <w:t>Number of Fisher Scoring iterations: 5</w:t>
-      </w:r>
-    </w:p>
-    <w:p>
-      <w:pPr>
-        <w:pStyle w:val="SourceCode"/>
-      </w:pPr>
-      <w:r>
-        <w:rPr>
-          <w:rStyle w:val="CommentTok"/>
-        </w:rPr>
-        <w:t># Fitting model 1</w:t>
-      </w:r>
-      <w:r>
-        <w:br/>
-      </w:r>
-      <w:r>
-        <w:rPr>
-          <w:rStyle w:val="NormalTok"/>
-        </w:rPr>
-        <w:t xml:space="preserve">model1 </w:t>
+        <w:t>## Mean and Confidence Intervals estimation</w:t>
+      </w:r>
+      <w:r>
+        <w:br/>
+      </w:r>
+      <w:r>
+        <w:rPr>
+          <w:rStyle w:val="NormalTok"/>
+        </w:rPr>
+        <w:t xml:space="preserve">muPoisson </w:t>
       </w:r>
       <w:r>
         <w:rPr>
@@ -9124,43 +9667,40 @@
         <w:rPr>
           <w:rStyle w:val="FunctionTok"/>
         </w:rPr>
-        <w:t>glm</w:t>
-      </w:r>
-      <w:r>
-        <w:rPr>
-          <w:rStyle w:val="NormalTok"/>
-        </w:rPr>
-        <w:t xml:space="preserve">(cases </w:t>
+        <w:t>exp</w:t>
+      </w:r>
+      <w:r>
+        <w:rPr>
+          <w:rStyle w:val="NormalTok"/>
+        </w:rPr>
+        <w:t>(predPoisson</w:t>
       </w:r>
       <w:r>
         <w:rPr>
           <w:rStyle w:val="SpecialCharTok"/>
         </w:rPr>
-        <w:t>~</w:t>
-      </w:r>
-      <w:r>
-        <w:rPr>
-          <w:rStyle w:val="NormalTok"/>
-        </w:rPr>
-        <w:t xml:space="preserve"> date, </w:t>
-      </w:r>
-      <w:r>
-        <w:rPr>
-          <w:rStyle w:val="AttributeTok"/>
-        </w:rPr>
-        <w:t>data =</w:t>
-      </w:r>
-      <w:r>
-        <w:rPr>
-          <w:rStyle w:val="NormalTok"/>
-        </w:rPr>
-        <w:t xml:space="preserve"> aids, </w:t>
-      </w:r>
-      <w:r>
-        <w:rPr>
-          <w:rStyle w:val="AttributeTok"/>
-        </w:rPr>
-        <w:t>family =</w:t>
+        <w:t>$</w:t>
+      </w:r>
+      <w:r>
+        <w:rPr>
+          <w:rStyle w:val="NormalTok"/>
+        </w:rPr>
+        <w:t>fit)</w:t>
+      </w:r>
+      <w:r>
+        <w:br/>
+      </w:r>
+      <w:r>
+        <w:rPr>
+          <w:rStyle w:val="NormalTok"/>
+        </w:rPr>
+        <w:t xml:space="preserve">muPoisson_upper </w:t>
+      </w:r>
+      <w:r>
+        <w:rPr>
+          <w:rStyle w:val="OtherTok"/>
+        </w:rPr>
+        <w:t>=</w:t>
       </w:r>
       <w:r>
         <w:rPr>
@@ -9172,7 +9712,43 @@
         <w:rPr>
           <w:rStyle w:val="FunctionTok"/>
         </w:rPr>
-        <w:t>gaussian</w:t>
+        <w:t>exp</w:t>
+      </w:r>
+      <w:r>
+        <w:rPr>
+          <w:rStyle w:val="NormalTok"/>
+        </w:rPr>
+        <w:t>(predPoisson</w:t>
+      </w:r>
+      <w:r>
+        <w:rPr>
+          <w:rStyle w:val="SpecialCharTok"/>
+        </w:rPr>
+        <w:t>$</w:t>
+      </w:r>
+      <w:r>
+        <w:rPr>
+          <w:rStyle w:val="NormalTok"/>
+        </w:rPr>
+        <w:t xml:space="preserve">fit </w:t>
+      </w:r>
+      <w:r>
+        <w:rPr>
+          <w:rStyle w:val="SpecialCharTok"/>
+        </w:rPr>
+        <w:t>+</w:t>
+      </w:r>
+      <w:r>
+        <w:rPr>
+          <w:rStyle w:val="NormalTok"/>
+        </w:rPr>
+        <w:t xml:space="preserve"> </w:t>
+      </w:r>
+      <w:r>
+        <w:rPr>
+          <w:rStyle w:val="FunctionTok"/>
+        </w:rPr>
+        <w:t>qnorm</w:t>
       </w:r>
       <w:r>
         <w:rPr>
@@ -9182,9 +9758,9 @@
       </w:r>
       <w:r>
         <w:rPr>
-          <w:rStyle w:val="AttributeTok"/>
-        </w:rPr>
-        <w:t>link =</w:t>
+          <w:rStyle w:val="DecValTok"/>
+        </w:rPr>
+        <w:t>1</w:t>
       </w:r>
       <w:r>
         <w:rPr>
@@ -9194,271 +9770,120 @@
       </w:r>
       <w:r>
         <w:rPr>
-          <w:rStyle w:val="StringTok"/>
-        </w:rPr>
-        <w:t>"log"</w:t>
-      </w:r>
-      <w:r>
-        <w:rPr>
-          <w:rStyle w:val="NormalTok"/>
-        </w:rPr>
-        <w:t>))</w:t>
-      </w:r>
-      <w:r>
-        <w:br/>
-      </w:r>
-      <w:r>
-        <w:br/>
-      </w:r>
-      <w:r>
-        <w:rPr>
-          <w:rStyle w:val="CommentTok"/>
-        </w:rPr>
-        <w:t># Summarise the model</w:t>
-      </w:r>
-      <w:r>
-        <w:br/>
+          <w:rStyle w:val="SpecialCharTok"/>
+        </w:rPr>
+        <w:t>-</w:t>
+      </w:r>
+      <w:r>
+        <w:rPr>
+          <w:rStyle w:val="NormalTok"/>
+        </w:rPr>
+        <w:t xml:space="preserve"> </w:t>
+      </w:r>
+      <w:r>
+        <w:rPr>
+          <w:rStyle w:val="FloatTok"/>
+        </w:rPr>
+        <w:t>1.96</w:t>
+      </w:r>
+      <w:r>
+        <w:rPr>
+          <w:rStyle w:val="SpecialCharTok"/>
+        </w:rPr>
+        <w:t>/</w:t>
+      </w:r>
+      <w:r>
+        <w:rPr>
+          <w:rStyle w:val="DecValTok"/>
+        </w:rPr>
+        <w:t>2</w:t>
+      </w:r>
+      <w:r>
+        <w:rPr>
+          <w:rStyle w:val="NormalTok"/>
+        </w:rPr>
+        <w:t xml:space="preserve">) </w:t>
+      </w:r>
+      <w:r>
+        <w:rPr>
+          <w:rStyle w:val="SpecialCharTok"/>
+        </w:rPr>
+        <w:t>*</w:t>
+      </w:r>
+      <w:r>
+        <w:rPr>
+          <w:rStyle w:val="NormalTok"/>
+        </w:rPr>
+        <w:t xml:space="preserve"> predPoisson</w:t>
+      </w:r>
+      <w:r>
+        <w:rPr>
+          <w:rStyle w:val="SpecialCharTok"/>
+        </w:rPr>
+        <w:t>$</w:t>
+      </w:r>
+      <w:r>
+        <w:rPr>
+          <w:rStyle w:val="NormalTok"/>
+        </w:rPr>
+        <w:t xml:space="preserve">se.fit)  </w:t>
+      </w:r>
+      <w:r>
+        <w:rPr>
+          <w:rStyle w:val="DocumentationTok"/>
+        </w:rPr>
+        <w:t>##exp(p$fit+qnorm(1-a/2)*p$se.fit)</w:t>
+      </w:r>
+      <w:r>
+        <w:br/>
+      </w:r>
+      <w:r>
+        <w:rPr>
+          <w:rStyle w:val="NormalTok"/>
+        </w:rPr>
+        <w:t xml:space="preserve">muPoisson_lower </w:t>
+      </w:r>
+      <w:r>
+        <w:rPr>
+          <w:rStyle w:val="OtherTok"/>
+        </w:rPr>
+        <w:t>=</w:t>
+      </w:r>
+      <w:r>
+        <w:rPr>
+          <w:rStyle w:val="NormalTok"/>
+        </w:rPr>
+        <w:t xml:space="preserve"> </w:t>
       </w:r>
       <w:r>
         <w:rPr>
           <w:rStyle w:val="FunctionTok"/>
         </w:rPr>
-        <w:t>summary</w:t>
-      </w:r>
-      <w:r>
-        <w:rPr>
-          <w:rStyle w:val="NormalTok"/>
-        </w:rPr>
-        <w:t>(model1)</w:t>
-      </w:r>
-    </w:p>
-    <w:p>
-      <w:pPr>
-        <w:pStyle w:val="SourceCode"/>
-      </w:pPr>
-      <w:r>
-        <w:br/>
-      </w:r>
-      <w:r>
-        <w:rPr>
-          <w:rStyle w:val="VerbatimChar"/>
-        </w:rPr>
-        <w:t>Call:</w:t>
-      </w:r>
-      <w:r>
-        <w:br/>
-      </w:r>
-      <w:r>
-        <w:rPr>
-          <w:rStyle w:val="VerbatimChar"/>
-        </w:rPr>
-        <w:t xml:space="preserve">glm(formula = cases ~ date, family = gaussian(link = "log"), </w:t>
-      </w:r>
-      <w:r>
-        <w:br/>
-      </w:r>
-      <w:r>
-        <w:rPr>
-          <w:rStyle w:val="VerbatimChar"/>
-        </w:rPr>
-        <w:t xml:space="preserve">    data = aids)</w:t>
-      </w:r>
-      <w:r>
-        <w:br/>
-      </w:r>
-      <w:r>
-        <w:br/>
-      </w:r>
-      <w:r>
-        <w:rPr>
-          <w:rStyle w:val="VerbatimChar"/>
-        </w:rPr>
-        <w:t xml:space="preserve">Deviance Residuals: </w:t>
-      </w:r>
-      <w:r>
-        <w:br/>
-      </w:r>
-      <w:r>
-        <w:rPr>
-          <w:rStyle w:val="VerbatimChar"/>
-        </w:rPr>
-        <w:t xml:space="preserve">   Min      1Q  Median      3Q     Max  </w:t>
-      </w:r>
-      <w:r>
-        <w:br/>
-      </w:r>
-      <w:r>
-        <w:rPr>
-          <w:rStyle w:val="VerbatimChar"/>
-        </w:rPr>
-        <w:t xml:space="preserve">-79.54  -50.35  -12.50   24.94  112.83  </w:t>
-      </w:r>
-      <w:r>
-        <w:br/>
-      </w:r>
-      <w:r>
-        <w:br/>
-      </w:r>
-      <w:r>
-        <w:rPr>
-          <w:rStyle w:val="VerbatimChar"/>
-        </w:rPr>
-        <w:t>Coefficients:</w:t>
-      </w:r>
-      <w:r>
-        <w:br/>
-      </w:r>
-      <w:r>
-        <w:rPr>
-          <w:rStyle w:val="VerbatimChar"/>
-        </w:rPr>
-        <w:t xml:space="preserve">            Estimate Std. Error t value Pr(&gt;|t|)    </w:t>
-      </w:r>
-      <w:r>
-        <w:br/>
-      </w:r>
-      <w:r>
-        <w:rPr>
-          <w:rStyle w:val="VerbatimChar"/>
-        </w:rPr>
-        <w:t>(Intercept) -12.6047     1.2663  -9.954 9.94e-13 ***</w:t>
-      </w:r>
-      <w:r>
-        <w:br/>
-      </w:r>
-      <w:r>
-        <w:rPr>
-          <w:rStyle w:val="VerbatimChar"/>
-        </w:rPr>
-        <w:t>date          0.2004     0.0138  14.523  &lt; 2e-16 ***</w:t>
-      </w:r>
-      <w:r>
-        <w:br/>
-      </w:r>
-      <w:r>
-        <w:rPr>
-          <w:rStyle w:val="VerbatimChar"/>
-        </w:rPr>
-        <w:t>---</w:t>
-      </w:r>
-      <w:r>
-        <w:br/>
-      </w:r>
-      <w:r>
-        <w:rPr>
-          <w:rStyle w:val="VerbatimChar"/>
-        </w:rPr>
-        <w:t>Signif. codes:  0 '***' 0.001 '**' 0.01 '*' 0.05 '.' 0.1 ' ' 1</w:t>
-      </w:r>
-      <w:r>
-        <w:br/>
-      </w:r>
-      <w:r>
-        <w:br/>
-      </w:r>
-      <w:r>
-        <w:rPr>
-          <w:rStyle w:val="VerbatimChar"/>
-        </w:rPr>
-        <w:t>(Dispersion parameter for gaussian family taken to be 2448.904)</w:t>
-      </w:r>
-      <w:r>
-        <w:br/>
-      </w:r>
-      <w:r>
-        <w:br/>
-      </w:r>
-      <w:r>
-        <w:rPr>
-          <w:rStyle w:val="VerbatimChar"/>
-        </w:rPr>
-        <w:t xml:space="preserve">    Null deviance: 974004  on 44  degrees of freedom</w:t>
-      </w:r>
-      <w:r>
-        <w:br/>
-      </w:r>
-      <w:r>
-        <w:rPr>
-          <w:rStyle w:val="VerbatimChar"/>
-        </w:rPr>
-        <w:t>Residual deviance: 105306  on 43  degrees of freedom</w:t>
-      </w:r>
-      <w:r>
-        <w:br/>
-      </w:r>
-      <w:r>
-        <w:rPr>
-          <w:rStyle w:val="VerbatimChar"/>
-        </w:rPr>
-        <w:t>AIC: 482.81</w:t>
-      </w:r>
-      <w:r>
-        <w:br/>
-      </w:r>
-      <w:r>
-        <w:br/>
-      </w:r>
-      <w:r>
-        <w:rPr>
-          <w:rStyle w:val="VerbatimChar"/>
-        </w:rPr>
-        <w:t>Number of Fisher Scoring iterations: 7</w:t>
-      </w:r>
-    </w:p>
-    <w:p>
-      <w:pPr>
-        <w:pStyle w:val="SourceCode"/>
-      </w:pPr>
-      <w:r>
-        <w:rPr>
-          <w:rStyle w:val="DocumentationTok"/>
-        </w:rPr>
-        <w:lastRenderedPageBreak/>
-        <w:t>## Sorry Matthew, but it seems I have switched the model numbers and I</w:t>
-      </w:r>
-      <w:r>
-        <w:br/>
-      </w:r>
-      <w:r>
-        <w:rPr>
-          <w:rStyle w:val="DocumentationTok"/>
-        </w:rPr>
-        <w:t>## only noticed after finished the exercise</w:t>
-      </w:r>
-    </w:p>
-    <w:p>
-      <w:pPr>
-        <w:pStyle w:val="SourceCode"/>
-      </w:pPr>
-      <w:r>
-        <w:rPr>
-          <w:rStyle w:val="DocumentationTok"/>
-        </w:rPr>
-        <w:t>## We can use this to obtain 95% confidence intervals on our estimated</w:t>
-      </w:r>
-      <w:r>
-        <w:br/>
-      </w:r>
-      <w:r>
-        <w:rPr>
-          <w:rStyle w:val="DocumentationTok"/>
-        </w:rPr>
-        <w:t>## relationship</w:t>
-      </w:r>
-      <w:r>
-        <w:br/>
-      </w:r>
-      <w:r>
-        <w:rPr>
-          <w:rStyle w:val="NormalTok"/>
-        </w:rPr>
-        <w:t xml:space="preserve">xx </w:t>
-      </w:r>
-      <w:r>
-        <w:rPr>
-          <w:rStyle w:val="OtherTok"/>
-        </w:rPr>
-        <w:t>&lt;-</w:t>
+        <w:t>exp</w:t>
+      </w:r>
+      <w:r>
+        <w:rPr>
+          <w:rStyle w:val="NormalTok"/>
+        </w:rPr>
+        <w:t>(predPoisson</w:t>
+      </w:r>
+      <w:r>
+        <w:rPr>
+          <w:rStyle w:val="SpecialCharTok"/>
+        </w:rPr>
+        <w:t>$</w:t>
+      </w:r>
+      <w:r>
+        <w:rPr>
+          <w:rStyle w:val="NormalTok"/>
+        </w:rPr>
+        <w:t xml:space="preserve">fit </w:t>
+      </w:r>
+      <w:r>
+        <w:rPr>
+          <w:rStyle w:val="SpecialCharTok"/>
+        </w:rPr>
+        <w:t>-</w:t>
       </w:r>
       <w:r>
         <w:rPr>
@@ -9470,7 +9895,7 @@
         <w:rPr>
           <w:rStyle w:val="FunctionTok"/>
         </w:rPr>
-        <w:t>seq</w:t>
+        <w:t>qnorm</w:t>
       </w:r>
       <w:r>
         <w:rPr>
@@ -9482,496 +9907,73 @@
         <w:rPr>
           <w:rStyle w:val="DecValTok"/>
         </w:rPr>
-        <w:t>83</w:t>
-      </w:r>
-      <w:r>
-        <w:rPr>
-          <w:rStyle w:val="NormalTok"/>
-        </w:rPr>
-        <w:t xml:space="preserve">, </w:t>
+        <w:t>1</w:t>
+      </w:r>
+      <w:r>
+        <w:rPr>
+          <w:rStyle w:val="NormalTok"/>
+        </w:rPr>
+        <w:t xml:space="preserve"> </w:t>
+      </w:r>
+      <w:r>
+        <w:rPr>
+          <w:rStyle w:val="SpecialCharTok"/>
+        </w:rPr>
+        <w:t>-</w:t>
+      </w:r>
+      <w:r>
+        <w:rPr>
+          <w:rStyle w:val="NormalTok"/>
+        </w:rPr>
+        <w:t xml:space="preserve"> </w:t>
+      </w:r>
+      <w:r>
+        <w:rPr>
+          <w:rStyle w:val="FloatTok"/>
+        </w:rPr>
+        <w:t>1.96</w:t>
+      </w:r>
+      <w:r>
+        <w:rPr>
+          <w:rStyle w:val="SpecialCharTok"/>
+        </w:rPr>
+        <w:t>/</w:t>
       </w:r>
       <w:r>
         <w:rPr>
           <w:rStyle w:val="DecValTok"/>
         </w:rPr>
-        <w:t>94</w:t>
-      </w:r>
-      <w:r>
-        <w:rPr>
-          <w:rStyle w:val="NormalTok"/>
-        </w:rPr>
-        <w:t xml:space="preserve">, </w:t>
-      </w:r>
-      <w:r>
-        <w:rPr>
-          <w:rStyle w:val="AttributeTok"/>
-        </w:rPr>
-        <w:t>len =</w:t>
-      </w:r>
-      <w:r>
-        <w:rPr>
-          <w:rStyle w:val="NormalTok"/>
-        </w:rPr>
-        <w:t xml:space="preserve"> </w:t>
-      </w:r>
-      <w:r>
-        <w:rPr>
-          <w:rStyle w:val="DecValTok"/>
-        </w:rPr>
-        <w:t>45</w:t>
-      </w:r>
-      <w:r>
-        <w:rPr>
-          <w:rStyle w:val="NormalTok"/>
-        </w:rPr>
-        <w:t>)</w:t>
-      </w:r>
-      <w:r>
-        <w:br/>
-      </w:r>
-      <w:r>
-        <w:br/>
-      </w:r>
-      <w:r>
-        <w:rPr>
-          <w:rStyle w:val="DocumentationTok"/>
-        </w:rPr>
-        <w:t>## predict Poisson</w:t>
-      </w:r>
-      <w:r>
-        <w:br/>
-      </w:r>
-      <w:r>
-        <w:rPr>
-          <w:rStyle w:val="NormalTok"/>
-        </w:rPr>
-        <w:t xml:space="preserve">predPoisson </w:t>
-      </w:r>
-      <w:r>
-        <w:rPr>
-          <w:rStyle w:val="OtherTok"/>
-        </w:rPr>
-        <w:t>=</w:t>
-      </w:r>
-      <w:r>
-        <w:rPr>
-          <w:rStyle w:val="NormalTok"/>
-        </w:rPr>
-        <w:t xml:space="preserve"> </w:t>
-      </w:r>
-      <w:r>
-        <w:rPr>
-          <w:rStyle w:val="FunctionTok"/>
-        </w:rPr>
-        <w:t>predict</w:t>
-      </w:r>
-      <w:r>
-        <w:rPr>
-          <w:rStyle w:val="NormalTok"/>
-        </w:rPr>
-        <w:t xml:space="preserve">(model2, </w:t>
-      </w:r>
-      <w:r>
-        <w:rPr>
-          <w:rStyle w:val="AttributeTok"/>
-        </w:rPr>
-        <w:t>newdata =</w:t>
-      </w:r>
-      <w:r>
-        <w:rPr>
-          <w:rStyle w:val="NormalTok"/>
-        </w:rPr>
-        <w:t xml:space="preserve"> aids, </w:t>
-      </w:r>
-      <w:r>
-        <w:rPr>
-          <w:rStyle w:val="AttributeTok"/>
-        </w:rPr>
-        <w:t>type =</w:t>
-      </w:r>
-      <w:r>
-        <w:rPr>
-          <w:rStyle w:val="NormalTok"/>
-        </w:rPr>
-        <w:t xml:space="preserve"> </w:t>
-      </w:r>
-      <w:r>
-        <w:rPr>
-          <w:rStyle w:val="StringTok"/>
-        </w:rPr>
-        <w:t>"link"</w:t>
-      </w:r>
-      <w:r>
-        <w:rPr>
-          <w:rStyle w:val="NormalTok"/>
-        </w:rPr>
-        <w:t xml:space="preserve">, </w:t>
-      </w:r>
-      <w:r>
-        <w:rPr>
-          <w:rStyle w:val="AttributeTok"/>
-        </w:rPr>
-        <w:t>se.fit =</w:t>
-      </w:r>
-      <w:r>
-        <w:rPr>
-          <w:rStyle w:val="NormalTok"/>
-        </w:rPr>
-        <w:t xml:space="preserve"> T)</w:t>
-      </w:r>
-      <w:r>
-        <w:br/>
-      </w:r>
-      <w:r>
-        <w:br/>
-      </w:r>
-      <w:r>
-        <w:br/>
-      </w:r>
-      <w:r>
-        <w:rPr>
-          <w:rStyle w:val="DocumentationTok"/>
-        </w:rPr>
-        <w:t>## Mean and Confidence Intervals estimation</w:t>
-      </w:r>
-      <w:r>
-        <w:br/>
-      </w:r>
-      <w:r>
-        <w:rPr>
-          <w:rStyle w:val="NormalTok"/>
-        </w:rPr>
-        <w:t xml:space="preserve">muPoisson </w:t>
-      </w:r>
-      <w:r>
-        <w:rPr>
-          <w:rStyle w:val="OtherTok"/>
-        </w:rPr>
-        <w:t>=</w:t>
-      </w:r>
-      <w:r>
-        <w:rPr>
-          <w:rStyle w:val="NormalTok"/>
-        </w:rPr>
-        <w:t xml:space="preserve"> </w:t>
-      </w:r>
-      <w:r>
-        <w:rPr>
-          <w:rStyle w:val="FunctionTok"/>
-        </w:rPr>
-        <w:t>exp</w:t>
-      </w:r>
-      <w:r>
-        <w:rPr>
-          <w:rStyle w:val="NormalTok"/>
-        </w:rPr>
-        <w:t>(predPoisson</w:t>
+        <w:t>2</w:t>
+      </w:r>
+      <w:r>
+        <w:rPr>
+          <w:rStyle w:val="NormalTok"/>
+        </w:rPr>
+        <w:t xml:space="preserve">) </w:t>
       </w:r>
       <w:r>
         <w:rPr>
           <w:rStyle w:val="SpecialCharTok"/>
         </w:rPr>
+        <w:t>*</w:t>
+      </w:r>
+      <w:r>
+        <w:rPr>
+          <w:rStyle w:val="NormalTok"/>
+        </w:rPr>
+        <w:t xml:space="preserve"> predPoisson</w:t>
+      </w:r>
+      <w:r>
+        <w:rPr>
+          <w:rStyle w:val="SpecialCharTok"/>
+        </w:rPr>
         <w:t>$</w:t>
       </w:r>
       <w:r>
         <w:rPr>
           <w:rStyle w:val="NormalTok"/>
         </w:rPr>
-        <w:t>fit)</w:t>
-      </w:r>
-      <w:r>
-        <w:br/>
-      </w:r>
-      <w:r>
-        <w:rPr>
-          <w:rStyle w:val="NormalTok"/>
-        </w:rPr>
-        <w:t xml:space="preserve">muPoisson_upper </w:t>
-      </w:r>
-      <w:r>
-        <w:rPr>
-          <w:rStyle w:val="OtherTok"/>
-        </w:rPr>
-        <w:t>=</w:t>
-      </w:r>
-      <w:r>
-        <w:rPr>
-          <w:rStyle w:val="NormalTok"/>
-        </w:rPr>
-        <w:t xml:space="preserve"> </w:t>
-      </w:r>
-      <w:r>
-        <w:rPr>
-          <w:rStyle w:val="FunctionTok"/>
-        </w:rPr>
-        <w:t>exp</w:t>
-      </w:r>
-      <w:r>
-        <w:rPr>
-          <w:rStyle w:val="NormalTok"/>
-        </w:rPr>
-        <w:t>(predPoisson</w:t>
-      </w:r>
-      <w:r>
-        <w:rPr>
-          <w:rStyle w:val="SpecialCharTok"/>
-        </w:rPr>
-        <w:t>$</w:t>
-      </w:r>
-      <w:r>
-        <w:rPr>
-          <w:rStyle w:val="NormalTok"/>
-        </w:rPr>
-        <w:t xml:space="preserve">fit </w:t>
-      </w:r>
-      <w:r>
-        <w:rPr>
-          <w:rStyle w:val="SpecialCharTok"/>
-        </w:rPr>
-        <w:t>+</w:t>
-      </w:r>
-      <w:r>
-        <w:rPr>
-          <w:rStyle w:val="NormalTok"/>
-        </w:rPr>
-        <w:t xml:space="preserve"> </w:t>
-      </w:r>
-      <w:r>
-        <w:rPr>
-          <w:rStyle w:val="FunctionTok"/>
-        </w:rPr>
-        <w:t>qnorm</w:t>
-      </w:r>
-      <w:r>
-        <w:rPr>
-          <w:rStyle w:val="NormalTok"/>
-        </w:rPr>
-        <w:t>(</w:t>
-      </w:r>
-      <w:r>
-        <w:rPr>
-          <w:rStyle w:val="DecValTok"/>
-        </w:rPr>
-        <w:t>1</w:t>
-      </w:r>
-      <w:r>
-        <w:rPr>
-          <w:rStyle w:val="NormalTok"/>
-        </w:rPr>
-        <w:t xml:space="preserve"> </w:t>
-      </w:r>
-      <w:r>
-        <w:rPr>
-          <w:rStyle w:val="SpecialCharTok"/>
-        </w:rPr>
-        <w:t>-</w:t>
-      </w:r>
-      <w:r>
-        <w:rPr>
-          <w:rStyle w:val="NormalTok"/>
-        </w:rPr>
-        <w:t xml:space="preserve"> </w:t>
-      </w:r>
-      <w:r>
-        <w:rPr>
-          <w:rStyle w:val="FloatTok"/>
-        </w:rPr>
-        <w:t>1.96</w:t>
-      </w:r>
-      <w:r>
-        <w:rPr>
-          <w:rStyle w:val="SpecialCharTok"/>
-        </w:rPr>
-        <w:t>/</w:t>
-      </w:r>
-      <w:r>
-        <w:rPr>
-          <w:rStyle w:val="DecValTok"/>
-        </w:rPr>
-        <w:t>2</w:t>
-      </w:r>
-      <w:r>
-        <w:rPr>
-          <w:rStyle w:val="NormalTok"/>
-        </w:rPr>
-        <w:t xml:space="preserve">) </w:t>
-      </w:r>
-      <w:r>
-        <w:rPr>
-          <w:rStyle w:val="SpecialCharTok"/>
-        </w:rPr>
-        <w:t>*</w:t>
-      </w:r>
-      <w:r>
-        <w:rPr>
-          <w:rStyle w:val="NormalTok"/>
-        </w:rPr>
-        <w:t xml:space="preserve"> predPoisson</w:t>
-      </w:r>
-      <w:r>
-        <w:rPr>
-          <w:rStyle w:val="SpecialCharTok"/>
-        </w:rPr>
-        <w:t>$</w:t>
-      </w:r>
-      <w:r>
-        <w:rPr>
-          <w:rStyle w:val="NormalTok"/>
-        </w:rPr>
         <w:t xml:space="preserve">se.fit)  </w:t>
-      </w:r>
-      <w:r>
-        <w:rPr>
-          <w:rStyle w:val="DocumentationTok"/>
-        </w:rPr>
-        <w:t>##exp(p$fit+qnorm(1-a/2)*p$se.fit)</w:t>
-      </w:r>
-      <w:r>
-        <w:br/>
-      </w:r>
-      <w:r>
-        <w:rPr>
-          <w:rStyle w:val="NormalTok"/>
-        </w:rPr>
-        <w:t xml:space="preserve">muPoisson_lower </w:t>
-      </w:r>
-      <w:r>
-        <w:rPr>
-          <w:rStyle w:val="OtherTok"/>
-        </w:rPr>
-        <w:t>=</w:t>
-      </w:r>
-      <w:r>
-        <w:rPr>
-          <w:rStyle w:val="NormalTok"/>
-        </w:rPr>
-        <w:t xml:space="preserve"> </w:t>
-      </w:r>
-      <w:r>
-        <w:rPr>
-          <w:rStyle w:val="FunctionTok"/>
-        </w:rPr>
-        <w:t>exp</w:t>
-      </w:r>
-      <w:r>
-        <w:rPr>
-          <w:rStyle w:val="NormalTok"/>
-        </w:rPr>
-        <w:t>(predPoisson</w:t>
-      </w:r>
-      <w:r>
-        <w:rPr>
-          <w:rStyle w:val="SpecialCharTok"/>
-        </w:rPr>
-        <w:t>$</w:t>
-      </w:r>
-      <w:r>
-        <w:rPr>
-          <w:rStyle w:val="NormalTok"/>
-        </w:rPr>
-        <w:t xml:space="preserve">fit </w:t>
-      </w:r>
-      <w:r>
-        <w:rPr>
-          <w:rStyle w:val="SpecialCharTok"/>
-        </w:rPr>
-        <w:t>-</w:t>
-      </w:r>
-      <w:r>
-        <w:rPr>
-          <w:rStyle w:val="NormalTok"/>
-        </w:rPr>
-        <w:t xml:space="preserve"> </w:t>
-      </w:r>
-      <w:r>
-        <w:rPr>
-          <w:rStyle w:val="FunctionTok"/>
-        </w:rPr>
-        <w:t>qnorm</w:t>
-      </w:r>
-      <w:r>
-        <w:rPr>
-          <w:rStyle w:val="NormalTok"/>
-        </w:rPr>
-        <w:t>(</w:t>
-      </w:r>
-      <w:r>
-        <w:rPr>
-          <w:rStyle w:val="DecValTok"/>
-        </w:rPr>
-        <w:t>1</w:t>
-      </w:r>
-      <w:r>
-        <w:rPr>
-          <w:rStyle w:val="NormalTok"/>
-        </w:rPr>
-        <w:t xml:space="preserve"> </w:t>
-      </w:r>
-      <w:r>
-        <w:rPr>
-          <w:rStyle w:val="SpecialCharTok"/>
-        </w:rPr>
-        <w:t>-</w:t>
-      </w:r>
-      <w:r>
-        <w:rPr>
-          <w:rStyle w:val="NormalTok"/>
-        </w:rPr>
-        <w:t xml:space="preserve"> </w:t>
-      </w:r>
-      <w:r>
-        <w:rPr>
-          <w:rStyle w:val="FloatTok"/>
-        </w:rPr>
-        <w:t>1.96</w:t>
-      </w:r>
-      <w:r>
-        <w:rPr>
-          <w:rStyle w:val="SpecialCharTok"/>
-        </w:rPr>
-        <w:t>/</w:t>
-      </w:r>
-      <w:r>
-        <w:rPr>
-          <w:rStyle w:val="DecValTok"/>
-        </w:rPr>
-        <w:t>2</w:t>
-      </w:r>
-      <w:r>
-        <w:rPr>
-          <w:rStyle w:val="NormalTok"/>
-        </w:rPr>
-        <w:t xml:space="preserve">) </w:t>
-      </w:r>
-      <w:r>
-        <w:rPr>
-          <w:rStyle w:val="SpecialCharTok"/>
-        </w:rPr>
-        <w:t>*</w:t>
-      </w:r>
-      <w:r>
-        <w:rPr>
-          <w:rStyle w:val="NormalTok"/>
-        </w:rPr>
-        <w:t xml:space="preserve"> predPoisson</w:t>
-      </w:r>
-      <w:r>
-        <w:rPr>
-          <w:rStyle w:val="SpecialCharTok"/>
-        </w:rPr>
-        <w:t>$</w:t>
-      </w:r>
-      <w:r>
-        <w:rPr>
-          <w:rStyle w:val="NormalTok"/>
-        </w:rPr>
-        <w:t xml:space="preserve">se.fit)  </w:t>
-      </w:r>
-      <w:r>
-        <w:rPr>
-          <w:rStyle w:val="DocumentationTok"/>
-        </w:rPr>
-        <w:t>## this is the log ver in that was in cheat, ask if this is the correct way since we have a link function or I am just bad</w:t>
       </w:r>
       <w:r>
         <w:br/>
@@ -10966,7 +10968,68 @@
         <w:pStyle w:val="FirstParagraph"/>
       </w:pPr>
       <w:r>
-        <w:t>As we can see from the plot alone, the linear model fits the data better than the poisson model. The poisson model is clearly not a good model since the big majority of the model is either overestimating or underestimating the data, which is a clear indicator that this model is inadequate. The Normal distribution, seems to fit somewhat the data due to the data although non-linear not deviating too much from a line but it is still clearly that it is not an adequate model since there is too many points that are under or overestimated, making it also a not very adequate model.</w:t>
+        <w:t xml:space="preserve">As we can see from the plot alone, </w:t>
+      </w:r>
+      <w:r>
+        <w:t xml:space="preserve">neither </w:t>
+      </w:r>
+      <w:r>
+        <w:t xml:space="preserve">the </w:t>
+      </w:r>
+      <w:r>
+        <w:t>gaussian</w:t>
+      </w:r>
+      <w:r>
+        <w:t xml:space="preserve"> model </w:t>
+      </w:r>
+      <w:r>
+        <w:t xml:space="preserve">nor </w:t>
+      </w:r>
+      <w:r>
+        <w:t>the poisson model</w:t>
+      </w:r>
+      <w:r>
+        <w:t xml:space="preserve"> </w:t>
+      </w:r>
+      <w:r>
+        <w:t xml:space="preserve">fits the data </w:t>
+      </w:r>
+      <w:r>
+        <w:t>very well</w:t>
+      </w:r>
+      <w:r>
+        <w:t xml:space="preserve">. </w:t>
+      </w:r>
+    </w:p>
+    <w:p>
+      <w:pPr>
+        <w:pStyle w:val="FirstParagraph"/>
+      </w:pPr>
+      <w:r>
+        <w:t>The poisson model is clearly not a good model since the big majority of the model is either overestimating or underestimating the data, which is a clear indicator that this model is inadequate.</w:t>
+      </w:r>
+    </w:p>
+    <w:p>
+      <w:pPr>
+        <w:pStyle w:val="FirstParagraph"/>
+      </w:pPr>
+      <w:r>
+        <w:t xml:space="preserve"> The Normal distribution, seems to fit </w:t>
+      </w:r>
+      <w:r>
+        <w:t>the data almost as equally poorly, with too much overpredicitons or underpredictions</w:t>
+      </w:r>
+      <w:r>
+        <w:t xml:space="preserve">, making it also a not very adequate </w:t>
+      </w:r>
+      <w:r>
+        <w:t>fit to the data</w:t>
+      </w:r>
+      <w:r>
+        <w:t>, even if the distribution was well choosen for this type of data</w:t>
+      </w:r>
+      <w:r>
+        <w:t>.</w:t>
       </w:r>
     </w:p>
     <w:p>
@@ -10983,24 +11046,41 @@
     </w:p>
     <w:p>
       <w:pPr>
+        <w:pStyle w:val="BodyText"/>
+      </w:pPr>
+      <w:r>
+        <w:t>In this question we will be using the AIC</w:t>
+      </w:r>
+    </w:p>
+    <w:p>
+      <w:pPr>
         <w:pStyle w:val="SourceCode"/>
       </w:pPr>
       <w:r>
         <w:rPr>
           <w:rStyle w:val="CommentTok"/>
         </w:rPr>
-        <w:t># Model comparison aka IAC time</w:t>
-      </w:r>
-      <w:r>
-        <w:br/>
-      </w:r>
-      <w:r>
-        <w:br/>
+        <w:t># Model comparison aka A</w:t>
       </w:r>
       <w:r>
         <w:rPr>
           <w:rStyle w:val="CommentTok"/>
         </w:rPr>
+        <w:t>I</w:t>
+      </w:r>
+      <w:r>
+        <w:rPr>
+          <w:rStyle w:val="CommentTok"/>
+        </w:rPr>
+        <w:t>C time</w:t>
+      </w:r>
+      <w:r>
+        <w:br/>
+      </w:r>
+      <w:r>
+        <w:rPr>
+          <w:rStyle w:val="CommentTok"/>
+        </w:rPr>
         <w:t># the formula to for the AIC: −2l + 2p</w:t>
       </w:r>
       <w:r>
@@ -11058,6 +11138,7 @@
         <w:rPr>
           <w:rStyle w:val="VerbatimChar"/>
         </w:rPr>
+        <w:lastRenderedPageBreak/>
         <w:t>[1] 1153.873</w:t>
       </w:r>
     </w:p>
@@ -11066,7 +11147,6 @@
         <w:pStyle w:val="FirstParagraph"/>
       </w:pPr>
       <w:r>
-        <w:lastRenderedPageBreak/>
         <w:t>As we can see from the Akaike Information Criterion, model 1 as a much lower AIC, meaning model 1 has a much better fit than model 2 since when comparing AICs, the model with the lower values has the better fit</w:t>
       </w:r>
     </w:p>

--- a/Term2/StatisticalDataModeling/506CourseWork.docx
+++ b/Term2/StatisticalDataModeling/506CourseWork.docx
@@ -11101,6 +11101,24 @@
         </w:rPr>
         <w:t>(model1)</w:t>
       </w:r>
+      <w:r>
+        <w:rPr>
+          <w:rStyle w:val="NormalTok"/>
+        </w:rPr>
+        <w:t xml:space="preserve"> </w:t>
+      </w:r>
+      <w:r>
+        <w:rPr>
+          <w:rStyle w:val="CommentTok"/>
+        </w:rPr>
+        <w:t>#</w:t>
+      </w:r>
+      <w:r>
+        <w:rPr>
+          <w:rStyle w:val="CommentTok"/>
+        </w:rPr>
+        <w:t xml:space="preserve"> Gaussian</w:t>
+      </w:r>
     </w:p>
     <w:p>
       <w:pPr>
@@ -11128,6 +11146,24 @@
           <w:rStyle w:val="NormalTok"/>
         </w:rPr>
         <w:t>(model2)</w:t>
+      </w:r>
+      <w:r>
+        <w:rPr>
+          <w:rStyle w:val="NormalTok"/>
+        </w:rPr>
+        <w:t xml:space="preserve"> </w:t>
+      </w:r>
+      <w:r>
+        <w:rPr>
+          <w:rStyle w:val="CommentTok"/>
+        </w:rPr>
+        <w:t>#</w:t>
+      </w:r>
+      <w:r>
+        <w:rPr>
+          <w:rStyle w:val="CommentTok"/>
+        </w:rPr>
+        <w:t>Poisson</w:t>
       </w:r>
     </w:p>
     <w:p>
@@ -11147,7 +11183,34 @@
         <w:pStyle w:val="FirstParagraph"/>
       </w:pPr>
       <w:r>
-        <w:t>As we can see from the Akaike Information Criterion, model 1 as a much lower AIC, meaning model 1 has a much better fit than model 2 since when comparing AICs, the model with the lower values has the better fit</w:t>
+        <w:t>As we can see from the Akaike Information Criterion, model 1</w:t>
+      </w:r>
+      <w:r>
+        <w:t xml:space="preserve"> (</w:t>
+      </w:r>
+      <w:r>
+        <w:t>Gaussian</w:t>
+      </w:r>
+      <w:r>
+        <w:t>)</w:t>
+      </w:r>
+      <w:r>
+        <w:t xml:space="preserve"> as a much lower AIC, meaning model 1 has a much better fit </w:t>
+      </w:r>
+      <w:r>
+        <w:t xml:space="preserve">to the data </w:t>
+      </w:r>
+      <w:r>
+        <w:t>than model 2</w:t>
+      </w:r>
+      <w:r>
+        <w:t xml:space="preserve"> (Poisson)</w:t>
+      </w:r>
+      <w:r>
+        <w:t xml:space="preserve"> since when comparing AICs, the model with the lower values has the better fit</w:t>
+      </w:r>
+      <w:r>
+        <w:t xml:space="preserve"> to the data.</w:t>
       </w:r>
     </w:p>
     <w:p>
@@ -11246,6 +11309,14 @@
       <w:r>
         <w:t>As we can see from the Residual vs fitted model, there seems to be quadratic pattern in how the model overfits and underfits the data in a way the would require more flexibility from a quadratic term.</w:t>
       </w:r>
+      <w:r>
+        <w:t xml:space="preserve"> As such I propose we extend the module by adding a quadratic term of the data variable.</w:t>
+      </w:r>
+    </w:p>
+    <w:p>
+      <w:pPr>
+        <w:pStyle w:val="BodyText"/>
+      </w:pPr>
     </w:p>
     <w:p>
       <w:pPr>
@@ -11330,7 +11401,51 @@
         <w:pStyle w:val="BodyText"/>
       </w:pPr>
       <w:r>
-        <w:t>The Poisson model residuals seem to follow a quadratic function with some slight curves along the quadric function, this mean it required a quadratic and a cubic term for the flexibility to better fit the data.</w:t>
+        <w:t xml:space="preserve">The Poisson model residuals seem to follow a quadratic function with some slight curves along the quadric function, this mean it </w:t>
+      </w:r>
+      <w:r>
+        <w:t xml:space="preserve">will </w:t>
+      </w:r>
+      <w:r>
+        <w:t>required a</w:t>
+      </w:r>
+      <w:r>
+        <w:t>t least</w:t>
+      </w:r>
+      <w:r>
+        <w:t xml:space="preserve"> quadratic </w:t>
+      </w:r>
+      <w:r>
+        <w:t xml:space="preserve">or higher polynomial </w:t>
+      </w:r>
+      <w:r>
+        <w:t>term</w:t>
+      </w:r>
+      <w:r>
+        <w:t xml:space="preserve"> to add the necessery</w:t>
+      </w:r>
+      <w:r>
+        <w:t xml:space="preserve"> flexibility to better fit the data.</w:t>
+      </w:r>
+      <w:r>
+        <w:t xml:space="preserve"> </w:t>
+      </w:r>
+    </w:p>
+    <w:p>
+      <w:pPr>
+        <w:pStyle w:val="BodyText"/>
+      </w:pPr>
+      <w:r>
+        <w:t>As such I propose we extend the module by adding a quadratic</w:t>
+      </w:r>
+      <w:r>
+        <w:t xml:space="preserve"> </w:t>
+      </w:r>
+      <w:r>
+        <w:t>and a cubic</w:t>
+      </w:r>
+      <w:r>
+        <w:t xml:space="preserve"> term of the data variable.</w:t>
       </w:r>
     </w:p>
     <w:p>
@@ -11629,518 +11744,718 @@
         </w:rPr>
         <w:t>(model2Improved)</w:t>
       </w:r>
+      <w:r>
+        <w:br/>
+      </w:r>
+      <w:r>
+        <w:rPr>
+          <w:rStyle w:val="VerbatimChar"/>
+        </w:rPr>
+        <w:t>Call:</w:t>
+      </w:r>
+      <w:r>
+        <w:br/>
+      </w:r>
+      <w:r>
+        <w:rPr>
+          <w:rStyle w:val="VerbatimChar"/>
+        </w:rPr>
+        <w:t xml:space="preserve">glm(formula = cases ~ date + dataSq + dataCubic, family = poisson(link = "log"), </w:t>
+      </w:r>
+      <w:r>
+        <w:br/>
+      </w:r>
+      <w:r>
+        <w:rPr>
+          <w:rStyle w:val="VerbatimChar"/>
+        </w:rPr>
+        <w:t xml:space="preserve">    data = aids)</w:t>
+      </w:r>
+      <w:r>
+        <w:br/>
+      </w:r>
+      <w:r>
+        <w:br/>
+      </w:r>
+      <w:r>
+        <w:rPr>
+          <w:rStyle w:val="VerbatimChar"/>
+        </w:rPr>
+        <w:t xml:space="preserve">Deviance Residuals: </w:t>
+      </w:r>
+      <w:r>
+        <w:br/>
+      </w:r>
+      <w:r>
+        <w:rPr>
+          <w:rStyle w:val="VerbatimChar"/>
+        </w:rPr>
+        <w:lastRenderedPageBreak/>
+        <w:t xml:space="preserve">    Min       1Q   Median       3Q      Max  </w:t>
+      </w:r>
+      <w:r>
+        <w:br/>
+      </w:r>
+      <w:r>
+        <w:rPr>
+          <w:rStyle w:val="VerbatimChar"/>
+        </w:rPr>
+        <w:t xml:space="preserve">-5.5861  -1.2939  -0.3798   1.1213   4.1190  </w:t>
+      </w:r>
+      <w:r>
+        <w:br/>
+      </w:r>
+      <w:r>
+        <w:br/>
+      </w:r>
+      <w:r>
+        <w:rPr>
+          <w:rStyle w:val="VerbatimChar"/>
+        </w:rPr>
+        <w:t>Coefficients:</w:t>
+      </w:r>
+      <w:r>
+        <w:br/>
+      </w:r>
+      <w:r>
+        <w:rPr>
+          <w:rStyle w:val="VerbatimChar"/>
+        </w:rPr>
+        <w:t xml:space="preserve">              Estimate Std. Error z value Pr(&gt;|z|)    </w:t>
+      </w:r>
+      <w:r>
+        <w:br/>
+      </w:r>
+      <w:r>
+        <w:rPr>
+          <w:rStyle w:val="VerbatimChar"/>
+        </w:rPr>
+        <w:t>(Intercept) -4.151e+03  4.358e+02  -9.525   &lt;2e-16 ***</w:t>
+      </w:r>
+      <w:r>
+        <w:br/>
+      </w:r>
+      <w:r>
+        <w:rPr>
+          <w:rStyle w:val="VerbatimChar"/>
+        </w:rPr>
+        <w:t>date         1.356e+02  1.460e+01   9.290   &lt;2e-16 ***</w:t>
+      </w:r>
+      <w:r>
+        <w:br/>
+      </w:r>
+      <w:r>
+        <w:rPr>
+          <w:rStyle w:val="VerbatimChar"/>
+        </w:rPr>
+        <w:t>dataSq      -1.477e+00  1.630e-01  -9.059   &lt;2e-16 ***</w:t>
+      </w:r>
+      <w:r>
+        <w:br/>
+      </w:r>
+      <w:r>
+        <w:rPr>
+          <w:rStyle w:val="VerbatimChar"/>
+        </w:rPr>
+        <w:t>dataCubic    5.362e-03  6.062e-04   8.845   &lt;2e-16 ***</w:t>
+      </w:r>
+      <w:r>
+        <w:br/>
+      </w:r>
+      <w:r>
+        <w:br/>
+      </w:r>
+      <w:r>
+        <w:rPr>
+          <w:rStyle w:val="VerbatimChar"/>
+        </w:rPr>
+        <w:t>Null deviance: 5738.16  on 44  degrees of freedom</w:t>
+      </w:r>
+      <w:r>
+        <w:br/>
+      </w:r>
+      <w:r>
+        <w:rPr>
+          <w:rStyle w:val="VerbatimChar"/>
+        </w:rPr>
+        <w:t>Residual deviance:  166.68  on 41  degrees of freedom</w:t>
+      </w:r>
+      <w:r>
+        <w:br/>
+      </w:r>
+      <w:r>
+        <w:rPr>
+          <w:rStyle w:val="VerbatimChar"/>
+        </w:rPr>
+        <w:t>AIC: 470.53</w:t>
+      </w:r>
+      <w:r>
+        <w:br/>
+      </w:r>
     </w:p>
     <w:p>
       <w:pPr>
         <w:pStyle w:val="SourceCode"/>
-      </w:pPr>
-      <w:r>
+        <w:rPr>
+          <w:rStyle w:val="NormalTok"/>
+        </w:rPr>
+      </w:pPr>
+      <w:r>
+        <w:rPr>
+          <w:rStyle w:val="CommentTok"/>
+        </w:rPr>
+        <w:t># Fitting model 1 improvement</w:t>
+      </w:r>
+      <w:r>
+        <w:br/>
+      </w:r>
+      <w:r>
+        <w:rPr>
+          <w:rStyle w:val="NormalTok"/>
+        </w:rPr>
+        <w:t xml:space="preserve">model1Improved </w:t>
+      </w:r>
+      <w:r>
+        <w:rPr>
+          <w:rStyle w:val="OtherTok"/>
+        </w:rPr>
+        <w:t>=</w:t>
+      </w:r>
+      <w:r>
+        <w:rPr>
+          <w:rStyle w:val="NormalTok"/>
+        </w:rPr>
+        <w:t xml:space="preserve"> </w:t>
+      </w:r>
+      <w:r>
+        <w:rPr>
+          <w:rStyle w:val="FunctionTok"/>
+        </w:rPr>
+        <w:t>glm</w:t>
+      </w:r>
+      <w:r>
+        <w:rPr>
+          <w:rStyle w:val="NormalTok"/>
+        </w:rPr>
+        <w:t xml:space="preserve">(cases </w:t>
+      </w:r>
+      <w:r>
+        <w:rPr>
+          <w:rStyle w:val="SpecialCharTok"/>
+        </w:rPr>
+        <w:t>~</w:t>
+      </w:r>
+      <w:r>
+        <w:rPr>
+          <w:rStyle w:val="NormalTok"/>
+        </w:rPr>
+        <w:t xml:space="preserve"> date </w:t>
+      </w:r>
+      <w:r>
+        <w:rPr>
+          <w:rStyle w:val="SpecialCharTok"/>
+        </w:rPr>
+        <w:t>+</w:t>
+      </w:r>
+      <w:r>
+        <w:rPr>
+          <w:rStyle w:val="NormalTok"/>
+        </w:rPr>
+        <w:t xml:space="preserve"> dataSq, </w:t>
+      </w:r>
+      <w:r>
+        <w:rPr>
+          <w:rStyle w:val="AttributeTok"/>
+        </w:rPr>
+        <w:t>data =</w:t>
+      </w:r>
+      <w:r>
+        <w:rPr>
+          <w:rStyle w:val="NormalTok"/>
+        </w:rPr>
+        <w:t xml:space="preserve"> aids, </w:t>
+      </w:r>
+      <w:r>
+        <w:rPr>
+          <w:rStyle w:val="AttributeTok"/>
+        </w:rPr>
+        <w:t>family =</w:t>
+      </w:r>
+      <w:r>
+        <w:rPr>
+          <w:rStyle w:val="NormalTok"/>
+        </w:rPr>
+        <w:t xml:space="preserve"> </w:t>
+      </w:r>
+      <w:r>
+        <w:rPr>
+          <w:rStyle w:val="FunctionTok"/>
+        </w:rPr>
+        <w:t>gaussian</w:t>
+      </w:r>
+      <w:r>
+        <w:rPr>
+          <w:rStyle w:val="NormalTok"/>
+        </w:rPr>
+        <w:t>(</w:t>
+      </w:r>
+      <w:r>
+        <w:rPr>
+          <w:rStyle w:val="AttributeTok"/>
+        </w:rPr>
+        <w:t>link =</w:t>
+      </w:r>
+      <w:r>
+        <w:rPr>
+          <w:rStyle w:val="NormalTok"/>
+        </w:rPr>
+        <w:t xml:space="preserve"> </w:t>
+      </w:r>
+      <w:r>
+        <w:rPr>
+          <w:rStyle w:val="StringTok"/>
+        </w:rPr>
+        <w:t>"log"</w:t>
+      </w:r>
+      <w:r>
+        <w:rPr>
+          <w:rStyle w:val="NormalTok"/>
+        </w:rPr>
+        <w:t>))</w:t>
+      </w:r>
+    </w:p>
+    <w:p>
+      <w:pPr>
+        <w:pStyle w:val="SourceCode"/>
+        <w:rPr>
+          <w:rStyle w:val="NormalTok"/>
+        </w:rPr>
+      </w:pPr>
+      <w:r>
+        <w:rPr>
+          <w:rStyle w:val="FunctionTok"/>
+        </w:rPr>
+        <w:t>summary</w:t>
+      </w:r>
+      <w:r>
+        <w:rPr>
+          <w:rStyle w:val="NormalTok"/>
+        </w:rPr>
+        <w:t>(model</w:t>
+      </w:r>
+      <w:r>
+        <w:rPr>
+          <w:rStyle w:val="NormalTok"/>
+        </w:rPr>
+        <w:t>1</w:t>
+      </w:r>
+      <w:r>
+        <w:rPr>
+          <w:rStyle w:val="NormalTok"/>
+        </w:rPr>
+        <w:t>Improved)</w:t>
+      </w:r>
+    </w:p>
+    <w:p>
+      <w:pPr>
+        <w:pStyle w:val="SourceCode"/>
+      </w:pPr>
+      <w:r>
+        <w:t>Call:</w:t>
+      </w:r>
+    </w:p>
+    <w:p>
+      <w:pPr>
+        <w:pStyle w:val="SourceCode"/>
+      </w:pPr>
+      <w:r>
+        <w:t xml:space="preserve">glm(formula = cases ~ date + dataSq, family = gaussian(link = "log"), </w:t>
+      </w:r>
+    </w:p>
+    <w:p>
+      <w:pPr>
+        <w:pStyle w:val="SourceCode"/>
+      </w:pPr>
+      <w:r>
+        <w:t xml:space="preserve">    data = aids)</w:t>
+      </w:r>
+    </w:p>
+    <w:p>
+      <w:pPr>
+        <w:pStyle w:val="SourceCode"/>
+      </w:pPr>
+      <w:r>
+        <w:t xml:space="preserve">Deviance Residuals: </w:t>
+      </w:r>
+    </w:p>
+    <w:p>
+      <w:pPr>
+        <w:pStyle w:val="SourceCode"/>
+      </w:pPr>
+      <w:r>
+        <w:t xml:space="preserve">   Min      1Q  Median      3Q     Max  </w:t>
+      </w:r>
+    </w:p>
+    <w:p>
+      <w:pPr>
+        <w:pStyle w:val="SourceCode"/>
+      </w:pPr>
+      <w:r>
+        <w:t xml:space="preserve">-73.95  -21.04  -10.03   13.01   75.17  </w:t>
+      </w:r>
+    </w:p>
+    <w:p>
+      <w:pPr>
+        <w:pStyle w:val="SourceCode"/>
+      </w:pPr>
+      <w:r>
+        <w:t>Coefficients:</w:t>
+      </w:r>
+    </w:p>
+    <w:p>
+      <w:pPr>
+        <w:pStyle w:val="SourceCode"/>
+      </w:pPr>
+      <w:r>
+        <w:t xml:space="preserve">              Estimate Std. Error t value Pr(&gt;|t|)    </w:t>
+      </w:r>
+    </w:p>
+    <w:p>
+      <w:pPr>
+        <w:pStyle w:val="SourceCode"/>
         <w:rPr>
           <w:lang w:val="pt-PT"/>
         </w:rPr>
-        <w:br/>
-      </w:r>
+      </w:pPr>
+      <w:r>
+        <w:rPr>
+          <w:lang w:val="pt-PT"/>
+        </w:rPr>
+        <w:t>(Intercept) -2.222e+02  3.560e+01  -6.241 1.79e-07 ***</w:t>
+      </w:r>
+    </w:p>
+    <w:p>
+      <w:pPr>
+        <w:pStyle w:val="SourceCode"/>
+        <w:rPr>
+          <w:lang w:val="pt-PT"/>
+        </w:rPr>
+      </w:pPr>
+      <w:r>
+        <w:rPr>
+          <w:lang w:val="pt-PT"/>
+        </w:rPr>
+        <w:t>date         4.847e+00  7.848e-01   6.176 2.21e-07 ***</w:t>
+      </w:r>
+    </w:p>
+    <w:p>
+      <w:pPr>
+        <w:pStyle w:val="SourceCode"/>
+        <w:rPr>
+          <w:lang w:val="pt-PT"/>
+        </w:rPr>
+      </w:pPr>
+      <w:r>
+        <w:rPr>
+          <w:lang w:val="pt-PT"/>
+        </w:rPr>
+        <w:t>dataSq      -2.574e-02  4.324e-03  -5.952 4.65e-07 ***</w:t>
+      </w:r>
+    </w:p>
+    <w:p>
+      <w:pPr>
+        <w:pStyle w:val="SourceCode"/>
+      </w:pPr>
+    </w:p>
+    <w:p>
+      <w:pPr>
+        <w:pStyle w:val="SourceCode"/>
+      </w:pPr>
+      <w:r>
+        <w:t xml:space="preserve">   Null deviance: 974004  on 44  degrees of freedom</w:t>
+      </w:r>
+    </w:p>
+    <w:p>
+      <w:pPr>
+        <w:pStyle w:val="SourceCode"/>
+      </w:pPr>
+      <w:r>
+        <w:t>Residual deviance:  46327  on 42  degrees of freedom</w:t>
+      </w:r>
+    </w:p>
+    <w:p>
+      <w:pPr>
+        <w:pStyle w:val="SourceCode"/>
+      </w:pPr>
+      <w:r>
+        <w:t>AIC: 447.86</w:t>
+      </w:r>
+    </w:p>
+    <w:p>
+      <w:pPr>
+        <w:pStyle w:val="SourceCode"/>
+      </w:pPr>
+      <w:r>
+        <w:rPr>
+          <w:rStyle w:val="DocumentationTok"/>
+        </w:rPr>
+        <w:lastRenderedPageBreak/>
+        <w:t>## compare the full and reduced models using ANOVA (this order)</w:t>
+      </w:r>
+      <w:r>
+        <w:br/>
+      </w:r>
+      <w:r>
+        <w:rPr>
+          <w:rStyle w:val="FunctionTok"/>
+        </w:rPr>
+        <w:t>anova</w:t>
+      </w:r>
+      <w:r>
+        <w:rPr>
+          <w:rStyle w:val="NormalTok"/>
+        </w:rPr>
+        <w:t xml:space="preserve">(model2Improved, model2, </w:t>
+      </w:r>
+      <w:r>
+        <w:rPr>
+          <w:rStyle w:val="AttributeTok"/>
+        </w:rPr>
+        <w:t>test =</w:t>
+      </w:r>
+      <w:r>
+        <w:rPr>
+          <w:rStyle w:val="NormalTok"/>
+        </w:rPr>
+        <w:t xml:space="preserve"> </w:t>
+      </w:r>
+      <w:r>
+        <w:rPr>
+          <w:rStyle w:val="StringTok"/>
+        </w:rPr>
+        <w:t>"Chisq"</w:t>
+      </w:r>
+      <w:r>
+        <w:rPr>
+          <w:rStyle w:val="NormalTok"/>
+        </w:rPr>
+        <w:t>)</w:t>
+      </w:r>
+    </w:p>
+    <w:p>
+      <w:pPr>
+        <w:pStyle w:val="SourceCode"/>
+      </w:pPr>
       <w:r>
         <w:rPr>
           <w:rStyle w:val="VerbatimChar"/>
-          <w:lang w:val="pt-PT"/>
-        </w:rPr>
-        <w:t>Call:</w:t>
-      </w:r>
-      <w:r>
-        <w:rPr>
-          <w:lang w:val="pt-PT"/>
-        </w:rPr>
+        </w:rPr>
+        <w:t>Analysis of Deviance Table</w:t>
+      </w:r>
+      <w:r>
+        <w:br/>
+      </w:r>
+      <w:r>
         <w:br/>
       </w:r>
       <w:r>
         <w:rPr>
           <w:rStyle w:val="VerbatimChar"/>
-          <w:lang w:val="pt-PT"/>
-        </w:rPr>
-        <w:t xml:space="preserve">glm(formula = cases ~ date + dataSq + dataCubic, family = poisson(link = "log"), </w:t>
-      </w:r>
-      <w:r>
-        <w:rPr>
-          <w:lang w:val="pt-PT"/>
-        </w:rPr>
+        </w:rPr>
+        <w:t>Model 1: cases ~ date + dataSq + dataCubic</w:t>
+      </w:r>
+      <w:r>
         <w:br/>
       </w:r>
       <w:r>
         <w:rPr>
           <w:rStyle w:val="VerbatimChar"/>
-          <w:lang w:val="pt-PT"/>
-        </w:rPr>
-        <w:t xml:space="preserve">    data = aids)</w:t>
-      </w:r>
-      <w:r>
-        <w:rPr>
-          <w:lang w:val="pt-PT"/>
-        </w:rPr>
-        <w:br/>
-      </w:r>
-      <w:r>
-        <w:rPr>
-          <w:lang w:val="pt-PT"/>
-        </w:rPr>
+        </w:rPr>
+        <w:t>Model 2: cases ~ date</w:t>
+      </w:r>
+      <w:r>
         <w:br/>
       </w:r>
       <w:r>
         <w:rPr>
           <w:rStyle w:val="VerbatimChar"/>
-          <w:lang w:val="pt-PT"/>
-        </w:rPr>
-        <w:t xml:space="preserve">Deviance Residuals: </w:t>
-      </w:r>
-      <w:r>
-        <w:rPr>
-          <w:lang w:val="pt-PT"/>
-        </w:rPr>
+        </w:rPr>
+        <w:t xml:space="preserve">  Resid. Df Resid. Dev Df Deviance  Pr(&gt;Chi)    </w:t>
+      </w:r>
+      <w:r>
         <w:br/>
       </w:r>
       <w:r>
         <w:rPr>
           <w:rStyle w:val="VerbatimChar"/>
-          <w:lang w:val="pt-PT"/>
-        </w:rPr>
-        <w:t xml:space="preserve">    Min       1Q   Median       3Q      Max  </w:t>
-      </w:r>
-      <w:r>
-        <w:rPr>
-          <w:lang w:val="pt-PT"/>
-        </w:rPr>
+        </w:rPr>
+        <w:t xml:space="preserve">1        41     166.68                          </w:t>
+      </w:r>
+      <w:r>
         <w:br/>
       </w:r>
       <w:r>
         <w:rPr>
           <w:rStyle w:val="VerbatimChar"/>
-          <w:lang w:val="pt-PT"/>
-        </w:rPr>
-        <w:lastRenderedPageBreak/>
-        <w:t xml:space="preserve">-5.5861  -1.2939  -0.3798   1.1213   4.1190  </w:t>
-      </w:r>
-      <w:r>
-        <w:rPr>
-          <w:lang w:val="pt-PT"/>
-        </w:rPr>
-        <w:br/>
-      </w:r>
-      <w:r>
-        <w:rPr>
-          <w:lang w:val="pt-PT"/>
-        </w:rPr>
+        </w:rPr>
+        <w:t>2        43     854.02 -2  -687.34 &lt; 2.2e-16 ***</w:t>
+      </w:r>
+      <w:r>
         <w:br/>
       </w:r>
       <w:r>
         <w:rPr>
           <w:rStyle w:val="VerbatimChar"/>
-          <w:lang w:val="pt-PT"/>
-        </w:rPr>
-        <w:t>Coefficients:</w:t>
-      </w:r>
-      <w:r>
-        <w:rPr>
-          <w:lang w:val="pt-PT"/>
-        </w:rPr>
+        </w:rPr>
+        <w:t>---</w:t>
+      </w:r>
+      <w:r>
         <w:br/>
       </w:r>
       <w:r>
         <w:rPr>
           <w:rStyle w:val="VerbatimChar"/>
-          <w:lang w:val="pt-PT"/>
-        </w:rPr>
-        <w:t xml:space="preserve">              Estimate Std. Error z value Pr(&gt;|z|)    </w:t>
-      </w:r>
-      <w:r>
-        <w:rPr>
-          <w:lang w:val="pt-PT"/>
-        </w:rPr>
-        <w:br/>
-      </w:r>
+        </w:rPr>
+        <w:t>Signif. codes:  0 '***' 0.001 '**' 0.01 '*' 0.05 '.' 0.1 ' ' 1</w:t>
+      </w:r>
+    </w:p>
+    <w:p>
+      <w:pPr>
+        <w:pStyle w:val="FirstParagraph"/>
+      </w:pPr>
+      <w:r>
+        <w:t>We can see that the p-value is less than 0.05</w:t>
+      </w:r>
+      <w:r>
+        <w:t xml:space="preserve"> from the Chi-Squared</w:t>
+      </w:r>
+      <w:r>
+        <w:t xml:space="preserve"> and therefore we can reject the null hypothesis and conclude that the model with the quadratic and cubic terms is better than the linear Poisson model statistically so we should choose the improved model.</w:t>
+      </w:r>
+    </w:p>
+    <w:p>
+      <w:pPr>
+        <w:pStyle w:val="SourceCode"/>
+      </w:pPr>
+      <w:r>
+        <w:rPr>
+          <w:rStyle w:val="DocumentationTok"/>
+        </w:rPr>
+        <w:t>## compare the full and reduced models using ANOVA (this order)</w:t>
+      </w:r>
+      <w:r>
+        <w:br/>
+      </w:r>
+      <w:r>
+        <w:rPr>
+          <w:rStyle w:val="FunctionTok"/>
+        </w:rPr>
+        <w:t>anova</w:t>
+      </w:r>
+      <w:r>
+        <w:rPr>
+          <w:rStyle w:val="NormalTok"/>
+        </w:rPr>
+        <w:t xml:space="preserve">(model1Improved, model1, </w:t>
+      </w:r>
+      <w:r>
+        <w:rPr>
+          <w:rStyle w:val="AttributeTok"/>
+        </w:rPr>
+        <w:t>test =</w:t>
+      </w:r>
+      <w:r>
+        <w:rPr>
+          <w:rStyle w:val="NormalTok"/>
+        </w:rPr>
+        <w:t xml:space="preserve"> </w:t>
+      </w:r>
+      <w:r>
+        <w:rPr>
+          <w:rStyle w:val="StringTok"/>
+        </w:rPr>
+        <w:t>"Chisq"</w:t>
+      </w:r>
+      <w:r>
+        <w:rPr>
+          <w:rStyle w:val="NormalTok"/>
+        </w:rPr>
+        <w:t>)</w:t>
+      </w:r>
+    </w:p>
+    <w:p>
+      <w:pPr>
+        <w:pStyle w:val="SourceCode"/>
+      </w:pPr>
       <w:r>
         <w:rPr>
           <w:rStyle w:val="VerbatimChar"/>
-          <w:lang w:val="pt-PT"/>
-        </w:rPr>
-        <w:t>(Intercept) -4.151e+03  4.358e+02  -9.525   &lt;2e-16 ***</w:t>
-      </w:r>
-      <w:r>
-        <w:rPr>
-          <w:lang w:val="pt-PT"/>
-        </w:rPr>
+        </w:rPr>
+        <w:t>Analysis of Deviance Table</w:t>
+      </w:r>
+      <w:r>
+        <w:br/>
+      </w:r>
+      <w:r>
         <w:br/>
       </w:r>
       <w:r>
         <w:rPr>
           <w:rStyle w:val="VerbatimChar"/>
-          <w:lang w:val="pt-PT"/>
-        </w:rPr>
-        <w:t>date         1.356e+02  1.460e+01   9.290   &lt;2e-16 ***</w:t>
-      </w:r>
-      <w:r>
-        <w:rPr>
-          <w:lang w:val="pt-PT"/>
-        </w:rPr>
+        </w:rPr>
+        <w:t>Model 1: cases ~ date + dataSq</w:t>
+      </w:r>
+      <w:r>
         <w:br/>
       </w:r>
       <w:r>
         <w:rPr>
           <w:rStyle w:val="VerbatimChar"/>
-          <w:lang w:val="pt-PT"/>
-        </w:rPr>
-        <w:t>dataSq      -1.477e+00  1.630e-01  -9.059   &lt;2e-16 ***</w:t>
-      </w:r>
-      <w:r>
-        <w:rPr>
-          <w:lang w:val="pt-PT"/>
-        </w:rPr>
+        </w:rPr>
+        <w:t>Model 2: cases ~ date</w:t>
+      </w:r>
+      <w:r>
         <w:br/>
       </w:r>
       <w:r>
         <w:rPr>
           <w:rStyle w:val="VerbatimChar"/>
-          <w:lang w:val="pt-PT"/>
-        </w:rPr>
-        <w:t>dataCubic    5.362e-03  6.062e-04   8.845   &lt;2e-16 ***</w:t>
-      </w:r>
-      <w:r>
-        <w:rPr>
-          <w:lang w:val="pt-PT"/>
-        </w:rPr>
+        </w:rPr>
+        <w:t xml:space="preserve">  Resid. Df Resid. Dev Df Deviance  Pr(&gt;Chi)    </w:t>
+      </w:r>
+      <w:r>
         <w:br/>
       </w:r>
       <w:r>
         <w:rPr>
           <w:rStyle w:val="VerbatimChar"/>
-          <w:lang w:val="pt-PT"/>
+        </w:rPr>
+        <w:t xml:space="preserve">1        42      46327                          </w:t>
+      </w:r>
+      <w:r>
+        <w:br/>
+      </w:r>
+      <w:r>
+        <w:rPr>
+          <w:rStyle w:val="VerbatimChar"/>
+        </w:rPr>
+        <w:t>2        43     105306 -1   -58979 2.627e-13 ***</w:t>
+      </w:r>
+      <w:r>
+        <w:br/>
+      </w:r>
+      <w:r>
+        <w:rPr>
+          <w:rStyle w:val="VerbatimChar"/>
         </w:rPr>
         <w:t>---</w:t>
       </w:r>
       <w:r>
-        <w:rPr>
-          <w:lang w:val="pt-PT"/>
-        </w:rPr>
         <w:br/>
       </w:r>
       <w:r>
         <w:rPr>
           <w:rStyle w:val="VerbatimChar"/>
-          <w:lang w:val="pt-PT"/>
-        </w:rPr>
-        <w:t xml:space="preserve">Signif. codes:  0 '***' 0.001 '**' 0.01 '*' 0.05 '.' </w:t>
-      </w:r>
-      <w:r>
-        <w:rPr>
-          <w:rStyle w:val="VerbatimChar"/>
-        </w:rPr>
-        <w:t>0.1 ' ' 1</w:t>
-      </w:r>
-      <w:r>
-        <w:br/>
-      </w:r>
-      <w:r>
-        <w:br/>
-      </w:r>
-      <w:r>
-        <w:rPr>
-          <w:rStyle w:val="VerbatimChar"/>
-        </w:rPr>
-        <w:t>(Dispersion parameter for poisson family taken to be 1)</w:t>
-      </w:r>
-      <w:r>
-        <w:br/>
-      </w:r>
-      <w:r>
-        <w:br/>
-      </w:r>
-      <w:r>
-        <w:rPr>
-          <w:rStyle w:val="VerbatimChar"/>
-        </w:rPr>
-        <w:t xml:space="preserve">    Null deviance: 5738.16  on 44  degrees of freedom</w:t>
-      </w:r>
-      <w:r>
-        <w:br/>
-      </w:r>
-      <w:r>
-        <w:rPr>
-          <w:rStyle w:val="VerbatimChar"/>
-        </w:rPr>
-        <w:t>Residual deviance:  166.68  on 41  degrees of freedom</w:t>
-      </w:r>
-      <w:r>
-        <w:br/>
-      </w:r>
-      <w:r>
-        <w:rPr>
-          <w:rStyle w:val="VerbatimChar"/>
-        </w:rPr>
-        <w:t>AIC: 470.53</w:t>
-      </w:r>
-      <w:r>
-        <w:br/>
-      </w:r>
-      <w:r>
-        <w:br/>
-      </w:r>
-      <w:r>
-        <w:rPr>
-          <w:rStyle w:val="VerbatimChar"/>
-        </w:rPr>
-        <w:t>Number of Fisher Scoring iterations: 4</w:t>
-      </w:r>
-    </w:p>
-    <w:p>
-      <w:pPr>
-        <w:pStyle w:val="SourceCode"/>
-      </w:pPr>
-      <w:r>
-        <w:rPr>
-          <w:rStyle w:val="CommentTok"/>
-        </w:rPr>
-        <w:t># Fitting model 1 improvement</w:t>
-      </w:r>
-      <w:r>
-        <w:br/>
-      </w:r>
-      <w:r>
-        <w:rPr>
-          <w:rStyle w:val="NormalTok"/>
-        </w:rPr>
-        <w:t xml:space="preserve">model1Improved </w:t>
-      </w:r>
-      <w:r>
-        <w:rPr>
-          <w:rStyle w:val="OtherTok"/>
-        </w:rPr>
-        <w:t>=</w:t>
-      </w:r>
-      <w:r>
-        <w:rPr>
-          <w:rStyle w:val="NormalTok"/>
-        </w:rPr>
-        <w:t xml:space="preserve"> </w:t>
-      </w:r>
-      <w:r>
-        <w:rPr>
-          <w:rStyle w:val="FunctionTok"/>
-        </w:rPr>
-        <w:t>glm</w:t>
-      </w:r>
-      <w:r>
-        <w:rPr>
-          <w:rStyle w:val="NormalTok"/>
-        </w:rPr>
-        <w:t xml:space="preserve">(cases </w:t>
-      </w:r>
-      <w:r>
-        <w:rPr>
-          <w:rStyle w:val="SpecialCharTok"/>
-        </w:rPr>
-        <w:t>~</w:t>
-      </w:r>
-      <w:r>
-        <w:rPr>
-          <w:rStyle w:val="NormalTok"/>
-        </w:rPr>
-        <w:t xml:space="preserve"> date </w:t>
-      </w:r>
-      <w:r>
-        <w:rPr>
-          <w:rStyle w:val="SpecialCharTok"/>
-        </w:rPr>
-        <w:t>+</w:t>
-      </w:r>
-      <w:r>
-        <w:rPr>
-          <w:rStyle w:val="NormalTok"/>
-        </w:rPr>
-        <w:t xml:space="preserve"> dataSq, </w:t>
-      </w:r>
-      <w:r>
-        <w:rPr>
-          <w:rStyle w:val="AttributeTok"/>
-        </w:rPr>
-        <w:t>data =</w:t>
-      </w:r>
-      <w:r>
-        <w:rPr>
-          <w:rStyle w:val="NormalTok"/>
-        </w:rPr>
-        <w:t xml:space="preserve"> aids, </w:t>
-      </w:r>
-      <w:r>
-        <w:rPr>
-          <w:rStyle w:val="AttributeTok"/>
-        </w:rPr>
-        <w:t>family =</w:t>
-      </w:r>
-      <w:r>
-        <w:rPr>
-          <w:rStyle w:val="NormalTok"/>
-        </w:rPr>
-        <w:t xml:space="preserve"> </w:t>
-      </w:r>
-      <w:r>
-        <w:rPr>
-          <w:rStyle w:val="FunctionTok"/>
-        </w:rPr>
-        <w:t>gaussian</w:t>
-      </w:r>
-      <w:r>
-        <w:rPr>
-          <w:rStyle w:val="NormalTok"/>
-        </w:rPr>
-        <w:t>(</w:t>
-      </w:r>
-      <w:r>
-        <w:rPr>
-          <w:rStyle w:val="AttributeTok"/>
-        </w:rPr>
-        <w:t>link =</w:t>
-      </w:r>
-      <w:r>
-        <w:rPr>
-          <w:rStyle w:val="NormalTok"/>
-        </w:rPr>
-        <w:t xml:space="preserve"> </w:t>
-      </w:r>
-      <w:r>
-        <w:rPr>
-          <w:rStyle w:val="StringTok"/>
-        </w:rPr>
-        <w:t>"log"</w:t>
-      </w:r>
-      <w:r>
-        <w:rPr>
-          <w:rStyle w:val="NormalTok"/>
-        </w:rPr>
-        <w:t>))</w:t>
-      </w:r>
-    </w:p>
-    <w:p>
-      <w:pPr>
-        <w:pStyle w:val="SourceCode"/>
-      </w:pPr>
-      <w:r>
-        <w:rPr>
-          <w:rStyle w:val="DocumentationTok"/>
-        </w:rPr>
-        <w:t>## compare the full and reduced models using ANOVA (this order)</w:t>
-      </w:r>
-      <w:r>
-        <w:br/>
-      </w:r>
-      <w:r>
-        <w:rPr>
-          <w:rStyle w:val="FunctionTok"/>
-        </w:rPr>
-        <w:t>anova</w:t>
-      </w:r>
-      <w:r>
-        <w:rPr>
-          <w:rStyle w:val="NormalTok"/>
-        </w:rPr>
-        <w:t xml:space="preserve">(model2Improved, model2, </w:t>
-      </w:r>
-      <w:r>
-        <w:rPr>
-          <w:rStyle w:val="AttributeTok"/>
-        </w:rPr>
-        <w:t>test =</w:t>
-      </w:r>
-      <w:r>
-        <w:rPr>
-          <w:rStyle w:val="NormalTok"/>
-        </w:rPr>
-        <w:t xml:space="preserve"> </w:t>
-      </w:r>
-      <w:r>
-        <w:rPr>
-          <w:rStyle w:val="StringTok"/>
-        </w:rPr>
-        <w:t>"Chisq"</w:t>
-      </w:r>
-      <w:r>
-        <w:rPr>
-          <w:rStyle w:val="NormalTok"/>
-        </w:rPr>
-        <w:t>)</w:t>
-      </w:r>
-    </w:p>
-    <w:p>
-      <w:pPr>
-        <w:pStyle w:val="SourceCode"/>
-      </w:pPr>
-      <w:r>
-        <w:rPr>
-          <w:rStyle w:val="VerbatimChar"/>
-        </w:rPr>
-        <w:t>Analysis of Deviance Table</w:t>
-      </w:r>
-      <w:r>
-        <w:br/>
-      </w:r>
-      <w:r>
-        <w:br/>
-      </w:r>
-      <w:r>
-        <w:rPr>
-          <w:rStyle w:val="VerbatimChar"/>
-        </w:rPr>
-        <w:t>Model 1: cases ~ date + dataSq + dataCubic</w:t>
-      </w:r>
-      <w:r>
-        <w:br/>
-      </w:r>
-      <w:r>
-        <w:rPr>
-          <w:rStyle w:val="VerbatimChar"/>
-        </w:rPr>
-        <w:t>Model 2: cases ~ date</w:t>
-      </w:r>
-      <w:r>
-        <w:br/>
-      </w:r>
-      <w:r>
-        <w:rPr>
-          <w:rStyle w:val="VerbatimChar"/>
-        </w:rPr>
-        <w:t xml:space="preserve">  Resid. Df Resid. Dev Df Deviance  Pr(&gt;Chi)    </w:t>
-      </w:r>
-      <w:r>
-        <w:br/>
-      </w:r>
-      <w:r>
-        <w:rPr>
-          <w:rStyle w:val="VerbatimChar"/>
-        </w:rPr>
-        <w:t xml:space="preserve">1        41     166.68                          </w:t>
-      </w:r>
-      <w:r>
-        <w:br/>
-      </w:r>
-      <w:r>
-        <w:rPr>
-          <w:rStyle w:val="VerbatimChar"/>
-        </w:rPr>
-        <w:t>2        43     854.02 -2  -687.34 &lt; 2.2e-16 ***</w:t>
-      </w:r>
-      <w:r>
-        <w:br/>
-      </w:r>
-      <w:r>
-        <w:rPr>
-          <w:rStyle w:val="VerbatimChar"/>
-        </w:rPr>
-        <w:t>---</w:t>
-      </w:r>
-      <w:r>
-        <w:br/>
-      </w:r>
-      <w:r>
-        <w:rPr>
-          <w:rStyle w:val="VerbatimChar"/>
         </w:rPr>
         <w:t>Signif. codes:  0 '***' 0.001 '**' 0.01 '*' 0.05 '.' 0.1 ' ' 1</w:t>
       </w:r>
@@ -12150,143 +12465,13 @@
         <w:pStyle w:val="FirstParagraph"/>
       </w:pPr>
       <w:r>
-        <w:t>We can see that the p-value is less than 0.05 and therefore we can reject the null hypothesis and conclude that the model with the quadratic and cubic terms is better than the linear Poisson model statistically so we should choose the improved model.</w:t>
-      </w:r>
-    </w:p>
-    <w:p>
-      <w:pPr>
-        <w:pStyle w:val="SourceCode"/>
-      </w:pPr>
-      <w:r>
-        <w:rPr>
-          <w:rStyle w:val="DocumentationTok"/>
-        </w:rPr>
-        <w:t>## compare the full and reduced models using ANOVA (this order)</w:t>
-      </w:r>
-      <w:r>
-        <w:br/>
-      </w:r>
-      <w:r>
-        <w:rPr>
-          <w:rStyle w:val="FunctionTok"/>
-        </w:rPr>
-        <w:t>anova</w:t>
-      </w:r>
-      <w:r>
-        <w:rPr>
-          <w:rStyle w:val="NormalTok"/>
-        </w:rPr>
-        <w:t xml:space="preserve">(model1Improved, model1, </w:t>
-      </w:r>
-      <w:r>
-        <w:rPr>
-          <w:rStyle w:val="AttributeTok"/>
-        </w:rPr>
-        <w:t>test =</w:t>
-      </w:r>
-      <w:r>
-        <w:rPr>
-          <w:rStyle w:val="NormalTok"/>
-        </w:rPr>
-        <w:t xml:space="preserve"> </w:t>
-      </w:r>
-      <w:r>
-        <w:rPr>
-          <w:rStyle w:val="StringTok"/>
-        </w:rPr>
-        <w:t>"Chisq"</w:t>
-      </w:r>
-      <w:r>
-        <w:rPr>
-          <w:rStyle w:val="NormalTok"/>
-        </w:rPr>
-        <w:t>)</w:t>
-      </w:r>
-    </w:p>
-    <w:p>
-      <w:pPr>
-        <w:pStyle w:val="SourceCode"/>
-      </w:pPr>
-      <w:r>
-        <w:rPr>
-          <w:rStyle w:val="VerbatimChar"/>
-        </w:rPr>
-        <w:t>Analysis of Deviance Table</w:t>
-      </w:r>
-      <w:r>
-        <w:br/>
-      </w:r>
-      <w:r>
-        <w:br/>
-      </w:r>
-      <w:r>
-        <w:rPr>
-          <w:rStyle w:val="VerbatimChar"/>
-        </w:rPr>
-        <w:t>Model 1: cases ~ date + dataSq</w:t>
-      </w:r>
-      <w:r>
-        <w:br/>
-      </w:r>
-      <w:r>
-        <w:rPr>
-          <w:rStyle w:val="VerbatimChar"/>
-        </w:rPr>
-        <w:t>Model 2: cases ~ date</w:t>
-      </w:r>
-      <w:r>
-        <w:br/>
-      </w:r>
-      <w:r>
-        <w:rPr>
-          <w:rStyle w:val="VerbatimChar"/>
-        </w:rPr>
-        <w:t xml:space="preserve">  Resid. Df Resid. Dev Df Deviance  Pr(&gt;Chi)    </w:t>
-      </w:r>
-      <w:r>
-        <w:br/>
-      </w:r>
-      <w:r>
-        <w:rPr>
-          <w:rStyle w:val="VerbatimChar"/>
-        </w:rPr>
-        <w:t xml:space="preserve">1        42      46327                          </w:t>
-      </w:r>
-      <w:r>
-        <w:br/>
-      </w:r>
-      <w:r>
-        <w:rPr>
-          <w:rStyle w:val="VerbatimChar"/>
-        </w:rPr>
-        <w:t>2        43     105306 -1   -58979 2.627e-13 ***</w:t>
-      </w:r>
-      <w:r>
-        <w:br/>
-      </w:r>
-      <w:r>
-        <w:rPr>
-          <w:rStyle w:val="VerbatimChar"/>
-        </w:rPr>
-        <w:lastRenderedPageBreak/>
-        <w:t>---</w:t>
-      </w:r>
-      <w:r>
-        <w:br/>
-      </w:r>
-      <w:r>
-        <w:rPr>
-          <w:rStyle w:val="VerbatimChar"/>
-        </w:rPr>
-        <w:t>Signif. codes:  0 '***' 0.001 '**' 0.01 '*' 0.05 '.' 0.1 ' ' 1</w:t>
-      </w:r>
-    </w:p>
-    <w:p>
-      <w:pPr>
-        <w:pStyle w:val="FirstParagraph"/>
-      </w:pPr>
-      <w:r>
-        <w:t>We can once again see that the p-value is less than 0.05 and therefore we can reject the null hypothesis and conclude that the model with the quadratic term is better than the linear Gaussian model statistically so we should choose the improved model.</w:t>
+        <w:t xml:space="preserve">We can once again see that the p-value is less than 0.05 </w:t>
+      </w:r>
+      <w:r>
+        <w:t xml:space="preserve">from the Chi-Squared </w:t>
+      </w:r>
+      <w:r>
+        <w:t>and therefore we can reject the null hypothesis and conclude that the model with the quadratic term is better than the linear Gaussian model statistically so we should choose the improved model.</w:t>
       </w:r>
     </w:p>
     <w:p>
@@ -12330,6 +12515,7 @@
         <w:pStyle w:val="BodyText"/>
       </w:pPr>
       <w:r>
+        <w:lastRenderedPageBreak/>
         <w:t>Now that we have established that both models have their flaws I will begin by comparing both models.</w:t>
       </w:r>
     </w:p>
@@ -12596,8 +12782,13 @@
         <w:pStyle w:val="BodyText"/>
       </w:pPr>
       <w:r>
-        <w:lastRenderedPageBreak/>
-        <w:t>Leaving us to choose neither of the models as good fit for the data, although the improved Poisson would still be preferred to the improved Gaussian since it is the only one of the improved models respecting the nature of the data.</w:t>
+        <w:t>Leaving us to choose neither of the models as good fit for the data, although the improved Poisson would still be preferred to the improved Gaussian since it is the only one of the improved models respecting the nature of the data</w:t>
+      </w:r>
+      <w:r>
+        <w:t xml:space="preserve"> and the AIC difference between these two improved models is no longer as big as the initial models difference</w:t>
+      </w:r>
+      <w:r>
+        <w:t>.</w:t>
       </w:r>
     </w:p>
     <w:p>
@@ -12620,7 +12811,91 @@
         <w:rPr>
           <w:rStyle w:val="CommentTok"/>
         </w:rPr>
-        <w:t># Fit the model model2Improved = glm(cases ~ date + dataSq + dataCubic,</w:t>
+        <w:t xml:space="preserve"># Fit the model </w:t>
+      </w:r>
+      <w:r>
+        <w:br/>
+      </w:r>
+      <w:r>
+        <w:rPr>
+          <w:rStyle w:val="NormalTok"/>
+        </w:rPr>
+        <w:t xml:space="preserve">modelNegativeBinom </w:t>
+      </w:r>
+      <w:r>
+        <w:rPr>
+          <w:rStyle w:val="OtherTok"/>
+        </w:rPr>
+        <w:t>&lt;-</w:t>
+      </w:r>
+      <w:r>
+        <w:rPr>
+          <w:rStyle w:val="NormalTok"/>
+        </w:rPr>
+        <w:t xml:space="preserve"> </w:t>
+      </w:r>
+      <w:r>
+        <w:rPr>
+          <w:rStyle w:val="FunctionTok"/>
+        </w:rPr>
+        <w:t>glm.nb</w:t>
+      </w:r>
+      <w:r>
+        <w:rPr>
+          <w:rStyle w:val="NormalTok"/>
+        </w:rPr>
+        <w:t xml:space="preserve">(cases </w:t>
+      </w:r>
+      <w:r>
+        <w:rPr>
+          <w:rStyle w:val="SpecialCharTok"/>
+        </w:rPr>
+        <w:t>~</w:t>
+      </w:r>
+      <w:r>
+        <w:rPr>
+          <w:rStyle w:val="NormalTok"/>
+        </w:rPr>
+        <w:t xml:space="preserve"> (date </w:t>
+      </w:r>
+      <w:r>
+        <w:rPr>
+          <w:rStyle w:val="SpecialCharTok"/>
+        </w:rPr>
+        <w:t>+</w:t>
+      </w:r>
+      <w:r>
+        <w:rPr>
+          <w:rStyle w:val="NormalTok"/>
+        </w:rPr>
+        <w:t xml:space="preserve"> dataSq </w:t>
+      </w:r>
+      <w:r>
+        <w:rPr>
+          <w:rStyle w:val="SpecialCharTok"/>
+        </w:rPr>
+        <w:t>+</w:t>
+      </w:r>
+      <w:r>
+        <w:rPr>
+          <w:rStyle w:val="NormalTok"/>
+        </w:rPr>
+        <w:t xml:space="preserve"> dataCubic), </w:t>
+      </w:r>
+      <w:r>
+        <w:rPr>
+          <w:rStyle w:val="AttributeTok"/>
+        </w:rPr>
+        <w:t>data =</w:t>
+      </w:r>
+      <w:r>
+        <w:rPr>
+          <w:rStyle w:val="NormalTok"/>
+        </w:rPr>
+        <w:t xml:space="preserve"> aids)</w:t>
+      </w:r>
+      <w:r>
+        <w:br/>
       </w:r>
       <w:r>
         <w:br/>
@@ -12629,108 +12904,15 @@
         <w:rPr>
           <w:rStyle w:val="CommentTok"/>
         </w:rPr>
-        <w:t># data = aids, family = poisson(link='log'))</w:t>
-      </w:r>
-      <w:r>
-        <w:br/>
-      </w:r>
-      <w:r>
-        <w:rPr>
-          <w:rStyle w:val="NormalTok"/>
-        </w:rPr>
-        <w:t xml:space="preserve">modelNegativeBinom </w:t>
-      </w:r>
-      <w:r>
-        <w:rPr>
-          <w:rStyle w:val="OtherTok"/>
-        </w:rPr>
-        <w:t>&lt;-</w:t>
-      </w:r>
-      <w:r>
-        <w:rPr>
-          <w:rStyle w:val="NormalTok"/>
-        </w:rPr>
-        <w:t xml:space="preserve"> </w:t>
+        <w:t># Model summary</w:t>
+      </w:r>
+      <w:r>
+        <w:br/>
       </w:r>
       <w:r>
         <w:rPr>
           <w:rStyle w:val="FunctionTok"/>
         </w:rPr>
-        <w:t>glm.nb</w:t>
-      </w:r>
-      <w:r>
-        <w:rPr>
-          <w:rStyle w:val="NormalTok"/>
-        </w:rPr>
-        <w:t xml:space="preserve">(cases </w:t>
-      </w:r>
-      <w:r>
-        <w:rPr>
-          <w:rStyle w:val="SpecialCharTok"/>
-        </w:rPr>
-        <w:t>~</w:t>
-      </w:r>
-      <w:r>
-        <w:rPr>
-          <w:rStyle w:val="NormalTok"/>
-        </w:rPr>
-        <w:t xml:space="preserve"> (date </w:t>
-      </w:r>
-      <w:r>
-        <w:rPr>
-          <w:rStyle w:val="SpecialCharTok"/>
-        </w:rPr>
-        <w:t>+</w:t>
-      </w:r>
-      <w:r>
-        <w:rPr>
-          <w:rStyle w:val="NormalTok"/>
-        </w:rPr>
-        <w:t xml:space="preserve"> dataSq </w:t>
-      </w:r>
-      <w:r>
-        <w:rPr>
-          <w:rStyle w:val="SpecialCharTok"/>
-        </w:rPr>
-        <w:t>+</w:t>
-      </w:r>
-      <w:r>
-        <w:rPr>
-          <w:rStyle w:val="NormalTok"/>
-        </w:rPr>
-        <w:t xml:space="preserve"> dataCubic), </w:t>
-      </w:r>
-      <w:r>
-        <w:rPr>
-          <w:rStyle w:val="AttributeTok"/>
-        </w:rPr>
-        <w:t>data =</w:t>
-      </w:r>
-      <w:r>
-        <w:rPr>
-          <w:rStyle w:val="NormalTok"/>
-        </w:rPr>
-        <w:t xml:space="preserve"> aids)</w:t>
-      </w:r>
-      <w:r>
-        <w:br/>
-      </w:r>
-      <w:r>
-        <w:br/>
-      </w:r>
-      <w:r>
-        <w:rPr>
-          <w:rStyle w:val="CommentTok"/>
-        </w:rPr>
-        <w:t># Model summary</w:t>
-      </w:r>
-      <w:r>
-        <w:br/>
-      </w:r>
-      <w:r>
-        <w:rPr>
-          <w:rStyle w:val="FunctionTok"/>
-        </w:rPr>
         <w:t>summary</w:t>
       </w:r>
       <w:r>
@@ -12743,6 +12925,9 @@
     <w:p>
       <w:pPr>
         <w:pStyle w:val="SourceCode"/>
+        <w:rPr>
+          <w:lang w:val="pt-PT"/>
+        </w:rPr>
       </w:pPr>
       <w:r>
         <w:rPr>
@@ -12826,6 +13011,7 @@
           <w:rStyle w:val="VerbatimChar"/>
           <w:lang w:val="pt-PT"/>
         </w:rPr>
+        <w:lastRenderedPageBreak/>
         <w:t xml:space="preserve">-2.5965  -0.6448  -0.1348   0.6123   2.1889  </w:t>
       </w:r>
       <w:r>
@@ -12912,40 +13098,31 @@
         </w:rPr>
         <w:t>dataCubic    5.432e-03  1.090e-03   4.986 6.17e-07 ***</w:t>
       </w:r>
-      <w:r>
-        <w:rPr>
-          <w:lang w:val="pt-PT"/>
-        </w:rPr>
-        <w:br/>
-      </w:r>
-      <w:r>
+    </w:p>
+    <w:p>
+      <w:pPr>
+        <w:pStyle w:val="SourceCode"/>
         <w:rPr>
           <w:rStyle w:val="VerbatimChar"/>
-          <w:lang w:val="pt-PT"/>
-        </w:rPr>
-        <w:t>---</w:t>
-      </w:r>
-      <w:r>
-        <w:rPr>
-          <w:lang w:val="pt-PT"/>
-        </w:rPr>
+        </w:rPr>
+      </w:pPr>
+      <w:r>
         <w:br/>
       </w:r>
       <w:r>
         <w:rPr>
           <w:rStyle w:val="VerbatimChar"/>
-          <w:lang w:val="pt-PT"/>
-        </w:rPr>
-        <w:t xml:space="preserve">Signif. codes:  0 '***' 0.001 '**' 0.01 '*' 0.05 '.' </w:t>
+        </w:rPr>
+        <w:t>Null deviance: 1812.085  on 44  degrees of freedom</w:t>
+      </w:r>
+      <w:r>
+        <w:br/>
       </w:r>
       <w:r>
         <w:rPr>
           <w:rStyle w:val="VerbatimChar"/>
         </w:rPr>
-        <w:t>0.1 ' ' 1</w:t>
-      </w:r>
-      <w:r>
-        <w:br/>
+        <w:t>Residual deviance:   45.007  on 41  degrees of freedom</w:t>
       </w:r>
       <w:r>
         <w:br/>
@@ -12954,7 +13131,7 @@
         <w:rPr>
           <w:rStyle w:val="VerbatimChar"/>
         </w:rPr>
-        <w:t>(Dispersion parameter for Negative Binomial(64.0829) family taken to be 1)</w:t>
+        <w:t>AIC: 405.92</w:t>
       </w:r>
       <w:r>
         <w:br/>
@@ -12966,7 +13143,7 @@
         <w:rPr>
           <w:rStyle w:val="VerbatimChar"/>
         </w:rPr>
-        <w:t xml:space="preserve">    Null deviance: 1812.085  on 44  degrees of freedom</w:t>
+        <w:t xml:space="preserve">              Theta:  64.1 </w:t>
       </w:r>
       <w:r>
         <w:br/>
@@ -12975,7 +13152,10 @@
         <w:rPr>
           <w:rStyle w:val="VerbatimChar"/>
         </w:rPr>
-        <w:t>Residual deviance:   45.007  on 41  degrees of freedom</w:t>
+        <w:t xml:space="preserve">          Std. Err.:  20.4 </w:t>
+      </w:r>
+      <w:r>
+        <w:br/>
       </w:r>
       <w:r>
         <w:br/>
@@ -12984,52 +13164,314 @@
         <w:rPr>
           <w:rStyle w:val="VerbatimChar"/>
         </w:rPr>
-        <w:t>AIC: 405.92</w:t>
-      </w:r>
-      <w:r>
-        <w:br/>
-      </w:r>
-      <w:r>
-        <w:br/>
-      </w:r>
+        <w:t xml:space="preserve"> 2 x log-likelihood:  -395.915 </w:t>
+      </w:r>
+    </w:p>
+    <w:p>
+      <w:pPr>
+        <w:pStyle w:val="FirstParagraph"/>
+      </w:pPr>
+      <w:r>
+        <w:t>Now that we have extended the improved Poisson into a negative Binomial, we will compare this new model against the previously improved Poisson model and the improved Gaussian model.</w:t>
+      </w:r>
+    </w:p>
+    <w:p>
+      <w:pPr>
+        <w:pStyle w:val="SourceCode"/>
+      </w:pPr>
+      <w:r>
+        <w:rPr>
+          <w:rStyle w:val="CommentTok"/>
+        </w:rPr>
+        <w:t># Deviance goodness of fit of the negative model looks OK:</w:t>
+      </w:r>
+      <w:r>
+        <w:br/>
+      </w:r>
+      <w:r>
+        <w:rPr>
+          <w:rStyle w:val="DecValTok"/>
+        </w:rPr>
+        <w:t>1</w:t>
+      </w:r>
+      <w:r>
+        <w:rPr>
+          <w:rStyle w:val="NormalTok"/>
+        </w:rPr>
+        <w:t xml:space="preserve"> </w:t>
+      </w:r>
+      <w:r>
+        <w:rPr>
+          <w:rStyle w:val="SpecialCharTok"/>
+        </w:rPr>
+        <w:t>-</w:t>
+      </w:r>
+      <w:r>
+        <w:rPr>
+          <w:rStyle w:val="NormalTok"/>
+        </w:rPr>
+        <w:t xml:space="preserve"> </w:t>
+      </w:r>
+      <w:r>
+        <w:rPr>
+          <w:rStyle w:val="FunctionTok"/>
+        </w:rPr>
+        <w:t>pchisq</w:t>
+      </w:r>
+      <w:r>
+        <w:rPr>
+          <w:rStyle w:val="NormalTok"/>
+        </w:rPr>
+        <w:t>(modelNegativeBinom</w:t>
+      </w:r>
+      <w:r>
+        <w:rPr>
+          <w:rStyle w:val="SpecialCharTok"/>
+        </w:rPr>
+        <w:t>$</w:t>
+      </w:r>
+      <w:r>
+        <w:rPr>
+          <w:rStyle w:val="NormalTok"/>
+        </w:rPr>
+        <w:t>deviance, modelNegativeBinom</w:t>
+      </w:r>
+      <w:r>
+        <w:rPr>
+          <w:rStyle w:val="SpecialCharTok"/>
+        </w:rPr>
+        <w:t>$</w:t>
+      </w:r>
+      <w:r>
+        <w:rPr>
+          <w:rStyle w:val="NormalTok"/>
+        </w:rPr>
+        <w:t>df.residual)</w:t>
+      </w:r>
+    </w:p>
+    <w:p>
+      <w:pPr>
+        <w:pStyle w:val="SourceCode"/>
+      </w:pPr>
       <w:r>
         <w:rPr>
           <w:rStyle w:val="VerbatimChar"/>
         </w:rPr>
-        <w:t>Number of Fisher Scoring iterations: 1</w:t>
-      </w:r>
-      <w:r>
-        <w:br/>
-      </w:r>
-      <w:r>
-        <w:br/>
-      </w:r>
+        <w:t>[1] 0.3078234</w:t>
+      </w:r>
+    </w:p>
+    <w:p>
+      <w:pPr>
+        <w:pStyle w:val="SourceCode"/>
+      </w:pPr>
+      <w:r>
+        <w:rPr>
+          <w:rStyle w:val="CommentTok"/>
+        </w:rPr>
+        <w:t># Deviance goodness of fit of improved model 2 looks OK:</w:t>
+      </w:r>
+      <w:r>
+        <w:br/>
+      </w:r>
+      <w:r>
+        <w:rPr>
+          <w:rStyle w:val="DecValTok"/>
+        </w:rPr>
+        <w:t>1</w:t>
+      </w:r>
+      <w:r>
+        <w:rPr>
+          <w:rStyle w:val="NormalTok"/>
+        </w:rPr>
+        <w:t xml:space="preserve"> </w:t>
+      </w:r>
+      <w:r>
+        <w:rPr>
+          <w:rStyle w:val="SpecialCharTok"/>
+        </w:rPr>
+        <w:t>-</w:t>
+      </w:r>
+      <w:r>
+        <w:rPr>
+          <w:rStyle w:val="NormalTok"/>
+        </w:rPr>
+        <w:t xml:space="preserve"> </w:t>
+      </w:r>
+      <w:r>
+        <w:rPr>
+          <w:rStyle w:val="FunctionTok"/>
+        </w:rPr>
+        <w:t>pchisq</w:t>
+      </w:r>
+      <w:r>
+        <w:rPr>
+          <w:rStyle w:val="NormalTok"/>
+        </w:rPr>
+        <w:t>(model2Improved</w:t>
+      </w:r>
+      <w:r>
+        <w:rPr>
+          <w:rStyle w:val="SpecialCharTok"/>
+        </w:rPr>
+        <w:t>$</w:t>
+      </w:r>
+      <w:r>
+        <w:rPr>
+          <w:rStyle w:val="NormalTok"/>
+        </w:rPr>
+        <w:t>deviance, model2Improved</w:t>
+      </w:r>
+      <w:r>
+        <w:rPr>
+          <w:rStyle w:val="SpecialCharTok"/>
+        </w:rPr>
+        <w:t>$</w:t>
+      </w:r>
+      <w:r>
+        <w:rPr>
+          <w:rStyle w:val="NormalTok"/>
+        </w:rPr>
+        <w:t>df.residual)</w:t>
+      </w:r>
+    </w:p>
+    <w:p>
+      <w:pPr>
+        <w:pStyle w:val="SourceCode"/>
+      </w:pPr>
       <w:r>
         <w:rPr>
           <w:rStyle w:val="VerbatimChar"/>
         </w:rPr>
-        <w:t xml:space="preserve">              Theta:  64.1 </w:t>
-      </w:r>
-      <w:r>
-        <w:br/>
-      </w:r>
+        <w:t>[1] 0</w:t>
+      </w:r>
+    </w:p>
+    <w:p>
+      <w:pPr>
+        <w:pStyle w:val="SourceCode"/>
+      </w:pPr>
+      <w:r>
+        <w:rPr>
+          <w:rStyle w:val="CommentTok"/>
+        </w:rPr>
+        <w:t># Deviance goodness of fit of improved model 1 looks OK:</w:t>
+      </w:r>
+      <w:r>
+        <w:br/>
+      </w:r>
+      <w:r>
+        <w:rPr>
+          <w:rStyle w:val="DecValTok"/>
+        </w:rPr>
+        <w:t>1</w:t>
+      </w:r>
+      <w:r>
+        <w:rPr>
+          <w:rStyle w:val="NormalTok"/>
+        </w:rPr>
+        <w:t xml:space="preserve"> </w:t>
+      </w:r>
+      <w:r>
+        <w:rPr>
+          <w:rStyle w:val="SpecialCharTok"/>
+        </w:rPr>
+        <w:t>-</w:t>
+      </w:r>
+      <w:r>
+        <w:rPr>
+          <w:rStyle w:val="NormalTok"/>
+        </w:rPr>
+        <w:t xml:space="preserve"> </w:t>
+      </w:r>
+      <w:r>
+        <w:rPr>
+          <w:rStyle w:val="FunctionTok"/>
+        </w:rPr>
+        <w:t>pchisq</w:t>
+      </w:r>
+      <w:r>
+        <w:rPr>
+          <w:rStyle w:val="NormalTok"/>
+        </w:rPr>
+        <w:t>(model1Improved</w:t>
+      </w:r>
+      <w:r>
+        <w:rPr>
+          <w:rStyle w:val="SpecialCharTok"/>
+        </w:rPr>
+        <w:t>$</w:t>
+      </w:r>
+      <w:r>
+        <w:rPr>
+          <w:rStyle w:val="NormalTok"/>
+        </w:rPr>
+        <w:t>deviance, model1Improved</w:t>
+      </w:r>
+      <w:r>
+        <w:rPr>
+          <w:rStyle w:val="SpecialCharTok"/>
+        </w:rPr>
+        <w:t>$</w:t>
+      </w:r>
+      <w:r>
+        <w:rPr>
+          <w:rStyle w:val="NormalTok"/>
+        </w:rPr>
+        <w:t>df.residual)</w:t>
+      </w:r>
+    </w:p>
+    <w:p>
+      <w:pPr>
+        <w:pStyle w:val="SourceCode"/>
+      </w:pPr>
       <w:r>
         <w:rPr>
           <w:rStyle w:val="VerbatimChar"/>
         </w:rPr>
-        <w:t xml:space="preserve">          Std. Err.:  20.4 </w:t>
-      </w:r>
-      <w:r>
-        <w:br/>
-      </w:r>
-      <w:r>
-        <w:br/>
-      </w:r>
+        <w:t>[1] 0</w:t>
+      </w:r>
+    </w:p>
+    <w:p>
+      <w:pPr>
+        <w:pStyle w:val="FirstParagraph"/>
+      </w:pPr>
+      <w:r>
+        <w:t>As we can see, the negative binomial model is the only model with a p-value is larger than 0.05, meaning that only negative binomial is considered a good fit to the data.</w:t>
+      </w:r>
+    </w:p>
+    <w:p>
+      <w:pPr>
+        <w:pStyle w:val="BodyText"/>
+      </w:pPr>
+      <w:r>
+        <w:t>Lastly from the Akaike Information Criterion test we can see that the Negative Binomial has the best goodness of fit per penalised complexity meaning it simply performs better than the other 2 models.</w:t>
+      </w:r>
+    </w:p>
+    <w:p>
+      <w:pPr>
+        <w:pStyle w:val="SourceCode"/>
+      </w:pPr>
+      <w:r>
+        <w:rPr>
+          <w:rStyle w:val="FunctionTok"/>
+        </w:rPr>
+        <w:t>AIC</w:t>
+      </w:r>
+      <w:r>
+        <w:rPr>
+          <w:rStyle w:val="NormalTok"/>
+        </w:rPr>
+        <w:t>(modelNegativeBinom)</w:t>
+      </w:r>
+    </w:p>
+    <w:p>
+      <w:pPr>
+        <w:pStyle w:val="SourceCode"/>
+      </w:pPr>
       <w:r>
         <w:rPr>
           <w:rStyle w:val="VerbatimChar"/>
         </w:rPr>
-        <w:t xml:space="preserve"> 2 x log-likelihood:  -395.915 </w:t>
+        <w:t>[1] 405.9155</w:t>
       </w:r>
     </w:p>
     <w:p>
@@ -13038,756 +13480,37 @@
       </w:pPr>
       <w:r>
         <w:rPr>
-          <w:rStyle w:val="CommentTok"/>
-        </w:rPr>
-        <w:t># Fit the model</w:t>
-      </w:r>
-      <w:r>
-        <w:br/>
-      </w:r>
-      <w:r>
-        <w:rPr>
-          <w:rStyle w:val="NormalTok"/>
-        </w:rPr>
-        <w:t xml:space="preserve">modelNegativeBinom </w:t>
-      </w:r>
-      <w:r>
-        <w:rPr>
-          <w:rStyle w:val="OtherTok"/>
-        </w:rPr>
-        <w:t>&lt;-</w:t>
-      </w:r>
-      <w:r>
-        <w:rPr>
-          <w:rStyle w:val="NormalTok"/>
-        </w:rPr>
-        <w:t xml:space="preserve"> </w:t>
-      </w:r>
-      <w:r>
-        <w:rPr>
           <w:rStyle w:val="FunctionTok"/>
         </w:rPr>
-        <w:t>glm.nb</w:t>
-      </w:r>
-      <w:r>
-        <w:rPr>
-          <w:rStyle w:val="NormalTok"/>
-        </w:rPr>
-        <w:t xml:space="preserve">(cases </w:t>
-      </w:r>
-      <w:r>
-        <w:rPr>
-          <w:rStyle w:val="SpecialCharTok"/>
-        </w:rPr>
-        <w:t>~</w:t>
-      </w:r>
-      <w:r>
-        <w:rPr>
-          <w:rStyle w:val="NormalTok"/>
-        </w:rPr>
-        <w:t xml:space="preserve"> (date </w:t>
-      </w:r>
-      <w:r>
-        <w:rPr>
-          <w:rStyle w:val="SpecialCharTok"/>
-        </w:rPr>
-        <w:t>+</w:t>
-      </w:r>
-      <w:r>
-        <w:rPr>
-          <w:rStyle w:val="NormalTok"/>
-        </w:rPr>
-        <w:t xml:space="preserve"> dataSq </w:t>
-      </w:r>
-      <w:r>
-        <w:rPr>
-          <w:rStyle w:val="SpecialCharTok"/>
-        </w:rPr>
-        <w:t>+</w:t>
-      </w:r>
-      <w:r>
-        <w:rPr>
-          <w:rStyle w:val="NormalTok"/>
-        </w:rPr>
-        <w:t xml:space="preserve"> dataCubic), </w:t>
-      </w:r>
-      <w:r>
-        <w:rPr>
-          <w:rStyle w:val="AttributeTok"/>
-        </w:rPr>
-        <w:t>data =</w:t>
-      </w:r>
-      <w:r>
-        <w:rPr>
-          <w:rStyle w:val="NormalTok"/>
-        </w:rPr>
-        <w:t xml:space="preserve"> aids)</w:t>
-      </w:r>
-      <w:r>
-        <w:br/>
-      </w:r>
-      <w:r>
-        <w:br/>
-      </w:r>
-      <w:r>
-        <w:rPr>
-          <w:rStyle w:val="CommentTok"/>
+        <w:t>AIC</w:t>
+      </w:r>
+      <w:r>
+        <w:rPr>
+          <w:rStyle w:val="NormalTok"/>
+        </w:rPr>
+        <w:t>(model1Improved)</w:t>
+      </w:r>
+    </w:p>
+    <w:p>
+      <w:pPr>
+        <w:pStyle w:val="SourceCode"/>
+      </w:pPr>
+      <w:r>
+        <w:rPr>
+          <w:rStyle w:val="VerbatimChar"/>
+        </w:rPr>
+        <w:t>[1] 447.8615</w:t>
+      </w:r>
+    </w:p>
+    <w:p>
+      <w:pPr>
+        <w:pStyle w:val="SourceCode"/>
+      </w:pPr>
+      <w:r>
+        <w:rPr>
+          <w:rStyle w:val="FunctionTok"/>
         </w:rPr>
         <w:lastRenderedPageBreak/>
-        <w:t># Model summary</w:t>
-      </w:r>
-      <w:r>
-        <w:br/>
-      </w:r>
-      <w:r>
-        <w:rPr>
-          <w:rStyle w:val="FunctionTok"/>
-        </w:rPr>
-        <w:t>summary</w:t>
-      </w:r>
-      <w:r>
-        <w:rPr>
-          <w:rStyle w:val="NormalTok"/>
-        </w:rPr>
-        <w:t>(modelNegativeBinom)</w:t>
-      </w:r>
-    </w:p>
-    <w:p>
-      <w:pPr>
-        <w:pStyle w:val="SourceCode"/>
-      </w:pPr>
-      <w:r>
-        <w:rPr>
-          <w:lang w:val="pt-PT"/>
-        </w:rPr>
-        <w:br/>
-      </w:r>
-      <w:r>
-        <w:rPr>
-          <w:rStyle w:val="VerbatimChar"/>
-          <w:lang w:val="pt-PT"/>
-        </w:rPr>
-        <w:t>Call:</w:t>
-      </w:r>
-      <w:r>
-        <w:rPr>
-          <w:lang w:val="pt-PT"/>
-        </w:rPr>
-        <w:br/>
-      </w:r>
-      <w:r>
-        <w:rPr>
-          <w:rStyle w:val="VerbatimChar"/>
-          <w:lang w:val="pt-PT"/>
-        </w:rPr>
-        <w:t xml:space="preserve">glm.nb(formula = cases ~ (date + dataSq + dataCubic), data = aids, </w:t>
-      </w:r>
-      <w:r>
-        <w:rPr>
-          <w:lang w:val="pt-PT"/>
-        </w:rPr>
-        <w:br/>
-      </w:r>
-      <w:r>
-        <w:rPr>
-          <w:rStyle w:val="VerbatimChar"/>
-          <w:lang w:val="pt-PT"/>
-        </w:rPr>
-        <w:t xml:space="preserve">    init.theta = 64.08286877, link = log)</w:t>
-      </w:r>
-      <w:r>
-        <w:rPr>
-          <w:lang w:val="pt-PT"/>
-        </w:rPr>
-        <w:br/>
-      </w:r>
-      <w:r>
-        <w:rPr>
-          <w:lang w:val="pt-PT"/>
-        </w:rPr>
-        <w:br/>
-      </w:r>
-      <w:r>
-        <w:rPr>
-          <w:rStyle w:val="VerbatimChar"/>
-          <w:lang w:val="pt-PT"/>
-        </w:rPr>
-        <w:t xml:space="preserve">Deviance Residuals: </w:t>
-      </w:r>
-      <w:r>
-        <w:rPr>
-          <w:lang w:val="pt-PT"/>
-        </w:rPr>
-        <w:br/>
-      </w:r>
-      <w:r>
-        <w:rPr>
-          <w:rStyle w:val="VerbatimChar"/>
-          <w:lang w:val="pt-PT"/>
-        </w:rPr>
-        <w:t xml:space="preserve">    Min       1Q   Median       3Q      Max  </w:t>
-      </w:r>
-      <w:r>
-        <w:rPr>
-          <w:lang w:val="pt-PT"/>
-        </w:rPr>
-        <w:br/>
-      </w:r>
-      <w:r>
-        <w:rPr>
-          <w:rStyle w:val="VerbatimChar"/>
-          <w:lang w:val="pt-PT"/>
-        </w:rPr>
-        <w:t xml:space="preserve">-2.5965  -0.6448  -0.1348   0.6123   2.1889  </w:t>
-      </w:r>
-      <w:r>
-        <w:rPr>
-          <w:lang w:val="pt-PT"/>
-        </w:rPr>
-        <w:br/>
-      </w:r>
-      <w:r>
-        <w:rPr>
-          <w:lang w:val="pt-PT"/>
-        </w:rPr>
-        <w:br/>
-      </w:r>
-      <w:r>
-        <w:rPr>
-          <w:rStyle w:val="VerbatimChar"/>
-          <w:lang w:val="pt-PT"/>
-        </w:rPr>
-        <w:t>Coefficients:</w:t>
-      </w:r>
-      <w:r>
-        <w:rPr>
-          <w:lang w:val="pt-PT"/>
-        </w:rPr>
-        <w:br/>
-      </w:r>
-      <w:r>
-        <w:rPr>
-          <w:rStyle w:val="VerbatimChar"/>
-          <w:lang w:val="pt-PT"/>
-        </w:rPr>
-        <w:t xml:space="preserve">              Estimate Std. Error z value Pr(&gt;|z|)    </w:t>
-      </w:r>
-      <w:r>
-        <w:rPr>
-          <w:lang w:val="pt-PT"/>
-        </w:rPr>
-        <w:br/>
-      </w:r>
-      <w:r>
-        <w:rPr>
-          <w:rStyle w:val="VerbatimChar"/>
-          <w:lang w:val="pt-PT"/>
-        </w:rPr>
-        <w:t>(Intercept) -4.203e+03  7.696e+02  -5.462 4.71e-08 ***</w:t>
-      </w:r>
-      <w:r>
-        <w:rPr>
-          <w:lang w:val="pt-PT"/>
-        </w:rPr>
-        <w:br/>
-      </w:r>
-      <w:r>
-        <w:rPr>
-          <w:rStyle w:val="VerbatimChar"/>
-          <w:lang w:val="pt-PT"/>
-        </w:rPr>
-        <w:t>date         1.374e+02  2.594e+01   5.296 1.18e-07 ***</w:t>
-      </w:r>
-      <w:r>
-        <w:rPr>
-          <w:lang w:val="pt-PT"/>
-        </w:rPr>
-        <w:br/>
-      </w:r>
-      <w:r>
-        <w:rPr>
-          <w:rStyle w:val="VerbatimChar"/>
-          <w:lang w:val="pt-PT"/>
-        </w:rPr>
-        <w:t>dataSq      -1.496e+00  2.913e-01  -5.135 2.81e-07 ***</w:t>
-      </w:r>
-      <w:r>
-        <w:rPr>
-          <w:lang w:val="pt-PT"/>
-        </w:rPr>
-        <w:br/>
-      </w:r>
-      <w:r>
-        <w:rPr>
-          <w:rStyle w:val="VerbatimChar"/>
-          <w:lang w:val="pt-PT"/>
-        </w:rPr>
-        <w:t>dataCubic    5.432e-03  1.090e-03   4.986 6.17e-07 ***</w:t>
-      </w:r>
-      <w:r>
-        <w:rPr>
-          <w:lang w:val="pt-PT"/>
-        </w:rPr>
-        <w:br/>
-      </w:r>
-      <w:r>
-        <w:rPr>
-          <w:rStyle w:val="VerbatimChar"/>
-          <w:lang w:val="pt-PT"/>
-        </w:rPr>
-        <w:t>---</w:t>
-      </w:r>
-      <w:r>
-        <w:rPr>
-          <w:lang w:val="pt-PT"/>
-        </w:rPr>
-        <w:br/>
-      </w:r>
-      <w:r>
-        <w:rPr>
-          <w:rStyle w:val="VerbatimChar"/>
-          <w:lang w:val="pt-PT"/>
-        </w:rPr>
-        <w:t xml:space="preserve">Signif. codes:  0 '***' 0.001 '**' 0.01 '*' 0.05 '.' </w:t>
-      </w:r>
-      <w:r>
-        <w:rPr>
-          <w:rStyle w:val="VerbatimChar"/>
-        </w:rPr>
-        <w:t>0.1 ' ' 1</w:t>
-      </w:r>
-      <w:r>
-        <w:br/>
-      </w:r>
-      <w:r>
-        <w:br/>
-      </w:r>
-      <w:r>
-        <w:rPr>
-          <w:rStyle w:val="VerbatimChar"/>
-        </w:rPr>
-        <w:t>(Dispersion parameter for Negative Binomial(64.0829) family taken to be 1)</w:t>
-      </w:r>
-      <w:r>
-        <w:br/>
-      </w:r>
-      <w:r>
-        <w:br/>
-      </w:r>
-      <w:r>
-        <w:rPr>
-          <w:rStyle w:val="VerbatimChar"/>
-        </w:rPr>
-        <w:t xml:space="preserve">    Null deviance: 1812.085  on 44  degrees of freedom</w:t>
-      </w:r>
-      <w:r>
-        <w:br/>
-      </w:r>
-      <w:r>
-        <w:rPr>
-          <w:rStyle w:val="VerbatimChar"/>
-        </w:rPr>
-        <w:t>Residual deviance:   45.007  on 41  degrees of freedom</w:t>
-      </w:r>
-      <w:r>
-        <w:br/>
-      </w:r>
-      <w:r>
-        <w:rPr>
-          <w:rStyle w:val="VerbatimChar"/>
-        </w:rPr>
-        <w:t>AIC: 405.92</w:t>
-      </w:r>
-      <w:r>
-        <w:br/>
-      </w:r>
-      <w:r>
-        <w:br/>
-      </w:r>
-      <w:r>
-        <w:rPr>
-          <w:rStyle w:val="VerbatimChar"/>
-        </w:rPr>
-        <w:t>Number of Fisher Scoring iterations: 1</w:t>
-      </w:r>
-      <w:r>
-        <w:br/>
-      </w:r>
-      <w:r>
-        <w:br/>
-      </w:r>
-      <w:r>
-        <w:rPr>
-          <w:rStyle w:val="VerbatimChar"/>
-        </w:rPr>
-        <w:t xml:space="preserve">              Theta:  64.1 </w:t>
-      </w:r>
-      <w:r>
-        <w:br/>
-      </w:r>
-      <w:r>
-        <w:rPr>
-          <w:rStyle w:val="VerbatimChar"/>
-        </w:rPr>
-        <w:t xml:space="preserve">          Std. Err.:  20.4 </w:t>
-      </w:r>
-      <w:r>
-        <w:br/>
-      </w:r>
-      <w:r>
-        <w:br/>
-      </w:r>
-      <w:r>
-        <w:rPr>
-          <w:rStyle w:val="VerbatimChar"/>
-        </w:rPr>
-        <w:t xml:space="preserve"> 2 x log-likelihood:  -395.915 </w:t>
-      </w:r>
-    </w:p>
-    <w:p>
-      <w:pPr>
-        <w:pStyle w:val="FirstParagraph"/>
-      </w:pPr>
-      <w:r>
-        <w:t>Now that we have extended the improved Poisson into a negative Binomial, we will compare this new model against the previously improved Poisson model and the improved Gaussian model.</w:t>
-      </w:r>
-    </w:p>
-    <w:p>
-      <w:pPr>
-        <w:pStyle w:val="SourceCode"/>
-      </w:pPr>
-      <w:r>
-        <w:rPr>
-          <w:rStyle w:val="CommentTok"/>
-        </w:rPr>
-        <w:t># Deviance goodness of fit of the negative model looks OK:</w:t>
-      </w:r>
-      <w:r>
-        <w:br/>
-      </w:r>
-      <w:r>
-        <w:rPr>
-          <w:rStyle w:val="DecValTok"/>
-        </w:rPr>
-        <w:t>1</w:t>
-      </w:r>
-      <w:r>
-        <w:rPr>
-          <w:rStyle w:val="NormalTok"/>
-        </w:rPr>
-        <w:t xml:space="preserve"> </w:t>
-      </w:r>
-      <w:r>
-        <w:rPr>
-          <w:rStyle w:val="SpecialCharTok"/>
-        </w:rPr>
-        <w:t>-</w:t>
-      </w:r>
-      <w:r>
-        <w:rPr>
-          <w:rStyle w:val="NormalTok"/>
-        </w:rPr>
-        <w:t xml:space="preserve"> </w:t>
-      </w:r>
-      <w:r>
-        <w:rPr>
-          <w:rStyle w:val="FunctionTok"/>
-        </w:rPr>
-        <w:t>pchisq</w:t>
-      </w:r>
-      <w:r>
-        <w:rPr>
-          <w:rStyle w:val="NormalTok"/>
-        </w:rPr>
-        <w:t>(modelNegativeBinom</w:t>
-      </w:r>
-      <w:r>
-        <w:rPr>
-          <w:rStyle w:val="SpecialCharTok"/>
-        </w:rPr>
-        <w:t>$</w:t>
-      </w:r>
-      <w:r>
-        <w:rPr>
-          <w:rStyle w:val="NormalTok"/>
-        </w:rPr>
-        <w:t>deviance, modelNegativeBinom</w:t>
-      </w:r>
-      <w:r>
-        <w:rPr>
-          <w:rStyle w:val="SpecialCharTok"/>
-        </w:rPr>
-        <w:t>$</w:t>
-      </w:r>
-      <w:r>
-        <w:rPr>
-          <w:rStyle w:val="NormalTok"/>
-        </w:rPr>
-        <w:t>df.residual)</w:t>
-      </w:r>
-    </w:p>
-    <w:p>
-      <w:pPr>
-        <w:pStyle w:val="SourceCode"/>
-      </w:pPr>
-      <w:r>
-        <w:rPr>
-          <w:rStyle w:val="VerbatimChar"/>
-        </w:rPr>
-        <w:t>[1] 0.3078234</w:t>
-      </w:r>
-    </w:p>
-    <w:p>
-      <w:pPr>
-        <w:pStyle w:val="SourceCode"/>
-      </w:pPr>
-      <w:r>
-        <w:rPr>
-          <w:rStyle w:val="CommentTok"/>
-        </w:rPr>
-        <w:t># Deviance goodness of fit of improved model 2 looks OK:</w:t>
-      </w:r>
-      <w:r>
-        <w:br/>
-      </w:r>
-      <w:r>
-        <w:rPr>
-          <w:rStyle w:val="DecValTok"/>
-        </w:rPr>
-        <w:t>1</w:t>
-      </w:r>
-      <w:r>
-        <w:rPr>
-          <w:rStyle w:val="NormalTok"/>
-        </w:rPr>
-        <w:t xml:space="preserve"> </w:t>
-      </w:r>
-      <w:r>
-        <w:rPr>
-          <w:rStyle w:val="SpecialCharTok"/>
-        </w:rPr>
-        <w:t>-</w:t>
-      </w:r>
-      <w:r>
-        <w:rPr>
-          <w:rStyle w:val="NormalTok"/>
-        </w:rPr>
-        <w:t xml:space="preserve"> </w:t>
-      </w:r>
-      <w:r>
-        <w:rPr>
-          <w:rStyle w:val="FunctionTok"/>
-        </w:rPr>
-        <w:t>pchisq</w:t>
-      </w:r>
-      <w:r>
-        <w:rPr>
-          <w:rStyle w:val="NormalTok"/>
-        </w:rPr>
-        <w:t>(model2Improved</w:t>
-      </w:r>
-      <w:r>
-        <w:rPr>
-          <w:rStyle w:val="SpecialCharTok"/>
-        </w:rPr>
-        <w:t>$</w:t>
-      </w:r>
-      <w:r>
-        <w:rPr>
-          <w:rStyle w:val="NormalTok"/>
-        </w:rPr>
-        <w:t>deviance, model2Improved</w:t>
-      </w:r>
-      <w:r>
-        <w:rPr>
-          <w:rStyle w:val="SpecialCharTok"/>
-        </w:rPr>
-        <w:t>$</w:t>
-      </w:r>
-      <w:r>
-        <w:rPr>
-          <w:rStyle w:val="NormalTok"/>
-        </w:rPr>
-        <w:t>df.residual)</w:t>
-      </w:r>
-    </w:p>
-    <w:p>
-      <w:pPr>
-        <w:pStyle w:val="SourceCode"/>
-      </w:pPr>
-      <w:r>
-        <w:rPr>
-          <w:rStyle w:val="VerbatimChar"/>
-        </w:rPr>
-        <w:t>[1] 0</w:t>
-      </w:r>
-    </w:p>
-    <w:p>
-      <w:pPr>
-        <w:pStyle w:val="SourceCode"/>
-      </w:pPr>
-      <w:r>
-        <w:rPr>
-          <w:rStyle w:val="CommentTok"/>
-        </w:rPr>
-        <w:t># Deviance goodness of fit of improved model 1 looks OK:</w:t>
-      </w:r>
-      <w:r>
-        <w:br/>
-      </w:r>
-      <w:r>
-        <w:rPr>
-          <w:rStyle w:val="DecValTok"/>
-        </w:rPr>
-        <w:t>1</w:t>
-      </w:r>
-      <w:r>
-        <w:rPr>
-          <w:rStyle w:val="NormalTok"/>
-        </w:rPr>
-        <w:t xml:space="preserve"> </w:t>
-      </w:r>
-      <w:r>
-        <w:rPr>
-          <w:rStyle w:val="SpecialCharTok"/>
-        </w:rPr>
-        <w:t>-</w:t>
-      </w:r>
-      <w:r>
-        <w:rPr>
-          <w:rStyle w:val="NormalTok"/>
-        </w:rPr>
-        <w:t xml:space="preserve"> </w:t>
-      </w:r>
-      <w:r>
-        <w:rPr>
-          <w:rStyle w:val="FunctionTok"/>
-        </w:rPr>
-        <w:t>pchisq</w:t>
-      </w:r>
-      <w:r>
-        <w:rPr>
-          <w:rStyle w:val="NormalTok"/>
-        </w:rPr>
-        <w:t>(model1Improved</w:t>
-      </w:r>
-      <w:r>
-        <w:rPr>
-          <w:rStyle w:val="SpecialCharTok"/>
-        </w:rPr>
-        <w:t>$</w:t>
-      </w:r>
-      <w:r>
-        <w:rPr>
-          <w:rStyle w:val="NormalTok"/>
-        </w:rPr>
-        <w:t>deviance, model1Improved</w:t>
-      </w:r>
-      <w:r>
-        <w:rPr>
-          <w:rStyle w:val="SpecialCharTok"/>
-        </w:rPr>
-        <w:t>$</w:t>
-      </w:r>
-      <w:r>
-        <w:rPr>
-          <w:rStyle w:val="NormalTok"/>
-        </w:rPr>
-        <w:t>df.residual)</w:t>
-      </w:r>
-    </w:p>
-    <w:p>
-      <w:pPr>
-        <w:pStyle w:val="SourceCode"/>
-      </w:pPr>
-      <w:r>
-        <w:rPr>
-          <w:rStyle w:val="VerbatimChar"/>
-        </w:rPr>
-        <w:lastRenderedPageBreak/>
-        <w:t>[1] 0</w:t>
-      </w:r>
-    </w:p>
-    <w:p>
-      <w:pPr>
-        <w:pStyle w:val="FirstParagraph"/>
-      </w:pPr>
-      <w:r>
-        <w:t>As we can see, the negative binomial model is the only model with a p-value is larger than 0.05, meaning that only negative binomial is considered a good fit to the data.</w:t>
-      </w:r>
-    </w:p>
-    <w:p>
-      <w:pPr>
-        <w:pStyle w:val="BodyText"/>
-      </w:pPr>
-      <w:r>
-        <w:t>Lastly from the Akaike Information Criterion test we can see that the Negative Binomial has the best goodness of fit per penalised complexity meaning it simply performs better than the other 2 models.</w:t>
-      </w:r>
-    </w:p>
-    <w:p>
-      <w:pPr>
-        <w:pStyle w:val="SourceCode"/>
-      </w:pPr>
-      <w:r>
-        <w:rPr>
-          <w:rStyle w:val="FunctionTok"/>
-        </w:rPr>
-        <w:t>AIC</w:t>
-      </w:r>
-      <w:r>
-        <w:rPr>
-          <w:rStyle w:val="NormalTok"/>
-        </w:rPr>
-        <w:t>(modelNegativeBinom)</w:t>
-      </w:r>
-    </w:p>
-    <w:p>
-      <w:pPr>
-        <w:pStyle w:val="SourceCode"/>
-      </w:pPr>
-      <w:r>
-        <w:rPr>
-          <w:rStyle w:val="VerbatimChar"/>
-        </w:rPr>
-        <w:t>[1] 405.9155</w:t>
-      </w:r>
-    </w:p>
-    <w:p>
-      <w:pPr>
-        <w:pStyle w:val="SourceCode"/>
-      </w:pPr>
-      <w:r>
-        <w:rPr>
-          <w:rStyle w:val="FunctionTok"/>
-        </w:rPr>
-        <w:t>AIC</w:t>
-      </w:r>
-      <w:r>
-        <w:rPr>
-          <w:rStyle w:val="NormalTok"/>
-        </w:rPr>
-        <w:t>(model1Improved)</w:t>
-      </w:r>
-    </w:p>
-    <w:p>
-      <w:pPr>
-        <w:pStyle w:val="SourceCode"/>
-      </w:pPr>
-      <w:r>
-        <w:rPr>
-          <w:rStyle w:val="VerbatimChar"/>
-        </w:rPr>
-        <w:t>[1] 447.8615</w:t>
-      </w:r>
-    </w:p>
-    <w:p>
-      <w:pPr>
-        <w:pStyle w:val="SourceCode"/>
-      </w:pPr>
-      <w:r>
-        <w:rPr>
-          <w:rStyle w:val="FunctionTok"/>
-        </w:rPr>
         <w:t>AIC</w:t>
       </w:r>
       <w:r>

--- a/Term2/StatisticalDataModeling/506CourseWork.docx
+++ b/Term2/StatisticalDataModeling/506CourseWork.docx
@@ -49,63 +49,6 @@
           <w:r>
             <w:fldChar w:fldCharType="separate"/>
           </w:r>
-          <w:hyperlink w:anchor="_Toc128685491" w:history="1">
-            <w:r>
-              <w:rPr>
-                <w:rStyle w:val="Hyperlink"/>
-              </w:rPr>
-              <w:t>For the love of god don’t forget</w:t>
-            </w:r>
-            <w:r>
-              <w:rPr>
-                <w:webHidden/>
-              </w:rPr>
-              <w:tab/>
-            </w:r>
-            <w:r>
-              <w:rPr>
-                <w:webHidden/>
-              </w:rPr>
-              <w:fldChar w:fldCharType="begin"/>
-            </w:r>
-            <w:r>
-              <w:rPr>
-                <w:webHidden/>
-              </w:rPr>
-              <w:instrText xml:space="preserve"> PAGEREF _Toc128685491 \h </w:instrText>
-            </w:r>
-            <w:r>
-              <w:rPr>
-                <w:webHidden/>
-              </w:rPr>
-            </w:r>
-            <w:r>
-              <w:rPr>
-                <w:webHidden/>
-              </w:rPr>
-              <w:fldChar w:fldCharType="separate"/>
-            </w:r>
-            <w:r>
-              <w:rPr>
-                <w:webHidden/>
-              </w:rPr>
-              <w:t>1</w:t>
-            </w:r>
-            <w:r>
-              <w:rPr>
-                <w:webHidden/>
-              </w:rPr>
-              <w:fldChar w:fldCharType="end"/>
-            </w:r>
-          </w:hyperlink>
-        </w:p>
-        <w:p>
-          <w:pPr>
-            <w:pStyle w:val="TOC2"/>
-            <w:tabs>
-              <w:tab w:val="right" w:leader="dot" w:pos="8828"/>
-            </w:tabs>
-          </w:pPr>
           <w:hyperlink w:anchor="_Toc128685492" w:history="1">
             <w:r>
               <w:rPr>
@@ -203,7 +146,7 @@
               <w:rPr>
                 <w:webHidden/>
               </w:rPr>
-              <w:t>2</w:t>
+              <w:t>1</w:t>
             </w:r>
             <w:r>
               <w:rPr>
@@ -602,7 +545,7 @@
               <w:rPr>
                 <w:webHidden/>
               </w:rPr>
-              <w:t>7</w:t>
+              <w:t>6</w:t>
             </w:r>
             <w:r>
               <w:rPr>
@@ -830,7 +773,7 @@
               <w:rPr>
                 <w:webHidden/>
               </w:rPr>
-              <w:t>11</w:t>
+              <w:t>10</w:t>
             </w:r>
             <w:r>
               <w:rPr>
@@ -1022,32 +965,12 @@
       <w:pPr>
         <w:pStyle w:val="Heading2"/>
       </w:pPr>
-      <w:bookmarkStart w:id="0" w:name="for-the-love-of-god-dont-forget"/>
-      <w:bookmarkStart w:id="1" w:name="_Toc128685491"/>
-      <w:r>
-        <w:t>For the love of god don’t forget</w:t>
+      <w:bookmarkStart w:id="0" w:name="question-1"/>
+      <w:bookmarkStart w:id="1" w:name="_Toc128685492"/>
+      <w:r>
+        <w:t>Question 1</w:t>
       </w:r>
       <w:bookmarkEnd w:id="1"/>
-    </w:p>
-    <w:p>
-      <w:pPr>
-        <w:pStyle w:val="FirstParagraph"/>
-      </w:pPr>
-      <w:r>
-        <w:t>Do not display too much raw R output (e.g. don’t display the full output of ‘summary(model)’), but edit this down to the essentials. Ensure to include justification for each step of your analyses, providing comments alongside your R code to explain what you are doing and add appropriate titles and labelled axes to your plots.</w:t>
-      </w:r>
-    </w:p>
-    <w:p>
-      <w:pPr>
-        <w:pStyle w:val="Heading2"/>
-      </w:pPr>
-      <w:bookmarkStart w:id="2" w:name="question-1"/>
-      <w:bookmarkStart w:id="3" w:name="_Toc128685492"/>
-      <w:bookmarkEnd w:id="0"/>
-      <w:r>
-        <w:t>Question 1</w:t>
-      </w:r>
-      <w:bookmarkEnd w:id="3"/>
     </w:p>
     <w:p>
       <w:pPr>
@@ -1173,14 +1096,13 @@
       <w:pPr>
         <w:pStyle w:val="Heading2"/>
       </w:pPr>
-      <w:bookmarkStart w:id="4" w:name="question-1-a"/>
-      <w:bookmarkStart w:id="5" w:name="_Toc128685493"/>
-      <w:bookmarkEnd w:id="2"/>
-      <w:r>
-        <w:lastRenderedPageBreak/>
+      <w:bookmarkStart w:id="2" w:name="question-1-a"/>
+      <w:bookmarkStart w:id="3" w:name="_Toc128685493"/>
+      <w:bookmarkEnd w:id="0"/>
+      <w:r>
         <w:t>Question 1 a)</w:t>
       </w:r>
-      <w:bookmarkEnd w:id="5"/>
+      <w:bookmarkEnd w:id="3"/>
     </w:p>
     <w:p>
       <w:pPr>
@@ -1229,7 +1151,11 @@
         <w:t>is</w:t>
       </w:r>
       <w:r>
-        <w:t xml:space="preserve"> not be appropriate. In such cases, transforming the data to make the relationship linear may not result in an accurate representation of the true relationship, and can lead to overfitting or underfitting.</w:t>
+        <w:t xml:space="preserve"> not be appropriate. In such cases, transforming the data to make the relationship linear may not result in an accurate </w:t>
+      </w:r>
+      <w:r>
+        <w:lastRenderedPageBreak/>
+        <w:t>representation of the true relationship, and can lead to overfitting or underfitting.</w:t>
       </w:r>
       <w:r>
         <w:t xml:space="preserve"> </w:t>
@@ -1258,13 +1184,13 @@
       <w:pPr>
         <w:pStyle w:val="Heading2"/>
       </w:pPr>
-      <w:bookmarkStart w:id="6" w:name="question-1-b"/>
-      <w:bookmarkStart w:id="7" w:name="_Toc128685494"/>
-      <w:bookmarkEnd w:id="4"/>
+      <w:bookmarkStart w:id="4" w:name="question-1-b"/>
+      <w:bookmarkStart w:id="5" w:name="_Toc128685494"/>
+      <w:bookmarkEnd w:id="2"/>
       <w:r>
         <w:t>Question 1 b)</w:t>
       </w:r>
-      <w:bookmarkEnd w:id="7"/>
+      <w:bookmarkEnd w:id="5"/>
     </w:p>
     <w:p>
       <w:pPr>
@@ -2835,7 +2761,6 @@
         <w:pStyle w:val="BodyText"/>
       </w:pPr>
       <w:r>
-        <w:lastRenderedPageBreak/>
         <w:t xml:space="preserve">= </w:t>
       </w:r>
       <m:oMath>
@@ -4153,6 +4078,7 @@
         <w:pStyle w:val="BodyText"/>
       </w:pPr>
       <w:r>
+        <w:lastRenderedPageBreak/>
         <w:t xml:space="preserve">Once again </w:t>
       </w:r>
       <w:r>
@@ -4954,702 +4880,702 @@
       <w:pPr>
         <w:pStyle w:val="Heading2"/>
       </w:pPr>
-      <w:bookmarkStart w:id="8" w:name="question-1-c"/>
-      <w:bookmarkStart w:id="9" w:name="_Toc128685495"/>
+      <w:bookmarkStart w:id="6" w:name="question-1-c"/>
+      <w:bookmarkStart w:id="7" w:name="_Toc128685495"/>
+      <w:bookmarkEnd w:id="4"/>
+      <w:r>
+        <w:t>Question 1 c)</w:t>
+      </w:r>
+      <w:bookmarkEnd w:id="7"/>
+    </w:p>
+    <w:p>
+      <w:pPr>
+        <w:pStyle w:val="SourceCode"/>
+      </w:pPr>
+      <w:r>
+        <w:rPr>
+          <w:rStyle w:val="NormalTok"/>
+        </w:rPr>
+        <w:t xml:space="preserve">n </w:t>
+      </w:r>
+      <w:r>
+        <w:rPr>
+          <w:rStyle w:val="OtherTok"/>
+        </w:rPr>
+        <w:t>=</w:t>
+      </w:r>
+      <w:r>
+        <w:rPr>
+          <w:rStyle w:val="NormalTok"/>
+        </w:rPr>
+        <w:t xml:space="preserve"> </w:t>
+      </w:r>
+      <w:r>
+        <w:rPr>
+          <w:rStyle w:val="FunctionTok"/>
+        </w:rPr>
+        <w:t>nrow</w:t>
+      </w:r>
+      <w:r>
+        <w:rPr>
+          <w:rStyle w:val="NormalTok"/>
+        </w:rPr>
+        <w:t>(nlmodel)</w:t>
+      </w:r>
+      <w:r>
+        <w:br/>
+      </w:r>
+      <w:r>
+        <w:br/>
+      </w:r>
+      <w:r>
+        <w:br/>
+      </w:r>
+      <w:r>
+        <w:rPr>
+          <w:rStyle w:val="DocumentationTok"/>
+        </w:rPr>
+        <w:t>### Create a function to evaluate minus the log-likelihood</w:t>
+      </w:r>
+      <w:r>
+        <w:br/>
+      </w:r>
+      <w:r>
+        <w:rPr>
+          <w:rStyle w:val="NormalTok"/>
+        </w:rPr>
+        <w:t xml:space="preserve">myLike </w:t>
+      </w:r>
+      <w:r>
+        <w:rPr>
+          <w:rStyle w:val="OtherTok"/>
+        </w:rPr>
+        <w:t>=</w:t>
+      </w:r>
+      <w:r>
+        <w:rPr>
+          <w:rStyle w:val="NormalTok"/>
+        </w:rPr>
+        <w:t xml:space="preserve"> </w:t>
+      </w:r>
+      <w:r>
+        <w:rPr>
+          <w:rStyle w:val="ControlFlowTok"/>
+        </w:rPr>
+        <w:t>function</w:t>
+      </w:r>
+      <w:r>
+        <w:rPr>
+          <w:rStyle w:val="NormalTok"/>
+        </w:rPr>
+        <w:t>(variables) {</w:t>
+      </w:r>
+      <w:r>
+        <w:br/>
+      </w:r>
+      <w:r>
+        <w:br/>
+      </w:r>
+      <w:r>
+        <w:rPr>
+          <w:rStyle w:val="NormalTok"/>
+        </w:rPr>
+        <w:t xml:space="preserve">    theta1 </w:t>
+      </w:r>
+      <w:r>
+        <w:rPr>
+          <w:rStyle w:val="OtherTok"/>
+        </w:rPr>
+        <w:t>=</w:t>
+      </w:r>
+      <w:r>
+        <w:rPr>
+          <w:rStyle w:val="NormalTok"/>
+        </w:rPr>
+        <w:t xml:space="preserve"> variables[</w:t>
+      </w:r>
+      <w:r>
+        <w:rPr>
+          <w:rStyle w:val="DecValTok"/>
+        </w:rPr>
+        <w:t>1</w:t>
+      </w:r>
+      <w:r>
+        <w:rPr>
+          <w:rStyle w:val="NormalTok"/>
+        </w:rPr>
+        <w:t xml:space="preserve">]  </w:t>
+      </w:r>
+      <w:r>
+        <w:rPr>
+          <w:rStyle w:val="CommentTok"/>
+        </w:rPr>
+        <w:t>#theta1</w:t>
+      </w:r>
+      <w:r>
+        <w:br/>
+      </w:r>
+      <w:r>
+        <w:rPr>
+          <w:rStyle w:val="NormalTok"/>
+        </w:rPr>
+        <w:t xml:space="preserve">    theta2 </w:t>
+      </w:r>
+      <w:r>
+        <w:rPr>
+          <w:rStyle w:val="OtherTok"/>
+        </w:rPr>
+        <w:t>=</w:t>
+      </w:r>
+      <w:r>
+        <w:rPr>
+          <w:rStyle w:val="NormalTok"/>
+        </w:rPr>
+        <w:t xml:space="preserve"> variables[</w:t>
+      </w:r>
+      <w:r>
+        <w:rPr>
+          <w:rStyle w:val="DecValTok"/>
+        </w:rPr>
+        <w:t>2</w:t>
+      </w:r>
+      <w:r>
+        <w:rPr>
+          <w:rStyle w:val="NormalTok"/>
+        </w:rPr>
+        <w:t xml:space="preserve">]  </w:t>
+      </w:r>
+      <w:r>
+        <w:rPr>
+          <w:rStyle w:val="CommentTok"/>
+        </w:rPr>
+        <w:t>#theta2</w:t>
+      </w:r>
+      <w:r>
+        <w:br/>
+      </w:r>
+      <w:r>
+        <w:rPr>
+          <w:rStyle w:val="NormalTok"/>
+        </w:rPr>
+        <w:t xml:space="preserve">    sigma </w:t>
+      </w:r>
+      <w:r>
+        <w:rPr>
+          <w:rStyle w:val="OtherTok"/>
+        </w:rPr>
+        <w:t>=</w:t>
+      </w:r>
+      <w:r>
+        <w:rPr>
+          <w:rStyle w:val="NormalTok"/>
+        </w:rPr>
+        <w:t xml:space="preserve"> variables[</w:t>
+      </w:r>
+      <w:r>
+        <w:rPr>
+          <w:rStyle w:val="DecValTok"/>
+        </w:rPr>
+        <w:t>3</w:t>
+      </w:r>
+      <w:r>
+        <w:rPr>
+          <w:rStyle w:val="NormalTok"/>
+        </w:rPr>
+        <w:t xml:space="preserve">]  </w:t>
+      </w:r>
+      <w:r>
+        <w:rPr>
+          <w:rStyle w:val="CommentTok"/>
+        </w:rPr>
+        <w:t>#sigma</w:t>
+      </w:r>
+      <w:r>
+        <w:br/>
+      </w:r>
+      <w:r>
+        <w:br/>
+      </w:r>
+      <w:r>
+        <w:rPr>
+          <w:rStyle w:val="NormalTok"/>
+        </w:rPr>
+        <w:t xml:space="preserve">    mu </w:t>
+      </w:r>
+      <w:r>
+        <w:rPr>
+          <w:rStyle w:val="OtherTok"/>
+        </w:rPr>
+        <w:t>=</w:t>
+      </w:r>
+      <w:r>
+        <w:rPr>
+          <w:rStyle w:val="NormalTok"/>
+        </w:rPr>
+        <w:t xml:space="preserve"> ((theta1 </w:t>
+      </w:r>
+      <w:r>
+        <w:rPr>
+          <w:rStyle w:val="SpecialCharTok"/>
+        </w:rPr>
+        <w:t>*</w:t>
+      </w:r>
+      <w:r>
+        <w:rPr>
+          <w:rStyle w:val="NormalTok"/>
+        </w:rPr>
+        <w:t xml:space="preserve"> nlmodel</w:t>
+      </w:r>
+      <w:r>
+        <w:rPr>
+          <w:rStyle w:val="SpecialCharTok"/>
+        </w:rPr>
+        <w:t>$</w:t>
+      </w:r>
+      <w:r>
+        <w:rPr>
+          <w:rStyle w:val="NormalTok"/>
+        </w:rPr>
+        <w:t>x)</w:t>
+      </w:r>
+      <w:r>
+        <w:rPr>
+          <w:rStyle w:val="SpecialCharTok"/>
+        </w:rPr>
+        <w:t>/</w:t>
+      </w:r>
+      <w:r>
+        <w:rPr>
+          <w:rStyle w:val="NormalTok"/>
+        </w:rPr>
+        <w:t xml:space="preserve">(theta2 </w:t>
+      </w:r>
+      <w:r>
+        <w:rPr>
+          <w:rStyle w:val="SpecialCharTok"/>
+        </w:rPr>
+        <w:t>+</w:t>
+      </w:r>
+      <w:r>
+        <w:rPr>
+          <w:rStyle w:val="NormalTok"/>
+        </w:rPr>
+        <w:t xml:space="preserve"> nlmodel</w:t>
+      </w:r>
+      <w:r>
+        <w:rPr>
+          <w:rStyle w:val="SpecialCharTok"/>
+        </w:rPr>
+        <w:t>$</w:t>
+      </w:r>
+      <w:r>
+        <w:rPr>
+          <w:rStyle w:val="NormalTok"/>
+        </w:rPr>
+        <w:t>x))</w:t>
+      </w:r>
+      <w:r>
+        <w:br/>
+      </w:r>
+      <w:r>
+        <w:br/>
+      </w:r>
+      <w:r>
+        <w:rPr>
+          <w:rStyle w:val="NormalTok"/>
+        </w:rPr>
+        <w:t xml:space="preserve">    </w:t>
+      </w:r>
+      <w:r>
+        <w:rPr>
+          <w:rStyle w:val="CommentTok"/>
+        </w:rPr>
+        <w:t># Log-likelihood</w:t>
+      </w:r>
+      <w:r>
+        <w:br/>
+      </w:r>
+      <w:r>
+        <w:rPr>
+          <w:rStyle w:val="NormalTok"/>
+        </w:rPr>
+        <w:t xml:space="preserve">    result </w:t>
+      </w:r>
+      <w:r>
+        <w:rPr>
+          <w:rStyle w:val="OtherTok"/>
+        </w:rPr>
+        <w:t>=</w:t>
+      </w:r>
+      <w:r>
+        <w:rPr>
+          <w:rStyle w:val="NormalTok"/>
+        </w:rPr>
+        <w:t xml:space="preserve"> (</w:t>
+      </w:r>
+      <w:r>
+        <w:rPr>
+          <w:rStyle w:val="SpecialCharTok"/>
+        </w:rPr>
+        <w:t>-</w:t>
+      </w:r>
+      <w:r>
+        <w:rPr>
+          <w:rStyle w:val="NormalTok"/>
+        </w:rPr>
+        <w:t>(n</w:t>
+      </w:r>
+      <w:r>
+        <w:rPr>
+          <w:rStyle w:val="SpecialCharTok"/>
+        </w:rPr>
+        <w:t>/</w:t>
+      </w:r>
+      <w:r>
+        <w:rPr>
+          <w:rStyle w:val="DecValTok"/>
+        </w:rPr>
+        <w:t>2</w:t>
+      </w:r>
+      <w:r>
+        <w:rPr>
+          <w:rStyle w:val="NormalTok"/>
+        </w:rPr>
+        <w:t xml:space="preserve">) </w:t>
+      </w:r>
+      <w:r>
+        <w:rPr>
+          <w:rStyle w:val="SpecialCharTok"/>
+        </w:rPr>
+        <w:t>*</w:t>
+      </w:r>
+      <w:r>
+        <w:rPr>
+          <w:rStyle w:val="NormalTok"/>
+        </w:rPr>
+        <w:t xml:space="preserve"> </w:t>
+      </w:r>
+      <w:r>
+        <w:rPr>
+          <w:rStyle w:val="FunctionTok"/>
+        </w:rPr>
+        <w:t>log</w:t>
+      </w:r>
+      <w:r>
+        <w:rPr>
+          <w:rStyle w:val="NormalTok"/>
+        </w:rPr>
+        <w:t>(</w:t>
+      </w:r>
+      <w:r>
+        <w:rPr>
+          <w:rStyle w:val="DecValTok"/>
+        </w:rPr>
+        <w:t>2</w:t>
+      </w:r>
+      <w:r>
+        <w:rPr>
+          <w:rStyle w:val="NormalTok"/>
+        </w:rPr>
+        <w:t xml:space="preserve"> </w:t>
+      </w:r>
+      <w:r>
+        <w:rPr>
+          <w:rStyle w:val="SpecialCharTok"/>
+        </w:rPr>
+        <w:t>*</w:t>
+      </w:r>
+      <w:r>
+        <w:rPr>
+          <w:rStyle w:val="NormalTok"/>
+        </w:rPr>
+        <w:t xml:space="preserve"> pi)) </w:t>
+      </w:r>
+      <w:r>
+        <w:rPr>
+          <w:rStyle w:val="SpecialCharTok"/>
+        </w:rPr>
+        <w:t>-</w:t>
+      </w:r>
+      <w:r>
+        <w:rPr>
+          <w:rStyle w:val="NormalTok"/>
+        </w:rPr>
+        <w:t xml:space="preserve"> ((n</w:t>
+      </w:r>
+      <w:r>
+        <w:rPr>
+          <w:rStyle w:val="SpecialCharTok"/>
+        </w:rPr>
+        <w:t>/</w:t>
+      </w:r>
+      <w:r>
+        <w:rPr>
+          <w:rStyle w:val="DecValTok"/>
+        </w:rPr>
+        <w:t>2</w:t>
+      </w:r>
+      <w:r>
+        <w:rPr>
+          <w:rStyle w:val="NormalTok"/>
+        </w:rPr>
+        <w:t xml:space="preserve">) </w:t>
+      </w:r>
+      <w:r>
+        <w:rPr>
+          <w:rStyle w:val="SpecialCharTok"/>
+        </w:rPr>
+        <w:t>*</w:t>
+      </w:r>
+      <w:r>
+        <w:rPr>
+          <w:rStyle w:val="NormalTok"/>
+        </w:rPr>
+        <w:t xml:space="preserve"> </w:t>
+      </w:r>
+      <w:r>
+        <w:rPr>
+          <w:rStyle w:val="FunctionTok"/>
+        </w:rPr>
+        <w:t>log</w:t>
+      </w:r>
+      <w:r>
+        <w:rPr>
+          <w:rStyle w:val="NormalTok"/>
+        </w:rPr>
+        <w:t>(sigma</w:t>
+      </w:r>
+      <w:r>
+        <w:rPr>
+          <w:rStyle w:val="SpecialCharTok"/>
+        </w:rPr>
+        <w:t>^</w:t>
+      </w:r>
+      <w:r>
+        <w:rPr>
+          <w:rStyle w:val="DecValTok"/>
+        </w:rPr>
+        <w:t>2</w:t>
+      </w:r>
+      <w:r>
+        <w:rPr>
+          <w:rStyle w:val="NormalTok"/>
+        </w:rPr>
+        <w:t xml:space="preserve">)) </w:t>
+      </w:r>
+      <w:r>
+        <w:rPr>
+          <w:rStyle w:val="SpecialCharTok"/>
+        </w:rPr>
+        <w:t>-</w:t>
+      </w:r>
+      <w:r>
+        <w:rPr>
+          <w:rStyle w:val="NormalTok"/>
+        </w:rPr>
+        <w:t xml:space="preserve"> (</w:t>
+      </w:r>
+      <w:r>
+        <w:rPr>
+          <w:rStyle w:val="DecValTok"/>
+        </w:rPr>
+        <w:t>1</w:t>
+      </w:r>
+      <w:r>
+        <w:rPr>
+          <w:rStyle w:val="SpecialCharTok"/>
+        </w:rPr>
+        <w:t>/</w:t>
+      </w:r>
+      <w:r>
+        <w:rPr>
+          <w:rStyle w:val="NormalTok"/>
+        </w:rPr>
+        <w:t>(</w:t>
+      </w:r>
+      <w:r>
+        <w:rPr>
+          <w:rStyle w:val="DecValTok"/>
+        </w:rPr>
+        <w:t>2</w:t>
+      </w:r>
+      <w:r>
+        <w:rPr>
+          <w:rStyle w:val="NormalTok"/>
+        </w:rPr>
+        <w:t xml:space="preserve"> </w:t>
+      </w:r>
+      <w:r>
+        <w:rPr>
+          <w:rStyle w:val="SpecialCharTok"/>
+        </w:rPr>
+        <w:t>*</w:t>
+      </w:r>
+      <w:r>
+        <w:rPr>
+          <w:rStyle w:val="NormalTok"/>
+        </w:rPr>
+        <w:t xml:space="preserve"> (sigma</w:t>
+      </w:r>
+      <w:r>
+        <w:rPr>
+          <w:rStyle w:val="SpecialCharTok"/>
+        </w:rPr>
+        <w:t>^</w:t>
+      </w:r>
+      <w:r>
+        <w:rPr>
+          <w:rStyle w:val="DecValTok"/>
+        </w:rPr>
+        <w:t>2</w:t>
+      </w:r>
+      <w:r>
+        <w:rPr>
+          <w:rStyle w:val="NormalTok"/>
+        </w:rPr>
+        <w:t xml:space="preserve">))) </w:t>
+      </w:r>
+      <w:r>
+        <w:rPr>
+          <w:rStyle w:val="SpecialCharTok"/>
+        </w:rPr>
+        <w:t>*</w:t>
+      </w:r>
+      <w:r>
+        <w:br/>
+      </w:r>
+      <w:r>
+        <w:rPr>
+          <w:rStyle w:val="NormalTok"/>
+        </w:rPr>
+        <w:t xml:space="preserve">        (</w:t>
+      </w:r>
+      <w:r>
+        <w:rPr>
+          <w:rStyle w:val="FunctionTok"/>
+        </w:rPr>
+        <w:t>sum</w:t>
+      </w:r>
+      <w:r>
+        <w:rPr>
+          <w:rStyle w:val="NormalTok"/>
+        </w:rPr>
+        <w:t>((nlmodel</w:t>
+      </w:r>
+      <w:r>
+        <w:rPr>
+          <w:rStyle w:val="SpecialCharTok"/>
+        </w:rPr>
+        <w:t>$</w:t>
+      </w:r>
+      <w:r>
+        <w:rPr>
+          <w:rStyle w:val="NormalTok"/>
+        </w:rPr>
+        <w:t xml:space="preserve">y </w:t>
+      </w:r>
+      <w:r>
+        <w:rPr>
+          <w:rStyle w:val="SpecialCharTok"/>
+        </w:rPr>
+        <w:t>-</w:t>
+      </w:r>
+      <w:r>
+        <w:rPr>
+          <w:rStyle w:val="NormalTok"/>
+        </w:rPr>
+        <w:t xml:space="preserve"> mu)</w:t>
+      </w:r>
+      <w:r>
+        <w:rPr>
+          <w:rStyle w:val="SpecialCharTok"/>
+        </w:rPr>
+        <w:t>^</w:t>
+      </w:r>
+      <w:r>
+        <w:rPr>
+          <w:rStyle w:val="DecValTok"/>
+        </w:rPr>
+        <w:t>2</w:t>
+      </w:r>
+      <w:r>
+        <w:rPr>
+          <w:rStyle w:val="NormalTok"/>
+        </w:rPr>
+        <w:t>))</w:t>
+      </w:r>
+      <w:r>
+        <w:br/>
+      </w:r>
+      <w:r>
+        <w:br/>
+      </w:r>
+      <w:r>
+        <w:rPr>
+          <w:rStyle w:val="NormalTok"/>
+        </w:rPr>
+        <w:t xml:space="preserve">    </w:t>
+      </w:r>
+      <w:r>
+        <w:rPr>
+          <w:rStyle w:val="CommentTok"/>
+        </w:rPr>
+        <w:t># Returning negative log-likelihood</w:t>
+      </w:r>
+      <w:r>
+        <w:br/>
+      </w:r>
+      <w:r>
+        <w:rPr>
+          <w:rStyle w:val="NormalTok"/>
+        </w:rPr>
+        <w:t xml:space="preserve">    </w:t>
+      </w:r>
+      <w:r>
+        <w:rPr>
+          <w:rStyle w:val="FunctionTok"/>
+        </w:rPr>
+        <w:t>return</w:t>
+      </w:r>
+      <w:r>
+        <w:rPr>
+          <w:rStyle w:val="NormalTok"/>
+        </w:rPr>
+        <w:t>(</w:t>
+      </w:r>
+      <w:r>
+        <w:rPr>
+          <w:rStyle w:val="SpecialCharTok"/>
+        </w:rPr>
+        <w:t>-</w:t>
+      </w:r>
+      <w:r>
+        <w:rPr>
+          <w:rStyle w:val="NormalTok"/>
+        </w:rPr>
+        <w:t>result)</w:t>
+      </w:r>
+      <w:r>
+        <w:br/>
+      </w:r>
+      <w:r>
+        <w:rPr>
+          <w:rStyle w:val="NormalTok"/>
+        </w:rPr>
+        <w:t>}</w:t>
+      </w:r>
+    </w:p>
+    <w:p>
+      <w:pPr>
+        <w:pStyle w:val="Heading2"/>
+      </w:pPr>
+      <w:bookmarkStart w:id="8" w:name="question-1-d"/>
+      <w:bookmarkStart w:id="9" w:name="_Toc128685496"/>
       <w:bookmarkEnd w:id="6"/>
       <w:r>
-        <w:t>Question 1 c)</w:t>
+        <w:t>Question 1 d)</w:t>
       </w:r>
       <w:bookmarkEnd w:id="9"/>
-    </w:p>
-    <w:p>
-      <w:pPr>
-        <w:pStyle w:val="SourceCode"/>
-      </w:pPr>
-      <w:r>
-        <w:rPr>
-          <w:rStyle w:val="NormalTok"/>
-        </w:rPr>
-        <w:t xml:space="preserve">n </w:t>
-      </w:r>
-      <w:r>
-        <w:rPr>
-          <w:rStyle w:val="OtherTok"/>
-        </w:rPr>
-        <w:t>=</w:t>
-      </w:r>
-      <w:r>
-        <w:rPr>
-          <w:rStyle w:val="NormalTok"/>
-        </w:rPr>
-        <w:t xml:space="preserve"> </w:t>
-      </w:r>
-      <w:r>
-        <w:rPr>
-          <w:rStyle w:val="FunctionTok"/>
-        </w:rPr>
-        <w:t>nrow</w:t>
-      </w:r>
-      <w:r>
-        <w:rPr>
-          <w:rStyle w:val="NormalTok"/>
-        </w:rPr>
-        <w:t>(nlmodel)</w:t>
-      </w:r>
-      <w:r>
-        <w:br/>
-      </w:r>
-      <w:r>
-        <w:br/>
-      </w:r>
-      <w:r>
-        <w:br/>
-      </w:r>
-      <w:r>
-        <w:rPr>
-          <w:rStyle w:val="DocumentationTok"/>
-        </w:rPr>
-        <w:t>### Create a function to evaluate minus the log-likelihood</w:t>
-      </w:r>
-      <w:r>
-        <w:br/>
-      </w:r>
-      <w:r>
-        <w:rPr>
-          <w:rStyle w:val="NormalTok"/>
-        </w:rPr>
-        <w:t xml:space="preserve">myLike </w:t>
-      </w:r>
-      <w:r>
-        <w:rPr>
-          <w:rStyle w:val="OtherTok"/>
-        </w:rPr>
-        <w:t>=</w:t>
-      </w:r>
-      <w:r>
-        <w:rPr>
-          <w:rStyle w:val="NormalTok"/>
-        </w:rPr>
-        <w:t xml:space="preserve"> </w:t>
-      </w:r>
-      <w:r>
-        <w:rPr>
-          <w:rStyle w:val="ControlFlowTok"/>
-        </w:rPr>
-        <w:t>function</w:t>
-      </w:r>
-      <w:r>
-        <w:rPr>
-          <w:rStyle w:val="NormalTok"/>
-        </w:rPr>
-        <w:t>(variables) {</w:t>
-      </w:r>
-      <w:r>
-        <w:br/>
-      </w:r>
-      <w:r>
-        <w:br/>
-      </w:r>
-      <w:r>
-        <w:rPr>
-          <w:rStyle w:val="NormalTok"/>
-        </w:rPr>
-        <w:t xml:space="preserve">    theta1 </w:t>
-      </w:r>
-      <w:r>
-        <w:rPr>
-          <w:rStyle w:val="OtherTok"/>
-        </w:rPr>
-        <w:t>=</w:t>
-      </w:r>
-      <w:r>
-        <w:rPr>
-          <w:rStyle w:val="NormalTok"/>
-        </w:rPr>
-        <w:t xml:space="preserve"> variables[</w:t>
-      </w:r>
-      <w:r>
-        <w:rPr>
-          <w:rStyle w:val="DecValTok"/>
-        </w:rPr>
-        <w:t>1</w:t>
-      </w:r>
-      <w:r>
-        <w:rPr>
-          <w:rStyle w:val="NormalTok"/>
-        </w:rPr>
-        <w:t xml:space="preserve">]  </w:t>
-      </w:r>
-      <w:r>
-        <w:rPr>
-          <w:rStyle w:val="CommentTok"/>
-        </w:rPr>
-        <w:t>#theta1</w:t>
-      </w:r>
-      <w:r>
-        <w:br/>
-      </w:r>
-      <w:r>
-        <w:rPr>
-          <w:rStyle w:val="NormalTok"/>
-        </w:rPr>
-        <w:t xml:space="preserve">    theta2 </w:t>
-      </w:r>
-      <w:r>
-        <w:rPr>
-          <w:rStyle w:val="OtherTok"/>
-        </w:rPr>
-        <w:t>=</w:t>
-      </w:r>
-      <w:r>
-        <w:rPr>
-          <w:rStyle w:val="NormalTok"/>
-        </w:rPr>
-        <w:t xml:space="preserve"> variables[</w:t>
-      </w:r>
-      <w:r>
-        <w:rPr>
-          <w:rStyle w:val="DecValTok"/>
-        </w:rPr>
-        <w:t>2</w:t>
-      </w:r>
-      <w:r>
-        <w:rPr>
-          <w:rStyle w:val="NormalTok"/>
-        </w:rPr>
-        <w:t xml:space="preserve">]  </w:t>
-      </w:r>
-      <w:r>
-        <w:rPr>
-          <w:rStyle w:val="CommentTok"/>
-        </w:rPr>
-        <w:t>#theta2</w:t>
-      </w:r>
-      <w:r>
-        <w:br/>
-      </w:r>
-      <w:r>
-        <w:rPr>
-          <w:rStyle w:val="NormalTok"/>
-        </w:rPr>
-        <w:t xml:space="preserve">    sigma </w:t>
-      </w:r>
-      <w:r>
-        <w:rPr>
-          <w:rStyle w:val="OtherTok"/>
-        </w:rPr>
-        <w:t>=</w:t>
-      </w:r>
-      <w:r>
-        <w:rPr>
-          <w:rStyle w:val="NormalTok"/>
-        </w:rPr>
-        <w:t xml:space="preserve"> variables[</w:t>
-      </w:r>
-      <w:r>
-        <w:rPr>
-          <w:rStyle w:val="DecValTok"/>
-        </w:rPr>
-        <w:t>3</w:t>
-      </w:r>
-      <w:r>
-        <w:rPr>
-          <w:rStyle w:val="NormalTok"/>
-        </w:rPr>
-        <w:t xml:space="preserve">]  </w:t>
-      </w:r>
-      <w:r>
-        <w:rPr>
-          <w:rStyle w:val="CommentTok"/>
-        </w:rPr>
-        <w:t>#sigma</w:t>
-      </w:r>
-      <w:r>
-        <w:br/>
-      </w:r>
-      <w:r>
-        <w:br/>
-      </w:r>
-      <w:r>
-        <w:rPr>
-          <w:rStyle w:val="NormalTok"/>
-        </w:rPr>
-        <w:t xml:space="preserve">    mu </w:t>
-      </w:r>
-      <w:r>
-        <w:rPr>
-          <w:rStyle w:val="OtherTok"/>
-        </w:rPr>
-        <w:t>=</w:t>
-      </w:r>
-      <w:r>
-        <w:rPr>
-          <w:rStyle w:val="NormalTok"/>
-        </w:rPr>
-        <w:t xml:space="preserve"> ((theta1 </w:t>
-      </w:r>
-      <w:r>
-        <w:rPr>
-          <w:rStyle w:val="SpecialCharTok"/>
-        </w:rPr>
-        <w:t>*</w:t>
-      </w:r>
-      <w:r>
-        <w:rPr>
-          <w:rStyle w:val="NormalTok"/>
-        </w:rPr>
-        <w:t xml:space="preserve"> nlmodel</w:t>
-      </w:r>
-      <w:r>
-        <w:rPr>
-          <w:rStyle w:val="SpecialCharTok"/>
-        </w:rPr>
-        <w:t>$</w:t>
-      </w:r>
-      <w:r>
-        <w:rPr>
-          <w:rStyle w:val="NormalTok"/>
-        </w:rPr>
-        <w:t>x)</w:t>
-      </w:r>
-      <w:r>
-        <w:rPr>
-          <w:rStyle w:val="SpecialCharTok"/>
-        </w:rPr>
-        <w:t>/</w:t>
-      </w:r>
-      <w:r>
-        <w:rPr>
-          <w:rStyle w:val="NormalTok"/>
-        </w:rPr>
-        <w:t xml:space="preserve">(theta2 </w:t>
-      </w:r>
-      <w:r>
-        <w:rPr>
-          <w:rStyle w:val="SpecialCharTok"/>
-        </w:rPr>
-        <w:t>+</w:t>
-      </w:r>
-      <w:r>
-        <w:rPr>
-          <w:rStyle w:val="NormalTok"/>
-        </w:rPr>
-        <w:t xml:space="preserve"> nlmodel</w:t>
-      </w:r>
-      <w:r>
-        <w:rPr>
-          <w:rStyle w:val="SpecialCharTok"/>
-        </w:rPr>
-        <w:t>$</w:t>
-      </w:r>
-      <w:r>
-        <w:rPr>
-          <w:rStyle w:val="NormalTok"/>
-        </w:rPr>
-        <w:t>x))</w:t>
-      </w:r>
-      <w:r>
-        <w:br/>
-      </w:r>
-      <w:r>
-        <w:br/>
-      </w:r>
-      <w:r>
-        <w:rPr>
-          <w:rStyle w:val="NormalTok"/>
-        </w:rPr>
-        <w:t xml:space="preserve">    </w:t>
-      </w:r>
-      <w:r>
-        <w:rPr>
-          <w:rStyle w:val="CommentTok"/>
-        </w:rPr>
-        <w:t># Log-likelihood</w:t>
-      </w:r>
-      <w:r>
-        <w:br/>
-      </w:r>
-      <w:r>
-        <w:rPr>
-          <w:rStyle w:val="NormalTok"/>
-        </w:rPr>
-        <w:t xml:space="preserve">    result </w:t>
-      </w:r>
-      <w:r>
-        <w:rPr>
-          <w:rStyle w:val="OtherTok"/>
-        </w:rPr>
-        <w:t>=</w:t>
-      </w:r>
-      <w:r>
-        <w:rPr>
-          <w:rStyle w:val="NormalTok"/>
-        </w:rPr>
-        <w:t xml:space="preserve"> (</w:t>
-      </w:r>
-      <w:r>
-        <w:rPr>
-          <w:rStyle w:val="SpecialCharTok"/>
-        </w:rPr>
-        <w:t>-</w:t>
-      </w:r>
-      <w:r>
-        <w:rPr>
-          <w:rStyle w:val="NormalTok"/>
-        </w:rPr>
-        <w:t>(n</w:t>
-      </w:r>
-      <w:r>
-        <w:rPr>
-          <w:rStyle w:val="SpecialCharTok"/>
-        </w:rPr>
-        <w:t>/</w:t>
-      </w:r>
-      <w:r>
-        <w:rPr>
-          <w:rStyle w:val="DecValTok"/>
-        </w:rPr>
-        <w:t>2</w:t>
-      </w:r>
-      <w:r>
-        <w:rPr>
-          <w:rStyle w:val="NormalTok"/>
-        </w:rPr>
-        <w:t xml:space="preserve">) </w:t>
-      </w:r>
-      <w:r>
-        <w:rPr>
-          <w:rStyle w:val="SpecialCharTok"/>
-        </w:rPr>
-        <w:t>*</w:t>
-      </w:r>
-      <w:r>
-        <w:rPr>
-          <w:rStyle w:val="NormalTok"/>
-        </w:rPr>
-        <w:t xml:space="preserve"> </w:t>
-      </w:r>
-      <w:r>
-        <w:rPr>
-          <w:rStyle w:val="FunctionTok"/>
-        </w:rPr>
-        <w:t>log</w:t>
-      </w:r>
-      <w:r>
-        <w:rPr>
-          <w:rStyle w:val="NormalTok"/>
-        </w:rPr>
-        <w:t>(</w:t>
-      </w:r>
-      <w:r>
-        <w:rPr>
-          <w:rStyle w:val="DecValTok"/>
-        </w:rPr>
-        <w:t>2</w:t>
-      </w:r>
-      <w:r>
-        <w:rPr>
-          <w:rStyle w:val="NormalTok"/>
-        </w:rPr>
-        <w:t xml:space="preserve"> </w:t>
-      </w:r>
-      <w:r>
-        <w:rPr>
-          <w:rStyle w:val="SpecialCharTok"/>
-        </w:rPr>
-        <w:t>*</w:t>
-      </w:r>
-      <w:r>
-        <w:rPr>
-          <w:rStyle w:val="NormalTok"/>
-        </w:rPr>
-        <w:t xml:space="preserve"> pi)) </w:t>
-      </w:r>
-      <w:r>
-        <w:rPr>
-          <w:rStyle w:val="SpecialCharTok"/>
-        </w:rPr>
-        <w:t>-</w:t>
-      </w:r>
-      <w:r>
-        <w:rPr>
-          <w:rStyle w:val="NormalTok"/>
-        </w:rPr>
-        <w:t xml:space="preserve"> ((n</w:t>
-      </w:r>
-      <w:r>
-        <w:rPr>
-          <w:rStyle w:val="SpecialCharTok"/>
-        </w:rPr>
-        <w:t>/</w:t>
-      </w:r>
-      <w:r>
-        <w:rPr>
-          <w:rStyle w:val="DecValTok"/>
-        </w:rPr>
-        <w:t>2</w:t>
-      </w:r>
-      <w:r>
-        <w:rPr>
-          <w:rStyle w:val="NormalTok"/>
-        </w:rPr>
-        <w:t xml:space="preserve">) </w:t>
-      </w:r>
-      <w:r>
-        <w:rPr>
-          <w:rStyle w:val="SpecialCharTok"/>
-        </w:rPr>
-        <w:t>*</w:t>
-      </w:r>
-      <w:r>
-        <w:rPr>
-          <w:rStyle w:val="NormalTok"/>
-        </w:rPr>
-        <w:t xml:space="preserve"> </w:t>
-      </w:r>
-      <w:r>
-        <w:rPr>
-          <w:rStyle w:val="FunctionTok"/>
-        </w:rPr>
-        <w:t>log</w:t>
-      </w:r>
-      <w:r>
-        <w:rPr>
-          <w:rStyle w:val="NormalTok"/>
-        </w:rPr>
-        <w:t>(sigma</w:t>
-      </w:r>
-      <w:r>
-        <w:rPr>
-          <w:rStyle w:val="SpecialCharTok"/>
-        </w:rPr>
-        <w:t>^</w:t>
-      </w:r>
-      <w:r>
-        <w:rPr>
-          <w:rStyle w:val="DecValTok"/>
-        </w:rPr>
-        <w:t>2</w:t>
-      </w:r>
-      <w:r>
-        <w:rPr>
-          <w:rStyle w:val="NormalTok"/>
-        </w:rPr>
-        <w:t xml:space="preserve">)) </w:t>
-      </w:r>
-      <w:r>
-        <w:rPr>
-          <w:rStyle w:val="SpecialCharTok"/>
-        </w:rPr>
-        <w:t>-</w:t>
-      </w:r>
-      <w:r>
-        <w:rPr>
-          <w:rStyle w:val="NormalTok"/>
-        </w:rPr>
-        <w:t xml:space="preserve"> (</w:t>
-      </w:r>
-      <w:r>
-        <w:rPr>
-          <w:rStyle w:val="DecValTok"/>
-        </w:rPr>
-        <w:t>1</w:t>
-      </w:r>
-      <w:r>
-        <w:rPr>
-          <w:rStyle w:val="SpecialCharTok"/>
-        </w:rPr>
-        <w:t>/</w:t>
-      </w:r>
-      <w:r>
-        <w:rPr>
-          <w:rStyle w:val="NormalTok"/>
-        </w:rPr>
-        <w:t>(</w:t>
-      </w:r>
-      <w:r>
-        <w:rPr>
-          <w:rStyle w:val="DecValTok"/>
-        </w:rPr>
-        <w:t>2</w:t>
-      </w:r>
-      <w:r>
-        <w:rPr>
-          <w:rStyle w:val="NormalTok"/>
-        </w:rPr>
-        <w:t xml:space="preserve"> </w:t>
-      </w:r>
-      <w:r>
-        <w:rPr>
-          <w:rStyle w:val="SpecialCharTok"/>
-        </w:rPr>
-        <w:t>*</w:t>
-      </w:r>
-      <w:r>
-        <w:rPr>
-          <w:rStyle w:val="NormalTok"/>
-        </w:rPr>
-        <w:t xml:space="preserve"> (sigma</w:t>
-      </w:r>
-      <w:r>
-        <w:rPr>
-          <w:rStyle w:val="SpecialCharTok"/>
-        </w:rPr>
-        <w:t>^</w:t>
-      </w:r>
-      <w:r>
-        <w:rPr>
-          <w:rStyle w:val="DecValTok"/>
-        </w:rPr>
-        <w:t>2</w:t>
-      </w:r>
-      <w:r>
-        <w:rPr>
-          <w:rStyle w:val="NormalTok"/>
-        </w:rPr>
-        <w:t xml:space="preserve">))) </w:t>
-      </w:r>
-      <w:r>
-        <w:rPr>
-          <w:rStyle w:val="SpecialCharTok"/>
-        </w:rPr>
-        <w:t>*</w:t>
-      </w:r>
-      <w:r>
-        <w:br/>
-      </w:r>
-      <w:r>
-        <w:rPr>
-          <w:rStyle w:val="NormalTok"/>
-        </w:rPr>
-        <w:t xml:space="preserve">        (</w:t>
-      </w:r>
-      <w:r>
-        <w:rPr>
-          <w:rStyle w:val="FunctionTok"/>
-        </w:rPr>
-        <w:t>sum</w:t>
-      </w:r>
-      <w:r>
-        <w:rPr>
-          <w:rStyle w:val="NormalTok"/>
-        </w:rPr>
-        <w:t>((nlmodel</w:t>
-      </w:r>
-      <w:r>
-        <w:rPr>
-          <w:rStyle w:val="SpecialCharTok"/>
-        </w:rPr>
-        <w:t>$</w:t>
-      </w:r>
-      <w:r>
-        <w:rPr>
-          <w:rStyle w:val="NormalTok"/>
-        </w:rPr>
-        <w:t xml:space="preserve">y </w:t>
-      </w:r>
-      <w:r>
-        <w:rPr>
-          <w:rStyle w:val="SpecialCharTok"/>
-        </w:rPr>
-        <w:t>-</w:t>
-      </w:r>
-      <w:r>
-        <w:rPr>
-          <w:rStyle w:val="NormalTok"/>
-        </w:rPr>
-        <w:t xml:space="preserve"> mu)</w:t>
-      </w:r>
-      <w:r>
-        <w:rPr>
-          <w:rStyle w:val="SpecialCharTok"/>
-        </w:rPr>
-        <w:t>^</w:t>
-      </w:r>
-      <w:r>
-        <w:rPr>
-          <w:rStyle w:val="DecValTok"/>
-        </w:rPr>
-        <w:t>2</w:t>
-      </w:r>
-      <w:r>
-        <w:rPr>
-          <w:rStyle w:val="NormalTok"/>
-        </w:rPr>
-        <w:t>))</w:t>
-      </w:r>
-      <w:r>
-        <w:br/>
-      </w:r>
-      <w:r>
-        <w:br/>
-      </w:r>
-      <w:r>
-        <w:rPr>
-          <w:rStyle w:val="NormalTok"/>
-        </w:rPr>
-        <w:t xml:space="preserve">    </w:t>
-      </w:r>
-      <w:r>
-        <w:rPr>
-          <w:rStyle w:val="CommentTok"/>
-        </w:rPr>
-        <w:t># Returning negative log-likelihood</w:t>
-      </w:r>
-      <w:r>
-        <w:br/>
-      </w:r>
-      <w:r>
-        <w:rPr>
-          <w:rStyle w:val="NormalTok"/>
-        </w:rPr>
-        <w:t xml:space="preserve">    </w:t>
-      </w:r>
-      <w:r>
-        <w:rPr>
-          <w:rStyle w:val="FunctionTok"/>
-        </w:rPr>
-        <w:t>return</w:t>
-      </w:r>
-      <w:r>
-        <w:rPr>
-          <w:rStyle w:val="NormalTok"/>
-        </w:rPr>
-        <w:t>(</w:t>
-      </w:r>
-      <w:r>
-        <w:rPr>
-          <w:rStyle w:val="SpecialCharTok"/>
-        </w:rPr>
-        <w:t>-</w:t>
-      </w:r>
-      <w:r>
-        <w:rPr>
-          <w:rStyle w:val="NormalTok"/>
-        </w:rPr>
-        <w:t>result)</w:t>
-      </w:r>
-      <w:r>
-        <w:br/>
-      </w:r>
-      <w:r>
-        <w:rPr>
-          <w:rStyle w:val="NormalTok"/>
-        </w:rPr>
-        <w:t>}</w:t>
-      </w:r>
-    </w:p>
-    <w:p>
-      <w:pPr>
-        <w:pStyle w:val="Heading2"/>
-      </w:pPr>
-      <w:bookmarkStart w:id="10" w:name="question-1-d"/>
-      <w:bookmarkStart w:id="11" w:name="_Toc128685496"/>
-      <w:bookmarkEnd w:id="8"/>
-      <w:r>
-        <w:t>Question 1 d)</w:t>
-      </w:r>
-      <w:bookmarkEnd w:id="11"/>
     </w:p>
     <w:p>
       <w:pPr>
@@ -5703,7 +5629,6 @@
         <w:pStyle w:val="FirstParagraph"/>
       </w:pPr>
       <w:r>
-        <w:lastRenderedPageBreak/>
         <w:t xml:space="preserve"> We can observethat when x -&gt; 1 y is approximately 21</w:t>
       </w:r>
       <w:r>
@@ -5946,6 +5871,7 @@
         <w:pStyle w:val="BodyText"/>
       </w:pPr>
       <w:r>
+        <w:lastRenderedPageBreak/>
         <w:t xml:space="preserve">Solving it for </w:t>
       </w:r>
       <m:oMath>
@@ -6727,13 +6653,13 @@
       <w:pPr>
         <w:pStyle w:val="Heading2"/>
       </w:pPr>
-      <w:bookmarkStart w:id="12" w:name="question-1-e"/>
-      <w:bookmarkStart w:id="13" w:name="_Toc128685497"/>
-      <w:bookmarkEnd w:id="10"/>
+      <w:bookmarkStart w:id="10" w:name="question-1-e"/>
+      <w:bookmarkStart w:id="11" w:name="_Toc128685497"/>
+      <w:bookmarkEnd w:id="8"/>
       <w:r>
         <w:t>Question 1 e)</w:t>
       </w:r>
-      <w:bookmarkEnd w:id="13"/>
+      <w:bookmarkEnd w:id="11"/>
     </w:p>
     <w:p>
       <w:pPr>
@@ -6899,166 +6825,166 @@
         <w:rPr>
           <w:rStyle w:val="CommentTok"/>
         </w:rPr>
+        <w:t># reporting standard errors</w:t>
+      </w:r>
+      <w:r>
+        <w:br/>
+      </w:r>
+      <w:r>
+        <w:rPr>
+          <w:rStyle w:val="NormalTok"/>
+        </w:rPr>
+        <w:t>stand_error</w:t>
+      </w:r>
+    </w:p>
+    <w:p>
+      <w:pPr>
+        <w:pStyle w:val="SourceCode"/>
+      </w:pPr>
+      <w:r>
+        <w:rPr>
+          <w:rStyle w:val="VerbatimChar"/>
+        </w:rPr>
+        <w:t>[1] 2.674798031 0.005140379 0.963024267</w:t>
+      </w:r>
+    </w:p>
+    <w:p>
+      <w:pPr>
+        <w:pStyle w:val="FirstParagraph"/>
+      </w:pPr>
+      <w:r>
+        <w:t>The formula to calculate a 99% confidence interval is: β ± 2.576 * SE(β)</w:t>
+      </w:r>
+    </w:p>
+    <w:p>
+      <w:pPr>
+        <w:pStyle w:val="SourceCode"/>
+      </w:pPr>
+      <w:r>
+        <w:rPr>
+          <w:rStyle w:val="CommentTok"/>
+        </w:rPr>
+        <w:t># Estimating CIs</w:t>
+      </w:r>
+      <w:r>
+        <w:br/>
+      </w:r>
+      <w:r>
+        <w:rPr>
+          <w:rStyle w:val="NormalTok"/>
+        </w:rPr>
+        <w:t xml:space="preserve">CIs </w:t>
+      </w:r>
+      <w:r>
+        <w:rPr>
+          <w:rStyle w:val="OtherTok"/>
+        </w:rPr>
+        <w:t>&lt;-</w:t>
+      </w:r>
+      <w:r>
+        <w:rPr>
+          <w:rStyle w:val="NormalTok"/>
+        </w:rPr>
+        <w:t xml:space="preserve"> </w:t>
+      </w:r>
+      <w:r>
+        <w:rPr>
+          <w:rStyle w:val="FunctionTok"/>
+        </w:rPr>
+        <w:t>cbind</w:t>
+      </w:r>
+      <w:r>
+        <w:rPr>
+          <w:rStyle w:val="NormalTok"/>
+        </w:rPr>
+        <w:t xml:space="preserve">(variableEstimates </w:t>
+      </w:r>
+      <w:r>
+        <w:rPr>
+          <w:rStyle w:val="SpecialCharTok"/>
+        </w:rPr>
+        <w:t>-</w:t>
+      </w:r>
+      <w:r>
+        <w:rPr>
+          <w:rStyle w:val="NormalTok"/>
+        </w:rPr>
+        <w:t xml:space="preserve"> </w:t>
+      </w:r>
+      <w:r>
+        <w:rPr>
+          <w:rStyle w:val="FloatTok"/>
+        </w:rPr>
+        <w:t>2.576</w:t>
+      </w:r>
+      <w:r>
+        <w:rPr>
+          <w:rStyle w:val="NormalTok"/>
+        </w:rPr>
+        <w:t xml:space="preserve"> </w:t>
+      </w:r>
+      <w:r>
+        <w:rPr>
+          <w:rStyle w:val="SpecialCharTok"/>
+        </w:rPr>
+        <w:t>*</w:t>
+      </w:r>
+      <w:r>
+        <w:rPr>
+          <w:rStyle w:val="NormalTok"/>
+        </w:rPr>
+        <w:t xml:space="preserve"> stand_error, variableEstimates </w:t>
+      </w:r>
+      <w:r>
+        <w:rPr>
+          <w:rStyle w:val="SpecialCharTok"/>
+        </w:rPr>
+        <w:t>+</w:t>
+      </w:r>
+      <w:r>
+        <w:br/>
+      </w:r>
+      <w:r>
+        <w:rPr>
+          <w:rStyle w:val="NormalTok"/>
+        </w:rPr>
+        <w:t xml:space="preserve">    </w:t>
+      </w:r>
+      <w:r>
+        <w:rPr>
+          <w:rStyle w:val="FloatTok"/>
+        </w:rPr>
+        <w:t>2.576</w:t>
+      </w:r>
+      <w:r>
+        <w:rPr>
+          <w:rStyle w:val="NormalTok"/>
+        </w:rPr>
+        <w:t xml:space="preserve"> </w:t>
+      </w:r>
+      <w:r>
+        <w:rPr>
+          <w:rStyle w:val="SpecialCharTok"/>
+        </w:rPr>
+        <w:t>*</w:t>
+      </w:r>
+      <w:r>
+        <w:rPr>
+          <w:rStyle w:val="NormalTok"/>
+        </w:rPr>
+        <w:t xml:space="preserve"> stand_error)</w:t>
+      </w:r>
+      <w:r>
+        <w:br/>
+      </w:r>
+      <w:r>
+        <w:br/>
+      </w:r>
+      <w:r>
+        <w:rPr>
+          <w:rStyle w:val="CommentTok"/>
+        </w:rPr>
         <w:lastRenderedPageBreak/>
-        <w:t># reporting standard errors</w:t>
-      </w:r>
-      <w:r>
-        <w:br/>
-      </w:r>
-      <w:r>
-        <w:rPr>
-          <w:rStyle w:val="NormalTok"/>
-        </w:rPr>
-        <w:t>stand_error</w:t>
-      </w:r>
-    </w:p>
-    <w:p>
-      <w:pPr>
-        <w:pStyle w:val="SourceCode"/>
-      </w:pPr>
-      <w:r>
-        <w:rPr>
-          <w:rStyle w:val="VerbatimChar"/>
-        </w:rPr>
-        <w:t>[1] 2.674798031 0.005140379 0.963024267</w:t>
-      </w:r>
-    </w:p>
-    <w:p>
-      <w:pPr>
-        <w:pStyle w:val="FirstParagraph"/>
-      </w:pPr>
-      <w:r>
-        <w:t>The formula to calculate a 99% confidence interval is: β ± 2.576 * SE(β)</w:t>
-      </w:r>
-    </w:p>
-    <w:p>
-      <w:pPr>
-        <w:pStyle w:val="SourceCode"/>
-      </w:pPr>
-      <w:r>
-        <w:rPr>
-          <w:rStyle w:val="CommentTok"/>
-        </w:rPr>
-        <w:t># Estimating CIs</w:t>
-      </w:r>
-      <w:r>
-        <w:br/>
-      </w:r>
-      <w:r>
-        <w:rPr>
-          <w:rStyle w:val="NormalTok"/>
-        </w:rPr>
-        <w:t xml:space="preserve">CIs </w:t>
-      </w:r>
-      <w:r>
-        <w:rPr>
-          <w:rStyle w:val="OtherTok"/>
-        </w:rPr>
-        <w:t>&lt;-</w:t>
-      </w:r>
-      <w:r>
-        <w:rPr>
-          <w:rStyle w:val="NormalTok"/>
-        </w:rPr>
-        <w:t xml:space="preserve"> </w:t>
-      </w:r>
-      <w:r>
-        <w:rPr>
-          <w:rStyle w:val="FunctionTok"/>
-        </w:rPr>
-        <w:t>cbind</w:t>
-      </w:r>
-      <w:r>
-        <w:rPr>
-          <w:rStyle w:val="NormalTok"/>
-        </w:rPr>
-        <w:t xml:space="preserve">(variableEstimates </w:t>
-      </w:r>
-      <w:r>
-        <w:rPr>
-          <w:rStyle w:val="SpecialCharTok"/>
-        </w:rPr>
-        <w:t>-</w:t>
-      </w:r>
-      <w:r>
-        <w:rPr>
-          <w:rStyle w:val="NormalTok"/>
-        </w:rPr>
-        <w:t xml:space="preserve"> </w:t>
-      </w:r>
-      <w:r>
-        <w:rPr>
-          <w:rStyle w:val="FloatTok"/>
-        </w:rPr>
-        <w:t>2.576</w:t>
-      </w:r>
-      <w:r>
-        <w:rPr>
-          <w:rStyle w:val="NormalTok"/>
-        </w:rPr>
-        <w:t xml:space="preserve"> </w:t>
-      </w:r>
-      <w:r>
-        <w:rPr>
-          <w:rStyle w:val="SpecialCharTok"/>
-        </w:rPr>
-        <w:t>*</w:t>
-      </w:r>
-      <w:r>
-        <w:rPr>
-          <w:rStyle w:val="NormalTok"/>
-        </w:rPr>
-        <w:t xml:space="preserve"> stand_error, variableEstimates </w:t>
-      </w:r>
-      <w:r>
-        <w:rPr>
-          <w:rStyle w:val="SpecialCharTok"/>
-        </w:rPr>
-        <w:t>+</w:t>
-      </w:r>
-      <w:r>
-        <w:br/>
-      </w:r>
-      <w:r>
-        <w:rPr>
-          <w:rStyle w:val="NormalTok"/>
-        </w:rPr>
-        <w:t xml:space="preserve">    </w:t>
-      </w:r>
-      <w:r>
-        <w:rPr>
-          <w:rStyle w:val="FloatTok"/>
-        </w:rPr>
-        <w:t>2.576</w:t>
-      </w:r>
-      <w:r>
-        <w:rPr>
-          <w:rStyle w:val="NormalTok"/>
-        </w:rPr>
-        <w:t xml:space="preserve"> </w:t>
-      </w:r>
-      <w:r>
-        <w:rPr>
-          <w:rStyle w:val="SpecialCharTok"/>
-        </w:rPr>
-        <w:t>*</w:t>
-      </w:r>
-      <w:r>
-        <w:rPr>
-          <w:rStyle w:val="NormalTok"/>
-        </w:rPr>
-        <w:t xml:space="preserve"> stand_error)</w:t>
-      </w:r>
-      <w:r>
-        <w:br/>
-      </w:r>
-      <w:r>
-        <w:br/>
-      </w:r>
-      <w:r>
-        <w:rPr>
-          <w:rStyle w:val="CommentTok"/>
-        </w:rPr>
         <w:t># Reporting the CIs</w:t>
       </w:r>
       <w:r>
@@ -7138,16 +7064,16 @@
           <w:lang w:val="pt-PT"/>
         </w:rPr>
       </w:pPr>
-      <w:bookmarkStart w:id="14" w:name="question-1-f"/>
-      <w:bookmarkStart w:id="15" w:name="_Toc128685498"/>
-      <w:bookmarkEnd w:id="12"/>
+      <w:bookmarkStart w:id="12" w:name="question-1-f"/>
+      <w:bookmarkStart w:id="13" w:name="_Toc128685498"/>
+      <w:bookmarkEnd w:id="10"/>
       <w:r>
         <w:rPr>
           <w:lang w:val="pt-PT"/>
         </w:rPr>
         <w:t>Question 1 f)</w:t>
       </w:r>
-      <w:bookmarkEnd w:id="15"/>
+      <w:bookmarkEnd w:id="13"/>
     </w:p>
     <w:p>
       <w:pPr>
@@ -7581,13 +7507,13 @@
       <w:pPr>
         <w:pStyle w:val="Heading2"/>
       </w:pPr>
-      <w:bookmarkStart w:id="16" w:name="question-1-g"/>
-      <w:bookmarkStart w:id="17" w:name="_Toc128685499"/>
-      <w:bookmarkEnd w:id="14"/>
+      <w:bookmarkStart w:id="14" w:name="question-1-g"/>
+      <w:bookmarkStart w:id="15" w:name="_Toc128685499"/>
+      <w:bookmarkEnd w:id="12"/>
       <w:r>
         <w:t>Question 1 g)</w:t>
       </w:r>
-      <w:bookmarkEnd w:id="17"/>
+      <w:bookmarkEnd w:id="15"/>
     </w:p>
     <w:p>
       <w:pPr>
@@ -7690,301 +7616,301 @@
         <w:rPr>
           <w:rStyle w:val="CommentTok"/>
         </w:rPr>
+        <w:t># Estimating mean relationship (mean mu = )</w:t>
+      </w:r>
+      <w:r>
+        <w:br/>
+      </w:r>
+      <w:r>
+        <w:rPr>
+          <w:rStyle w:val="NormalTok"/>
+        </w:rPr>
+        <w:t xml:space="preserve">mu </w:t>
+      </w:r>
+      <w:r>
+        <w:rPr>
+          <w:rStyle w:val="OtherTok"/>
+        </w:rPr>
+        <w:t>&lt;-</w:t>
+      </w:r>
+      <w:r>
+        <w:rPr>
+          <w:rStyle w:val="NormalTok"/>
+        </w:rPr>
+        <w:t xml:space="preserve"> (out</w:t>
+      </w:r>
+      <w:r>
+        <w:rPr>
+          <w:rStyle w:val="SpecialCharTok"/>
+        </w:rPr>
+        <w:t>$</w:t>
+      </w:r>
+      <w:r>
+        <w:rPr>
+          <w:rStyle w:val="NormalTok"/>
+        </w:rPr>
+        <w:t>estimate[</w:t>
+      </w:r>
+      <w:r>
+        <w:rPr>
+          <w:rStyle w:val="DecValTok"/>
+        </w:rPr>
+        <w:t>1</w:t>
+      </w:r>
+      <w:r>
+        <w:rPr>
+          <w:rStyle w:val="NormalTok"/>
+        </w:rPr>
+        <w:t xml:space="preserve">] </w:t>
+      </w:r>
+      <w:r>
+        <w:rPr>
+          <w:rStyle w:val="SpecialCharTok"/>
+        </w:rPr>
+        <w:t>*</w:t>
+      </w:r>
+      <w:r>
+        <w:rPr>
+          <w:rStyle w:val="NormalTok"/>
+        </w:rPr>
+        <w:t xml:space="preserve"> xx)</w:t>
+      </w:r>
+      <w:r>
+        <w:rPr>
+          <w:rStyle w:val="SpecialCharTok"/>
+        </w:rPr>
+        <w:t>/</w:t>
+      </w:r>
+      <w:r>
+        <w:rPr>
+          <w:rStyle w:val="NormalTok"/>
+        </w:rPr>
+        <w:t>(out</w:t>
+      </w:r>
+      <w:r>
+        <w:rPr>
+          <w:rStyle w:val="SpecialCharTok"/>
+        </w:rPr>
+        <w:t>$</w:t>
+      </w:r>
+      <w:r>
+        <w:rPr>
+          <w:rStyle w:val="NormalTok"/>
+        </w:rPr>
+        <w:t>estimate[</w:t>
+      </w:r>
+      <w:r>
+        <w:rPr>
+          <w:rStyle w:val="DecValTok"/>
+        </w:rPr>
+        <w:t>2</w:t>
+      </w:r>
+      <w:r>
+        <w:rPr>
+          <w:rStyle w:val="NormalTok"/>
+        </w:rPr>
+        <w:t xml:space="preserve">] </w:t>
+      </w:r>
+      <w:r>
+        <w:rPr>
+          <w:rStyle w:val="SpecialCharTok"/>
+        </w:rPr>
+        <w:t>+</w:t>
+      </w:r>
+      <w:r>
+        <w:rPr>
+          <w:rStyle w:val="NormalTok"/>
+        </w:rPr>
+        <w:t xml:space="preserve"> xx)</w:t>
+      </w:r>
+      <w:r>
+        <w:br/>
+      </w:r>
+      <w:r>
+        <w:br/>
+      </w:r>
+      <w:r>
+        <w:rPr>
+          <w:rStyle w:val="CommentTok"/>
+        </w:rPr>
+        <w:t># Getting standard Deviation</w:t>
+      </w:r>
+      <w:r>
+        <w:br/>
+      </w:r>
+      <w:r>
+        <w:rPr>
+          <w:rStyle w:val="NormalTok"/>
+        </w:rPr>
+        <w:t xml:space="preserve">standardDeviation </w:t>
+      </w:r>
+      <w:r>
+        <w:rPr>
+          <w:rStyle w:val="OtherTok"/>
+        </w:rPr>
+        <w:t>&lt;-</w:t>
+      </w:r>
+      <w:r>
+        <w:rPr>
+          <w:rStyle w:val="NormalTok"/>
+        </w:rPr>
+        <w:t xml:space="preserve"> out</w:t>
+      </w:r>
+      <w:r>
+        <w:rPr>
+          <w:rStyle w:val="SpecialCharTok"/>
+        </w:rPr>
+        <w:t>$</w:t>
+      </w:r>
+      <w:r>
+        <w:rPr>
+          <w:rStyle w:val="NormalTok"/>
+        </w:rPr>
+        <w:t>estimate[</w:t>
+      </w:r>
+      <w:r>
+        <w:rPr>
+          <w:rStyle w:val="DecValTok"/>
+        </w:rPr>
+        <w:t>3</w:t>
+      </w:r>
+      <w:r>
+        <w:rPr>
+          <w:rStyle w:val="NormalTok"/>
+        </w:rPr>
+        <w:t>]</w:t>
+      </w:r>
+      <w:r>
+        <w:br/>
+      </w:r>
+      <w:r>
+        <w:br/>
+      </w:r>
+      <w:r>
+        <w:br/>
+      </w:r>
+      <w:r>
+        <w:rPr>
+          <w:rStyle w:val="CommentTok"/>
+        </w:rPr>
+        <w:t># Getting 95% interval from the quantiles of a Normal distribution</w:t>
+      </w:r>
+      <w:r>
+        <w:br/>
+      </w:r>
+      <w:r>
+        <w:rPr>
+          <w:rStyle w:val="FunctionTok"/>
+        </w:rPr>
+        <w:t>plot</w:t>
+      </w:r>
+      <w:r>
+        <w:rPr>
+          <w:rStyle w:val="NormalTok"/>
+        </w:rPr>
+        <w:t>(nlmodel</w:t>
+      </w:r>
+      <w:r>
+        <w:rPr>
+          <w:rStyle w:val="SpecialCharTok"/>
+        </w:rPr>
+        <w:t>$</w:t>
+      </w:r>
+      <w:r>
+        <w:rPr>
+          <w:rStyle w:val="NormalTok"/>
+        </w:rPr>
+        <w:t>x, nlmodel</w:t>
+      </w:r>
+      <w:r>
+        <w:rPr>
+          <w:rStyle w:val="SpecialCharTok"/>
+        </w:rPr>
+        <w:t>$</w:t>
+      </w:r>
+      <w:r>
+        <w:rPr>
+          <w:rStyle w:val="NormalTok"/>
+        </w:rPr>
+        <w:t xml:space="preserve">y, </w:t>
+      </w:r>
+      <w:r>
+        <w:rPr>
+          <w:rStyle w:val="AttributeTok"/>
+        </w:rPr>
+        <w:t>pch =</w:t>
+      </w:r>
+      <w:r>
+        <w:rPr>
+          <w:rStyle w:val="NormalTok"/>
+        </w:rPr>
+        <w:t xml:space="preserve"> </w:t>
+      </w:r>
+      <w:r>
+        <w:rPr>
+          <w:rStyle w:val="DecValTok"/>
+        </w:rPr>
+        <w:t>20</w:t>
+      </w:r>
+      <w:r>
+        <w:rPr>
+          <w:rStyle w:val="NormalTok"/>
+        </w:rPr>
+        <w:t xml:space="preserve">, </w:t>
+      </w:r>
+      <w:r>
+        <w:rPr>
+          <w:rStyle w:val="AttributeTok"/>
+        </w:rPr>
+        <w:t>xlab =</w:t>
+      </w:r>
+      <w:r>
+        <w:rPr>
+          <w:rStyle w:val="NormalTok"/>
+        </w:rPr>
+        <w:t xml:space="preserve"> </w:t>
+      </w:r>
+      <w:r>
+        <w:rPr>
+          <w:rStyle w:val="StringTok"/>
+        </w:rPr>
+        <w:t>"X variable"</w:t>
+      </w:r>
+      <w:r>
+        <w:rPr>
+          <w:rStyle w:val="NormalTok"/>
+        </w:rPr>
+        <w:t xml:space="preserve">, </w:t>
+      </w:r>
+      <w:r>
+        <w:rPr>
+          <w:rStyle w:val="AttributeTok"/>
+        </w:rPr>
+        <w:t>ylab =</w:t>
+      </w:r>
+      <w:r>
+        <w:rPr>
+          <w:rStyle w:val="NormalTok"/>
+        </w:rPr>
+        <w:t xml:space="preserve"> </w:t>
+      </w:r>
+      <w:r>
+        <w:rPr>
+          <w:rStyle w:val="StringTok"/>
+        </w:rPr>
+        <w:t>"Y variable"</w:t>
+      </w:r>
+      <w:r>
+        <w:rPr>
+          <w:rStyle w:val="NormalTok"/>
+        </w:rPr>
+        <w:t>)</w:t>
+      </w:r>
+      <w:r>
+        <w:br/>
+      </w:r>
+      <w:r>
         <w:lastRenderedPageBreak/>
-        <w:t># Estimating mean relationship (mean mu = )</w:t>
-      </w:r>
-      <w:r>
-        <w:br/>
-      </w:r>
-      <w:r>
-        <w:rPr>
-          <w:rStyle w:val="NormalTok"/>
-        </w:rPr>
-        <w:t xml:space="preserve">mu </w:t>
-      </w:r>
-      <w:r>
-        <w:rPr>
-          <w:rStyle w:val="OtherTok"/>
-        </w:rPr>
-        <w:t>&lt;-</w:t>
-      </w:r>
-      <w:r>
-        <w:rPr>
-          <w:rStyle w:val="NormalTok"/>
-        </w:rPr>
-        <w:t xml:space="preserve"> (out</w:t>
-      </w:r>
-      <w:r>
-        <w:rPr>
-          <w:rStyle w:val="SpecialCharTok"/>
-        </w:rPr>
-        <w:t>$</w:t>
-      </w:r>
-      <w:r>
-        <w:rPr>
-          <w:rStyle w:val="NormalTok"/>
-        </w:rPr>
-        <w:t>estimate[</w:t>
-      </w:r>
-      <w:r>
-        <w:rPr>
-          <w:rStyle w:val="DecValTok"/>
-        </w:rPr>
-        <w:t>1</w:t>
-      </w:r>
-      <w:r>
-        <w:rPr>
-          <w:rStyle w:val="NormalTok"/>
-        </w:rPr>
-        <w:t xml:space="preserve">] </w:t>
-      </w:r>
-      <w:r>
-        <w:rPr>
-          <w:rStyle w:val="SpecialCharTok"/>
-        </w:rPr>
-        <w:t>*</w:t>
-      </w:r>
-      <w:r>
-        <w:rPr>
-          <w:rStyle w:val="NormalTok"/>
-        </w:rPr>
-        <w:t xml:space="preserve"> xx)</w:t>
-      </w:r>
-      <w:r>
-        <w:rPr>
-          <w:rStyle w:val="SpecialCharTok"/>
-        </w:rPr>
-        <w:t>/</w:t>
-      </w:r>
-      <w:r>
-        <w:rPr>
-          <w:rStyle w:val="NormalTok"/>
-        </w:rPr>
-        <w:t>(out</w:t>
-      </w:r>
-      <w:r>
-        <w:rPr>
-          <w:rStyle w:val="SpecialCharTok"/>
-        </w:rPr>
-        <w:t>$</w:t>
-      </w:r>
-      <w:r>
-        <w:rPr>
-          <w:rStyle w:val="NormalTok"/>
-        </w:rPr>
-        <w:t>estimate[</w:t>
-      </w:r>
-      <w:r>
-        <w:rPr>
-          <w:rStyle w:val="DecValTok"/>
-        </w:rPr>
-        <w:t>2</w:t>
-      </w:r>
-      <w:r>
-        <w:rPr>
-          <w:rStyle w:val="NormalTok"/>
-        </w:rPr>
-        <w:t xml:space="preserve">] </w:t>
-      </w:r>
-      <w:r>
-        <w:rPr>
-          <w:rStyle w:val="SpecialCharTok"/>
-        </w:rPr>
-        <w:t>+</w:t>
-      </w:r>
-      <w:r>
-        <w:rPr>
-          <w:rStyle w:val="NormalTok"/>
-        </w:rPr>
-        <w:t xml:space="preserve"> xx)</w:t>
-      </w:r>
-      <w:r>
-        <w:br/>
-      </w:r>
-      <w:r>
-        <w:br/>
-      </w:r>
-      <w:r>
-        <w:rPr>
-          <w:rStyle w:val="CommentTok"/>
-        </w:rPr>
-        <w:t># Getting standard Deviation</w:t>
-      </w:r>
-      <w:r>
-        <w:br/>
-      </w:r>
-      <w:r>
-        <w:rPr>
-          <w:rStyle w:val="NormalTok"/>
-        </w:rPr>
-        <w:t xml:space="preserve">standardDeviation </w:t>
-      </w:r>
-      <w:r>
-        <w:rPr>
-          <w:rStyle w:val="OtherTok"/>
-        </w:rPr>
-        <w:t>&lt;-</w:t>
-      </w:r>
-      <w:r>
-        <w:rPr>
-          <w:rStyle w:val="NormalTok"/>
-        </w:rPr>
-        <w:t xml:space="preserve"> out</w:t>
-      </w:r>
-      <w:r>
-        <w:rPr>
-          <w:rStyle w:val="SpecialCharTok"/>
-        </w:rPr>
-        <w:t>$</w:t>
-      </w:r>
-      <w:r>
-        <w:rPr>
-          <w:rStyle w:val="NormalTok"/>
-        </w:rPr>
-        <w:t>estimate[</w:t>
-      </w:r>
-      <w:r>
-        <w:rPr>
-          <w:rStyle w:val="DecValTok"/>
-        </w:rPr>
-        <w:t>3</w:t>
-      </w:r>
-      <w:r>
-        <w:rPr>
-          <w:rStyle w:val="NormalTok"/>
-        </w:rPr>
-        <w:t>]</w:t>
-      </w:r>
-      <w:r>
-        <w:br/>
-      </w:r>
-      <w:r>
-        <w:br/>
-      </w:r>
-      <w:r>
-        <w:br/>
-      </w:r>
-      <w:r>
-        <w:rPr>
-          <w:rStyle w:val="CommentTok"/>
-        </w:rPr>
-        <w:t># Getting 95% interval from the quantiles of a Normal distribution</w:t>
-      </w:r>
-      <w:r>
-        <w:br/>
-      </w:r>
-      <w:r>
-        <w:rPr>
-          <w:rStyle w:val="FunctionTok"/>
-        </w:rPr>
-        <w:t>plot</w:t>
-      </w:r>
-      <w:r>
-        <w:rPr>
-          <w:rStyle w:val="NormalTok"/>
-        </w:rPr>
-        <w:t>(nlmodel</w:t>
-      </w:r>
-      <w:r>
-        <w:rPr>
-          <w:rStyle w:val="SpecialCharTok"/>
-        </w:rPr>
-        <w:t>$</w:t>
-      </w:r>
-      <w:r>
-        <w:rPr>
-          <w:rStyle w:val="NormalTok"/>
-        </w:rPr>
-        <w:t>x, nlmodel</w:t>
-      </w:r>
-      <w:r>
-        <w:rPr>
-          <w:rStyle w:val="SpecialCharTok"/>
-        </w:rPr>
-        <w:t>$</w:t>
-      </w:r>
-      <w:r>
-        <w:rPr>
-          <w:rStyle w:val="NormalTok"/>
-        </w:rPr>
-        <w:t xml:space="preserve">y, </w:t>
-      </w:r>
-      <w:r>
-        <w:rPr>
-          <w:rStyle w:val="AttributeTok"/>
-        </w:rPr>
-        <w:t>pch =</w:t>
-      </w:r>
-      <w:r>
-        <w:rPr>
-          <w:rStyle w:val="NormalTok"/>
-        </w:rPr>
-        <w:t xml:space="preserve"> </w:t>
-      </w:r>
-      <w:r>
-        <w:rPr>
-          <w:rStyle w:val="DecValTok"/>
-        </w:rPr>
-        <w:t>20</w:t>
-      </w:r>
-      <w:r>
-        <w:rPr>
-          <w:rStyle w:val="NormalTok"/>
-        </w:rPr>
-        <w:t xml:space="preserve">, </w:t>
-      </w:r>
-      <w:r>
-        <w:rPr>
-          <w:rStyle w:val="AttributeTok"/>
-        </w:rPr>
-        <w:t>xlab =</w:t>
-      </w:r>
-      <w:r>
-        <w:rPr>
-          <w:rStyle w:val="NormalTok"/>
-        </w:rPr>
-        <w:t xml:space="preserve"> </w:t>
-      </w:r>
-      <w:r>
-        <w:rPr>
-          <w:rStyle w:val="StringTok"/>
-        </w:rPr>
-        <w:t>"X variable"</w:t>
-      </w:r>
-      <w:r>
-        <w:rPr>
-          <w:rStyle w:val="NormalTok"/>
-        </w:rPr>
-        <w:t xml:space="preserve">, </w:t>
-      </w:r>
-      <w:r>
-        <w:rPr>
-          <w:rStyle w:val="AttributeTok"/>
-        </w:rPr>
-        <w:t>ylab =</w:t>
-      </w:r>
-      <w:r>
-        <w:rPr>
-          <w:rStyle w:val="NormalTok"/>
-        </w:rPr>
-        <w:t xml:space="preserve"> </w:t>
-      </w:r>
-      <w:r>
-        <w:rPr>
-          <w:rStyle w:val="StringTok"/>
-        </w:rPr>
-        <w:t>"Y variable"</w:t>
-      </w:r>
-      <w:r>
-        <w:rPr>
-          <w:rStyle w:val="NormalTok"/>
-        </w:rPr>
-        <w:t>)</w:t>
-      </w:r>
-      <w:r>
-        <w:br/>
-      </w:r>
-      <w:r>
         <w:br/>
       </w:r>
       <w:r>
@@ -8384,7 +8310,6 @@
         <w:pStyle w:val="BodyText"/>
       </w:pPr>
       <w:r>
-        <w:lastRenderedPageBreak/>
         <w:t>Considering that the variance increases trough the model it further indicates that a normal distribution should be switched for another distribution that better respects the nature of our data.</w:t>
       </w:r>
     </w:p>
@@ -8392,13 +8317,13 @@
       <w:pPr>
         <w:pStyle w:val="Heading2"/>
       </w:pPr>
-      <w:bookmarkStart w:id="18" w:name="question-2"/>
-      <w:bookmarkStart w:id="19" w:name="_Toc128685500"/>
-      <w:bookmarkEnd w:id="16"/>
+      <w:bookmarkStart w:id="16" w:name="question-2"/>
+      <w:bookmarkStart w:id="17" w:name="_Toc128685500"/>
+      <w:bookmarkEnd w:id="14"/>
       <w:r>
         <w:t>Question 2</w:t>
       </w:r>
-      <w:bookmarkEnd w:id="19"/>
+      <w:bookmarkEnd w:id="17"/>
     </w:p>
     <w:p>
       <w:pPr>
@@ -8522,6 +8447,7 @@
         <w:pStyle w:val="BodyText"/>
       </w:pPr>
       <w:r>
+        <w:lastRenderedPageBreak/>
         <w:t xml:space="preserve">Model </w:t>
       </w:r>
       <w:r>
@@ -8672,13 +8598,13 @@
       <w:pPr>
         <w:pStyle w:val="Heading2"/>
       </w:pPr>
-      <w:bookmarkStart w:id="20" w:name="question-2-a"/>
-      <w:bookmarkStart w:id="21" w:name="_Toc128685501"/>
-      <w:bookmarkEnd w:id="18"/>
+      <w:bookmarkStart w:id="18" w:name="question-2-a"/>
+      <w:bookmarkStart w:id="19" w:name="_Toc128685501"/>
+      <w:bookmarkEnd w:id="16"/>
       <w:r>
         <w:t>Question 2 a)</w:t>
       </w:r>
-      <w:bookmarkEnd w:id="21"/>
+      <w:bookmarkEnd w:id="19"/>
     </w:p>
     <w:p>
       <w:pPr>
@@ -8744,13 +8670,13 @@
       <w:pPr>
         <w:pStyle w:val="Heading2"/>
       </w:pPr>
-      <w:bookmarkStart w:id="22" w:name="question-2-b"/>
-      <w:bookmarkStart w:id="23" w:name="_Toc128685502"/>
-      <w:bookmarkEnd w:id="20"/>
+      <w:bookmarkStart w:id="20" w:name="question-2-b"/>
+      <w:bookmarkStart w:id="21" w:name="_Toc128685502"/>
+      <w:bookmarkEnd w:id="18"/>
       <w:r>
         <w:t>Question 2 b)</w:t>
       </w:r>
-      <w:bookmarkEnd w:id="23"/>
+      <w:bookmarkEnd w:id="21"/>
     </w:p>
     <w:p>
       <w:pPr>
@@ -9046,12 +8972,226 @@
         <w:rPr>
           <w:rStyle w:val="VerbatimChar"/>
         </w:rPr>
+        <w:t xml:space="preserve">-7.768  -4.042  -0.335   3.048   7.281  </w:t>
+      </w:r>
+      <w:r>
+        <w:br/>
+      </w:r>
+      <w:r>
+        <w:br/>
+      </w:r>
+      <w:r>
+        <w:rPr>
+          <w:rStyle w:val="VerbatimChar"/>
+        </w:rPr>
+        <w:t>Coefficients:</w:t>
+      </w:r>
+      <w:r>
+        <w:br/>
+      </w:r>
+      <w:r>
+        <w:rPr>
+          <w:rStyle w:val="VerbatimChar"/>
+        </w:rPr>
+        <w:t xml:space="preserve">              Estimate Std. Error z value Pr(&gt;|z|)    </w:t>
+      </w:r>
+      <w:r>
+        <w:br/>
+      </w:r>
+      <w:r>
+        <w:rPr>
+          <w:rStyle w:val="VerbatimChar"/>
+        </w:rPr>
+        <w:t>(Intercept) -16.875879   0.350353  -48.17   &lt;2e-16 ***</w:t>
+      </w:r>
+      <w:r>
+        <w:br/>
+      </w:r>
+      <w:r>
+        <w:rPr>
+          <w:rStyle w:val="VerbatimChar"/>
+        </w:rPr>
+        <w:t>date          0.247169   0.003856   64.10   &lt;2e-16 ***</w:t>
+      </w:r>
+      <w:r>
+        <w:br/>
+      </w:r>
+      <w:r>
+        <w:br/>
+      </w:r>
+      <w:r>
+        <w:rPr>
+          <w:rStyle w:val="VerbatimChar"/>
+        </w:rPr>
+        <w:t xml:space="preserve">    Null deviance: 5738.16  on 44  degrees of freedom</w:t>
+      </w:r>
+      <w:r>
+        <w:br/>
+      </w:r>
+      <w:r>
+        <w:rPr>
+          <w:rStyle w:val="VerbatimChar"/>
+        </w:rPr>
+        <w:t>Residual deviance:  854.02  on 43  degrees of freedom</w:t>
+      </w:r>
+      <w:r>
+        <w:br/>
+      </w:r>
+      <w:r>
+        <w:rPr>
+          <w:rStyle w:val="VerbatimChar"/>
+        </w:rPr>
+        <w:t>AIC: 1153.9</w:t>
+      </w:r>
+    </w:p>
+    <w:p>
+      <w:pPr>
+        <w:pStyle w:val="SourceCode"/>
+      </w:pPr>
+      <w:r>
+        <w:rPr>
+          <w:rStyle w:val="CommentTok"/>
+        </w:rPr>
         <w:lastRenderedPageBreak/>
-        <w:t xml:space="preserve">-7.768  -4.042  -0.335   3.048   7.281  </w:t>
-      </w:r>
-      <w:r>
-        <w:br/>
-      </w:r>
+        <w:t># Fitting model 1</w:t>
+      </w:r>
+      <w:r>
+        <w:br/>
+      </w:r>
+      <w:r>
+        <w:rPr>
+          <w:rStyle w:val="NormalTok"/>
+        </w:rPr>
+        <w:t xml:space="preserve">model1 </w:t>
+      </w:r>
+      <w:r>
+        <w:rPr>
+          <w:rStyle w:val="OtherTok"/>
+        </w:rPr>
+        <w:t>=</w:t>
+      </w:r>
+      <w:r>
+        <w:rPr>
+          <w:rStyle w:val="NormalTok"/>
+        </w:rPr>
+        <w:t xml:space="preserve"> </w:t>
+      </w:r>
+      <w:r>
+        <w:rPr>
+          <w:rStyle w:val="FunctionTok"/>
+        </w:rPr>
+        <w:t>glm</w:t>
+      </w:r>
+      <w:r>
+        <w:rPr>
+          <w:rStyle w:val="NormalTok"/>
+        </w:rPr>
+        <w:t xml:space="preserve">(cases </w:t>
+      </w:r>
+      <w:r>
+        <w:rPr>
+          <w:rStyle w:val="SpecialCharTok"/>
+        </w:rPr>
+        <w:t>~</w:t>
+      </w:r>
+      <w:r>
+        <w:rPr>
+          <w:rStyle w:val="NormalTok"/>
+        </w:rPr>
+        <w:t xml:space="preserve"> date, </w:t>
+      </w:r>
+      <w:r>
+        <w:rPr>
+          <w:rStyle w:val="AttributeTok"/>
+        </w:rPr>
+        <w:t>data =</w:t>
+      </w:r>
+      <w:r>
+        <w:rPr>
+          <w:rStyle w:val="NormalTok"/>
+        </w:rPr>
+        <w:t xml:space="preserve"> aids, </w:t>
+      </w:r>
+      <w:r>
+        <w:rPr>
+          <w:rStyle w:val="AttributeTok"/>
+        </w:rPr>
+        <w:t>family =</w:t>
+      </w:r>
+      <w:r>
+        <w:rPr>
+          <w:rStyle w:val="NormalTok"/>
+        </w:rPr>
+        <w:t xml:space="preserve"> </w:t>
+      </w:r>
+      <w:r>
+        <w:rPr>
+          <w:rStyle w:val="FunctionTok"/>
+        </w:rPr>
+        <w:t>gaussian</w:t>
+      </w:r>
+      <w:r>
+        <w:rPr>
+          <w:rStyle w:val="NormalTok"/>
+        </w:rPr>
+        <w:t>(</w:t>
+      </w:r>
+      <w:r>
+        <w:rPr>
+          <w:rStyle w:val="AttributeTok"/>
+        </w:rPr>
+        <w:t>link =</w:t>
+      </w:r>
+      <w:r>
+        <w:rPr>
+          <w:rStyle w:val="NormalTok"/>
+        </w:rPr>
+        <w:t xml:space="preserve"> </w:t>
+      </w:r>
+      <w:r>
+        <w:rPr>
+          <w:rStyle w:val="StringTok"/>
+        </w:rPr>
+        <w:t>"log"</w:t>
+      </w:r>
+      <w:r>
+        <w:rPr>
+          <w:rStyle w:val="NormalTok"/>
+        </w:rPr>
+        <w:t>))</w:t>
+      </w:r>
+      <w:r>
+        <w:br/>
+      </w:r>
+      <w:r>
+        <w:br/>
+      </w:r>
+      <w:r>
+        <w:rPr>
+          <w:rStyle w:val="CommentTok"/>
+        </w:rPr>
+        <w:t># Summarise the model</w:t>
+      </w:r>
+      <w:r>
+        <w:br/>
+      </w:r>
+      <w:r>
+        <w:rPr>
+          <w:rStyle w:val="FunctionTok"/>
+        </w:rPr>
+        <w:t>summary</w:t>
+      </w:r>
+      <w:r>
+        <w:rPr>
+          <w:rStyle w:val="NormalTok"/>
+        </w:rPr>
+        <w:t>(model1)</w:t>
+      </w:r>
+    </w:p>
+    <w:p>
+      <w:pPr>
+        <w:pStyle w:val="SourceCode"/>
+      </w:pPr>
       <w:r>
         <w:br/>
       </w:r>
@@ -9059,6 +9199,66 @@
         <w:rPr>
           <w:rStyle w:val="VerbatimChar"/>
         </w:rPr>
+        <w:t>Call:</w:t>
+      </w:r>
+      <w:r>
+        <w:br/>
+      </w:r>
+      <w:r>
+        <w:rPr>
+          <w:rStyle w:val="VerbatimChar"/>
+        </w:rPr>
+        <w:t xml:space="preserve">glm(formula = cases ~ date, family = gaussian(link = "log"), </w:t>
+      </w:r>
+      <w:r>
+        <w:br/>
+      </w:r>
+      <w:r>
+        <w:rPr>
+          <w:rStyle w:val="VerbatimChar"/>
+        </w:rPr>
+        <w:t xml:space="preserve">    data = aids)</w:t>
+      </w:r>
+      <w:r>
+        <w:br/>
+      </w:r>
+      <w:r>
+        <w:br/>
+      </w:r>
+      <w:r>
+        <w:rPr>
+          <w:rStyle w:val="VerbatimChar"/>
+        </w:rPr>
+        <w:t xml:space="preserve">Deviance Residuals: </w:t>
+      </w:r>
+      <w:r>
+        <w:br/>
+      </w:r>
+      <w:r>
+        <w:rPr>
+          <w:rStyle w:val="VerbatimChar"/>
+        </w:rPr>
+        <w:t xml:space="preserve">   Min      1Q  Median      3Q     Max  </w:t>
+      </w:r>
+      <w:r>
+        <w:br/>
+      </w:r>
+      <w:r>
+        <w:rPr>
+          <w:rStyle w:val="VerbatimChar"/>
+        </w:rPr>
+        <w:t xml:space="preserve">-79.54  -50.35  -12.50   24.94  112.83  </w:t>
+      </w:r>
+      <w:r>
+        <w:br/>
+      </w:r>
+      <w:r>
+        <w:br/>
+      </w:r>
+      <w:r>
+        <w:rPr>
+          <w:rStyle w:val="VerbatimChar"/>
+        </w:rPr>
         <w:t>Coefficients:</w:t>
       </w:r>
       <w:r>
@@ -9068,7 +9268,7 @@
         <w:rPr>
           <w:rStyle w:val="VerbatimChar"/>
         </w:rPr>
-        <w:t xml:space="preserve">              Estimate Std. Error z value Pr(&gt;|z|)    </w:t>
+        <w:t xml:space="preserve">            Estimate Std. Error t value Pr(&gt;|t|)    </w:t>
       </w:r>
       <w:r>
         <w:br/>
@@ -9077,7 +9277,7 @@
         <w:rPr>
           <w:rStyle w:val="VerbatimChar"/>
         </w:rPr>
-        <w:t>(Intercept) -16.875879   0.350353  -48.17   &lt;2e-16 ***</w:t>
+        <w:t>(Intercept) -12.6047     1.2663  -9.954 9.94e-13 ***</w:t>
       </w:r>
       <w:r>
         <w:br/>
@@ -9086,7 +9286,7 @@
         <w:rPr>
           <w:rStyle w:val="VerbatimChar"/>
         </w:rPr>
-        <w:t>date          0.247169   0.003856   64.10   &lt;2e-16 ***</w:t>
+        <w:t>date          0.2004     0.0138  14.523  &lt; 2e-16 ***</w:t>
       </w:r>
       <w:r>
         <w:br/>
@@ -9098,7 +9298,10 @@
         <w:rPr>
           <w:rStyle w:val="VerbatimChar"/>
         </w:rPr>
-        <w:t xml:space="preserve">    Null deviance: 5738.16  on 44  degrees of freedom</w:t>
+        <w:t>(Dispersion parameter for gaussian family taken to be 2448.904)</w:t>
+      </w:r>
+      <w:r>
+        <w:br/>
       </w:r>
       <w:r>
         <w:br/>
@@ -9107,7 +9310,7 @@
         <w:rPr>
           <w:rStyle w:val="VerbatimChar"/>
         </w:rPr>
-        <w:t>Residual deviance:  854.02  on 43  degrees of freedom</w:t>
+        <w:t xml:space="preserve">    Null deviance: 974004  on 44  degrees of freedom</w:t>
       </w:r>
       <w:r>
         <w:br/>
@@ -9116,32 +9319,171 @@
         <w:rPr>
           <w:rStyle w:val="VerbatimChar"/>
         </w:rPr>
-        <w:t>AIC: 1153.9</w:t>
+        <w:t>Residual deviance: 105306  on 43  degrees of freedom</w:t>
+      </w:r>
+      <w:r>
+        <w:br/>
+      </w:r>
+      <w:r>
+        <w:rPr>
+          <w:rStyle w:val="VerbatimChar"/>
+        </w:rPr>
+        <w:t>AIC: 482.81</w:t>
       </w:r>
     </w:p>
     <w:p>
       <w:pPr>
         <w:pStyle w:val="SourceCode"/>
-      </w:pPr>
-      <w:r>
-        <w:rPr>
-          <w:rStyle w:val="CommentTok"/>
-        </w:rPr>
-        <w:t># Fitting model 1</w:t>
-      </w:r>
-      <w:r>
-        <w:br/>
-      </w:r>
-      <w:r>
-        <w:rPr>
-          <w:rStyle w:val="NormalTok"/>
-        </w:rPr>
-        <w:t xml:space="preserve">model1 </w:t>
+        <w:rPr>
+          <w:rStyle w:val="DocumentationTok"/>
+        </w:rPr>
+      </w:pPr>
+      <w:r>
+        <w:rPr>
+          <w:rStyle w:val="DocumentationTok"/>
+        </w:rPr>
+        <w:t>## Sorry Matthew, but it seems I have switched the model numbers and I</w:t>
+      </w:r>
+      <w:r>
+        <w:br/>
+      </w:r>
+      <w:r>
+        <w:rPr>
+          <w:rStyle w:val="DocumentationTok"/>
+        </w:rPr>
+        <w:t>## only noticed after finished the exercise</w:t>
+      </w:r>
+    </w:p>
+    <w:p>
+      <w:pPr>
+        <w:pStyle w:val="SourceCode"/>
+      </w:pPr>
+    </w:p>
+    <w:p>
+      <w:pPr>
+        <w:pStyle w:val="SourceCode"/>
+      </w:pPr>
+      <w:r>
+        <w:rPr>
+          <w:rStyle w:val="DocumentationTok"/>
+        </w:rPr>
+        <w:t>## We can use this to obtain 95% confidence intervals on our estimated</w:t>
+      </w:r>
+      <w:r>
+        <w:br/>
+      </w:r>
+      <w:r>
+        <w:rPr>
+          <w:rStyle w:val="DocumentationTok"/>
+        </w:rPr>
+        <w:t>## relationship</w:t>
+      </w:r>
+      <w:r>
+        <w:br/>
+      </w:r>
+      <w:r>
+        <w:rPr>
+          <w:rStyle w:val="NormalTok"/>
+        </w:rPr>
+        <w:t xml:space="preserve">xx </w:t>
       </w:r>
       <w:r>
         <w:rPr>
           <w:rStyle w:val="OtherTok"/>
         </w:rPr>
+        <w:t>&lt;-</w:t>
+      </w:r>
+      <w:r>
+        <w:rPr>
+          <w:rStyle w:val="NormalTok"/>
+        </w:rPr>
+        <w:t xml:space="preserve"> </w:t>
+      </w:r>
+      <w:r>
+        <w:rPr>
+          <w:rStyle w:val="FunctionTok"/>
+        </w:rPr>
+        <w:t>seq</w:t>
+      </w:r>
+      <w:r>
+        <w:rPr>
+          <w:rStyle w:val="NormalTok"/>
+        </w:rPr>
+        <w:t>(</w:t>
+      </w:r>
+      <w:r>
+        <w:rPr>
+          <w:rStyle w:val="DecValTok"/>
+        </w:rPr>
+        <w:t>83</w:t>
+      </w:r>
+      <w:r>
+        <w:rPr>
+          <w:rStyle w:val="NormalTok"/>
+        </w:rPr>
+        <w:t xml:space="preserve">, </w:t>
+      </w:r>
+      <w:r>
+        <w:rPr>
+          <w:rStyle w:val="DecValTok"/>
+        </w:rPr>
+        <w:t>94</w:t>
+      </w:r>
+      <w:r>
+        <w:rPr>
+          <w:rStyle w:val="NormalTok"/>
+        </w:rPr>
+        <w:t xml:space="preserve">, </w:t>
+      </w:r>
+      <w:r>
+        <w:rPr>
+          <w:rStyle w:val="AttributeTok"/>
+        </w:rPr>
+        <w:t>len =</w:t>
+      </w:r>
+      <w:r>
+        <w:rPr>
+          <w:rStyle w:val="NormalTok"/>
+        </w:rPr>
+        <w:t xml:space="preserve"> </w:t>
+      </w:r>
+      <w:r>
+        <w:rPr>
+          <w:rStyle w:val="DecValTok"/>
+        </w:rPr>
+        <w:t>45</w:t>
+      </w:r>
+      <w:r>
+        <w:rPr>
+          <w:rStyle w:val="NormalTok"/>
+        </w:rPr>
+        <w:t>)</w:t>
+      </w:r>
+      <w:r>
+        <w:br/>
+      </w:r>
+      <w:r>
+        <w:br/>
+      </w:r>
+      <w:r>
+        <w:rPr>
+          <w:rStyle w:val="DocumentationTok"/>
+        </w:rPr>
+        <w:t>## predict Poisson</w:t>
+      </w:r>
+      <w:r>
+        <w:br/>
+      </w:r>
+      <w:r>
+        <w:rPr>
+          <w:rStyle w:val="NormalTok"/>
+        </w:rPr>
+        <w:t xml:space="preserve">predPoisson </w:t>
+      </w:r>
+      <w:r>
+        <w:rPr>
+          <w:rStyle w:val="OtherTok"/>
+        </w:rPr>
         <w:t>=</w:t>
       </w:r>
       <w:r>
@@ -9154,31 +9496,463 @@
         <w:rPr>
           <w:rStyle w:val="FunctionTok"/>
         </w:rPr>
-        <w:t>glm</w:t>
-      </w:r>
-      <w:r>
-        <w:rPr>
-          <w:rStyle w:val="NormalTok"/>
-        </w:rPr>
-        <w:t xml:space="preserve">(cases </w:t>
+        <w:t>predict</w:t>
+      </w:r>
+      <w:r>
+        <w:rPr>
+          <w:rStyle w:val="NormalTok"/>
+        </w:rPr>
+        <w:t xml:space="preserve">(model2, </w:t>
+      </w:r>
+      <w:r>
+        <w:rPr>
+          <w:rStyle w:val="AttributeTok"/>
+        </w:rPr>
+        <w:t>newdata =</w:t>
+      </w:r>
+      <w:r>
+        <w:rPr>
+          <w:rStyle w:val="NormalTok"/>
+        </w:rPr>
+        <w:t xml:space="preserve"> aids, </w:t>
+      </w:r>
+      <w:r>
+        <w:rPr>
+          <w:rStyle w:val="AttributeTok"/>
+        </w:rPr>
+        <w:t>type =</w:t>
+      </w:r>
+      <w:r>
+        <w:rPr>
+          <w:rStyle w:val="NormalTok"/>
+        </w:rPr>
+        <w:t xml:space="preserve"> </w:t>
+      </w:r>
+      <w:r>
+        <w:rPr>
+          <w:rStyle w:val="StringTok"/>
+        </w:rPr>
+        <w:t>"link"</w:t>
+      </w:r>
+      <w:r>
+        <w:rPr>
+          <w:rStyle w:val="NormalTok"/>
+        </w:rPr>
+        <w:t xml:space="preserve">, </w:t>
+      </w:r>
+      <w:r>
+        <w:rPr>
+          <w:rStyle w:val="AttributeTok"/>
+        </w:rPr>
+        <w:t>se.fit =</w:t>
+      </w:r>
+      <w:r>
+        <w:rPr>
+          <w:rStyle w:val="NormalTok"/>
+        </w:rPr>
+        <w:t xml:space="preserve"> T)</w:t>
+      </w:r>
+      <w:r>
+        <w:br/>
+      </w:r>
+      <w:r>
+        <w:br/>
+      </w:r>
+      <w:r>
+        <w:br/>
+      </w:r>
+      <w:r>
+        <w:rPr>
+          <w:rStyle w:val="DocumentationTok"/>
+        </w:rPr>
+        <w:t>## Mean and Confidence Intervals estimation</w:t>
+      </w:r>
+      <w:r>
+        <w:br/>
+      </w:r>
+      <w:r>
+        <w:rPr>
+          <w:rStyle w:val="NormalTok"/>
+        </w:rPr>
+        <w:t xml:space="preserve">muPoisson </w:t>
+      </w:r>
+      <w:r>
+        <w:rPr>
+          <w:rStyle w:val="OtherTok"/>
+        </w:rPr>
+        <w:t>=</w:t>
+      </w:r>
+      <w:r>
+        <w:rPr>
+          <w:rStyle w:val="NormalTok"/>
+        </w:rPr>
+        <w:t xml:space="preserve"> </w:t>
+      </w:r>
+      <w:r>
+        <w:rPr>
+          <w:rStyle w:val="FunctionTok"/>
+        </w:rPr>
+        <w:t>exp</w:t>
+      </w:r>
+      <w:r>
+        <w:rPr>
+          <w:rStyle w:val="NormalTok"/>
+        </w:rPr>
+        <w:t>(predPoisson</w:t>
       </w:r>
       <w:r>
         <w:rPr>
           <w:rStyle w:val="SpecialCharTok"/>
         </w:rPr>
-        <w:t>~</w:t>
-      </w:r>
-      <w:r>
-        <w:rPr>
-          <w:rStyle w:val="NormalTok"/>
-        </w:rPr>
-        <w:t xml:space="preserve"> date, </w:t>
+        <w:t>$</w:t>
+      </w:r>
+      <w:r>
+        <w:rPr>
+          <w:rStyle w:val="NormalTok"/>
+        </w:rPr>
+        <w:t>fit)</w:t>
+      </w:r>
+      <w:r>
+        <w:br/>
+      </w:r>
+      <w:r>
+        <w:rPr>
+          <w:rStyle w:val="NormalTok"/>
+        </w:rPr>
+        <w:t xml:space="preserve">muPoisson_upper </w:t>
+      </w:r>
+      <w:r>
+        <w:rPr>
+          <w:rStyle w:val="OtherTok"/>
+        </w:rPr>
+        <w:t>=</w:t>
+      </w:r>
+      <w:r>
+        <w:rPr>
+          <w:rStyle w:val="NormalTok"/>
+        </w:rPr>
+        <w:t xml:space="preserve"> </w:t>
+      </w:r>
+      <w:r>
+        <w:rPr>
+          <w:rStyle w:val="FunctionTok"/>
+        </w:rPr>
+        <w:t>exp</w:t>
+      </w:r>
+      <w:r>
+        <w:rPr>
+          <w:rStyle w:val="NormalTok"/>
+        </w:rPr>
+        <w:t>(predPoisson</w:t>
+      </w:r>
+      <w:r>
+        <w:rPr>
+          <w:rStyle w:val="SpecialCharTok"/>
+        </w:rPr>
+        <w:t>$</w:t>
+      </w:r>
+      <w:r>
+        <w:rPr>
+          <w:rStyle w:val="NormalTok"/>
+        </w:rPr>
+        <w:t xml:space="preserve">fit </w:t>
+      </w:r>
+      <w:r>
+        <w:rPr>
+          <w:rStyle w:val="SpecialCharTok"/>
+        </w:rPr>
+        <w:t>+</w:t>
+      </w:r>
+      <w:r>
+        <w:rPr>
+          <w:rStyle w:val="NormalTok"/>
+        </w:rPr>
+        <w:t xml:space="preserve"> </w:t>
+      </w:r>
+      <w:r>
+        <w:rPr>
+          <w:rStyle w:val="FunctionTok"/>
+        </w:rPr>
+        <w:t>qnorm</w:t>
+      </w:r>
+      <w:r>
+        <w:rPr>
+          <w:rStyle w:val="NormalTok"/>
+        </w:rPr>
+        <w:t>(</w:t>
+      </w:r>
+      <w:r>
+        <w:rPr>
+          <w:rStyle w:val="DecValTok"/>
+        </w:rPr>
+        <w:t>1</w:t>
+      </w:r>
+      <w:r>
+        <w:rPr>
+          <w:rStyle w:val="NormalTok"/>
+        </w:rPr>
+        <w:t xml:space="preserve"> </w:t>
+      </w:r>
+      <w:r>
+        <w:rPr>
+          <w:rStyle w:val="SpecialCharTok"/>
+        </w:rPr>
+        <w:t>-</w:t>
+      </w:r>
+      <w:r>
+        <w:rPr>
+          <w:rStyle w:val="NormalTok"/>
+        </w:rPr>
+        <w:t xml:space="preserve"> </w:t>
+      </w:r>
+      <w:r>
+        <w:rPr>
+          <w:rStyle w:val="FloatTok"/>
+        </w:rPr>
+        <w:t>1.96</w:t>
+      </w:r>
+      <w:r>
+        <w:rPr>
+          <w:rStyle w:val="SpecialCharTok"/>
+        </w:rPr>
+        <w:t>/</w:t>
+      </w:r>
+      <w:r>
+        <w:rPr>
+          <w:rStyle w:val="DecValTok"/>
+        </w:rPr>
+        <w:t>2</w:t>
+      </w:r>
+      <w:r>
+        <w:rPr>
+          <w:rStyle w:val="NormalTok"/>
+        </w:rPr>
+        <w:t xml:space="preserve">) </w:t>
+      </w:r>
+      <w:r>
+        <w:rPr>
+          <w:rStyle w:val="SpecialCharTok"/>
+        </w:rPr>
+        <w:t>*</w:t>
+      </w:r>
+      <w:r>
+        <w:rPr>
+          <w:rStyle w:val="NormalTok"/>
+        </w:rPr>
+        <w:t xml:space="preserve"> predPoisson</w:t>
+      </w:r>
+      <w:r>
+        <w:rPr>
+          <w:rStyle w:val="SpecialCharTok"/>
+        </w:rPr>
+        <w:t>$</w:t>
+      </w:r>
+      <w:r>
+        <w:rPr>
+          <w:rStyle w:val="NormalTok"/>
+        </w:rPr>
+        <w:t xml:space="preserve">se.fit)  </w:t>
+      </w:r>
+      <w:r>
+        <w:rPr>
+          <w:rStyle w:val="DocumentationTok"/>
+        </w:rPr>
+        <w:t>##exp(p$fit+qnorm(1-a/2)*p$se.fit)</w:t>
+      </w:r>
+      <w:r>
+        <w:br/>
+      </w:r>
+      <w:r>
+        <w:rPr>
+          <w:rStyle w:val="NormalTok"/>
+        </w:rPr>
+        <w:t xml:space="preserve">muPoisson_lower </w:t>
+      </w:r>
+      <w:r>
+        <w:rPr>
+          <w:rStyle w:val="OtherTok"/>
+        </w:rPr>
+        <w:t>=</w:t>
+      </w:r>
+      <w:r>
+        <w:rPr>
+          <w:rStyle w:val="NormalTok"/>
+        </w:rPr>
+        <w:t xml:space="preserve"> </w:t>
+      </w:r>
+      <w:r>
+        <w:rPr>
+          <w:rStyle w:val="FunctionTok"/>
+        </w:rPr>
+        <w:t>exp</w:t>
+      </w:r>
+      <w:r>
+        <w:rPr>
+          <w:rStyle w:val="NormalTok"/>
+        </w:rPr>
+        <w:t>(predPoisson</w:t>
+      </w:r>
+      <w:r>
+        <w:rPr>
+          <w:rStyle w:val="SpecialCharTok"/>
+        </w:rPr>
+        <w:t>$</w:t>
+      </w:r>
+      <w:r>
+        <w:rPr>
+          <w:rStyle w:val="NormalTok"/>
+        </w:rPr>
+        <w:t xml:space="preserve">fit </w:t>
+      </w:r>
+      <w:r>
+        <w:rPr>
+          <w:rStyle w:val="SpecialCharTok"/>
+        </w:rPr>
+        <w:t>-</w:t>
+      </w:r>
+      <w:r>
+        <w:rPr>
+          <w:rStyle w:val="NormalTok"/>
+        </w:rPr>
+        <w:t xml:space="preserve"> </w:t>
+      </w:r>
+      <w:r>
+        <w:rPr>
+          <w:rStyle w:val="FunctionTok"/>
+        </w:rPr>
+        <w:t>qnorm</w:t>
+      </w:r>
+      <w:r>
+        <w:rPr>
+          <w:rStyle w:val="NormalTok"/>
+        </w:rPr>
+        <w:t>(</w:t>
+      </w:r>
+      <w:r>
+        <w:rPr>
+          <w:rStyle w:val="DecValTok"/>
+        </w:rPr>
+        <w:t>1</w:t>
+      </w:r>
+      <w:r>
+        <w:rPr>
+          <w:rStyle w:val="NormalTok"/>
+        </w:rPr>
+        <w:t xml:space="preserve"> </w:t>
+      </w:r>
+      <w:r>
+        <w:rPr>
+          <w:rStyle w:val="SpecialCharTok"/>
+        </w:rPr>
+        <w:t>-</w:t>
+      </w:r>
+      <w:r>
+        <w:rPr>
+          <w:rStyle w:val="NormalTok"/>
+        </w:rPr>
+        <w:t xml:space="preserve"> </w:t>
+      </w:r>
+      <w:r>
+        <w:rPr>
+          <w:rStyle w:val="FloatTok"/>
+        </w:rPr>
+        <w:t>1.96</w:t>
+      </w:r>
+      <w:r>
+        <w:rPr>
+          <w:rStyle w:val="SpecialCharTok"/>
+        </w:rPr>
+        <w:t>/</w:t>
+      </w:r>
+      <w:r>
+        <w:rPr>
+          <w:rStyle w:val="DecValTok"/>
+        </w:rPr>
+        <w:t>2</w:t>
+      </w:r>
+      <w:r>
+        <w:rPr>
+          <w:rStyle w:val="NormalTok"/>
+        </w:rPr>
+        <w:t xml:space="preserve">) </w:t>
+      </w:r>
+      <w:r>
+        <w:rPr>
+          <w:rStyle w:val="SpecialCharTok"/>
+        </w:rPr>
+        <w:t>*</w:t>
+      </w:r>
+      <w:r>
+        <w:rPr>
+          <w:rStyle w:val="NormalTok"/>
+        </w:rPr>
+        <w:t xml:space="preserve"> predPoisson</w:t>
+      </w:r>
+      <w:r>
+        <w:rPr>
+          <w:rStyle w:val="SpecialCharTok"/>
+        </w:rPr>
+        <w:t>$</w:t>
+      </w:r>
+      <w:r>
+        <w:rPr>
+          <w:rStyle w:val="NormalTok"/>
+        </w:rPr>
+        <w:t xml:space="preserve">se.fit)  </w:t>
+      </w:r>
+      <w:r>
+        <w:br/>
+      </w:r>
+      <w:r>
+        <w:br/>
+      </w:r>
+      <w:r>
+        <w:br/>
+      </w:r>
+      <w:r>
+        <w:rPr>
+          <w:rStyle w:val="DocumentationTok"/>
+        </w:rPr>
+        <w:t>## predict normal</w:t>
+      </w:r>
+      <w:r>
+        <w:br/>
+      </w:r>
+      <w:r>
+        <w:rPr>
+          <w:rStyle w:val="NormalTok"/>
+        </w:rPr>
+        <w:t xml:space="preserve">predNormal </w:t>
+      </w:r>
+      <w:r>
+        <w:rPr>
+          <w:rStyle w:val="OtherTok"/>
+        </w:rPr>
+        <w:t>=</w:t>
+      </w:r>
+      <w:r>
+        <w:rPr>
+          <w:rStyle w:val="NormalTok"/>
+        </w:rPr>
+        <w:t xml:space="preserve"> </w:t>
+      </w:r>
+      <w:r>
+        <w:rPr>
+          <w:rStyle w:val="FunctionTok"/>
+        </w:rPr>
+        <w:t>predict</w:t>
+      </w:r>
+      <w:r>
+        <w:rPr>
+          <w:rStyle w:val="NormalTok"/>
+        </w:rPr>
+        <w:t xml:space="preserve">(model1, </w:t>
       </w:r>
       <w:r>
         <w:rPr>
           <w:rStyle w:val="AttributeTok"/>
         </w:rPr>
-        <w:t>data =</w:t>
+        <w:t>newdata =</w:t>
       </w:r>
       <w:r>
         <w:rPr>
@@ -9190,7 +9964,7 @@
         <w:rPr>
           <w:rStyle w:val="AttributeTok"/>
         </w:rPr>
-        <w:t>family =</w:t>
+        <w:t>type =</w:t>
       </w:r>
       <w:r>
         <w:rPr>
@@ -9200,424 +9974,20 @@
       </w:r>
       <w:r>
         <w:rPr>
-          <w:rStyle w:val="FunctionTok"/>
-        </w:rPr>
-        <w:t>gaussian</w:t>
-      </w:r>
-      <w:r>
-        <w:rPr>
-          <w:rStyle w:val="NormalTok"/>
-        </w:rPr>
-        <w:t>(</w:t>
+          <w:rStyle w:val="StringTok"/>
+        </w:rPr>
+        <w:t>"link"</w:t>
+      </w:r>
+      <w:r>
+        <w:rPr>
+          <w:rStyle w:val="NormalTok"/>
+        </w:rPr>
+        <w:t xml:space="preserve">, </w:t>
       </w:r>
       <w:r>
         <w:rPr>
           <w:rStyle w:val="AttributeTok"/>
         </w:rPr>
-        <w:t>link =</w:t>
-      </w:r>
-      <w:r>
-        <w:rPr>
-          <w:rStyle w:val="NormalTok"/>
-        </w:rPr>
-        <w:t xml:space="preserve"> </w:t>
-      </w:r>
-      <w:r>
-        <w:rPr>
-          <w:rStyle w:val="StringTok"/>
-        </w:rPr>
-        <w:t>"log"</w:t>
-      </w:r>
-      <w:r>
-        <w:rPr>
-          <w:rStyle w:val="NormalTok"/>
-        </w:rPr>
-        <w:t>))</w:t>
-      </w:r>
-      <w:r>
-        <w:br/>
-      </w:r>
-      <w:r>
-        <w:br/>
-      </w:r>
-      <w:r>
-        <w:rPr>
-          <w:rStyle w:val="CommentTok"/>
-        </w:rPr>
-        <w:t># Summarise the model</w:t>
-      </w:r>
-      <w:r>
-        <w:br/>
-      </w:r>
-      <w:r>
-        <w:rPr>
-          <w:rStyle w:val="FunctionTok"/>
-        </w:rPr>
-        <w:t>summary</w:t>
-      </w:r>
-      <w:r>
-        <w:rPr>
-          <w:rStyle w:val="NormalTok"/>
-        </w:rPr>
-        <w:t>(model1)</w:t>
-      </w:r>
-    </w:p>
-    <w:p>
-      <w:pPr>
-        <w:pStyle w:val="SourceCode"/>
-      </w:pPr>
-      <w:r>
-        <w:br/>
-      </w:r>
-      <w:r>
-        <w:rPr>
-          <w:rStyle w:val="VerbatimChar"/>
-        </w:rPr>
-        <w:t>Call:</w:t>
-      </w:r>
-      <w:r>
-        <w:br/>
-      </w:r>
-      <w:r>
-        <w:rPr>
-          <w:rStyle w:val="VerbatimChar"/>
-        </w:rPr>
-        <w:t xml:space="preserve">glm(formula = cases ~ date, family = gaussian(link = "log"), </w:t>
-      </w:r>
-      <w:r>
-        <w:br/>
-      </w:r>
-      <w:r>
-        <w:rPr>
-          <w:rStyle w:val="VerbatimChar"/>
-        </w:rPr>
-        <w:t xml:space="preserve">    data = aids)</w:t>
-      </w:r>
-      <w:r>
-        <w:br/>
-      </w:r>
-      <w:r>
-        <w:br/>
-      </w:r>
-      <w:r>
-        <w:rPr>
-          <w:rStyle w:val="VerbatimChar"/>
-        </w:rPr>
-        <w:t xml:space="preserve">Deviance Residuals: </w:t>
-      </w:r>
-      <w:r>
-        <w:br/>
-      </w:r>
-      <w:r>
-        <w:rPr>
-          <w:rStyle w:val="VerbatimChar"/>
-        </w:rPr>
-        <w:t xml:space="preserve">   Min      1Q  Median      3Q     Max  </w:t>
-      </w:r>
-      <w:r>
-        <w:br/>
-      </w:r>
-      <w:r>
-        <w:rPr>
-          <w:rStyle w:val="VerbatimChar"/>
-        </w:rPr>
-        <w:t xml:space="preserve">-79.54  -50.35  -12.50   24.94  112.83  </w:t>
-      </w:r>
-      <w:r>
-        <w:br/>
-      </w:r>
-      <w:r>
-        <w:br/>
-      </w:r>
-      <w:r>
-        <w:rPr>
-          <w:rStyle w:val="VerbatimChar"/>
-        </w:rPr>
-        <w:t>Coefficients:</w:t>
-      </w:r>
-      <w:r>
-        <w:br/>
-      </w:r>
-      <w:r>
-        <w:rPr>
-          <w:rStyle w:val="VerbatimChar"/>
-        </w:rPr>
-        <w:t xml:space="preserve">            Estimate Std. Error t value Pr(&gt;|t|)    </w:t>
-      </w:r>
-      <w:r>
-        <w:br/>
-      </w:r>
-      <w:r>
-        <w:rPr>
-          <w:rStyle w:val="VerbatimChar"/>
-        </w:rPr>
-        <w:t>(Intercept) -12.6047     1.2663  -9.954 9.94e-13 ***</w:t>
-      </w:r>
-      <w:r>
-        <w:br/>
-      </w:r>
-      <w:r>
-        <w:rPr>
-          <w:rStyle w:val="VerbatimChar"/>
-        </w:rPr>
-        <w:t>date          0.2004     0.0138  14.523  &lt; 2e-16 ***</w:t>
-      </w:r>
-      <w:r>
-        <w:br/>
-      </w:r>
-      <w:r>
-        <w:br/>
-      </w:r>
-      <w:r>
-        <w:rPr>
-          <w:rStyle w:val="VerbatimChar"/>
-        </w:rPr>
-        <w:t>(Dispersion parameter for gaussian family taken to be 2448.904)</w:t>
-      </w:r>
-      <w:r>
-        <w:br/>
-      </w:r>
-      <w:r>
-        <w:br/>
-      </w:r>
-      <w:r>
-        <w:rPr>
-          <w:rStyle w:val="VerbatimChar"/>
-        </w:rPr>
-        <w:t xml:space="preserve">    Null deviance: 974004  on 44  degrees of freedom</w:t>
-      </w:r>
-      <w:r>
-        <w:br/>
-      </w:r>
-      <w:r>
-        <w:rPr>
-          <w:rStyle w:val="VerbatimChar"/>
-        </w:rPr>
-        <w:t>Residual deviance: 105306  on 43  degrees of freedom</w:t>
-      </w:r>
-      <w:r>
-        <w:br/>
-      </w:r>
-      <w:r>
-        <w:rPr>
-          <w:rStyle w:val="VerbatimChar"/>
-        </w:rPr>
-        <w:t>AIC: 482.81</w:t>
-      </w:r>
-    </w:p>
-    <w:p>
-      <w:pPr>
-        <w:pStyle w:val="SourceCode"/>
-        <w:rPr>
-          <w:rStyle w:val="DocumentationTok"/>
-        </w:rPr>
-      </w:pPr>
-      <w:r>
-        <w:rPr>
-          <w:rStyle w:val="DocumentationTok"/>
-        </w:rPr>
-        <w:t>## Sorry Matthew, but it seems I have switched the model numbers and I</w:t>
-      </w:r>
-      <w:r>
-        <w:br/>
-      </w:r>
-      <w:r>
-        <w:rPr>
-          <w:rStyle w:val="DocumentationTok"/>
-        </w:rPr>
-        <w:t>## only noticed after finished the exercise</w:t>
-      </w:r>
-    </w:p>
-    <w:p>
-      <w:pPr>
-        <w:pStyle w:val="SourceCode"/>
-      </w:pPr>
-    </w:p>
-    <w:p>
-      <w:pPr>
-        <w:pStyle w:val="SourceCode"/>
-      </w:pPr>
-      <w:r>
-        <w:rPr>
-          <w:rStyle w:val="DocumentationTok"/>
-        </w:rPr>
-        <w:t>## We can use this to obtain 95% confidence intervals on our estimated</w:t>
-      </w:r>
-      <w:r>
-        <w:br/>
-      </w:r>
-      <w:r>
-        <w:rPr>
-          <w:rStyle w:val="DocumentationTok"/>
-        </w:rPr>
-        <w:t>## relationship</w:t>
-      </w:r>
-      <w:r>
-        <w:br/>
-      </w:r>
-      <w:r>
-        <w:rPr>
-          <w:rStyle w:val="NormalTok"/>
-        </w:rPr>
-        <w:t xml:space="preserve">xx </w:t>
-      </w:r>
-      <w:r>
-        <w:rPr>
-          <w:rStyle w:val="OtherTok"/>
-        </w:rPr>
-        <w:t>&lt;-</w:t>
-      </w:r>
-      <w:r>
-        <w:rPr>
-          <w:rStyle w:val="NormalTok"/>
-        </w:rPr>
-        <w:t xml:space="preserve"> </w:t>
-      </w:r>
-      <w:r>
-        <w:rPr>
-          <w:rStyle w:val="FunctionTok"/>
-        </w:rPr>
-        <w:t>seq</w:t>
-      </w:r>
-      <w:r>
-        <w:rPr>
-          <w:rStyle w:val="NormalTok"/>
-        </w:rPr>
-        <w:t>(</w:t>
-      </w:r>
-      <w:r>
-        <w:rPr>
-          <w:rStyle w:val="DecValTok"/>
-        </w:rPr>
-        <w:t>83</w:t>
-      </w:r>
-      <w:r>
-        <w:rPr>
-          <w:rStyle w:val="NormalTok"/>
-        </w:rPr>
-        <w:t xml:space="preserve">, </w:t>
-      </w:r>
-      <w:r>
-        <w:rPr>
-          <w:rStyle w:val="DecValTok"/>
-        </w:rPr>
-        <w:t>94</w:t>
-      </w:r>
-      <w:r>
-        <w:rPr>
-          <w:rStyle w:val="NormalTok"/>
-        </w:rPr>
-        <w:t xml:space="preserve">, </w:t>
-      </w:r>
-      <w:r>
-        <w:rPr>
-          <w:rStyle w:val="AttributeTok"/>
-        </w:rPr>
-        <w:t>len =</w:t>
-      </w:r>
-      <w:r>
-        <w:rPr>
-          <w:rStyle w:val="NormalTok"/>
-        </w:rPr>
-        <w:t xml:space="preserve"> </w:t>
-      </w:r>
-      <w:r>
-        <w:rPr>
-          <w:rStyle w:val="DecValTok"/>
-        </w:rPr>
-        <w:t>45</w:t>
-      </w:r>
-      <w:r>
-        <w:rPr>
-          <w:rStyle w:val="NormalTok"/>
-        </w:rPr>
-        <w:t>)</w:t>
-      </w:r>
-      <w:r>
-        <w:br/>
-      </w:r>
-      <w:r>
-        <w:br/>
-      </w:r>
-      <w:r>
-        <w:rPr>
-          <w:rStyle w:val="DocumentationTok"/>
-        </w:rPr>
-        <w:t>## predict Poisson</w:t>
-      </w:r>
-      <w:r>
-        <w:br/>
-      </w:r>
-      <w:r>
-        <w:rPr>
-          <w:rStyle w:val="NormalTok"/>
-        </w:rPr>
-        <w:t xml:space="preserve">predPoisson </w:t>
-      </w:r>
-      <w:r>
-        <w:rPr>
-          <w:rStyle w:val="OtherTok"/>
-        </w:rPr>
-        <w:t>=</w:t>
-      </w:r>
-      <w:r>
-        <w:rPr>
-          <w:rStyle w:val="NormalTok"/>
-        </w:rPr>
-        <w:t xml:space="preserve"> </w:t>
-      </w:r>
-      <w:r>
-        <w:rPr>
-          <w:rStyle w:val="FunctionTok"/>
-        </w:rPr>
-        <w:t>predict</w:t>
-      </w:r>
-      <w:r>
-        <w:rPr>
-          <w:rStyle w:val="NormalTok"/>
-        </w:rPr>
-        <w:t xml:space="preserve">(model2, </w:t>
-      </w:r>
-      <w:r>
-        <w:rPr>
-          <w:rStyle w:val="AttributeTok"/>
-        </w:rPr>
-        <w:t>newdata =</w:t>
-      </w:r>
-      <w:r>
-        <w:rPr>
-          <w:rStyle w:val="NormalTok"/>
-        </w:rPr>
-        <w:t xml:space="preserve"> aids, </w:t>
-      </w:r>
-      <w:r>
-        <w:rPr>
-          <w:rStyle w:val="AttributeTok"/>
-        </w:rPr>
-        <w:t>type =</w:t>
-      </w:r>
-      <w:r>
-        <w:rPr>
-          <w:rStyle w:val="NormalTok"/>
-        </w:rPr>
-        <w:t xml:space="preserve"> </w:t>
-      </w:r>
-      <w:r>
-        <w:rPr>
-          <w:rStyle w:val="StringTok"/>
-        </w:rPr>
-        <w:t>"link"</w:t>
-      </w:r>
-      <w:r>
-        <w:rPr>
-          <w:rStyle w:val="NormalTok"/>
-        </w:rPr>
-        <w:t xml:space="preserve">, </w:t>
-      </w:r>
-      <w:r>
-        <w:rPr>
-          <w:rStyle w:val="AttributeTok"/>
-        </w:rPr>
         <w:t>se.fit =</w:t>
       </w:r>
       <w:r>
@@ -9625,9 +9995,6 @@
           <w:rStyle w:val="NormalTok"/>
         </w:rPr>
         <w:t xml:space="preserve"> T)</w:t>
-      </w:r>
-      <w:r>
-        <w:br/>
       </w:r>
       <w:r>
         <w:br/>
@@ -9649,7 +10016,7 @@
         <w:rPr>
           <w:rStyle w:val="NormalTok"/>
         </w:rPr>
-        <w:t xml:space="preserve">muPoisson </w:t>
+        <w:t xml:space="preserve">muNormal </w:t>
       </w:r>
       <w:r>
         <w:rPr>
@@ -9673,7 +10040,7 @@
         <w:rPr>
           <w:rStyle w:val="NormalTok"/>
         </w:rPr>
-        <w:t>(predPoisson</w:t>
+        <w:t>(predNormal</w:t>
       </w:r>
       <w:r>
         <w:rPr>
@@ -9694,7 +10061,7 @@
         <w:rPr>
           <w:rStyle w:val="NormalTok"/>
         </w:rPr>
-        <w:t xml:space="preserve">muPoisson_upper </w:t>
+        <w:t xml:space="preserve">muNormal_upper </w:t>
       </w:r>
       <w:r>
         <w:rPr>
@@ -9718,7 +10085,7 @@
         <w:rPr>
           <w:rStyle w:val="NormalTok"/>
         </w:rPr>
-        <w:t>(predPoisson</w:t>
+        <w:t>(predNormal</w:t>
       </w:r>
       <w:r>
         <w:rPr>
@@ -9814,7 +10181,7 @@
         <w:rPr>
           <w:rStyle w:val="NormalTok"/>
         </w:rPr>
-        <w:t xml:space="preserve"> predPoisson</w:t>
+        <w:t xml:space="preserve"> predNormal</w:t>
       </w:r>
       <w:r>
         <w:rPr>
@@ -9832,16 +10199,16 @@
         <w:rPr>
           <w:rStyle w:val="DocumentationTok"/>
         </w:rPr>
-        <w:t>##exp(p$fit+qnorm(1-a/2)*p$se.fit)</w:t>
-      </w:r>
-      <w:r>
-        <w:br/>
-      </w:r>
-      <w:r>
-        <w:rPr>
-          <w:rStyle w:val="NormalTok"/>
-        </w:rPr>
-        <w:t xml:space="preserve">muPoisson_lower </w:t>
+        <w:t>## p$fit+qnorm(1-a/2)*p$se.fit</w:t>
+      </w:r>
+      <w:r>
+        <w:br/>
+      </w:r>
+      <w:r>
+        <w:rPr>
+          <w:rStyle w:val="NormalTok"/>
+        </w:rPr>
+        <w:t xml:space="preserve">muNormal_lower </w:t>
       </w:r>
       <w:r>
         <w:rPr>
@@ -9865,7 +10232,7 @@
         <w:rPr>
           <w:rStyle w:val="NormalTok"/>
         </w:rPr>
-        <w:t>(predPoisson</w:t>
+        <w:t>(predNormal</w:t>
       </w:r>
       <w:r>
         <w:rPr>
@@ -9961,7 +10328,7 @@
         <w:rPr>
           <w:rStyle w:val="NormalTok"/>
         </w:rPr>
-        <w:t xml:space="preserve"> predPoisson</w:t>
+        <w:t xml:space="preserve"> predNormal</w:t>
       </w:r>
       <w:r>
         <w:rPr>
@@ -9976,34 +10343,70 @@
         <w:t xml:space="preserve">se.fit)  </w:t>
       </w:r>
       <w:r>
-        <w:br/>
-      </w:r>
-      <w:r>
-        <w:br/>
-      </w:r>
-      <w:r>
-        <w:br/>
-      </w:r>
-      <w:r>
         <w:rPr>
           <w:rStyle w:val="DocumentationTok"/>
         </w:rPr>
-        <w:t>## predict normal</w:t>
-      </w:r>
-      <w:r>
-        <w:br/>
-      </w:r>
-      <w:r>
-        <w:rPr>
-          <w:rStyle w:val="NormalTok"/>
-        </w:rPr>
-        <w:t xml:space="preserve">predNormal </w:t>
-      </w:r>
-      <w:r>
-        <w:rPr>
-          <w:rStyle w:val="OtherTok"/>
-        </w:rPr>
-        <w:t>=</w:t>
+        <w:t>## p$fit-qnorm(1-a/2)*p$se.fit</w:t>
+      </w:r>
+      <w:r>
+        <w:br/>
+      </w:r>
+      <w:r>
+        <w:br/>
+      </w:r>
+      <w:r>
+        <w:rPr>
+          <w:rStyle w:val="DocumentationTok"/>
+        </w:rPr>
+        <w:t>## plot the data</w:t>
+      </w:r>
+      <w:r>
+        <w:br/>
+      </w:r>
+      <w:r>
+        <w:br/>
+      </w:r>
+      <w:r>
+        <w:rPr>
+          <w:rStyle w:val="FunctionTok"/>
+        </w:rPr>
+        <w:t>plot</w:t>
+      </w:r>
+      <w:r>
+        <w:rPr>
+          <w:rStyle w:val="NormalTok"/>
+        </w:rPr>
+        <w:t>(aids</w:t>
+      </w:r>
+      <w:r>
+        <w:rPr>
+          <w:rStyle w:val="SpecialCharTok"/>
+        </w:rPr>
+        <w:t>$</w:t>
+      </w:r>
+      <w:r>
+        <w:rPr>
+          <w:rStyle w:val="NormalTok"/>
+        </w:rPr>
+        <w:t>date, aids</w:t>
+      </w:r>
+      <w:r>
+        <w:rPr>
+          <w:rStyle w:val="SpecialCharTok"/>
+        </w:rPr>
+        <w:t>$</w:t>
+      </w:r>
+      <w:r>
+        <w:rPr>
+          <w:rStyle w:val="NormalTok"/>
+        </w:rPr>
+        <w:t xml:space="preserve">cases, </w:t>
+      </w:r>
+      <w:r>
+        <w:rPr>
+          <w:rStyle w:val="AttributeTok"/>
+        </w:rPr>
+        <w:t>pch =</w:t>
       </w:r>
       <w:r>
         <w:rPr>
@@ -10013,33 +10416,126 @@
       </w:r>
       <w:r>
         <w:rPr>
+          <w:rStyle w:val="DecValTok"/>
+        </w:rPr>
+        <w:t>20</w:t>
+      </w:r>
+      <w:r>
+        <w:rPr>
+          <w:rStyle w:val="NormalTok"/>
+        </w:rPr>
+        <w:t xml:space="preserve">, </w:t>
+      </w:r>
+      <w:r>
+        <w:rPr>
+          <w:rStyle w:val="AttributeTok"/>
+        </w:rPr>
+        <w:t>xlab =</w:t>
+      </w:r>
+      <w:r>
+        <w:rPr>
+          <w:rStyle w:val="NormalTok"/>
+        </w:rPr>
+        <w:t xml:space="preserve"> </w:t>
+      </w:r>
+      <w:r>
+        <w:rPr>
+          <w:rStyle w:val="StringTok"/>
+        </w:rPr>
+        <w:t>"date"</w:t>
+      </w:r>
+      <w:r>
+        <w:rPr>
+          <w:rStyle w:val="NormalTok"/>
+        </w:rPr>
+        <w:t xml:space="preserve">, </w:t>
+      </w:r>
+      <w:r>
+        <w:rPr>
+          <w:rStyle w:val="AttributeTok"/>
+        </w:rPr>
+        <w:t>ylab =</w:t>
+      </w:r>
+      <w:r>
+        <w:rPr>
+          <w:rStyle w:val="NormalTok"/>
+        </w:rPr>
+        <w:t xml:space="preserve"> </w:t>
+      </w:r>
+      <w:r>
+        <w:rPr>
+          <w:rStyle w:val="StringTok"/>
+        </w:rPr>
+        <w:t>"Number of aids cases"</w:t>
+      </w:r>
+      <w:r>
+        <w:rPr>
+          <w:rStyle w:val="NormalTok"/>
+        </w:rPr>
+        <w:t>)</w:t>
+      </w:r>
+      <w:r>
+        <w:br/>
+      </w:r>
+      <w:r>
+        <w:br/>
+      </w:r>
+      <w:r>
+        <w:rPr>
           <w:rStyle w:val="FunctionTok"/>
         </w:rPr>
-        <w:t>predict</w:t>
-      </w:r>
-      <w:r>
-        <w:rPr>
-          <w:rStyle w:val="NormalTok"/>
-        </w:rPr>
-        <w:t xml:space="preserve">(model1, </w:t>
+        <w:t>lines</w:t>
+      </w:r>
+      <w:r>
+        <w:rPr>
+          <w:rStyle w:val="NormalTok"/>
+        </w:rPr>
+        <w:t xml:space="preserve">(xx, muPoisson, </w:t>
       </w:r>
       <w:r>
         <w:rPr>
           <w:rStyle w:val="AttributeTok"/>
         </w:rPr>
-        <w:t>newdata =</w:t>
-      </w:r>
-      <w:r>
-        <w:rPr>
-          <w:rStyle w:val="NormalTok"/>
-        </w:rPr>
-        <w:t xml:space="preserve"> aids, </w:t>
+        <w:t>col =</w:t>
+      </w:r>
+      <w:r>
+        <w:rPr>
+          <w:rStyle w:val="NormalTok"/>
+        </w:rPr>
+        <w:t xml:space="preserve"> </w:t>
+      </w:r>
+      <w:r>
+        <w:rPr>
+          <w:rStyle w:val="StringTok"/>
+        </w:rPr>
+        <w:t>"blue"</w:t>
+      </w:r>
+      <w:r>
+        <w:rPr>
+          <w:rStyle w:val="NormalTok"/>
+        </w:rPr>
+        <w:t>)</w:t>
+      </w:r>
+      <w:r>
+        <w:br/>
+      </w:r>
+      <w:r>
+        <w:rPr>
+          <w:rStyle w:val="FunctionTok"/>
+        </w:rPr>
+        <w:t>lines</w:t>
+      </w:r>
+      <w:r>
+        <w:rPr>
+          <w:rStyle w:val="NormalTok"/>
+        </w:rPr>
+        <w:t xml:space="preserve">(xx, muPoisson_upper, </w:t>
       </w:r>
       <w:r>
         <w:rPr>
           <w:rStyle w:val="AttributeTok"/>
         </w:rPr>
-        <w:t>type =</w:t>
+        <w:t>col =</w:t>
       </w:r>
       <w:r>
         <w:rPr>
@@ -10051,7 +10547,7 @@
         <w:rPr>
           <w:rStyle w:val="StringTok"/>
         </w:rPr>
-        <w:t>"link"</w:t>
+        <w:t>"blue"</w:t>
       </w:r>
       <w:r>
         <w:rPr>
@@ -10063,40 +10559,7 @@
         <w:rPr>
           <w:rStyle w:val="AttributeTok"/>
         </w:rPr>
-        <w:t>se.fit =</w:t>
-      </w:r>
-      <w:r>
-        <w:rPr>
-          <w:rStyle w:val="NormalTok"/>
-        </w:rPr>
-        <w:t xml:space="preserve"> T)</w:t>
-      </w:r>
-      <w:r>
-        <w:br/>
-      </w:r>
-      <w:r>
-        <w:br/>
-      </w:r>
-      <w:r>
-        <w:rPr>
-          <w:rStyle w:val="DocumentationTok"/>
-        </w:rPr>
-        <w:t>## Mean and Confidence Intervals estimation</w:t>
-      </w:r>
-      <w:r>
-        <w:br/>
-      </w:r>
-      <w:r>
-        <w:rPr>
-          <w:rStyle w:val="NormalTok"/>
-        </w:rPr>
-        <w:t xml:space="preserve">muNormal </w:t>
-      </w:r>
-      <w:r>
-        <w:rPr>
-          <w:rStyle w:val="OtherTok"/>
-        </w:rPr>
-        <w:t>=</w:t>
+        <w:t>lty =</w:t>
       </w:r>
       <w:r>
         <w:rPr>
@@ -10106,42 +10569,36 @@
       </w:r>
       <w:r>
         <w:rPr>
+          <w:rStyle w:val="StringTok"/>
+        </w:rPr>
+        <w:t>"dashed"</w:t>
+      </w:r>
+      <w:r>
+        <w:rPr>
+          <w:rStyle w:val="NormalTok"/>
+        </w:rPr>
+        <w:t>)</w:t>
+      </w:r>
+      <w:r>
+        <w:br/>
+      </w:r>
+      <w:r>
+        <w:rPr>
           <w:rStyle w:val="FunctionTok"/>
         </w:rPr>
-        <w:t>exp</w:t>
-      </w:r>
-      <w:r>
-        <w:rPr>
-          <w:rStyle w:val="NormalTok"/>
-        </w:rPr>
-        <w:t>(predNormal</w:t>
-      </w:r>
-      <w:r>
-        <w:rPr>
-          <w:rStyle w:val="SpecialCharTok"/>
-        </w:rPr>
-        <w:t>$</w:t>
-      </w:r>
-      <w:r>
-        <w:rPr>
-          <w:rStyle w:val="NormalTok"/>
-        </w:rPr>
-        <w:t>fit)</w:t>
-      </w:r>
-      <w:r>
-        <w:br/>
-      </w:r>
-      <w:r>
-        <w:rPr>
-          <w:rStyle w:val="NormalTok"/>
-        </w:rPr>
-        <w:t xml:space="preserve">muNormal_upper </w:t>
-      </w:r>
-      <w:r>
-        <w:rPr>
-          <w:rStyle w:val="OtherTok"/>
-        </w:rPr>
-        <w:t>=</w:t>
+        <w:t>lines</w:t>
+      </w:r>
+      <w:r>
+        <w:rPr>
+          <w:rStyle w:val="NormalTok"/>
+        </w:rPr>
+        <w:t xml:space="preserve">(xx, muPoisson_lower, </w:t>
+      </w:r>
+      <w:r>
+        <w:rPr>
+          <w:rStyle w:val="AttributeTok"/>
+        </w:rPr>
+        <w:t>col =</w:t>
       </w:r>
       <w:r>
         <w:rPr>
@@ -10151,33 +10608,63 @@
       </w:r>
       <w:r>
         <w:rPr>
+          <w:rStyle w:val="StringTok"/>
+        </w:rPr>
+        <w:t>"blue"</w:t>
+      </w:r>
+      <w:r>
+        <w:rPr>
+          <w:rStyle w:val="NormalTok"/>
+        </w:rPr>
+        <w:t xml:space="preserve">, </w:t>
+      </w:r>
+      <w:r>
+        <w:rPr>
+          <w:rStyle w:val="AttributeTok"/>
+        </w:rPr>
+        <w:t>lty =</w:t>
+      </w:r>
+      <w:r>
+        <w:rPr>
+          <w:rStyle w:val="NormalTok"/>
+        </w:rPr>
+        <w:t xml:space="preserve"> </w:t>
+      </w:r>
+      <w:r>
+        <w:rPr>
+          <w:rStyle w:val="StringTok"/>
+        </w:rPr>
+        <w:t>"dashed"</w:t>
+      </w:r>
+      <w:r>
+        <w:rPr>
+          <w:rStyle w:val="NormalTok"/>
+        </w:rPr>
+        <w:t>)</w:t>
+      </w:r>
+      <w:r>
+        <w:br/>
+      </w:r>
+      <w:r>
+        <w:br/>
+      </w:r>
+      <w:r>
+        <w:rPr>
           <w:rStyle w:val="FunctionTok"/>
         </w:rPr>
-        <w:t>exp</w:t>
-      </w:r>
-      <w:r>
-        <w:rPr>
-          <w:rStyle w:val="NormalTok"/>
-        </w:rPr>
-        <w:t>(predNormal</w:t>
-      </w:r>
-      <w:r>
-        <w:rPr>
-          <w:rStyle w:val="SpecialCharTok"/>
-        </w:rPr>
-        <w:t>$</w:t>
-      </w:r>
-      <w:r>
-        <w:rPr>
-          <w:rStyle w:val="NormalTok"/>
-        </w:rPr>
-        <w:t xml:space="preserve">fit </w:t>
-      </w:r>
-      <w:r>
-        <w:rPr>
-          <w:rStyle w:val="SpecialCharTok"/>
-        </w:rPr>
-        <w:t>+</w:t>
+        <w:t>lines</w:t>
+      </w:r>
+      <w:r>
+        <w:rPr>
+          <w:rStyle w:val="NormalTok"/>
+        </w:rPr>
+        <w:t xml:space="preserve">(xx, muNormal, </w:t>
+      </w:r>
+      <w:r>
+        <w:rPr>
+          <w:rStyle w:val="AttributeTok"/>
+        </w:rPr>
+        <w:t>col =</w:t>
       </w:r>
       <w:r>
         <w:rPr>
@@ -10187,21 +10674,36 @@
       </w:r>
       <w:r>
         <w:rPr>
+          <w:rStyle w:val="StringTok"/>
+        </w:rPr>
+        <w:t>"red"</w:t>
+      </w:r>
+      <w:r>
+        <w:rPr>
+          <w:rStyle w:val="NormalTok"/>
+        </w:rPr>
+        <w:t>)</w:t>
+      </w:r>
+      <w:r>
+        <w:br/>
+      </w:r>
+      <w:r>
+        <w:rPr>
           <w:rStyle w:val="FunctionTok"/>
         </w:rPr>
-        <w:t>qnorm</w:t>
-      </w:r>
-      <w:r>
-        <w:rPr>
-          <w:rStyle w:val="NormalTok"/>
-        </w:rPr>
-        <w:t>(</w:t>
-      </w:r>
-      <w:r>
-        <w:rPr>
-          <w:rStyle w:val="DecValTok"/>
-        </w:rPr>
-        <w:t>1</w:t>
+        <w:t>lines</w:t>
+      </w:r>
+      <w:r>
+        <w:rPr>
+          <w:rStyle w:val="NormalTok"/>
+        </w:rPr>
+        <w:t xml:space="preserve">(xx, muNormal_upper, </w:t>
+      </w:r>
+      <w:r>
+        <w:rPr>
+          <w:rStyle w:val="AttributeTok"/>
+        </w:rPr>
+        <w:t>col =</w:t>
       </w:r>
       <w:r>
         <w:rPr>
@@ -10211,9 +10713,21 @@
       </w:r>
       <w:r>
         <w:rPr>
-          <w:rStyle w:val="SpecialCharTok"/>
-        </w:rPr>
-        <w:t>-</w:t>
+          <w:rStyle w:val="StringTok"/>
+        </w:rPr>
+        <w:t>"red"</w:t>
+      </w:r>
+      <w:r>
+        <w:rPr>
+          <w:rStyle w:val="NormalTok"/>
+        </w:rPr>
+        <w:t xml:space="preserve">, </w:t>
+      </w:r>
+      <w:r>
+        <w:rPr>
+          <w:rStyle w:val="AttributeTok"/>
+        </w:rPr>
+        <w:t>lty =</w:t>
       </w:r>
       <w:r>
         <w:rPr>
@@ -10223,72 +10737,36 @@
       </w:r>
       <w:r>
         <w:rPr>
-          <w:rStyle w:val="FloatTok"/>
-        </w:rPr>
-        <w:t>1.96</w:t>
-      </w:r>
-      <w:r>
-        <w:rPr>
-          <w:rStyle w:val="SpecialCharTok"/>
-        </w:rPr>
-        <w:t>/</w:t>
-      </w:r>
-      <w:r>
-        <w:rPr>
-          <w:rStyle w:val="DecValTok"/>
-        </w:rPr>
-        <w:t>2</w:t>
-      </w:r>
-      <w:r>
-        <w:rPr>
-          <w:rStyle w:val="NormalTok"/>
-        </w:rPr>
-        <w:t xml:space="preserve">) </w:t>
-      </w:r>
-      <w:r>
-        <w:rPr>
-          <w:rStyle w:val="SpecialCharTok"/>
-        </w:rPr>
-        <w:t>*</w:t>
-      </w:r>
-      <w:r>
-        <w:rPr>
-          <w:rStyle w:val="NormalTok"/>
-        </w:rPr>
-        <w:t xml:space="preserve"> predNormal</w:t>
-      </w:r>
-      <w:r>
-        <w:rPr>
-          <w:rStyle w:val="SpecialCharTok"/>
-        </w:rPr>
-        <w:t>$</w:t>
-      </w:r>
-      <w:r>
-        <w:rPr>
-          <w:rStyle w:val="NormalTok"/>
-        </w:rPr>
-        <w:t xml:space="preserve">se.fit)  </w:t>
-      </w:r>
-      <w:r>
-        <w:rPr>
-          <w:rStyle w:val="DocumentationTok"/>
-        </w:rPr>
-        <w:t>## p$fit+qnorm(1-a/2)*p$se.fit</w:t>
-      </w:r>
-      <w:r>
-        <w:br/>
-      </w:r>
-      <w:r>
-        <w:rPr>
-          <w:rStyle w:val="NormalTok"/>
-        </w:rPr>
-        <w:t xml:space="preserve">muNormal_lower </w:t>
-      </w:r>
-      <w:r>
-        <w:rPr>
-          <w:rStyle w:val="OtherTok"/>
-        </w:rPr>
-        <w:t>=</w:t>
+          <w:rStyle w:val="StringTok"/>
+        </w:rPr>
+        <w:t>"dashed"</w:t>
+      </w:r>
+      <w:r>
+        <w:rPr>
+          <w:rStyle w:val="NormalTok"/>
+        </w:rPr>
+        <w:t>)</w:t>
+      </w:r>
+      <w:r>
+        <w:br/>
+      </w:r>
+      <w:r>
+        <w:rPr>
+          <w:rStyle w:val="FunctionTok"/>
+        </w:rPr>
+        <w:t>lines</w:t>
+      </w:r>
+      <w:r>
+        <w:rPr>
+          <w:rStyle w:val="NormalTok"/>
+        </w:rPr>
+        <w:t xml:space="preserve">(xx, muNormal_lower, </w:t>
+      </w:r>
+      <w:r>
+        <w:rPr>
+          <w:rStyle w:val="AttributeTok"/>
+        </w:rPr>
+        <w:t>col =</w:t>
       </w:r>
       <w:r>
         <w:rPr>
@@ -10298,33 +10776,21 @@
       </w:r>
       <w:r>
         <w:rPr>
-          <w:rStyle w:val="FunctionTok"/>
-        </w:rPr>
-        <w:t>exp</w:t>
-      </w:r>
-      <w:r>
-        <w:rPr>
-          <w:rStyle w:val="NormalTok"/>
-        </w:rPr>
-        <w:t>(predNormal</w:t>
-      </w:r>
-      <w:r>
-        <w:rPr>
-          <w:rStyle w:val="SpecialCharTok"/>
-        </w:rPr>
-        <w:t>$</w:t>
-      </w:r>
-      <w:r>
-        <w:rPr>
-          <w:rStyle w:val="NormalTok"/>
-        </w:rPr>
-        <w:t xml:space="preserve">fit </w:t>
-      </w:r>
-      <w:r>
-        <w:rPr>
-          <w:rStyle w:val="SpecialCharTok"/>
-        </w:rPr>
-        <w:t>-</w:t>
+          <w:rStyle w:val="StringTok"/>
+        </w:rPr>
+        <w:t>"red"</w:t>
+      </w:r>
+      <w:r>
+        <w:rPr>
+          <w:rStyle w:val="NormalTok"/>
+        </w:rPr>
+        <w:t xml:space="preserve">, </w:t>
+      </w:r>
+      <w:r>
+        <w:rPr>
+          <w:rStyle w:val="AttributeTok"/>
+        </w:rPr>
+        <w:t>lty =</w:t>
       </w:r>
       <w:r>
         <w:rPr>
@@ -10334,213 +10800,9 @@
       </w:r>
       <w:r>
         <w:rPr>
-          <w:rStyle w:val="FunctionTok"/>
-        </w:rPr>
-        <w:t>qnorm</w:t>
-      </w:r>
-      <w:r>
-        <w:rPr>
-          <w:rStyle w:val="NormalTok"/>
-        </w:rPr>
-        <w:t>(</w:t>
-      </w:r>
-      <w:r>
-        <w:rPr>
-          <w:rStyle w:val="DecValTok"/>
-        </w:rPr>
-        <w:t>1</w:t>
-      </w:r>
-      <w:r>
-        <w:rPr>
-          <w:rStyle w:val="NormalTok"/>
-        </w:rPr>
-        <w:t xml:space="preserve"> </w:t>
-      </w:r>
-      <w:r>
-        <w:rPr>
-          <w:rStyle w:val="SpecialCharTok"/>
-        </w:rPr>
-        <w:t>-</w:t>
-      </w:r>
-      <w:r>
-        <w:rPr>
-          <w:rStyle w:val="NormalTok"/>
-        </w:rPr>
-        <w:t xml:space="preserve"> </w:t>
-      </w:r>
-      <w:r>
-        <w:rPr>
-          <w:rStyle w:val="FloatTok"/>
-        </w:rPr>
-        <w:t>1.96</w:t>
-      </w:r>
-      <w:r>
-        <w:rPr>
-          <w:rStyle w:val="SpecialCharTok"/>
-        </w:rPr>
-        <w:t>/</w:t>
-      </w:r>
-      <w:r>
-        <w:rPr>
-          <w:rStyle w:val="DecValTok"/>
-        </w:rPr>
-        <w:t>2</w:t>
-      </w:r>
-      <w:r>
-        <w:rPr>
-          <w:rStyle w:val="NormalTok"/>
-        </w:rPr>
-        <w:t xml:space="preserve">) </w:t>
-      </w:r>
-      <w:r>
-        <w:rPr>
-          <w:rStyle w:val="SpecialCharTok"/>
-        </w:rPr>
-        <w:t>*</w:t>
-      </w:r>
-      <w:r>
-        <w:rPr>
-          <w:rStyle w:val="NormalTok"/>
-        </w:rPr>
-        <w:t xml:space="preserve"> predNormal</w:t>
-      </w:r>
-      <w:r>
-        <w:rPr>
-          <w:rStyle w:val="SpecialCharTok"/>
-        </w:rPr>
-        <w:t>$</w:t>
-      </w:r>
-      <w:r>
-        <w:rPr>
-          <w:rStyle w:val="NormalTok"/>
-        </w:rPr>
-        <w:t xml:space="preserve">se.fit)  </w:t>
-      </w:r>
-      <w:r>
-        <w:rPr>
-          <w:rStyle w:val="DocumentationTok"/>
-        </w:rPr>
-        <w:t>## p$fit-qnorm(1-a/2)*p$se.fit</w:t>
-      </w:r>
-      <w:r>
-        <w:br/>
-      </w:r>
-      <w:r>
-        <w:br/>
-      </w:r>
-      <w:r>
-        <w:rPr>
-          <w:rStyle w:val="DocumentationTok"/>
-        </w:rPr>
-        <w:t>## plot the data</w:t>
-      </w:r>
-      <w:r>
-        <w:br/>
-      </w:r>
-      <w:r>
-        <w:br/>
-      </w:r>
-      <w:r>
-        <w:rPr>
-          <w:rStyle w:val="FunctionTok"/>
-        </w:rPr>
-        <w:t>plot</w:t>
-      </w:r>
-      <w:r>
-        <w:rPr>
-          <w:rStyle w:val="NormalTok"/>
-        </w:rPr>
-        <w:t>(aids</w:t>
-      </w:r>
-      <w:r>
-        <w:rPr>
-          <w:rStyle w:val="SpecialCharTok"/>
-        </w:rPr>
-        <w:t>$</w:t>
-      </w:r>
-      <w:r>
-        <w:rPr>
-          <w:rStyle w:val="NormalTok"/>
-        </w:rPr>
-        <w:t>date, aids</w:t>
-      </w:r>
-      <w:r>
-        <w:rPr>
-          <w:rStyle w:val="SpecialCharTok"/>
-        </w:rPr>
-        <w:t>$</w:t>
-      </w:r>
-      <w:r>
-        <w:rPr>
-          <w:rStyle w:val="NormalTok"/>
-        </w:rPr>
-        <w:t xml:space="preserve">cases, </w:t>
-      </w:r>
-      <w:r>
-        <w:rPr>
-          <w:rStyle w:val="AttributeTok"/>
-        </w:rPr>
-        <w:t>pch =</w:t>
-      </w:r>
-      <w:r>
-        <w:rPr>
-          <w:rStyle w:val="NormalTok"/>
-        </w:rPr>
-        <w:t xml:space="preserve"> </w:t>
-      </w:r>
-      <w:r>
-        <w:rPr>
-          <w:rStyle w:val="DecValTok"/>
-        </w:rPr>
-        <w:t>20</w:t>
-      </w:r>
-      <w:r>
-        <w:rPr>
-          <w:rStyle w:val="NormalTok"/>
-        </w:rPr>
-        <w:t xml:space="preserve">, </w:t>
-      </w:r>
-      <w:r>
-        <w:rPr>
-          <w:rStyle w:val="AttributeTok"/>
-        </w:rPr>
-        <w:t>xlab =</w:t>
-      </w:r>
-      <w:r>
-        <w:rPr>
-          <w:rStyle w:val="NormalTok"/>
-        </w:rPr>
-        <w:t xml:space="preserve"> </w:t>
-      </w:r>
-      <w:r>
-        <w:rPr>
           <w:rStyle w:val="StringTok"/>
         </w:rPr>
-        <w:t>"date"</w:t>
-      </w:r>
-      <w:r>
-        <w:rPr>
-          <w:rStyle w:val="NormalTok"/>
-        </w:rPr>
-        <w:t xml:space="preserve">, </w:t>
-      </w:r>
-      <w:r>
-        <w:rPr>
-          <w:rStyle w:val="AttributeTok"/>
-        </w:rPr>
-        <w:t>ylab =</w:t>
-      </w:r>
-      <w:r>
-        <w:rPr>
-          <w:rStyle w:val="NormalTok"/>
-        </w:rPr>
-        <w:t xml:space="preserve"> </w:t>
-      </w:r>
-      <w:r>
-        <w:rPr>
-          <w:rStyle w:val="StringTok"/>
-        </w:rPr>
-        <w:t>"Number of aids cases"</w:t>
+        <w:t>"dashed"</w:t>
       </w:r>
       <w:r>
         <w:rPr>
@@ -10548,349 +10810,12 @@
         </w:rPr>
         <w:t>)</w:t>
       </w:r>
-      <w:r>
-        <w:br/>
-      </w:r>
-      <w:r>
-        <w:br/>
-      </w:r>
-      <w:r>
-        <w:rPr>
-          <w:rStyle w:val="FunctionTok"/>
-        </w:rPr>
-        <w:t>lines</w:t>
-      </w:r>
-      <w:r>
-        <w:rPr>
-          <w:rStyle w:val="NormalTok"/>
-        </w:rPr>
-        <w:t xml:space="preserve">(xx, muPoisson, </w:t>
-      </w:r>
-      <w:r>
-        <w:rPr>
-          <w:rStyle w:val="AttributeTok"/>
-        </w:rPr>
-        <w:t>col =</w:t>
-      </w:r>
-      <w:r>
-        <w:rPr>
-          <w:rStyle w:val="NormalTok"/>
-        </w:rPr>
-        <w:t xml:space="preserve"> </w:t>
-      </w:r>
-      <w:r>
-        <w:rPr>
-          <w:rStyle w:val="StringTok"/>
-        </w:rPr>
-        <w:t>"blue"</w:t>
-      </w:r>
-      <w:r>
-        <w:rPr>
-          <w:rStyle w:val="NormalTok"/>
-        </w:rPr>
-        <w:t>)</w:t>
-      </w:r>
-      <w:r>
-        <w:br/>
-      </w:r>
-      <w:r>
-        <w:rPr>
-          <w:rStyle w:val="FunctionTok"/>
-        </w:rPr>
-        <w:t>lines</w:t>
-      </w:r>
-      <w:r>
-        <w:rPr>
-          <w:rStyle w:val="NormalTok"/>
-        </w:rPr>
-        <w:t xml:space="preserve">(xx, muPoisson_upper, </w:t>
-      </w:r>
-      <w:r>
-        <w:rPr>
-          <w:rStyle w:val="AttributeTok"/>
-        </w:rPr>
-        <w:t>col =</w:t>
-      </w:r>
-      <w:r>
-        <w:rPr>
-          <w:rStyle w:val="NormalTok"/>
-        </w:rPr>
-        <w:t xml:space="preserve"> </w:t>
-      </w:r>
-      <w:r>
-        <w:rPr>
-          <w:rStyle w:val="StringTok"/>
-        </w:rPr>
-        <w:t>"blue"</w:t>
-      </w:r>
-      <w:r>
-        <w:rPr>
-          <w:rStyle w:val="NormalTok"/>
-        </w:rPr>
-        <w:t xml:space="preserve">, </w:t>
-      </w:r>
-      <w:r>
-        <w:rPr>
-          <w:rStyle w:val="AttributeTok"/>
-        </w:rPr>
-        <w:t>lty =</w:t>
-      </w:r>
-      <w:r>
-        <w:rPr>
-          <w:rStyle w:val="NormalTok"/>
-        </w:rPr>
-        <w:t xml:space="preserve"> </w:t>
-      </w:r>
-      <w:r>
-        <w:rPr>
-          <w:rStyle w:val="StringTok"/>
-        </w:rPr>
-        <w:t>"dashed"</w:t>
-      </w:r>
-      <w:r>
-        <w:rPr>
-          <w:rStyle w:val="NormalTok"/>
-        </w:rPr>
-        <w:t>)</w:t>
-      </w:r>
-      <w:r>
-        <w:br/>
-      </w:r>
-      <w:r>
-        <w:rPr>
-          <w:rStyle w:val="FunctionTok"/>
-        </w:rPr>
-        <w:t>lines</w:t>
-      </w:r>
-      <w:r>
-        <w:rPr>
-          <w:rStyle w:val="NormalTok"/>
-        </w:rPr>
-        <w:t xml:space="preserve">(xx, muPoisson_lower, </w:t>
-      </w:r>
-      <w:r>
-        <w:rPr>
-          <w:rStyle w:val="AttributeTok"/>
-        </w:rPr>
-        <w:t>col =</w:t>
-      </w:r>
-      <w:r>
-        <w:rPr>
-          <w:rStyle w:val="NormalTok"/>
-        </w:rPr>
-        <w:t xml:space="preserve"> </w:t>
-      </w:r>
-      <w:r>
-        <w:rPr>
-          <w:rStyle w:val="StringTok"/>
-        </w:rPr>
-        <w:t>"blue"</w:t>
-      </w:r>
-      <w:r>
-        <w:rPr>
-          <w:rStyle w:val="NormalTok"/>
-        </w:rPr>
-        <w:t xml:space="preserve">, </w:t>
-      </w:r>
-      <w:r>
-        <w:rPr>
-          <w:rStyle w:val="AttributeTok"/>
-        </w:rPr>
-        <w:t>lty =</w:t>
-      </w:r>
-      <w:r>
-        <w:rPr>
-          <w:rStyle w:val="NormalTok"/>
-        </w:rPr>
-        <w:t xml:space="preserve"> </w:t>
-      </w:r>
-      <w:r>
-        <w:rPr>
-          <w:rStyle w:val="StringTok"/>
-        </w:rPr>
-        <w:t>"dashed"</w:t>
-      </w:r>
-      <w:r>
-        <w:rPr>
-          <w:rStyle w:val="NormalTok"/>
-        </w:rPr>
-        <w:t>)</w:t>
-      </w:r>
-      <w:r>
-        <w:br/>
-      </w:r>
-      <w:r>
-        <w:br/>
-      </w:r>
-      <w:r>
-        <w:rPr>
-          <w:rStyle w:val="FunctionTok"/>
-        </w:rPr>
-        <w:t>lines</w:t>
-      </w:r>
-      <w:r>
-        <w:rPr>
-          <w:rStyle w:val="NormalTok"/>
-        </w:rPr>
-        <w:t xml:space="preserve">(xx, muNormal, </w:t>
-      </w:r>
-      <w:r>
-        <w:rPr>
-          <w:rStyle w:val="AttributeTok"/>
-        </w:rPr>
-        <w:t>col =</w:t>
-      </w:r>
-      <w:r>
-        <w:rPr>
-          <w:rStyle w:val="NormalTok"/>
-        </w:rPr>
-        <w:t xml:space="preserve"> </w:t>
-      </w:r>
-      <w:r>
-        <w:rPr>
-          <w:rStyle w:val="StringTok"/>
-        </w:rPr>
-        <w:t>"red"</w:t>
-      </w:r>
-      <w:r>
-        <w:rPr>
-          <w:rStyle w:val="NormalTok"/>
-        </w:rPr>
-        <w:t>)</w:t>
-      </w:r>
-      <w:r>
-        <w:br/>
-      </w:r>
-      <w:r>
-        <w:rPr>
-          <w:rStyle w:val="FunctionTok"/>
-        </w:rPr>
-        <w:t>lines</w:t>
-      </w:r>
-      <w:r>
-        <w:rPr>
-          <w:rStyle w:val="NormalTok"/>
-        </w:rPr>
-        <w:t xml:space="preserve">(xx, muNormal_upper, </w:t>
-      </w:r>
-      <w:r>
-        <w:rPr>
-          <w:rStyle w:val="AttributeTok"/>
-        </w:rPr>
-        <w:t>col =</w:t>
-      </w:r>
-      <w:r>
-        <w:rPr>
-          <w:rStyle w:val="NormalTok"/>
-        </w:rPr>
-        <w:t xml:space="preserve"> </w:t>
-      </w:r>
-      <w:r>
-        <w:rPr>
-          <w:rStyle w:val="StringTok"/>
-        </w:rPr>
-        <w:t>"red"</w:t>
-      </w:r>
-      <w:r>
-        <w:rPr>
-          <w:rStyle w:val="NormalTok"/>
-        </w:rPr>
-        <w:t xml:space="preserve">, </w:t>
-      </w:r>
-      <w:r>
-        <w:rPr>
-          <w:rStyle w:val="AttributeTok"/>
-        </w:rPr>
-        <w:t>lty =</w:t>
-      </w:r>
-      <w:r>
-        <w:rPr>
-          <w:rStyle w:val="NormalTok"/>
-        </w:rPr>
-        <w:t xml:space="preserve"> </w:t>
-      </w:r>
-      <w:r>
-        <w:rPr>
-          <w:rStyle w:val="StringTok"/>
-        </w:rPr>
-        <w:t>"dashed"</w:t>
-      </w:r>
-      <w:r>
-        <w:rPr>
-          <w:rStyle w:val="NormalTok"/>
-        </w:rPr>
-        <w:t>)</w:t>
-      </w:r>
-      <w:r>
-        <w:br/>
-      </w:r>
-      <w:r>
-        <w:rPr>
-          <w:rStyle w:val="FunctionTok"/>
-        </w:rPr>
-        <w:t>lines</w:t>
-      </w:r>
-      <w:r>
-        <w:rPr>
-          <w:rStyle w:val="NormalTok"/>
-        </w:rPr>
-        <w:t xml:space="preserve">(xx, muNormal_lower, </w:t>
-      </w:r>
-      <w:r>
-        <w:rPr>
-          <w:rStyle w:val="AttributeTok"/>
-        </w:rPr>
-        <w:t>col =</w:t>
-      </w:r>
-      <w:r>
-        <w:rPr>
-          <w:rStyle w:val="NormalTok"/>
-        </w:rPr>
-        <w:t xml:space="preserve"> </w:t>
-      </w:r>
-      <w:r>
-        <w:rPr>
-          <w:rStyle w:val="StringTok"/>
-        </w:rPr>
-        <w:t>"red"</w:t>
-      </w:r>
-      <w:r>
-        <w:rPr>
-          <w:rStyle w:val="NormalTok"/>
-        </w:rPr>
-        <w:t xml:space="preserve">, </w:t>
-      </w:r>
-      <w:r>
-        <w:rPr>
-          <w:rStyle w:val="AttributeTok"/>
-        </w:rPr>
-        <w:t>lty =</w:t>
-      </w:r>
-      <w:r>
-        <w:rPr>
-          <w:rStyle w:val="NormalTok"/>
-        </w:rPr>
-        <w:t xml:space="preserve"> </w:t>
-      </w:r>
-      <w:r>
-        <w:rPr>
-          <w:rStyle w:val="StringTok"/>
-        </w:rPr>
-        <w:t>"dashed"</w:t>
-      </w:r>
-      <w:r>
-        <w:rPr>
-          <w:rStyle w:val="NormalTok"/>
-        </w:rPr>
-        <w:t>)</w:t>
-      </w:r>
     </w:p>
     <w:p>
       <w:pPr>
         <w:pStyle w:val="FirstParagraph"/>
       </w:pPr>
       <w:r>
-        <w:lastRenderedPageBreak/>
         <w:drawing>
           <wp:inline distT="0" distB="0" distL="0" distR="0" wp14:anchorId="22856DB2" wp14:editId="73CDFB4F">
             <wp:extent cx="4620126" cy="3696101"/>
@@ -11006,6 +10931,7 @@
         <w:pStyle w:val="FirstParagraph"/>
       </w:pPr>
       <w:r>
+        <w:lastRenderedPageBreak/>
         <w:t>The poisson model is clearly not a good model since the big majority of the model is either overestimating or underestimating the data, which is a clear indicator that this model is inadequate.</w:t>
       </w:r>
     </w:p>
@@ -11036,229 +10962,229 @@
       <w:pPr>
         <w:pStyle w:val="Heading2"/>
       </w:pPr>
-      <w:bookmarkStart w:id="24" w:name="question-2-c"/>
-      <w:bookmarkStart w:id="25" w:name="_Toc128685503"/>
+      <w:bookmarkStart w:id="22" w:name="question-2-c"/>
+      <w:bookmarkStart w:id="23" w:name="_Toc128685503"/>
+      <w:bookmarkEnd w:id="20"/>
+      <w:r>
+        <w:t>Question 2 c)</w:t>
+      </w:r>
+      <w:bookmarkEnd w:id="23"/>
+    </w:p>
+    <w:p>
+      <w:pPr>
+        <w:pStyle w:val="BodyText"/>
+      </w:pPr>
+      <w:r>
+        <w:t>In this question we will be using the AIC</w:t>
+      </w:r>
+    </w:p>
+    <w:p>
+      <w:pPr>
+        <w:pStyle w:val="SourceCode"/>
+      </w:pPr>
+      <w:r>
+        <w:rPr>
+          <w:rStyle w:val="CommentTok"/>
+        </w:rPr>
+        <w:t># Model comparison aka A</w:t>
+      </w:r>
+      <w:r>
+        <w:rPr>
+          <w:rStyle w:val="CommentTok"/>
+        </w:rPr>
+        <w:t>I</w:t>
+      </w:r>
+      <w:r>
+        <w:rPr>
+          <w:rStyle w:val="CommentTok"/>
+        </w:rPr>
+        <w:t>C time</w:t>
+      </w:r>
+      <w:r>
+        <w:br/>
+      </w:r>
+      <w:r>
+        <w:rPr>
+          <w:rStyle w:val="CommentTok"/>
+        </w:rPr>
+        <w:t># the formula to for the AIC: −2l + 2p</w:t>
+      </w:r>
+      <w:r>
+        <w:br/>
+      </w:r>
+      <w:r>
+        <w:br/>
+      </w:r>
+      <w:r>
+        <w:rPr>
+          <w:rStyle w:val="FunctionTok"/>
+        </w:rPr>
+        <w:t>AIC</w:t>
+      </w:r>
+      <w:r>
+        <w:rPr>
+          <w:rStyle w:val="NormalTok"/>
+        </w:rPr>
+        <w:t>(model1)</w:t>
+      </w:r>
+      <w:r>
+        <w:rPr>
+          <w:rStyle w:val="NormalTok"/>
+        </w:rPr>
+        <w:t xml:space="preserve"> </w:t>
+      </w:r>
+      <w:r>
+        <w:rPr>
+          <w:rStyle w:val="CommentTok"/>
+        </w:rPr>
+        <w:t>#</w:t>
+      </w:r>
+      <w:r>
+        <w:rPr>
+          <w:rStyle w:val="CommentTok"/>
+        </w:rPr>
+        <w:t xml:space="preserve"> Gaussian</w:t>
+      </w:r>
+    </w:p>
+    <w:p>
+      <w:pPr>
+        <w:pStyle w:val="SourceCode"/>
+      </w:pPr>
+      <w:r>
+        <w:rPr>
+          <w:rStyle w:val="VerbatimChar"/>
+        </w:rPr>
+        <w:t>[1] 482.8128</w:t>
+      </w:r>
+    </w:p>
+    <w:p>
+      <w:pPr>
+        <w:pStyle w:val="SourceCode"/>
+      </w:pPr>
+      <w:r>
+        <w:rPr>
+          <w:rStyle w:val="FunctionTok"/>
+        </w:rPr>
+        <w:t>AIC</w:t>
+      </w:r>
+      <w:r>
+        <w:rPr>
+          <w:rStyle w:val="NormalTok"/>
+        </w:rPr>
+        <w:t>(model2)</w:t>
+      </w:r>
+      <w:r>
+        <w:rPr>
+          <w:rStyle w:val="NormalTok"/>
+        </w:rPr>
+        <w:t xml:space="preserve"> </w:t>
+      </w:r>
+      <w:r>
+        <w:rPr>
+          <w:rStyle w:val="CommentTok"/>
+        </w:rPr>
+        <w:t>#</w:t>
+      </w:r>
+      <w:r>
+        <w:rPr>
+          <w:rStyle w:val="CommentTok"/>
+        </w:rPr>
+        <w:t>Poisson</w:t>
+      </w:r>
+    </w:p>
+    <w:p>
+      <w:pPr>
+        <w:pStyle w:val="SourceCode"/>
+      </w:pPr>
+      <w:r>
+        <w:rPr>
+          <w:rStyle w:val="VerbatimChar"/>
+        </w:rPr>
+        <w:t>[1] 1153.873</w:t>
+      </w:r>
+    </w:p>
+    <w:p>
+      <w:pPr>
+        <w:pStyle w:val="FirstParagraph"/>
+      </w:pPr>
+      <w:r>
+        <w:t>As we can see from the Akaike Information Criterion, model 1</w:t>
+      </w:r>
+      <w:r>
+        <w:t xml:space="preserve"> (</w:t>
+      </w:r>
+      <w:r>
+        <w:t>Gaussian</w:t>
+      </w:r>
+      <w:r>
+        <w:t>)</w:t>
+      </w:r>
+      <w:r>
+        <w:t xml:space="preserve"> as a much lower AIC, meaning model 1 has a much better fit </w:t>
+      </w:r>
+      <w:r>
+        <w:t xml:space="preserve">to the data </w:t>
+      </w:r>
+      <w:r>
+        <w:t>than model 2</w:t>
+      </w:r>
+      <w:r>
+        <w:t xml:space="preserve"> (Poisson)</w:t>
+      </w:r>
+      <w:r>
+        <w:t xml:space="preserve"> since when comparing AICs, the model with the lower values has the better fit</w:t>
+      </w:r>
+      <w:r>
+        <w:t xml:space="preserve"> to the data.</w:t>
+      </w:r>
+    </w:p>
+    <w:p>
+      <w:pPr>
+        <w:pStyle w:val="Heading2"/>
+      </w:pPr>
+      <w:bookmarkStart w:id="24" w:name="question-2-d"/>
+      <w:bookmarkStart w:id="25" w:name="_Toc128685504"/>
       <w:bookmarkEnd w:id="22"/>
       <w:r>
-        <w:t>Question 2 c)</w:t>
+        <w:t>Question 2 d)</w:t>
       </w:r>
       <w:bookmarkEnd w:id="25"/>
     </w:p>
     <w:p>
       <w:pPr>
-        <w:pStyle w:val="BodyText"/>
-      </w:pPr>
-      <w:r>
-        <w:t>In this question we will be using the AIC</w:t>
-      </w:r>
-    </w:p>
-    <w:p>
-      <w:pPr>
         <w:pStyle w:val="SourceCode"/>
       </w:pPr>
       <w:r>
         <w:rPr>
-          <w:rStyle w:val="CommentTok"/>
-        </w:rPr>
-        <w:t># Model comparison aka A</w:t>
-      </w:r>
-      <w:r>
-        <w:rPr>
-          <w:rStyle w:val="CommentTok"/>
-        </w:rPr>
-        <w:t>I</w:t>
-      </w:r>
-      <w:r>
-        <w:rPr>
-          <w:rStyle w:val="CommentTok"/>
-        </w:rPr>
-        <w:t>C time</w:t>
-      </w:r>
-      <w:r>
-        <w:br/>
-      </w:r>
-      <w:r>
-        <w:rPr>
-          <w:rStyle w:val="CommentTok"/>
-        </w:rPr>
-        <w:t># the formula to for the AIC: −2l + 2p</w:t>
-      </w:r>
-      <w:r>
-        <w:br/>
-      </w:r>
-      <w:r>
-        <w:br/>
-      </w:r>
-      <w:r>
-        <w:rPr>
           <w:rStyle w:val="FunctionTok"/>
         </w:rPr>
-        <w:t>AIC</w:t>
-      </w:r>
-      <w:r>
-        <w:rPr>
-          <w:rStyle w:val="NormalTok"/>
-        </w:rPr>
-        <w:t>(model1)</w:t>
-      </w:r>
-      <w:r>
-        <w:rPr>
-          <w:rStyle w:val="NormalTok"/>
-        </w:rPr>
-        <w:t xml:space="preserve"> </w:t>
-      </w:r>
-      <w:r>
-        <w:rPr>
-          <w:rStyle w:val="CommentTok"/>
-        </w:rPr>
-        <w:t>#</w:t>
-      </w:r>
-      <w:r>
-        <w:rPr>
-          <w:rStyle w:val="CommentTok"/>
-        </w:rPr>
-        <w:t xml:space="preserve"> Gaussian</w:t>
-      </w:r>
-    </w:p>
-    <w:p>
-      <w:pPr>
-        <w:pStyle w:val="SourceCode"/>
-      </w:pPr>
-      <w:r>
-        <w:rPr>
-          <w:rStyle w:val="VerbatimChar"/>
-        </w:rPr>
-        <w:t>[1] 482.8128</w:t>
-      </w:r>
-    </w:p>
-    <w:p>
-      <w:pPr>
-        <w:pStyle w:val="SourceCode"/>
-      </w:pPr>
-      <w:r>
-        <w:rPr>
-          <w:rStyle w:val="FunctionTok"/>
-        </w:rPr>
-        <w:t>AIC</w:t>
-      </w:r>
-      <w:r>
-        <w:rPr>
-          <w:rStyle w:val="NormalTok"/>
-        </w:rPr>
-        <w:t>(model2)</w:t>
-      </w:r>
-      <w:r>
-        <w:rPr>
-          <w:rStyle w:val="NormalTok"/>
-        </w:rPr>
-        <w:t xml:space="preserve"> </w:t>
-      </w:r>
-      <w:r>
-        <w:rPr>
-          <w:rStyle w:val="CommentTok"/>
-        </w:rPr>
-        <w:t>#</w:t>
-      </w:r>
-      <w:r>
-        <w:rPr>
-          <w:rStyle w:val="CommentTok"/>
-        </w:rPr>
-        <w:t>Poisson</w:t>
-      </w:r>
-    </w:p>
-    <w:p>
-      <w:pPr>
-        <w:pStyle w:val="SourceCode"/>
-      </w:pPr>
-      <w:r>
-        <w:rPr>
-          <w:rStyle w:val="VerbatimChar"/>
-        </w:rPr>
+        <w:t>plot</w:t>
+      </w:r>
+      <w:r>
+        <w:rPr>
+          <w:rStyle w:val="NormalTok"/>
+        </w:rPr>
+        <w:t xml:space="preserve">(model1, </w:t>
+      </w:r>
+      <w:r>
+        <w:rPr>
+          <w:rStyle w:val="DecValTok"/>
+        </w:rPr>
+        <w:t>1</w:t>
+      </w:r>
+      <w:r>
+        <w:rPr>
+          <w:rStyle w:val="NormalTok"/>
+        </w:rPr>
+        <w:t>)</w:t>
+      </w:r>
+    </w:p>
+    <w:p>
+      <w:pPr>
+        <w:pStyle w:val="FirstParagraph"/>
+      </w:pPr>
+      <w:r>
         <w:lastRenderedPageBreak/>
-        <w:t>[1] 1153.873</w:t>
-      </w:r>
-    </w:p>
-    <w:p>
-      <w:pPr>
-        <w:pStyle w:val="FirstParagraph"/>
-      </w:pPr>
-      <w:r>
-        <w:t>As we can see from the Akaike Information Criterion, model 1</w:t>
-      </w:r>
-      <w:r>
-        <w:t xml:space="preserve"> (</w:t>
-      </w:r>
-      <w:r>
-        <w:t>Gaussian</w:t>
-      </w:r>
-      <w:r>
-        <w:t>)</w:t>
-      </w:r>
-      <w:r>
-        <w:t xml:space="preserve"> as a much lower AIC, meaning model 1 has a much better fit </w:t>
-      </w:r>
-      <w:r>
-        <w:t xml:space="preserve">to the data </w:t>
-      </w:r>
-      <w:r>
-        <w:t>than model 2</w:t>
-      </w:r>
-      <w:r>
-        <w:t xml:space="preserve"> (Poisson)</w:t>
-      </w:r>
-      <w:r>
-        <w:t xml:space="preserve"> since when comparing AICs, the model with the lower values has the better fit</w:t>
-      </w:r>
-      <w:r>
-        <w:t xml:space="preserve"> to the data.</w:t>
-      </w:r>
-    </w:p>
-    <w:p>
-      <w:pPr>
-        <w:pStyle w:val="Heading2"/>
-      </w:pPr>
-      <w:bookmarkStart w:id="26" w:name="question-2-d"/>
-      <w:bookmarkStart w:id="27" w:name="_Toc128685504"/>
-      <w:bookmarkEnd w:id="24"/>
-      <w:r>
-        <w:t>Question 2 d)</w:t>
-      </w:r>
-      <w:bookmarkEnd w:id="27"/>
-    </w:p>
-    <w:p>
-      <w:pPr>
-        <w:pStyle w:val="SourceCode"/>
-      </w:pPr>
-      <w:r>
-        <w:rPr>
-          <w:rStyle w:val="FunctionTok"/>
-        </w:rPr>
-        <w:t>plot</w:t>
-      </w:r>
-      <w:r>
-        <w:rPr>
-          <w:rStyle w:val="NormalTok"/>
-        </w:rPr>
-        <w:t xml:space="preserve">(model1, </w:t>
-      </w:r>
-      <w:r>
-        <w:rPr>
-          <w:rStyle w:val="DecValTok"/>
-        </w:rPr>
-        <w:t>1</w:t>
-      </w:r>
-      <w:r>
-        <w:rPr>
-          <w:rStyle w:val="NormalTok"/>
-        </w:rPr>
-        <w:t>)</w:t>
-      </w:r>
-    </w:p>
-    <w:p>
-      <w:pPr>
-        <w:pStyle w:val="FirstParagraph"/>
-      </w:pPr>
-      <w:r>
         <w:drawing>
           <wp:inline distT="0" distB="0" distL="0" distR="0" wp14:anchorId="402F0800" wp14:editId="6752BD0B">
             <wp:extent cx="4620126" cy="3696101"/>
@@ -11452,13 +11378,13 @@
       <w:pPr>
         <w:pStyle w:val="Heading2"/>
       </w:pPr>
-      <w:bookmarkStart w:id="28" w:name="question-2-e"/>
-      <w:bookmarkStart w:id="29" w:name="_Toc128685505"/>
-      <w:bookmarkEnd w:id="26"/>
+      <w:bookmarkStart w:id="26" w:name="question-2-e"/>
+      <w:bookmarkStart w:id="27" w:name="_Toc128685505"/>
+      <w:bookmarkEnd w:id="24"/>
       <w:r>
         <w:t>Question 2 e)</w:t>
       </w:r>
-      <w:bookmarkEnd w:id="29"/>
+      <w:bookmarkEnd w:id="27"/>
     </w:p>
     <w:p>
       <w:pPr>
@@ -12478,13 +12404,13 @@
       <w:pPr>
         <w:pStyle w:val="Heading2"/>
       </w:pPr>
-      <w:bookmarkStart w:id="30" w:name="question-2-f"/>
-      <w:bookmarkStart w:id="31" w:name="_Toc128685506"/>
-      <w:bookmarkEnd w:id="28"/>
+      <w:bookmarkStart w:id="28" w:name="question-2-f"/>
+      <w:bookmarkStart w:id="29" w:name="_Toc128685506"/>
+      <w:bookmarkEnd w:id="26"/>
       <w:r>
         <w:t>Question 2 f)</w:t>
       </w:r>
-      <w:bookmarkEnd w:id="31"/>
+      <w:bookmarkEnd w:id="29"/>
     </w:p>
     <w:p>
       <w:pPr>
@@ -12795,13 +12721,13 @@
       <w:pPr>
         <w:pStyle w:val="Heading2"/>
       </w:pPr>
-      <w:bookmarkStart w:id="32" w:name="question-2-g"/>
-      <w:bookmarkStart w:id="33" w:name="_Toc128685507"/>
-      <w:bookmarkEnd w:id="30"/>
+      <w:bookmarkStart w:id="30" w:name="question-2-g"/>
+      <w:bookmarkStart w:id="31" w:name="_Toc128685507"/>
+      <w:bookmarkEnd w:id="28"/>
       <w:r>
         <w:t>Question 2 g)</w:t>
       </w:r>
-      <w:bookmarkEnd w:id="33"/>
+      <w:bookmarkEnd w:id="31"/>
     </w:p>
     <w:p>
       <w:pPr>
@@ -13538,7 +13464,7 @@
       <w:r>
         <w:t>To conclude the negative binomial model not only is preferable to both the improved poisson and improved gaussian model, it is also a good fit for the data.</w:t>
       </w:r>
-      <w:bookmarkEnd w:id="32"/>
+      <w:bookmarkEnd w:id="30"/>
     </w:p>
     <w:sectPr>
       <w:pgSz w:w="12240" w:h="15840"/>

--- a/Term2/StatisticalDataModeling/506CourseWork.docx
+++ b/Term2/StatisticalDataModeling/506CourseWork.docx
@@ -965,12 +965,12 @@
       <w:pPr>
         <w:pStyle w:val="Heading2"/>
       </w:pPr>
-      <w:bookmarkStart w:id="0" w:name="question-1"/>
-      <w:bookmarkStart w:id="1" w:name="_Toc128685492"/>
+      <w:bookmarkStart w:id="0" w:name="_Toc128685492"/>
+      <w:bookmarkStart w:id="1" w:name="question-1"/>
       <w:r>
         <w:t>Question 1</w:t>
       </w:r>
-      <w:bookmarkEnd w:id="1"/>
+      <w:bookmarkEnd w:id="0"/>
     </w:p>
     <w:p>
       <w:pPr>
@@ -1096,13 +1096,13 @@
       <w:pPr>
         <w:pStyle w:val="Heading2"/>
       </w:pPr>
-      <w:bookmarkStart w:id="2" w:name="question-1-a"/>
-      <w:bookmarkStart w:id="3" w:name="_Toc128685493"/>
-      <w:bookmarkEnd w:id="0"/>
+      <w:bookmarkStart w:id="2" w:name="_Toc128685493"/>
+      <w:bookmarkStart w:id="3" w:name="question-1-a"/>
+      <w:bookmarkEnd w:id="1"/>
       <w:r>
         <w:t>Question 1 a)</w:t>
       </w:r>
-      <w:bookmarkEnd w:id="3"/>
+      <w:bookmarkEnd w:id="2"/>
     </w:p>
     <w:p>
       <w:pPr>
@@ -1184,13 +1184,13 @@
       <w:pPr>
         <w:pStyle w:val="Heading2"/>
       </w:pPr>
-      <w:bookmarkStart w:id="4" w:name="question-1-b"/>
-      <w:bookmarkStart w:id="5" w:name="_Toc128685494"/>
-      <w:bookmarkEnd w:id="2"/>
+      <w:bookmarkStart w:id="4" w:name="_Toc128685494"/>
+      <w:bookmarkStart w:id="5" w:name="question-1-b"/>
+      <w:bookmarkEnd w:id="3"/>
       <w:r>
         <w:t>Question 1 b)</w:t>
       </w:r>
-      <w:bookmarkEnd w:id="5"/>
+      <w:bookmarkEnd w:id="4"/>
     </w:p>
     <w:p>
       <w:pPr>
@@ -2034,10 +2034,7 @@
         <w:pStyle w:val="BodyText"/>
       </w:pPr>
       <w:r>
-        <w:t>Replacing</w:t>
-      </w:r>
-      <w:r>
-        <w:t xml:space="preserve"> the </w:t>
+        <w:t xml:space="preserve">Replacing the </w:t>
       </w:r>
       <m:oMath>
         <m:r>
@@ -4880,702 +4877,702 @@
       <w:pPr>
         <w:pStyle w:val="Heading2"/>
       </w:pPr>
-      <w:bookmarkStart w:id="6" w:name="question-1-c"/>
-      <w:bookmarkStart w:id="7" w:name="_Toc128685495"/>
-      <w:bookmarkEnd w:id="4"/>
+      <w:bookmarkStart w:id="6" w:name="_Toc128685495"/>
+      <w:bookmarkStart w:id="7" w:name="question-1-c"/>
+      <w:bookmarkEnd w:id="5"/>
       <w:r>
         <w:t>Question 1 c)</w:t>
       </w:r>
+      <w:bookmarkEnd w:id="6"/>
+    </w:p>
+    <w:p>
+      <w:pPr>
+        <w:pStyle w:val="SourceCode"/>
+      </w:pPr>
+      <w:r>
+        <w:rPr>
+          <w:rStyle w:val="NormalTok"/>
+        </w:rPr>
+        <w:t xml:space="preserve">n </w:t>
+      </w:r>
+      <w:r>
+        <w:rPr>
+          <w:rStyle w:val="OtherTok"/>
+        </w:rPr>
+        <w:t>=</w:t>
+      </w:r>
+      <w:r>
+        <w:rPr>
+          <w:rStyle w:val="NormalTok"/>
+        </w:rPr>
+        <w:t xml:space="preserve"> </w:t>
+      </w:r>
+      <w:r>
+        <w:rPr>
+          <w:rStyle w:val="FunctionTok"/>
+        </w:rPr>
+        <w:t>nrow</w:t>
+      </w:r>
+      <w:r>
+        <w:rPr>
+          <w:rStyle w:val="NormalTok"/>
+        </w:rPr>
+        <w:t>(nlmodel)</w:t>
+      </w:r>
+      <w:r>
+        <w:br/>
+      </w:r>
+      <w:r>
+        <w:br/>
+      </w:r>
+      <w:r>
+        <w:br/>
+      </w:r>
+      <w:r>
+        <w:rPr>
+          <w:rStyle w:val="DocumentationTok"/>
+        </w:rPr>
+        <w:t>### Create a function to evaluate minus the log-likelihood</w:t>
+      </w:r>
+      <w:r>
+        <w:br/>
+      </w:r>
+      <w:r>
+        <w:rPr>
+          <w:rStyle w:val="NormalTok"/>
+        </w:rPr>
+        <w:t xml:space="preserve">myLike </w:t>
+      </w:r>
+      <w:r>
+        <w:rPr>
+          <w:rStyle w:val="OtherTok"/>
+        </w:rPr>
+        <w:t>=</w:t>
+      </w:r>
+      <w:r>
+        <w:rPr>
+          <w:rStyle w:val="NormalTok"/>
+        </w:rPr>
+        <w:t xml:space="preserve"> </w:t>
+      </w:r>
+      <w:r>
+        <w:rPr>
+          <w:rStyle w:val="ControlFlowTok"/>
+        </w:rPr>
+        <w:t>function</w:t>
+      </w:r>
+      <w:r>
+        <w:rPr>
+          <w:rStyle w:val="NormalTok"/>
+        </w:rPr>
+        <w:t>(variables) {</w:t>
+      </w:r>
+      <w:r>
+        <w:br/>
+      </w:r>
+      <w:r>
+        <w:br/>
+      </w:r>
+      <w:r>
+        <w:rPr>
+          <w:rStyle w:val="NormalTok"/>
+        </w:rPr>
+        <w:t xml:space="preserve">    theta1 </w:t>
+      </w:r>
+      <w:r>
+        <w:rPr>
+          <w:rStyle w:val="OtherTok"/>
+        </w:rPr>
+        <w:t>=</w:t>
+      </w:r>
+      <w:r>
+        <w:rPr>
+          <w:rStyle w:val="NormalTok"/>
+        </w:rPr>
+        <w:t xml:space="preserve"> variables[</w:t>
+      </w:r>
+      <w:r>
+        <w:rPr>
+          <w:rStyle w:val="DecValTok"/>
+        </w:rPr>
+        <w:t>1</w:t>
+      </w:r>
+      <w:r>
+        <w:rPr>
+          <w:rStyle w:val="NormalTok"/>
+        </w:rPr>
+        <w:t xml:space="preserve">]  </w:t>
+      </w:r>
+      <w:r>
+        <w:rPr>
+          <w:rStyle w:val="CommentTok"/>
+        </w:rPr>
+        <w:t>#theta1</w:t>
+      </w:r>
+      <w:r>
+        <w:br/>
+      </w:r>
+      <w:r>
+        <w:rPr>
+          <w:rStyle w:val="NormalTok"/>
+        </w:rPr>
+        <w:t xml:space="preserve">    theta2 </w:t>
+      </w:r>
+      <w:r>
+        <w:rPr>
+          <w:rStyle w:val="OtherTok"/>
+        </w:rPr>
+        <w:t>=</w:t>
+      </w:r>
+      <w:r>
+        <w:rPr>
+          <w:rStyle w:val="NormalTok"/>
+        </w:rPr>
+        <w:t xml:space="preserve"> variables[</w:t>
+      </w:r>
+      <w:r>
+        <w:rPr>
+          <w:rStyle w:val="DecValTok"/>
+        </w:rPr>
+        <w:t>2</w:t>
+      </w:r>
+      <w:r>
+        <w:rPr>
+          <w:rStyle w:val="NormalTok"/>
+        </w:rPr>
+        <w:t xml:space="preserve">]  </w:t>
+      </w:r>
+      <w:r>
+        <w:rPr>
+          <w:rStyle w:val="CommentTok"/>
+        </w:rPr>
+        <w:t>#theta2</w:t>
+      </w:r>
+      <w:r>
+        <w:br/>
+      </w:r>
+      <w:r>
+        <w:rPr>
+          <w:rStyle w:val="NormalTok"/>
+        </w:rPr>
+        <w:t xml:space="preserve">    sigma </w:t>
+      </w:r>
+      <w:r>
+        <w:rPr>
+          <w:rStyle w:val="OtherTok"/>
+        </w:rPr>
+        <w:t>=</w:t>
+      </w:r>
+      <w:r>
+        <w:rPr>
+          <w:rStyle w:val="NormalTok"/>
+        </w:rPr>
+        <w:t xml:space="preserve"> variables[</w:t>
+      </w:r>
+      <w:r>
+        <w:rPr>
+          <w:rStyle w:val="DecValTok"/>
+        </w:rPr>
+        <w:t>3</w:t>
+      </w:r>
+      <w:r>
+        <w:rPr>
+          <w:rStyle w:val="NormalTok"/>
+        </w:rPr>
+        <w:t xml:space="preserve">]  </w:t>
+      </w:r>
+      <w:r>
+        <w:rPr>
+          <w:rStyle w:val="CommentTok"/>
+        </w:rPr>
+        <w:t>#sigma</w:t>
+      </w:r>
+      <w:r>
+        <w:br/>
+      </w:r>
+      <w:r>
+        <w:br/>
+      </w:r>
+      <w:r>
+        <w:rPr>
+          <w:rStyle w:val="NormalTok"/>
+        </w:rPr>
+        <w:t xml:space="preserve">    mu </w:t>
+      </w:r>
+      <w:r>
+        <w:rPr>
+          <w:rStyle w:val="OtherTok"/>
+        </w:rPr>
+        <w:t>=</w:t>
+      </w:r>
+      <w:r>
+        <w:rPr>
+          <w:rStyle w:val="NormalTok"/>
+        </w:rPr>
+        <w:t xml:space="preserve"> ((theta1 </w:t>
+      </w:r>
+      <w:r>
+        <w:rPr>
+          <w:rStyle w:val="SpecialCharTok"/>
+        </w:rPr>
+        <w:t>*</w:t>
+      </w:r>
+      <w:r>
+        <w:rPr>
+          <w:rStyle w:val="NormalTok"/>
+        </w:rPr>
+        <w:t xml:space="preserve"> nlmodel</w:t>
+      </w:r>
+      <w:r>
+        <w:rPr>
+          <w:rStyle w:val="SpecialCharTok"/>
+        </w:rPr>
+        <w:t>$</w:t>
+      </w:r>
+      <w:r>
+        <w:rPr>
+          <w:rStyle w:val="NormalTok"/>
+        </w:rPr>
+        <w:t>x)</w:t>
+      </w:r>
+      <w:r>
+        <w:rPr>
+          <w:rStyle w:val="SpecialCharTok"/>
+        </w:rPr>
+        <w:t>/</w:t>
+      </w:r>
+      <w:r>
+        <w:rPr>
+          <w:rStyle w:val="NormalTok"/>
+        </w:rPr>
+        <w:t xml:space="preserve">(theta2 </w:t>
+      </w:r>
+      <w:r>
+        <w:rPr>
+          <w:rStyle w:val="SpecialCharTok"/>
+        </w:rPr>
+        <w:t>+</w:t>
+      </w:r>
+      <w:r>
+        <w:rPr>
+          <w:rStyle w:val="NormalTok"/>
+        </w:rPr>
+        <w:t xml:space="preserve"> nlmodel</w:t>
+      </w:r>
+      <w:r>
+        <w:rPr>
+          <w:rStyle w:val="SpecialCharTok"/>
+        </w:rPr>
+        <w:t>$</w:t>
+      </w:r>
+      <w:r>
+        <w:rPr>
+          <w:rStyle w:val="NormalTok"/>
+        </w:rPr>
+        <w:t>x))</w:t>
+      </w:r>
+      <w:r>
+        <w:br/>
+      </w:r>
+      <w:r>
+        <w:br/>
+      </w:r>
+      <w:r>
+        <w:rPr>
+          <w:rStyle w:val="NormalTok"/>
+        </w:rPr>
+        <w:t xml:space="preserve">    </w:t>
+      </w:r>
+      <w:r>
+        <w:rPr>
+          <w:rStyle w:val="CommentTok"/>
+        </w:rPr>
+        <w:t># Log-likelihood</w:t>
+      </w:r>
+      <w:r>
+        <w:br/>
+      </w:r>
+      <w:r>
+        <w:rPr>
+          <w:rStyle w:val="NormalTok"/>
+        </w:rPr>
+        <w:t xml:space="preserve">    result </w:t>
+      </w:r>
+      <w:r>
+        <w:rPr>
+          <w:rStyle w:val="OtherTok"/>
+        </w:rPr>
+        <w:t>=</w:t>
+      </w:r>
+      <w:r>
+        <w:rPr>
+          <w:rStyle w:val="NormalTok"/>
+        </w:rPr>
+        <w:t xml:space="preserve"> (</w:t>
+      </w:r>
+      <w:r>
+        <w:rPr>
+          <w:rStyle w:val="SpecialCharTok"/>
+        </w:rPr>
+        <w:t>-</w:t>
+      </w:r>
+      <w:r>
+        <w:rPr>
+          <w:rStyle w:val="NormalTok"/>
+        </w:rPr>
+        <w:t>(n</w:t>
+      </w:r>
+      <w:r>
+        <w:rPr>
+          <w:rStyle w:val="SpecialCharTok"/>
+        </w:rPr>
+        <w:t>/</w:t>
+      </w:r>
+      <w:r>
+        <w:rPr>
+          <w:rStyle w:val="DecValTok"/>
+        </w:rPr>
+        <w:t>2</w:t>
+      </w:r>
+      <w:r>
+        <w:rPr>
+          <w:rStyle w:val="NormalTok"/>
+        </w:rPr>
+        <w:t xml:space="preserve">) </w:t>
+      </w:r>
+      <w:r>
+        <w:rPr>
+          <w:rStyle w:val="SpecialCharTok"/>
+        </w:rPr>
+        <w:t>*</w:t>
+      </w:r>
+      <w:r>
+        <w:rPr>
+          <w:rStyle w:val="NormalTok"/>
+        </w:rPr>
+        <w:t xml:space="preserve"> </w:t>
+      </w:r>
+      <w:r>
+        <w:rPr>
+          <w:rStyle w:val="FunctionTok"/>
+        </w:rPr>
+        <w:t>log</w:t>
+      </w:r>
+      <w:r>
+        <w:rPr>
+          <w:rStyle w:val="NormalTok"/>
+        </w:rPr>
+        <w:t>(</w:t>
+      </w:r>
+      <w:r>
+        <w:rPr>
+          <w:rStyle w:val="DecValTok"/>
+        </w:rPr>
+        <w:t>2</w:t>
+      </w:r>
+      <w:r>
+        <w:rPr>
+          <w:rStyle w:val="NormalTok"/>
+        </w:rPr>
+        <w:t xml:space="preserve"> </w:t>
+      </w:r>
+      <w:r>
+        <w:rPr>
+          <w:rStyle w:val="SpecialCharTok"/>
+        </w:rPr>
+        <w:t>*</w:t>
+      </w:r>
+      <w:r>
+        <w:rPr>
+          <w:rStyle w:val="NormalTok"/>
+        </w:rPr>
+        <w:t xml:space="preserve"> pi)) </w:t>
+      </w:r>
+      <w:r>
+        <w:rPr>
+          <w:rStyle w:val="SpecialCharTok"/>
+        </w:rPr>
+        <w:t>-</w:t>
+      </w:r>
+      <w:r>
+        <w:rPr>
+          <w:rStyle w:val="NormalTok"/>
+        </w:rPr>
+        <w:t xml:space="preserve"> ((n</w:t>
+      </w:r>
+      <w:r>
+        <w:rPr>
+          <w:rStyle w:val="SpecialCharTok"/>
+        </w:rPr>
+        <w:t>/</w:t>
+      </w:r>
+      <w:r>
+        <w:rPr>
+          <w:rStyle w:val="DecValTok"/>
+        </w:rPr>
+        <w:t>2</w:t>
+      </w:r>
+      <w:r>
+        <w:rPr>
+          <w:rStyle w:val="NormalTok"/>
+        </w:rPr>
+        <w:t xml:space="preserve">) </w:t>
+      </w:r>
+      <w:r>
+        <w:rPr>
+          <w:rStyle w:val="SpecialCharTok"/>
+        </w:rPr>
+        <w:t>*</w:t>
+      </w:r>
+      <w:r>
+        <w:rPr>
+          <w:rStyle w:val="NormalTok"/>
+        </w:rPr>
+        <w:t xml:space="preserve"> </w:t>
+      </w:r>
+      <w:r>
+        <w:rPr>
+          <w:rStyle w:val="FunctionTok"/>
+        </w:rPr>
+        <w:t>log</w:t>
+      </w:r>
+      <w:r>
+        <w:rPr>
+          <w:rStyle w:val="NormalTok"/>
+        </w:rPr>
+        <w:t>(sigma</w:t>
+      </w:r>
+      <w:r>
+        <w:rPr>
+          <w:rStyle w:val="SpecialCharTok"/>
+        </w:rPr>
+        <w:t>^</w:t>
+      </w:r>
+      <w:r>
+        <w:rPr>
+          <w:rStyle w:val="DecValTok"/>
+        </w:rPr>
+        <w:t>2</w:t>
+      </w:r>
+      <w:r>
+        <w:rPr>
+          <w:rStyle w:val="NormalTok"/>
+        </w:rPr>
+        <w:t xml:space="preserve">)) </w:t>
+      </w:r>
+      <w:r>
+        <w:rPr>
+          <w:rStyle w:val="SpecialCharTok"/>
+        </w:rPr>
+        <w:t>-</w:t>
+      </w:r>
+      <w:r>
+        <w:rPr>
+          <w:rStyle w:val="NormalTok"/>
+        </w:rPr>
+        <w:t xml:space="preserve"> (</w:t>
+      </w:r>
+      <w:r>
+        <w:rPr>
+          <w:rStyle w:val="DecValTok"/>
+        </w:rPr>
+        <w:t>1</w:t>
+      </w:r>
+      <w:r>
+        <w:rPr>
+          <w:rStyle w:val="SpecialCharTok"/>
+        </w:rPr>
+        <w:t>/</w:t>
+      </w:r>
+      <w:r>
+        <w:rPr>
+          <w:rStyle w:val="NormalTok"/>
+        </w:rPr>
+        <w:t>(</w:t>
+      </w:r>
+      <w:r>
+        <w:rPr>
+          <w:rStyle w:val="DecValTok"/>
+        </w:rPr>
+        <w:t>2</w:t>
+      </w:r>
+      <w:r>
+        <w:rPr>
+          <w:rStyle w:val="NormalTok"/>
+        </w:rPr>
+        <w:t xml:space="preserve"> </w:t>
+      </w:r>
+      <w:r>
+        <w:rPr>
+          <w:rStyle w:val="SpecialCharTok"/>
+        </w:rPr>
+        <w:t>*</w:t>
+      </w:r>
+      <w:r>
+        <w:rPr>
+          <w:rStyle w:val="NormalTok"/>
+        </w:rPr>
+        <w:t xml:space="preserve"> (sigma</w:t>
+      </w:r>
+      <w:r>
+        <w:rPr>
+          <w:rStyle w:val="SpecialCharTok"/>
+        </w:rPr>
+        <w:t>^</w:t>
+      </w:r>
+      <w:r>
+        <w:rPr>
+          <w:rStyle w:val="DecValTok"/>
+        </w:rPr>
+        <w:t>2</w:t>
+      </w:r>
+      <w:r>
+        <w:rPr>
+          <w:rStyle w:val="NormalTok"/>
+        </w:rPr>
+        <w:t xml:space="preserve">))) </w:t>
+      </w:r>
+      <w:r>
+        <w:rPr>
+          <w:rStyle w:val="SpecialCharTok"/>
+        </w:rPr>
+        <w:t>*</w:t>
+      </w:r>
+      <w:r>
+        <w:br/>
+      </w:r>
+      <w:r>
+        <w:rPr>
+          <w:rStyle w:val="NormalTok"/>
+        </w:rPr>
+        <w:t xml:space="preserve">        (</w:t>
+      </w:r>
+      <w:r>
+        <w:rPr>
+          <w:rStyle w:val="FunctionTok"/>
+        </w:rPr>
+        <w:t>sum</w:t>
+      </w:r>
+      <w:r>
+        <w:rPr>
+          <w:rStyle w:val="NormalTok"/>
+        </w:rPr>
+        <w:t>((nlmodel</w:t>
+      </w:r>
+      <w:r>
+        <w:rPr>
+          <w:rStyle w:val="SpecialCharTok"/>
+        </w:rPr>
+        <w:t>$</w:t>
+      </w:r>
+      <w:r>
+        <w:rPr>
+          <w:rStyle w:val="NormalTok"/>
+        </w:rPr>
+        <w:t xml:space="preserve">y </w:t>
+      </w:r>
+      <w:r>
+        <w:rPr>
+          <w:rStyle w:val="SpecialCharTok"/>
+        </w:rPr>
+        <w:t>-</w:t>
+      </w:r>
+      <w:r>
+        <w:rPr>
+          <w:rStyle w:val="NormalTok"/>
+        </w:rPr>
+        <w:t xml:space="preserve"> mu)</w:t>
+      </w:r>
+      <w:r>
+        <w:rPr>
+          <w:rStyle w:val="SpecialCharTok"/>
+        </w:rPr>
+        <w:t>^</w:t>
+      </w:r>
+      <w:r>
+        <w:rPr>
+          <w:rStyle w:val="DecValTok"/>
+        </w:rPr>
+        <w:t>2</w:t>
+      </w:r>
+      <w:r>
+        <w:rPr>
+          <w:rStyle w:val="NormalTok"/>
+        </w:rPr>
+        <w:t>))</w:t>
+      </w:r>
+      <w:r>
+        <w:br/>
+      </w:r>
+      <w:r>
+        <w:br/>
+      </w:r>
+      <w:r>
+        <w:rPr>
+          <w:rStyle w:val="NormalTok"/>
+        </w:rPr>
+        <w:t xml:space="preserve">    </w:t>
+      </w:r>
+      <w:r>
+        <w:rPr>
+          <w:rStyle w:val="CommentTok"/>
+        </w:rPr>
+        <w:t># Returning negative log-likelihood</w:t>
+      </w:r>
+      <w:r>
+        <w:br/>
+      </w:r>
+      <w:r>
+        <w:rPr>
+          <w:rStyle w:val="NormalTok"/>
+        </w:rPr>
+        <w:t xml:space="preserve">    </w:t>
+      </w:r>
+      <w:r>
+        <w:rPr>
+          <w:rStyle w:val="FunctionTok"/>
+        </w:rPr>
+        <w:t>return</w:t>
+      </w:r>
+      <w:r>
+        <w:rPr>
+          <w:rStyle w:val="NormalTok"/>
+        </w:rPr>
+        <w:t>(</w:t>
+      </w:r>
+      <w:r>
+        <w:rPr>
+          <w:rStyle w:val="SpecialCharTok"/>
+        </w:rPr>
+        <w:t>-</w:t>
+      </w:r>
+      <w:r>
+        <w:rPr>
+          <w:rStyle w:val="NormalTok"/>
+        </w:rPr>
+        <w:t>result)</w:t>
+      </w:r>
+      <w:r>
+        <w:br/>
+      </w:r>
+      <w:r>
+        <w:rPr>
+          <w:rStyle w:val="NormalTok"/>
+        </w:rPr>
+        <w:t>}</w:t>
+      </w:r>
+    </w:p>
+    <w:p>
+      <w:pPr>
+        <w:pStyle w:val="Heading2"/>
+      </w:pPr>
+      <w:bookmarkStart w:id="8" w:name="_Toc128685496"/>
+      <w:bookmarkStart w:id="9" w:name="question-1-d"/>
       <w:bookmarkEnd w:id="7"/>
-    </w:p>
-    <w:p>
-      <w:pPr>
-        <w:pStyle w:val="SourceCode"/>
-      </w:pPr>
-      <w:r>
-        <w:rPr>
-          <w:rStyle w:val="NormalTok"/>
-        </w:rPr>
-        <w:t xml:space="preserve">n </w:t>
-      </w:r>
-      <w:r>
-        <w:rPr>
-          <w:rStyle w:val="OtherTok"/>
-        </w:rPr>
-        <w:t>=</w:t>
-      </w:r>
-      <w:r>
-        <w:rPr>
-          <w:rStyle w:val="NormalTok"/>
-        </w:rPr>
-        <w:t xml:space="preserve"> </w:t>
-      </w:r>
-      <w:r>
-        <w:rPr>
-          <w:rStyle w:val="FunctionTok"/>
-        </w:rPr>
-        <w:t>nrow</w:t>
-      </w:r>
-      <w:r>
-        <w:rPr>
-          <w:rStyle w:val="NormalTok"/>
-        </w:rPr>
-        <w:t>(nlmodel)</w:t>
-      </w:r>
-      <w:r>
-        <w:br/>
-      </w:r>
-      <w:r>
-        <w:br/>
-      </w:r>
-      <w:r>
-        <w:br/>
-      </w:r>
-      <w:r>
-        <w:rPr>
-          <w:rStyle w:val="DocumentationTok"/>
-        </w:rPr>
-        <w:t>### Create a function to evaluate minus the log-likelihood</w:t>
-      </w:r>
-      <w:r>
-        <w:br/>
-      </w:r>
-      <w:r>
-        <w:rPr>
-          <w:rStyle w:val="NormalTok"/>
-        </w:rPr>
-        <w:t xml:space="preserve">myLike </w:t>
-      </w:r>
-      <w:r>
-        <w:rPr>
-          <w:rStyle w:val="OtherTok"/>
-        </w:rPr>
-        <w:t>=</w:t>
-      </w:r>
-      <w:r>
-        <w:rPr>
-          <w:rStyle w:val="NormalTok"/>
-        </w:rPr>
-        <w:t xml:space="preserve"> </w:t>
-      </w:r>
-      <w:r>
-        <w:rPr>
-          <w:rStyle w:val="ControlFlowTok"/>
-        </w:rPr>
-        <w:t>function</w:t>
-      </w:r>
-      <w:r>
-        <w:rPr>
-          <w:rStyle w:val="NormalTok"/>
-        </w:rPr>
-        <w:t>(variables) {</w:t>
-      </w:r>
-      <w:r>
-        <w:br/>
-      </w:r>
-      <w:r>
-        <w:br/>
-      </w:r>
-      <w:r>
-        <w:rPr>
-          <w:rStyle w:val="NormalTok"/>
-        </w:rPr>
-        <w:t xml:space="preserve">    theta1 </w:t>
-      </w:r>
-      <w:r>
-        <w:rPr>
-          <w:rStyle w:val="OtherTok"/>
-        </w:rPr>
-        <w:t>=</w:t>
-      </w:r>
-      <w:r>
-        <w:rPr>
-          <w:rStyle w:val="NormalTok"/>
-        </w:rPr>
-        <w:t xml:space="preserve"> variables[</w:t>
-      </w:r>
-      <w:r>
-        <w:rPr>
-          <w:rStyle w:val="DecValTok"/>
-        </w:rPr>
-        <w:t>1</w:t>
-      </w:r>
-      <w:r>
-        <w:rPr>
-          <w:rStyle w:val="NormalTok"/>
-        </w:rPr>
-        <w:t xml:space="preserve">]  </w:t>
-      </w:r>
-      <w:r>
-        <w:rPr>
-          <w:rStyle w:val="CommentTok"/>
-        </w:rPr>
-        <w:t>#theta1</w:t>
-      </w:r>
-      <w:r>
-        <w:br/>
-      </w:r>
-      <w:r>
-        <w:rPr>
-          <w:rStyle w:val="NormalTok"/>
-        </w:rPr>
-        <w:t xml:space="preserve">    theta2 </w:t>
-      </w:r>
-      <w:r>
-        <w:rPr>
-          <w:rStyle w:val="OtherTok"/>
-        </w:rPr>
-        <w:t>=</w:t>
-      </w:r>
-      <w:r>
-        <w:rPr>
-          <w:rStyle w:val="NormalTok"/>
-        </w:rPr>
-        <w:t xml:space="preserve"> variables[</w:t>
-      </w:r>
-      <w:r>
-        <w:rPr>
-          <w:rStyle w:val="DecValTok"/>
-        </w:rPr>
-        <w:t>2</w:t>
-      </w:r>
-      <w:r>
-        <w:rPr>
-          <w:rStyle w:val="NormalTok"/>
-        </w:rPr>
-        <w:t xml:space="preserve">]  </w:t>
-      </w:r>
-      <w:r>
-        <w:rPr>
-          <w:rStyle w:val="CommentTok"/>
-        </w:rPr>
-        <w:t>#theta2</w:t>
-      </w:r>
-      <w:r>
-        <w:br/>
-      </w:r>
-      <w:r>
-        <w:rPr>
-          <w:rStyle w:val="NormalTok"/>
-        </w:rPr>
-        <w:t xml:space="preserve">    sigma </w:t>
-      </w:r>
-      <w:r>
-        <w:rPr>
-          <w:rStyle w:val="OtherTok"/>
-        </w:rPr>
-        <w:t>=</w:t>
-      </w:r>
-      <w:r>
-        <w:rPr>
-          <w:rStyle w:val="NormalTok"/>
-        </w:rPr>
-        <w:t xml:space="preserve"> variables[</w:t>
-      </w:r>
-      <w:r>
-        <w:rPr>
-          <w:rStyle w:val="DecValTok"/>
-        </w:rPr>
-        <w:t>3</w:t>
-      </w:r>
-      <w:r>
-        <w:rPr>
-          <w:rStyle w:val="NormalTok"/>
-        </w:rPr>
-        <w:t xml:space="preserve">]  </w:t>
-      </w:r>
-      <w:r>
-        <w:rPr>
-          <w:rStyle w:val="CommentTok"/>
-        </w:rPr>
-        <w:t>#sigma</w:t>
-      </w:r>
-      <w:r>
-        <w:br/>
-      </w:r>
-      <w:r>
-        <w:br/>
-      </w:r>
-      <w:r>
-        <w:rPr>
-          <w:rStyle w:val="NormalTok"/>
-        </w:rPr>
-        <w:t xml:space="preserve">    mu </w:t>
-      </w:r>
-      <w:r>
-        <w:rPr>
-          <w:rStyle w:val="OtherTok"/>
-        </w:rPr>
-        <w:t>=</w:t>
-      </w:r>
-      <w:r>
-        <w:rPr>
-          <w:rStyle w:val="NormalTok"/>
-        </w:rPr>
-        <w:t xml:space="preserve"> ((theta1 </w:t>
-      </w:r>
-      <w:r>
-        <w:rPr>
-          <w:rStyle w:val="SpecialCharTok"/>
-        </w:rPr>
-        <w:t>*</w:t>
-      </w:r>
-      <w:r>
-        <w:rPr>
-          <w:rStyle w:val="NormalTok"/>
-        </w:rPr>
-        <w:t xml:space="preserve"> nlmodel</w:t>
-      </w:r>
-      <w:r>
-        <w:rPr>
-          <w:rStyle w:val="SpecialCharTok"/>
-        </w:rPr>
-        <w:t>$</w:t>
-      </w:r>
-      <w:r>
-        <w:rPr>
-          <w:rStyle w:val="NormalTok"/>
-        </w:rPr>
-        <w:t>x)</w:t>
-      </w:r>
-      <w:r>
-        <w:rPr>
-          <w:rStyle w:val="SpecialCharTok"/>
-        </w:rPr>
-        <w:t>/</w:t>
-      </w:r>
-      <w:r>
-        <w:rPr>
-          <w:rStyle w:val="NormalTok"/>
-        </w:rPr>
-        <w:t xml:space="preserve">(theta2 </w:t>
-      </w:r>
-      <w:r>
-        <w:rPr>
-          <w:rStyle w:val="SpecialCharTok"/>
-        </w:rPr>
-        <w:t>+</w:t>
-      </w:r>
-      <w:r>
-        <w:rPr>
-          <w:rStyle w:val="NormalTok"/>
-        </w:rPr>
-        <w:t xml:space="preserve"> nlmodel</w:t>
-      </w:r>
-      <w:r>
-        <w:rPr>
-          <w:rStyle w:val="SpecialCharTok"/>
-        </w:rPr>
-        <w:t>$</w:t>
-      </w:r>
-      <w:r>
-        <w:rPr>
-          <w:rStyle w:val="NormalTok"/>
-        </w:rPr>
-        <w:t>x))</w:t>
-      </w:r>
-      <w:r>
-        <w:br/>
-      </w:r>
-      <w:r>
-        <w:br/>
-      </w:r>
-      <w:r>
-        <w:rPr>
-          <w:rStyle w:val="NormalTok"/>
-        </w:rPr>
-        <w:t xml:space="preserve">    </w:t>
-      </w:r>
-      <w:r>
-        <w:rPr>
-          <w:rStyle w:val="CommentTok"/>
-        </w:rPr>
-        <w:t># Log-likelihood</w:t>
-      </w:r>
-      <w:r>
-        <w:br/>
-      </w:r>
-      <w:r>
-        <w:rPr>
-          <w:rStyle w:val="NormalTok"/>
-        </w:rPr>
-        <w:t xml:space="preserve">    result </w:t>
-      </w:r>
-      <w:r>
-        <w:rPr>
-          <w:rStyle w:val="OtherTok"/>
-        </w:rPr>
-        <w:t>=</w:t>
-      </w:r>
-      <w:r>
-        <w:rPr>
-          <w:rStyle w:val="NormalTok"/>
-        </w:rPr>
-        <w:t xml:space="preserve"> (</w:t>
-      </w:r>
-      <w:r>
-        <w:rPr>
-          <w:rStyle w:val="SpecialCharTok"/>
-        </w:rPr>
-        <w:t>-</w:t>
-      </w:r>
-      <w:r>
-        <w:rPr>
-          <w:rStyle w:val="NormalTok"/>
-        </w:rPr>
-        <w:t>(n</w:t>
-      </w:r>
-      <w:r>
-        <w:rPr>
-          <w:rStyle w:val="SpecialCharTok"/>
-        </w:rPr>
-        <w:t>/</w:t>
-      </w:r>
-      <w:r>
-        <w:rPr>
-          <w:rStyle w:val="DecValTok"/>
-        </w:rPr>
-        <w:t>2</w:t>
-      </w:r>
-      <w:r>
-        <w:rPr>
-          <w:rStyle w:val="NormalTok"/>
-        </w:rPr>
-        <w:t xml:space="preserve">) </w:t>
-      </w:r>
-      <w:r>
-        <w:rPr>
-          <w:rStyle w:val="SpecialCharTok"/>
-        </w:rPr>
-        <w:t>*</w:t>
-      </w:r>
-      <w:r>
-        <w:rPr>
-          <w:rStyle w:val="NormalTok"/>
-        </w:rPr>
-        <w:t xml:space="preserve"> </w:t>
-      </w:r>
-      <w:r>
-        <w:rPr>
-          <w:rStyle w:val="FunctionTok"/>
-        </w:rPr>
-        <w:t>log</w:t>
-      </w:r>
-      <w:r>
-        <w:rPr>
-          <w:rStyle w:val="NormalTok"/>
-        </w:rPr>
-        <w:t>(</w:t>
-      </w:r>
-      <w:r>
-        <w:rPr>
-          <w:rStyle w:val="DecValTok"/>
-        </w:rPr>
-        <w:t>2</w:t>
-      </w:r>
-      <w:r>
-        <w:rPr>
-          <w:rStyle w:val="NormalTok"/>
-        </w:rPr>
-        <w:t xml:space="preserve"> </w:t>
-      </w:r>
-      <w:r>
-        <w:rPr>
-          <w:rStyle w:val="SpecialCharTok"/>
-        </w:rPr>
-        <w:t>*</w:t>
-      </w:r>
-      <w:r>
-        <w:rPr>
-          <w:rStyle w:val="NormalTok"/>
-        </w:rPr>
-        <w:t xml:space="preserve"> pi)) </w:t>
-      </w:r>
-      <w:r>
-        <w:rPr>
-          <w:rStyle w:val="SpecialCharTok"/>
-        </w:rPr>
-        <w:t>-</w:t>
-      </w:r>
-      <w:r>
-        <w:rPr>
-          <w:rStyle w:val="NormalTok"/>
-        </w:rPr>
-        <w:t xml:space="preserve"> ((n</w:t>
-      </w:r>
-      <w:r>
-        <w:rPr>
-          <w:rStyle w:val="SpecialCharTok"/>
-        </w:rPr>
-        <w:t>/</w:t>
-      </w:r>
-      <w:r>
-        <w:rPr>
-          <w:rStyle w:val="DecValTok"/>
-        </w:rPr>
-        <w:t>2</w:t>
-      </w:r>
-      <w:r>
-        <w:rPr>
-          <w:rStyle w:val="NormalTok"/>
-        </w:rPr>
-        <w:t xml:space="preserve">) </w:t>
-      </w:r>
-      <w:r>
-        <w:rPr>
-          <w:rStyle w:val="SpecialCharTok"/>
-        </w:rPr>
-        <w:t>*</w:t>
-      </w:r>
-      <w:r>
-        <w:rPr>
-          <w:rStyle w:val="NormalTok"/>
-        </w:rPr>
-        <w:t xml:space="preserve"> </w:t>
-      </w:r>
-      <w:r>
-        <w:rPr>
-          <w:rStyle w:val="FunctionTok"/>
-        </w:rPr>
-        <w:t>log</w:t>
-      </w:r>
-      <w:r>
-        <w:rPr>
-          <w:rStyle w:val="NormalTok"/>
-        </w:rPr>
-        <w:t>(sigma</w:t>
-      </w:r>
-      <w:r>
-        <w:rPr>
-          <w:rStyle w:val="SpecialCharTok"/>
-        </w:rPr>
-        <w:t>^</w:t>
-      </w:r>
-      <w:r>
-        <w:rPr>
-          <w:rStyle w:val="DecValTok"/>
-        </w:rPr>
-        <w:t>2</w:t>
-      </w:r>
-      <w:r>
-        <w:rPr>
-          <w:rStyle w:val="NormalTok"/>
-        </w:rPr>
-        <w:t xml:space="preserve">)) </w:t>
-      </w:r>
-      <w:r>
-        <w:rPr>
-          <w:rStyle w:val="SpecialCharTok"/>
-        </w:rPr>
-        <w:t>-</w:t>
-      </w:r>
-      <w:r>
-        <w:rPr>
-          <w:rStyle w:val="NormalTok"/>
-        </w:rPr>
-        <w:t xml:space="preserve"> (</w:t>
-      </w:r>
-      <w:r>
-        <w:rPr>
-          <w:rStyle w:val="DecValTok"/>
-        </w:rPr>
-        <w:t>1</w:t>
-      </w:r>
-      <w:r>
-        <w:rPr>
-          <w:rStyle w:val="SpecialCharTok"/>
-        </w:rPr>
-        <w:t>/</w:t>
-      </w:r>
-      <w:r>
-        <w:rPr>
-          <w:rStyle w:val="NormalTok"/>
-        </w:rPr>
-        <w:t>(</w:t>
-      </w:r>
-      <w:r>
-        <w:rPr>
-          <w:rStyle w:val="DecValTok"/>
-        </w:rPr>
-        <w:t>2</w:t>
-      </w:r>
-      <w:r>
-        <w:rPr>
-          <w:rStyle w:val="NormalTok"/>
-        </w:rPr>
-        <w:t xml:space="preserve"> </w:t>
-      </w:r>
-      <w:r>
-        <w:rPr>
-          <w:rStyle w:val="SpecialCharTok"/>
-        </w:rPr>
-        <w:t>*</w:t>
-      </w:r>
-      <w:r>
-        <w:rPr>
-          <w:rStyle w:val="NormalTok"/>
-        </w:rPr>
-        <w:t xml:space="preserve"> (sigma</w:t>
-      </w:r>
-      <w:r>
-        <w:rPr>
-          <w:rStyle w:val="SpecialCharTok"/>
-        </w:rPr>
-        <w:t>^</w:t>
-      </w:r>
-      <w:r>
-        <w:rPr>
-          <w:rStyle w:val="DecValTok"/>
-        </w:rPr>
-        <w:t>2</w:t>
-      </w:r>
-      <w:r>
-        <w:rPr>
-          <w:rStyle w:val="NormalTok"/>
-        </w:rPr>
-        <w:t xml:space="preserve">))) </w:t>
-      </w:r>
-      <w:r>
-        <w:rPr>
-          <w:rStyle w:val="SpecialCharTok"/>
-        </w:rPr>
-        <w:t>*</w:t>
-      </w:r>
-      <w:r>
-        <w:br/>
-      </w:r>
-      <w:r>
-        <w:rPr>
-          <w:rStyle w:val="NormalTok"/>
-        </w:rPr>
-        <w:t xml:space="preserve">        (</w:t>
-      </w:r>
-      <w:r>
-        <w:rPr>
-          <w:rStyle w:val="FunctionTok"/>
-        </w:rPr>
-        <w:t>sum</w:t>
-      </w:r>
-      <w:r>
-        <w:rPr>
-          <w:rStyle w:val="NormalTok"/>
-        </w:rPr>
-        <w:t>((nlmodel</w:t>
-      </w:r>
-      <w:r>
-        <w:rPr>
-          <w:rStyle w:val="SpecialCharTok"/>
-        </w:rPr>
-        <w:t>$</w:t>
-      </w:r>
-      <w:r>
-        <w:rPr>
-          <w:rStyle w:val="NormalTok"/>
-        </w:rPr>
-        <w:t xml:space="preserve">y </w:t>
-      </w:r>
-      <w:r>
-        <w:rPr>
-          <w:rStyle w:val="SpecialCharTok"/>
-        </w:rPr>
-        <w:t>-</w:t>
-      </w:r>
-      <w:r>
-        <w:rPr>
-          <w:rStyle w:val="NormalTok"/>
-        </w:rPr>
-        <w:t xml:space="preserve"> mu)</w:t>
-      </w:r>
-      <w:r>
-        <w:rPr>
-          <w:rStyle w:val="SpecialCharTok"/>
-        </w:rPr>
-        <w:t>^</w:t>
-      </w:r>
-      <w:r>
-        <w:rPr>
-          <w:rStyle w:val="DecValTok"/>
-        </w:rPr>
-        <w:t>2</w:t>
-      </w:r>
-      <w:r>
-        <w:rPr>
-          <w:rStyle w:val="NormalTok"/>
-        </w:rPr>
-        <w:t>))</w:t>
-      </w:r>
-      <w:r>
-        <w:br/>
-      </w:r>
-      <w:r>
-        <w:br/>
-      </w:r>
-      <w:r>
-        <w:rPr>
-          <w:rStyle w:val="NormalTok"/>
-        </w:rPr>
-        <w:t xml:space="preserve">    </w:t>
-      </w:r>
-      <w:r>
-        <w:rPr>
-          <w:rStyle w:val="CommentTok"/>
-        </w:rPr>
-        <w:t># Returning negative log-likelihood</w:t>
-      </w:r>
-      <w:r>
-        <w:br/>
-      </w:r>
-      <w:r>
-        <w:rPr>
-          <w:rStyle w:val="NormalTok"/>
-        </w:rPr>
-        <w:t xml:space="preserve">    </w:t>
-      </w:r>
-      <w:r>
-        <w:rPr>
-          <w:rStyle w:val="FunctionTok"/>
-        </w:rPr>
-        <w:t>return</w:t>
-      </w:r>
-      <w:r>
-        <w:rPr>
-          <w:rStyle w:val="NormalTok"/>
-        </w:rPr>
-        <w:t>(</w:t>
-      </w:r>
-      <w:r>
-        <w:rPr>
-          <w:rStyle w:val="SpecialCharTok"/>
-        </w:rPr>
-        <w:t>-</w:t>
-      </w:r>
-      <w:r>
-        <w:rPr>
-          <w:rStyle w:val="NormalTok"/>
-        </w:rPr>
-        <w:t>result)</w:t>
-      </w:r>
-      <w:r>
-        <w:br/>
-      </w:r>
-      <w:r>
-        <w:rPr>
-          <w:rStyle w:val="NormalTok"/>
-        </w:rPr>
-        <w:t>}</w:t>
-      </w:r>
-    </w:p>
-    <w:p>
-      <w:pPr>
-        <w:pStyle w:val="Heading2"/>
-      </w:pPr>
-      <w:bookmarkStart w:id="8" w:name="question-1-d"/>
-      <w:bookmarkStart w:id="9" w:name="_Toc128685496"/>
-      <w:bookmarkEnd w:id="6"/>
       <w:r>
         <w:t>Question 1 d)</w:t>
       </w:r>
-      <w:bookmarkEnd w:id="9"/>
+      <w:bookmarkEnd w:id="8"/>
     </w:p>
     <w:p>
       <w:pPr>
@@ -6653,13 +6650,13 @@
       <w:pPr>
         <w:pStyle w:val="Heading2"/>
       </w:pPr>
-      <w:bookmarkStart w:id="10" w:name="question-1-e"/>
-      <w:bookmarkStart w:id="11" w:name="_Toc128685497"/>
-      <w:bookmarkEnd w:id="8"/>
+      <w:bookmarkStart w:id="10" w:name="_Toc128685497"/>
+      <w:bookmarkStart w:id="11" w:name="question-1-e"/>
+      <w:bookmarkEnd w:id="9"/>
       <w:r>
         <w:t>Question 1 e)</w:t>
       </w:r>
-      <w:bookmarkEnd w:id="11"/>
+      <w:bookmarkEnd w:id="10"/>
     </w:p>
     <w:p>
       <w:pPr>
@@ -7064,16 +7061,16 @@
           <w:lang w:val="pt-PT"/>
         </w:rPr>
       </w:pPr>
-      <w:bookmarkStart w:id="12" w:name="question-1-f"/>
-      <w:bookmarkStart w:id="13" w:name="_Toc128685498"/>
-      <w:bookmarkEnd w:id="10"/>
+      <w:bookmarkStart w:id="12" w:name="_Toc128685498"/>
+      <w:bookmarkStart w:id="13" w:name="question-1-f"/>
+      <w:bookmarkEnd w:id="11"/>
       <w:r>
         <w:rPr>
           <w:lang w:val="pt-PT"/>
         </w:rPr>
         <w:t>Question 1 f)</w:t>
       </w:r>
-      <w:bookmarkEnd w:id="13"/>
+      <w:bookmarkEnd w:id="12"/>
     </w:p>
     <w:p>
       <w:pPr>
@@ -7447,18 +7444,9 @@
         <w:rPr>
           <w:rStyle w:val="VerbatimChar"/>
         </w:rPr>
-        <w:t>644854</w:t>
-      </w:r>
-      <w:r>
-        <w:rPr>
-          <w:rStyle w:val="VerbatimChar"/>
-        </w:rPr>
-        <w:t>,</w:t>
-      </w:r>
-      <w:r>
-        <w:rPr>
-          <w:rStyle w:val="BodyText"/>
-        </w:rPr>
+        <w:t>644854,</w:t>
+      </w:r>
+      <w:r>
         <w:t xml:space="preserve"> </w:t>
       </w:r>
       <w:r>
@@ -7507,13 +7495,13 @@
       <w:pPr>
         <w:pStyle w:val="Heading2"/>
       </w:pPr>
-      <w:bookmarkStart w:id="14" w:name="question-1-g"/>
-      <w:bookmarkStart w:id="15" w:name="_Toc128685499"/>
-      <w:bookmarkEnd w:id="12"/>
+      <w:bookmarkStart w:id="14" w:name="_Toc128685499"/>
+      <w:bookmarkStart w:id="15" w:name="question-1-g"/>
+      <w:bookmarkEnd w:id="13"/>
       <w:r>
         <w:t>Question 1 g)</w:t>
       </w:r>
-      <w:bookmarkEnd w:id="15"/>
+      <w:bookmarkEnd w:id="14"/>
     </w:p>
     <w:p>
       <w:pPr>
@@ -8317,13 +8305,13 @@
       <w:pPr>
         <w:pStyle w:val="Heading2"/>
       </w:pPr>
-      <w:bookmarkStart w:id="16" w:name="question-2"/>
-      <w:bookmarkStart w:id="17" w:name="_Toc128685500"/>
-      <w:bookmarkEnd w:id="14"/>
+      <w:bookmarkStart w:id="16" w:name="_Toc128685500"/>
+      <w:bookmarkStart w:id="17" w:name="question-2"/>
+      <w:bookmarkEnd w:id="15"/>
       <w:r>
         <w:t>Question 2</w:t>
       </w:r>
-      <w:bookmarkEnd w:id="17"/>
+      <w:bookmarkEnd w:id="16"/>
     </w:p>
     <w:p>
       <w:pPr>
@@ -8598,13 +8586,13 @@
       <w:pPr>
         <w:pStyle w:val="Heading2"/>
       </w:pPr>
-      <w:bookmarkStart w:id="18" w:name="question-2-a"/>
-      <w:bookmarkStart w:id="19" w:name="_Toc128685501"/>
-      <w:bookmarkEnd w:id="16"/>
+      <w:bookmarkStart w:id="18" w:name="_Toc128685501"/>
+      <w:bookmarkStart w:id="19" w:name="question-2-a"/>
+      <w:bookmarkEnd w:id="17"/>
       <w:r>
         <w:t>Question 2 a)</w:t>
       </w:r>
-      <w:bookmarkEnd w:id="19"/>
+      <w:bookmarkEnd w:id="18"/>
     </w:p>
     <w:p>
       <w:pPr>
@@ -8670,132 +8658,18 @@
       <w:pPr>
         <w:pStyle w:val="Heading2"/>
       </w:pPr>
-      <w:bookmarkStart w:id="20" w:name="question-2-b"/>
-      <w:bookmarkStart w:id="21" w:name="_Toc128685502"/>
-      <w:bookmarkEnd w:id="18"/>
+      <w:bookmarkStart w:id="20" w:name="_Toc128685502"/>
+      <w:bookmarkStart w:id="21" w:name="question-2-b"/>
+      <w:bookmarkEnd w:id="19"/>
       <w:r>
         <w:t>Question 2 b)</w:t>
       </w:r>
-      <w:bookmarkEnd w:id="21"/>
-    </w:p>
-    <w:p>
-      <w:pPr>
-        <w:pStyle w:val="FirstParagraph"/>
-      </w:pPr>
-      <w:r>
-        <w:t>The Yi are independent so the likelihood is a product of the individual pdfs.</w:t>
-      </w:r>
+      <w:bookmarkEnd w:id="20"/>
     </w:p>
     <w:p>
       <w:pPr>
         <w:pStyle w:val="BodyText"/>
       </w:pPr>
-      <m:oMathPara>
-        <m:oMath>
-          <m:r>
-            <w:rPr>
-              <w:rFonts w:ascii="Cambria Math" w:hAnsi="Cambria Math"/>
-            </w:rPr>
-            <m:t>L</m:t>
-          </m:r>
-          <m:d>
-            <m:dPr>
-              <m:ctrlPr>
-                <w:rPr>
-                  <w:rFonts w:ascii="Cambria Math" w:hAnsi="Cambria Math"/>
-                </w:rPr>
-              </m:ctrlPr>
-            </m:dPr>
-            <m:e>
-              <m:r>
-                <w:rPr>
-                  <w:rFonts w:ascii="Cambria Math" w:hAnsi="Cambria Math"/>
-                </w:rPr>
-                <m:t>θ1</m:t>
-              </m:r>
-              <m:r>
-                <m:rPr>
-                  <m:sty m:val="p"/>
-                </m:rPr>
-                <w:rPr>
-                  <w:rFonts w:ascii="Cambria Math" w:hAnsi="Cambria Math"/>
-                </w:rPr>
-                <m:t>,</m:t>
-              </m:r>
-              <m:r>
-                <w:rPr>
-                  <w:rFonts w:ascii="Cambria Math" w:hAnsi="Cambria Math"/>
-                </w:rPr>
-                <m:t>theta2</m:t>
-              </m:r>
-              <m:r>
-                <m:rPr>
-                  <m:sty m:val="p"/>
-                </m:rPr>
-                <w:rPr>
-                  <w:rFonts w:ascii="Cambria Math" w:hAnsi="Cambria Math"/>
-                </w:rPr>
-                <m:t>,</m:t>
-              </m:r>
-              <m:sSup>
-                <m:sSupPr>
-                  <m:ctrlPr>
-                    <w:rPr>
-                      <w:rFonts w:ascii="Cambria Math" w:hAnsi="Cambria Math"/>
-                    </w:rPr>
-                  </m:ctrlPr>
-                </m:sSupPr>
-                <m:e>
-                  <m:r>
-                    <w:rPr>
-                      <w:rFonts w:ascii="Cambria Math" w:hAnsi="Cambria Math"/>
-                    </w:rPr>
-                    <m:t>σ</m:t>
-                  </m:r>
-                </m:e>
-                <m:sup>
-                  <m:r>
-                    <w:rPr>
-                      <w:rFonts w:ascii="Cambria Math" w:hAnsi="Cambria Math"/>
-                    </w:rPr>
-                    <m:t>2</m:t>
-                  </m:r>
-                </m:sup>
-              </m:sSup>
-              <m:r>
-                <m:rPr>
-                  <m:sty m:val="p"/>
-                </m:rPr>
-                <w:rPr>
-                  <w:rFonts w:ascii="Cambria Math" w:hAnsi="Cambria Math"/>
-                </w:rPr>
-                <m:t>;</m:t>
-              </m:r>
-              <m:r>
-                <w:rPr>
-                  <w:rFonts w:ascii="Cambria Math" w:hAnsi="Cambria Math"/>
-                </w:rPr>
-                <m:t>y</m:t>
-              </m:r>
-              <m:r>
-                <m:rPr>
-                  <m:sty m:val="p"/>
-                </m:rPr>
-                <w:rPr>
-                  <w:rFonts w:ascii="Cambria Math" w:hAnsi="Cambria Math"/>
-                </w:rPr>
-                <m:t>,</m:t>
-              </m:r>
-              <m:r>
-                <w:rPr>
-                  <w:rFonts w:ascii="Cambria Math" w:hAnsi="Cambria Math"/>
-                </w:rPr>
-                <m:t>x</m:t>
-              </m:r>
-            </m:e>
-          </m:d>
-        </m:oMath>
-      </m:oMathPara>
     </w:p>
     <w:p>
       <w:pPr>
@@ -9052,22 +8926,438 @@
         <w:rPr>
           <w:rStyle w:val="CommentTok"/>
         </w:rPr>
+        <w:t># Fitting model 1</w:t>
+      </w:r>
+      <w:r>
+        <w:br/>
+      </w:r>
+      <w:r>
+        <w:rPr>
+          <w:rStyle w:val="NormalTok"/>
+        </w:rPr>
+        <w:t xml:space="preserve">model1 </w:t>
+      </w:r>
+      <w:r>
+        <w:rPr>
+          <w:rStyle w:val="OtherTok"/>
+        </w:rPr>
+        <w:t>=</w:t>
+      </w:r>
+      <w:r>
+        <w:rPr>
+          <w:rStyle w:val="NormalTok"/>
+        </w:rPr>
+        <w:t xml:space="preserve"> </w:t>
+      </w:r>
+      <w:r>
+        <w:rPr>
+          <w:rStyle w:val="FunctionTok"/>
+        </w:rPr>
+        <w:t>glm</w:t>
+      </w:r>
+      <w:r>
+        <w:rPr>
+          <w:rStyle w:val="NormalTok"/>
+        </w:rPr>
+        <w:t xml:space="preserve">(cases </w:t>
+      </w:r>
+      <w:r>
+        <w:rPr>
+          <w:rStyle w:val="SpecialCharTok"/>
+        </w:rPr>
+        <w:t>~</w:t>
+      </w:r>
+      <w:r>
+        <w:rPr>
+          <w:rStyle w:val="NormalTok"/>
+        </w:rPr>
+        <w:t xml:space="preserve"> date, </w:t>
+      </w:r>
+      <w:r>
+        <w:rPr>
+          <w:rStyle w:val="AttributeTok"/>
+        </w:rPr>
+        <w:t>data =</w:t>
+      </w:r>
+      <w:r>
+        <w:rPr>
+          <w:rStyle w:val="NormalTok"/>
+        </w:rPr>
+        <w:t xml:space="preserve"> aids, </w:t>
+      </w:r>
+      <w:r>
+        <w:rPr>
+          <w:rStyle w:val="AttributeTok"/>
+        </w:rPr>
+        <w:t>family =</w:t>
+      </w:r>
+      <w:r>
+        <w:rPr>
+          <w:rStyle w:val="NormalTok"/>
+        </w:rPr>
+        <w:t xml:space="preserve"> </w:t>
+      </w:r>
+      <w:r>
+        <w:rPr>
+          <w:rStyle w:val="FunctionTok"/>
+        </w:rPr>
+        <w:t>gaussian</w:t>
+      </w:r>
+      <w:r>
+        <w:rPr>
+          <w:rStyle w:val="NormalTok"/>
+        </w:rPr>
+        <w:t>(</w:t>
+      </w:r>
+      <w:r>
+        <w:rPr>
+          <w:rStyle w:val="AttributeTok"/>
+        </w:rPr>
+        <w:t>link =</w:t>
+      </w:r>
+      <w:r>
+        <w:rPr>
+          <w:rStyle w:val="NormalTok"/>
+        </w:rPr>
+        <w:t xml:space="preserve"> </w:t>
+      </w:r>
+      <w:r>
+        <w:rPr>
+          <w:rStyle w:val="StringTok"/>
+        </w:rPr>
+        <w:t>"log"</w:t>
+      </w:r>
+      <w:r>
+        <w:rPr>
+          <w:rStyle w:val="NormalTok"/>
+        </w:rPr>
+        <w:t>))</w:t>
+      </w:r>
+      <w:r>
+        <w:br/>
+      </w:r>
+      <w:r>
+        <w:br/>
+      </w:r>
+      <w:r>
+        <w:rPr>
+          <w:rStyle w:val="CommentTok"/>
+        </w:rPr>
         <w:lastRenderedPageBreak/>
-        <w:t># Fitting model 1</w:t>
-      </w:r>
-      <w:r>
-        <w:br/>
-      </w:r>
-      <w:r>
-        <w:rPr>
-          <w:rStyle w:val="NormalTok"/>
-        </w:rPr>
-        <w:t xml:space="preserve">model1 </w:t>
+        <w:t># Summarise the model</w:t>
+      </w:r>
+      <w:r>
+        <w:br/>
+      </w:r>
+      <w:r>
+        <w:rPr>
+          <w:rStyle w:val="FunctionTok"/>
+        </w:rPr>
+        <w:t>summary</w:t>
+      </w:r>
+      <w:r>
+        <w:rPr>
+          <w:rStyle w:val="NormalTok"/>
+        </w:rPr>
+        <w:t>(model1)</w:t>
+      </w:r>
+    </w:p>
+    <w:p>
+      <w:pPr>
+        <w:pStyle w:val="SourceCode"/>
+      </w:pPr>
+      <w:r>
+        <w:br/>
+      </w:r>
+      <w:r>
+        <w:rPr>
+          <w:rStyle w:val="VerbatimChar"/>
+        </w:rPr>
+        <w:t>Call:</w:t>
+      </w:r>
+      <w:r>
+        <w:br/>
+      </w:r>
+      <w:r>
+        <w:rPr>
+          <w:rStyle w:val="VerbatimChar"/>
+        </w:rPr>
+        <w:t xml:space="preserve">glm(formula = cases ~ date, family = gaussian(link = "log"), </w:t>
+      </w:r>
+      <w:r>
+        <w:br/>
+      </w:r>
+      <w:r>
+        <w:rPr>
+          <w:rStyle w:val="VerbatimChar"/>
+        </w:rPr>
+        <w:t xml:space="preserve">    data = aids)</w:t>
+      </w:r>
+      <w:r>
+        <w:br/>
+      </w:r>
+      <w:r>
+        <w:br/>
+      </w:r>
+      <w:r>
+        <w:rPr>
+          <w:rStyle w:val="VerbatimChar"/>
+        </w:rPr>
+        <w:t xml:space="preserve">Deviance Residuals: </w:t>
+      </w:r>
+      <w:r>
+        <w:br/>
+      </w:r>
+      <w:r>
+        <w:rPr>
+          <w:rStyle w:val="VerbatimChar"/>
+        </w:rPr>
+        <w:t xml:space="preserve">   Min      1Q  Median      3Q     Max  </w:t>
+      </w:r>
+      <w:r>
+        <w:br/>
+      </w:r>
+      <w:r>
+        <w:rPr>
+          <w:rStyle w:val="VerbatimChar"/>
+        </w:rPr>
+        <w:t xml:space="preserve">-79.54  -50.35  -12.50   24.94  112.83  </w:t>
+      </w:r>
+      <w:r>
+        <w:br/>
+      </w:r>
+      <w:r>
+        <w:br/>
+      </w:r>
+      <w:r>
+        <w:rPr>
+          <w:rStyle w:val="VerbatimChar"/>
+        </w:rPr>
+        <w:t>Coefficients:</w:t>
+      </w:r>
+      <w:r>
+        <w:br/>
+      </w:r>
+      <w:r>
+        <w:rPr>
+          <w:rStyle w:val="VerbatimChar"/>
+        </w:rPr>
+        <w:t xml:space="preserve">            Estimate Std. Error t value Pr(&gt;|t|)    </w:t>
+      </w:r>
+      <w:r>
+        <w:br/>
+      </w:r>
+      <w:r>
+        <w:rPr>
+          <w:rStyle w:val="VerbatimChar"/>
+        </w:rPr>
+        <w:t>(Intercept) -12.6047     1.2663  -9.954 9.94e-13 ***</w:t>
+      </w:r>
+      <w:r>
+        <w:br/>
+      </w:r>
+      <w:r>
+        <w:rPr>
+          <w:rStyle w:val="VerbatimChar"/>
+        </w:rPr>
+        <w:t>date          0.2004     0.0138  14.523  &lt; 2e-16 ***</w:t>
+      </w:r>
+      <w:r>
+        <w:br/>
+      </w:r>
+      <w:r>
+        <w:br/>
+      </w:r>
+      <w:r>
+        <w:rPr>
+          <w:rStyle w:val="VerbatimChar"/>
+        </w:rPr>
+        <w:t>(Dispersion parameter for gaussian family taken to be 2448.904)</w:t>
+      </w:r>
+      <w:r>
+        <w:br/>
+      </w:r>
+      <w:r>
+        <w:br/>
+      </w:r>
+      <w:r>
+        <w:rPr>
+          <w:rStyle w:val="VerbatimChar"/>
+        </w:rPr>
+        <w:t xml:space="preserve">    Null deviance: 974004  on 44  degrees of freedom</w:t>
+      </w:r>
+      <w:r>
+        <w:br/>
+      </w:r>
+      <w:r>
+        <w:rPr>
+          <w:rStyle w:val="VerbatimChar"/>
+        </w:rPr>
+        <w:t>Residual deviance: 105306  on 43  degrees of freedom</w:t>
+      </w:r>
+      <w:r>
+        <w:br/>
+      </w:r>
+      <w:r>
+        <w:rPr>
+          <w:rStyle w:val="VerbatimChar"/>
+        </w:rPr>
+        <w:t>AIC: 482.81</w:t>
+      </w:r>
+    </w:p>
+    <w:p>
+      <w:pPr>
+        <w:pStyle w:val="SourceCode"/>
+        <w:rPr>
+          <w:rStyle w:val="DocumentationTok"/>
+        </w:rPr>
+      </w:pPr>
+      <w:r>
+        <w:rPr>
+          <w:rStyle w:val="DocumentationTok"/>
+        </w:rPr>
+        <w:t>## Sorry Matthew, but it seems I have switched the model numbers and I</w:t>
+      </w:r>
+      <w:r>
+        <w:br/>
+      </w:r>
+      <w:r>
+        <w:rPr>
+          <w:rStyle w:val="DocumentationTok"/>
+        </w:rPr>
+        <w:t>## only noticed after finished the exercise</w:t>
+      </w:r>
+    </w:p>
+    <w:p>
+      <w:pPr>
+        <w:pStyle w:val="SourceCode"/>
+      </w:pPr>
+    </w:p>
+    <w:p>
+      <w:pPr>
+        <w:pStyle w:val="SourceCode"/>
+      </w:pPr>
+      <w:r>
+        <w:rPr>
+          <w:rStyle w:val="DocumentationTok"/>
+        </w:rPr>
+        <w:t>## We can use this to obtain 95% confidence intervals on our estimated</w:t>
+      </w:r>
+      <w:r>
+        <w:br/>
+      </w:r>
+      <w:r>
+        <w:rPr>
+          <w:rStyle w:val="DocumentationTok"/>
+        </w:rPr>
+        <w:t>## relationship</w:t>
+      </w:r>
+      <w:r>
+        <w:br/>
+      </w:r>
+      <w:r>
+        <w:rPr>
+          <w:rStyle w:val="NormalTok"/>
+        </w:rPr>
+        <w:t xml:space="preserve">xx </w:t>
       </w:r>
       <w:r>
         <w:rPr>
           <w:rStyle w:val="OtherTok"/>
         </w:rPr>
+        <w:t>&lt;-</w:t>
+      </w:r>
+      <w:r>
+        <w:rPr>
+          <w:rStyle w:val="NormalTok"/>
+        </w:rPr>
+        <w:t xml:space="preserve"> </w:t>
+      </w:r>
+      <w:r>
+        <w:rPr>
+          <w:rStyle w:val="FunctionTok"/>
+        </w:rPr>
+        <w:t>seq</w:t>
+      </w:r>
+      <w:r>
+        <w:rPr>
+          <w:rStyle w:val="NormalTok"/>
+        </w:rPr>
+        <w:t>(</w:t>
+      </w:r>
+      <w:r>
+        <w:rPr>
+          <w:rStyle w:val="DecValTok"/>
+        </w:rPr>
+        <w:t>83</w:t>
+      </w:r>
+      <w:r>
+        <w:rPr>
+          <w:rStyle w:val="NormalTok"/>
+        </w:rPr>
+        <w:t xml:space="preserve">, </w:t>
+      </w:r>
+      <w:r>
+        <w:rPr>
+          <w:rStyle w:val="DecValTok"/>
+        </w:rPr>
+        <w:t>94</w:t>
+      </w:r>
+      <w:r>
+        <w:rPr>
+          <w:rStyle w:val="NormalTok"/>
+        </w:rPr>
+        <w:t xml:space="preserve">, </w:t>
+      </w:r>
+      <w:r>
+        <w:rPr>
+          <w:rStyle w:val="AttributeTok"/>
+        </w:rPr>
+        <w:t>len =</w:t>
+      </w:r>
+      <w:r>
+        <w:rPr>
+          <w:rStyle w:val="NormalTok"/>
+        </w:rPr>
+        <w:t xml:space="preserve"> </w:t>
+      </w:r>
+      <w:r>
+        <w:rPr>
+          <w:rStyle w:val="DecValTok"/>
+        </w:rPr>
+        <w:t>45</w:t>
+      </w:r>
+      <w:r>
+        <w:rPr>
+          <w:rStyle w:val="NormalTok"/>
+        </w:rPr>
+        <w:t>)</w:t>
+      </w:r>
+      <w:r>
+        <w:br/>
+      </w:r>
+      <w:r>
+        <w:br/>
+      </w:r>
+      <w:r>
+        <w:rPr>
+          <w:rStyle w:val="DocumentationTok"/>
+        </w:rPr>
+        <w:t>## predict Poisson</w:t>
+      </w:r>
+      <w:r>
+        <w:br/>
+      </w:r>
+      <w:r>
+        <w:rPr>
+          <w:rStyle w:val="NormalTok"/>
+        </w:rPr>
+        <w:t xml:space="preserve">predPoisson </w:t>
+      </w:r>
+      <w:r>
+        <w:rPr>
+          <w:rStyle w:val="OtherTok"/>
+        </w:rPr>
         <w:t>=</w:t>
       </w:r>
       <w:r>
@@ -9080,31 +9370,463 @@
         <w:rPr>
           <w:rStyle w:val="FunctionTok"/>
         </w:rPr>
-        <w:t>glm</w:t>
-      </w:r>
-      <w:r>
-        <w:rPr>
-          <w:rStyle w:val="NormalTok"/>
-        </w:rPr>
-        <w:t xml:space="preserve">(cases </w:t>
+        <w:t>predict</w:t>
+      </w:r>
+      <w:r>
+        <w:rPr>
+          <w:rStyle w:val="NormalTok"/>
+        </w:rPr>
+        <w:t xml:space="preserve">(model2, </w:t>
+      </w:r>
+      <w:r>
+        <w:rPr>
+          <w:rStyle w:val="AttributeTok"/>
+        </w:rPr>
+        <w:t>newdata =</w:t>
+      </w:r>
+      <w:r>
+        <w:rPr>
+          <w:rStyle w:val="NormalTok"/>
+        </w:rPr>
+        <w:t xml:space="preserve"> aids, </w:t>
+      </w:r>
+      <w:r>
+        <w:rPr>
+          <w:rStyle w:val="AttributeTok"/>
+        </w:rPr>
+        <w:t>type =</w:t>
+      </w:r>
+      <w:r>
+        <w:rPr>
+          <w:rStyle w:val="NormalTok"/>
+        </w:rPr>
+        <w:t xml:space="preserve"> </w:t>
+      </w:r>
+      <w:r>
+        <w:rPr>
+          <w:rStyle w:val="StringTok"/>
+        </w:rPr>
+        <w:t>"link"</w:t>
+      </w:r>
+      <w:r>
+        <w:rPr>
+          <w:rStyle w:val="NormalTok"/>
+        </w:rPr>
+        <w:t xml:space="preserve">, </w:t>
+      </w:r>
+      <w:r>
+        <w:rPr>
+          <w:rStyle w:val="AttributeTok"/>
+        </w:rPr>
+        <w:t>se.fit =</w:t>
+      </w:r>
+      <w:r>
+        <w:rPr>
+          <w:rStyle w:val="NormalTok"/>
+        </w:rPr>
+        <w:t xml:space="preserve"> T)</w:t>
+      </w:r>
+      <w:r>
+        <w:br/>
+      </w:r>
+      <w:r>
+        <w:br/>
+      </w:r>
+      <w:r>
+        <w:br/>
+      </w:r>
+      <w:r>
+        <w:rPr>
+          <w:rStyle w:val="DocumentationTok"/>
+        </w:rPr>
+        <w:t>## Mean and Confidence Intervals estimation</w:t>
+      </w:r>
+      <w:r>
+        <w:br/>
+      </w:r>
+      <w:r>
+        <w:rPr>
+          <w:rStyle w:val="NormalTok"/>
+        </w:rPr>
+        <w:t xml:space="preserve">muPoisson </w:t>
+      </w:r>
+      <w:r>
+        <w:rPr>
+          <w:rStyle w:val="OtherTok"/>
+        </w:rPr>
+        <w:t>=</w:t>
+      </w:r>
+      <w:r>
+        <w:rPr>
+          <w:rStyle w:val="NormalTok"/>
+        </w:rPr>
+        <w:t xml:space="preserve"> </w:t>
+      </w:r>
+      <w:r>
+        <w:rPr>
+          <w:rStyle w:val="FunctionTok"/>
+        </w:rPr>
+        <w:t>exp</w:t>
+      </w:r>
+      <w:r>
+        <w:rPr>
+          <w:rStyle w:val="NormalTok"/>
+        </w:rPr>
+        <w:t>(predPoisson</w:t>
       </w:r>
       <w:r>
         <w:rPr>
           <w:rStyle w:val="SpecialCharTok"/>
         </w:rPr>
-        <w:t>~</w:t>
-      </w:r>
-      <w:r>
-        <w:rPr>
-          <w:rStyle w:val="NormalTok"/>
-        </w:rPr>
-        <w:t xml:space="preserve"> date, </w:t>
+        <w:t>$</w:t>
+      </w:r>
+      <w:r>
+        <w:rPr>
+          <w:rStyle w:val="NormalTok"/>
+        </w:rPr>
+        <w:t>fit)</w:t>
+      </w:r>
+      <w:r>
+        <w:br/>
+      </w:r>
+      <w:r>
+        <w:rPr>
+          <w:rStyle w:val="NormalTok"/>
+        </w:rPr>
+        <w:t xml:space="preserve">muPoisson_upper </w:t>
+      </w:r>
+      <w:r>
+        <w:rPr>
+          <w:rStyle w:val="OtherTok"/>
+        </w:rPr>
+        <w:t>=</w:t>
+      </w:r>
+      <w:r>
+        <w:rPr>
+          <w:rStyle w:val="NormalTok"/>
+        </w:rPr>
+        <w:t xml:space="preserve"> </w:t>
+      </w:r>
+      <w:r>
+        <w:rPr>
+          <w:rStyle w:val="FunctionTok"/>
+        </w:rPr>
+        <w:t>exp</w:t>
+      </w:r>
+      <w:r>
+        <w:rPr>
+          <w:rStyle w:val="NormalTok"/>
+        </w:rPr>
+        <w:t>(predPoisson</w:t>
+      </w:r>
+      <w:r>
+        <w:rPr>
+          <w:rStyle w:val="SpecialCharTok"/>
+        </w:rPr>
+        <w:t>$</w:t>
+      </w:r>
+      <w:r>
+        <w:rPr>
+          <w:rStyle w:val="NormalTok"/>
+        </w:rPr>
+        <w:t xml:space="preserve">fit </w:t>
+      </w:r>
+      <w:r>
+        <w:rPr>
+          <w:rStyle w:val="SpecialCharTok"/>
+        </w:rPr>
+        <w:t>+</w:t>
+      </w:r>
+      <w:r>
+        <w:rPr>
+          <w:rStyle w:val="NormalTok"/>
+        </w:rPr>
+        <w:t xml:space="preserve"> </w:t>
+      </w:r>
+      <w:r>
+        <w:rPr>
+          <w:rStyle w:val="FunctionTok"/>
+        </w:rPr>
+        <w:t>qnorm</w:t>
+      </w:r>
+      <w:r>
+        <w:rPr>
+          <w:rStyle w:val="NormalTok"/>
+        </w:rPr>
+        <w:t>(</w:t>
+      </w:r>
+      <w:r>
+        <w:rPr>
+          <w:rStyle w:val="DecValTok"/>
+        </w:rPr>
+        <w:t>1</w:t>
+      </w:r>
+      <w:r>
+        <w:rPr>
+          <w:rStyle w:val="NormalTok"/>
+        </w:rPr>
+        <w:t xml:space="preserve"> </w:t>
+      </w:r>
+      <w:r>
+        <w:rPr>
+          <w:rStyle w:val="SpecialCharTok"/>
+        </w:rPr>
+        <w:t>-</w:t>
+      </w:r>
+      <w:r>
+        <w:rPr>
+          <w:rStyle w:val="NormalTok"/>
+        </w:rPr>
+        <w:t xml:space="preserve"> </w:t>
+      </w:r>
+      <w:r>
+        <w:rPr>
+          <w:rStyle w:val="FloatTok"/>
+        </w:rPr>
+        <w:t>1.96</w:t>
+      </w:r>
+      <w:r>
+        <w:rPr>
+          <w:rStyle w:val="SpecialCharTok"/>
+        </w:rPr>
+        <w:t>/</w:t>
+      </w:r>
+      <w:r>
+        <w:rPr>
+          <w:rStyle w:val="DecValTok"/>
+        </w:rPr>
+        <w:t>2</w:t>
+      </w:r>
+      <w:r>
+        <w:rPr>
+          <w:rStyle w:val="NormalTok"/>
+        </w:rPr>
+        <w:t xml:space="preserve">) </w:t>
+      </w:r>
+      <w:r>
+        <w:rPr>
+          <w:rStyle w:val="SpecialCharTok"/>
+        </w:rPr>
+        <w:t>*</w:t>
+      </w:r>
+      <w:r>
+        <w:rPr>
+          <w:rStyle w:val="NormalTok"/>
+        </w:rPr>
+        <w:t xml:space="preserve"> predPoisson</w:t>
+      </w:r>
+      <w:r>
+        <w:rPr>
+          <w:rStyle w:val="SpecialCharTok"/>
+        </w:rPr>
+        <w:t>$</w:t>
+      </w:r>
+      <w:r>
+        <w:rPr>
+          <w:rStyle w:val="NormalTok"/>
+        </w:rPr>
+        <w:t xml:space="preserve">se.fit)  </w:t>
+      </w:r>
+      <w:r>
+        <w:rPr>
+          <w:rStyle w:val="DocumentationTok"/>
+        </w:rPr>
+        <w:t>##exp(p$fit+qnorm(1-a/2)*p$se.fit)</w:t>
+      </w:r>
+      <w:r>
+        <w:br/>
+      </w:r>
+      <w:r>
+        <w:rPr>
+          <w:rStyle w:val="NormalTok"/>
+        </w:rPr>
+        <w:t xml:space="preserve">muPoisson_lower </w:t>
+      </w:r>
+      <w:r>
+        <w:rPr>
+          <w:rStyle w:val="OtherTok"/>
+        </w:rPr>
+        <w:t>=</w:t>
+      </w:r>
+      <w:r>
+        <w:rPr>
+          <w:rStyle w:val="NormalTok"/>
+        </w:rPr>
+        <w:t xml:space="preserve"> </w:t>
+      </w:r>
+      <w:r>
+        <w:rPr>
+          <w:rStyle w:val="FunctionTok"/>
+        </w:rPr>
+        <w:t>exp</w:t>
+      </w:r>
+      <w:r>
+        <w:rPr>
+          <w:rStyle w:val="NormalTok"/>
+        </w:rPr>
+        <w:t>(predPoisson</w:t>
+      </w:r>
+      <w:r>
+        <w:rPr>
+          <w:rStyle w:val="SpecialCharTok"/>
+        </w:rPr>
+        <w:t>$</w:t>
+      </w:r>
+      <w:r>
+        <w:rPr>
+          <w:rStyle w:val="NormalTok"/>
+        </w:rPr>
+        <w:t xml:space="preserve">fit </w:t>
+      </w:r>
+      <w:r>
+        <w:rPr>
+          <w:rStyle w:val="SpecialCharTok"/>
+        </w:rPr>
+        <w:t>-</w:t>
+      </w:r>
+      <w:r>
+        <w:rPr>
+          <w:rStyle w:val="NormalTok"/>
+        </w:rPr>
+        <w:t xml:space="preserve"> </w:t>
+      </w:r>
+      <w:r>
+        <w:rPr>
+          <w:rStyle w:val="FunctionTok"/>
+        </w:rPr>
+        <w:t>qnorm</w:t>
+      </w:r>
+      <w:r>
+        <w:rPr>
+          <w:rStyle w:val="NormalTok"/>
+        </w:rPr>
+        <w:t>(</w:t>
+      </w:r>
+      <w:r>
+        <w:rPr>
+          <w:rStyle w:val="DecValTok"/>
+        </w:rPr>
+        <w:t>1</w:t>
+      </w:r>
+      <w:r>
+        <w:rPr>
+          <w:rStyle w:val="NormalTok"/>
+        </w:rPr>
+        <w:t xml:space="preserve"> </w:t>
+      </w:r>
+      <w:r>
+        <w:rPr>
+          <w:rStyle w:val="SpecialCharTok"/>
+        </w:rPr>
+        <w:t>-</w:t>
+      </w:r>
+      <w:r>
+        <w:rPr>
+          <w:rStyle w:val="NormalTok"/>
+        </w:rPr>
+        <w:t xml:space="preserve"> </w:t>
+      </w:r>
+      <w:r>
+        <w:rPr>
+          <w:rStyle w:val="FloatTok"/>
+        </w:rPr>
+        <w:t>1.96</w:t>
+      </w:r>
+      <w:r>
+        <w:rPr>
+          <w:rStyle w:val="SpecialCharTok"/>
+        </w:rPr>
+        <w:t>/</w:t>
+      </w:r>
+      <w:r>
+        <w:rPr>
+          <w:rStyle w:val="DecValTok"/>
+        </w:rPr>
+        <w:t>2</w:t>
+      </w:r>
+      <w:r>
+        <w:rPr>
+          <w:rStyle w:val="NormalTok"/>
+        </w:rPr>
+        <w:t xml:space="preserve">) </w:t>
+      </w:r>
+      <w:r>
+        <w:rPr>
+          <w:rStyle w:val="SpecialCharTok"/>
+        </w:rPr>
+        <w:t>*</w:t>
+      </w:r>
+      <w:r>
+        <w:rPr>
+          <w:rStyle w:val="NormalTok"/>
+        </w:rPr>
+        <w:t xml:space="preserve"> predPoisson</w:t>
+      </w:r>
+      <w:r>
+        <w:rPr>
+          <w:rStyle w:val="SpecialCharTok"/>
+        </w:rPr>
+        <w:t>$</w:t>
+      </w:r>
+      <w:r>
+        <w:rPr>
+          <w:rStyle w:val="NormalTok"/>
+        </w:rPr>
+        <w:t xml:space="preserve">se.fit)  </w:t>
+      </w:r>
+      <w:r>
+        <w:br/>
+      </w:r>
+      <w:r>
+        <w:br/>
+      </w:r>
+      <w:r>
+        <w:br/>
+      </w:r>
+      <w:r>
+        <w:rPr>
+          <w:rStyle w:val="DocumentationTok"/>
+        </w:rPr>
+        <w:t>## predict normal</w:t>
+      </w:r>
+      <w:r>
+        <w:br/>
+      </w:r>
+      <w:r>
+        <w:rPr>
+          <w:rStyle w:val="NormalTok"/>
+        </w:rPr>
+        <w:t xml:space="preserve">predNormal </w:t>
+      </w:r>
+      <w:r>
+        <w:rPr>
+          <w:rStyle w:val="OtherTok"/>
+        </w:rPr>
+        <w:t>=</w:t>
+      </w:r>
+      <w:r>
+        <w:rPr>
+          <w:rStyle w:val="NormalTok"/>
+        </w:rPr>
+        <w:t xml:space="preserve"> </w:t>
+      </w:r>
+      <w:r>
+        <w:rPr>
+          <w:rStyle w:val="FunctionTok"/>
+        </w:rPr>
+        <w:t>predict</w:t>
+      </w:r>
+      <w:r>
+        <w:rPr>
+          <w:rStyle w:val="NormalTok"/>
+        </w:rPr>
+        <w:t xml:space="preserve">(model1, </w:t>
       </w:r>
       <w:r>
         <w:rPr>
           <w:rStyle w:val="AttributeTok"/>
         </w:rPr>
-        <w:t>data =</w:t>
+        <w:t>newdata =</w:t>
       </w:r>
       <w:r>
         <w:rPr>
@@ -9116,7 +9838,7 @@
         <w:rPr>
           <w:rStyle w:val="AttributeTok"/>
         </w:rPr>
-        <w:t>family =</w:t>
+        <w:t>type =</w:t>
       </w:r>
       <w:r>
         <w:rPr>
@@ -9126,9 +9848,147 @@
       </w:r>
       <w:r>
         <w:rPr>
+          <w:rStyle w:val="StringTok"/>
+        </w:rPr>
+        <w:t>"link"</w:t>
+      </w:r>
+      <w:r>
+        <w:rPr>
+          <w:rStyle w:val="NormalTok"/>
+        </w:rPr>
+        <w:t xml:space="preserve">, </w:t>
+      </w:r>
+      <w:r>
+        <w:rPr>
+          <w:rStyle w:val="AttributeTok"/>
+        </w:rPr>
+        <w:t>se.fit =</w:t>
+      </w:r>
+      <w:r>
+        <w:rPr>
+          <w:rStyle w:val="NormalTok"/>
+        </w:rPr>
+        <w:t xml:space="preserve"> T)</w:t>
+      </w:r>
+      <w:r>
+        <w:br/>
+      </w:r>
+      <w:r>
+        <w:br/>
+      </w:r>
+      <w:r>
+        <w:rPr>
+          <w:rStyle w:val="DocumentationTok"/>
+        </w:rPr>
+        <w:t>## Mean and Confidence Intervals estimation</w:t>
+      </w:r>
+      <w:r>
+        <w:br/>
+      </w:r>
+      <w:r>
+        <w:rPr>
+          <w:rStyle w:val="NormalTok"/>
+        </w:rPr>
+        <w:t xml:space="preserve">muNormal </w:t>
+      </w:r>
+      <w:r>
+        <w:rPr>
+          <w:rStyle w:val="OtherTok"/>
+        </w:rPr>
+        <w:t>=</w:t>
+      </w:r>
+      <w:r>
+        <w:rPr>
+          <w:rStyle w:val="NormalTok"/>
+        </w:rPr>
+        <w:t xml:space="preserve"> </w:t>
+      </w:r>
+      <w:r>
+        <w:rPr>
           <w:rStyle w:val="FunctionTok"/>
         </w:rPr>
-        <w:t>gaussian</w:t>
+        <w:t>exp</w:t>
+      </w:r>
+      <w:r>
+        <w:rPr>
+          <w:rStyle w:val="NormalTok"/>
+        </w:rPr>
+        <w:t>(predNormal</w:t>
+      </w:r>
+      <w:r>
+        <w:rPr>
+          <w:rStyle w:val="SpecialCharTok"/>
+        </w:rPr>
+        <w:t>$</w:t>
+      </w:r>
+      <w:r>
+        <w:rPr>
+          <w:rStyle w:val="NormalTok"/>
+        </w:rPr>
+        <w:t>fit)</w:t>
+      </w:r>
+      <w:r>
+        <w:br/>
+      </w:r>
+      <w:r>
+        <w:rPr>
+          <w:rStyle w:val="NormalTok"/>
+        </w:rPr>
+        <w:t xml:space="preserve">muNormal_upper </w:t>
+      </w:r>
+      <w:r>
+        <w:rPr>
+          <w:rStyle w:val="OtherTok"/>
+        </w:rPr>
+        <w:t>=</w:t>
+      </w:r>
+      <w:r>
+        <w:rPr>
+          <w:rStyle w:val="NormalTok"/>
+        </w:rPr>
+        <w:t xml:space="preserve"> </w:t>
+      </w:r>
+      <w:r>
+        <w:rPr>
+          <w:rStyle w:val="FunctionTok"/>
+        </w:rPr>
+        <w:t>exp</w:t>
+      </w:r>
+      <w:r>
+        <w:rPr>
+          <w:rStyle w:val="NormalTok"/>
+        </w:rPr>
+        <w:t>(predNormal</w:t>
+      </w:r>
+      <w:r>
+        <w:rPr>
+          <w:rStyle w:val="SpecialCharTok"/>
+        </w:rPr>
+        <w:t>$</w:t>
+      </w:r>
+      <w:r>
+        <w:rPr>
+          <w:rStyle w:val="NormalTok"/>
+        </w:rPr>
+        <w:t xml:space="preserve">fit </w:t>
+      </w:r>
+      <w:r>
+        <w:rPr>
+          <w:rStyle w:val="SpecialCharTok"/>
+        </w:rPr>
+        <w:t>+</w:t>
+      </w:r>
+      <w:r>
+        <w:rPr>
+          <w:rStyle w:val="NormalTok"/>
+        </w:rPr>
+        <w:t xml:space="preserve"> </w:t>
+      </w:r>
+      <w:r>
+        <w:rPr>
+          <w:rStyle w:val="FunctionTok"/>
+        </w:rPr>
+        <w:t>qnorm</w:t>
       </w:r>
       <w:r>
         <w:rPr>
@@ -9138,9 +9998,9 @@
       </w:r>
       <w:r>
         <w:rPr>
-          <w:rStyle w:val="AttributeTok"/>
-        </w:rPr>
-        <w:t>link =</w:t>
+          <w:rStyle w:val="DecValTok"/>
+        </w:rPr>
+        <w:t>1</w:t>
       </w:r>
       <w:r>
         <w:rPr>
@@ -9150,248 +10010,9 @@
       </w:r>
       <w:r>
         <w:rPr>
-          <w:rStyle w:val="StringTok"/>
-        </w:rPr>
-        <w:t>"log"</w:t>
-      </w:r>
-      <w:r>
-        <w:rPr>
-          <w:rStyle w:val="NormalTok"/>
-        </w:rPr>
-        <w:t>))</w:t>
-      </w:r>
-      <w:r>
-        <w:br/>
-      </w:r>
-      <w:r>
-        <w:br/>
-      </w:r>
-      <w:r>
-        <w:rPr>
-          <w:rStyle w:val="CommentTok"/>
-        </w:rPr>
-        <w:t># Summarise the model</w:t>
-      </w:r>
-      <w:r>
-        <w:br/>
-      </w:r>
-      <w:r>
-        <w:rPr>
-          <w:rStyle w:val="FunctionTok"/>
-        </w:rPr>
-        <w:t>summary</w:t>
-      </w:r>
-      <w:r>
-        <w:rPr>
-          <w:rStyle w:val="NormalTok"/>
-        </w:rPr>
-        <w:t>(model1)</w:t>
-      </w:r>
-    </w:p>
-    <w:p>
-      <w:pPr>
-        <w:pStyle w:val="SourceCode"/>
-      </w:pPr>
-      <w:r>
-        <w:br/>
-      </w:r>
-      <w:r>
-        <w:rPr>
-          <w:rStyle w:val="VerbatimChar"/>
-        </w:rPr>
-        <w:t>Call:</w:t>
-      </w:r>
-      <w:r>
-        <w:br/>
-      </w:r>
-      <w:r>
-        <w:rPr>
-          <w:rStyle w:val="VerbatimChar"/>
-        </w:rPr>
-        <w:t xml:space="preserve">glm(formula = cases ~ date, family = gaussian(link = "log"), </w:t>
-      </w:r>
-      <w:r>
-        <w:br/>
-      </w:r>
-      <w:r>
-        <w:rPr>
-          <w:rStyle w:val="VerbatimChar"/>
-        </w:rPr>
-        <w:t xml:space="preserve">    data = aids)</w:t>
-      </w:r>
-      <w:r>
-        <w:br/>
-      </w:r>
-      <w:r>
-        <w:br/>
-      </w:r>
-      <w:r>
-        <w:rPr>
-          <w:rStyle w:val="VerbatimChar"/>
-        </w:rPr>
-        <w:t xml:space="preserve">Deviance Residuals: </w:t>
-      </w:r>
-      <w:r>
-        <w:br/>
-      </w:r>
-      <w:r>
-        <w:rPr>
-          <w:rStyle w:val="VerbatimChar"/>
-        </w:rPr>
-        <w:t xml:space="preserve">   Min      1Q  Median      3Q     Max  </w:t>
-      </w:r>
-      <w:r>
-        <w:br/>
-      </w:r>
-      <w:r>
-        <w:rPr>
-          <w:rStyle w:val="VerbatimChar"/>
-        </w:rPr>
-        <w:t xml:space="preserve">-79.54  -50.35  -12.50   24.94  112.83  </w:t>
-      </w:r>
-      <w:r>
-        <w:br/>
-      </w:r>
-      <w:r>
-        <w:br/>
-      </w:r>
-      <w:r>
-        <w:rPr>
-          <w:rStyle w:val="VerbatimChar"/>
-        </w:rPr>
-        <w:t>Coefficients:</w:t>
-      </w:r>
-      <w:r>
-        <w:br/>
-      </w:r>
-      <w:r>
-        <w:rPr>
-          <w:rStyle w:val="VerbatimChar"/>
-        </w:rPr>
-        <w:t xml:space="preserve">            Estimate Std. Error t value Pr(&gt;|t|)    </w:t>
-      </w:r>
-      <w:r>
-        <w:br/>
-      </w:r>
-      <w:r>
-        <w:rPr>
-          <w:rStyle w:val="VerbatimChar"/>
-        </w:rPr>
-        <w:t>(Intercept) -12.6047     1.2663  -9.954 9.94e-13 ***</w:t>
-      </w:r>
-      <w:r>
-        <w:br/>
-      </w:r>
-      <w:r>
-        <w:rPr>
-          <w:rStyle w:val="VerbatimChar"/>
-        </w:rPr>
-        <w:t>date          0.2004     0.0138  14.523  &lt; 2e-16 ***</w:t>
-      </w:r>
-      <w:r>
-        <w:br/>
-      </w:r>
-      <w:r>
-        <w:br/>
-      </w:r>
-      <w:r>
-        <w:rPr>
-          <w:rStyle w:val="VerbatimChar"/>
-        </w:rPr>
-        <w:t>(Dispersion parameter for gaussian family taken to be 2448.904)</w:t>
-      </w:r>
-      <w:r>
-        <w:br/>
-      </w:r>
-      <w:r>
-        <w:br/>
-      </w:r>
-      <w:r>
-        <w:rPr>
-          <w:rStyle w:val="VerbatimChar"/>
-        </w:rPr>
-        <w:t xml:space="preserve">    Null deviance: 974004  on 44  degrees of freedom</w:t>
-      </w:r>
-      <w:r>
-        <w:br/>
-      </w:r>
-      <w:r>
-        <w:rPr>
-          <w:rStyle w:val="VerbatimChar"/>
-        </w:rPr>
-        <w:t>Residual deviance: 105306  on 43  degrees of freedom</w:t>
-      </w:r>
-      <w:r>
-        <w:br/>
-      </w:r>
-      <w:r>
-        <w:rPr>
-          <w:rStyle w:val="VerbatimChar"/>
-        </w:rPr>
-        <w:t>AIC: 482.81</w:t>
-      </w:r>
-    </w:p>
-    <w:p>
-      <w:pPr>
-        <w:pStyle w:val="SourceCode"/>
-        <w:rPr>
-          <w:rStyle w:val="DocumentationTok"/>
-        </w:rPr>
-      </w:pPr>
-      <w:r>
-        <w:rPr>
-          <w:rStyle w:val="DocumentationTok"/>
-        </w:rPr>
-        <w:t>## Sorry Matthew, but it seems I have switched the model numbers and I</w:t>
-      </w:r>
-      <w:r>
-        <w:br/>
-      </w:r>
-      <w:r>
-        <w:rPr>
-          <w:rStyle w:val="DocumentationTok"/>
-        </w:rPr>
-        <w:t>## only noticed after finished the exercise</w:t>
-      </w:r>
-    </w:p>
-    <w:p>
-      <w:pPr>
-        <w:pStyle w:val="SourceCode"/>
-      </w:pPr>
-    </w:p>
-    <w:p>
-      <w:pPr>
-        <w:pStyle w:val="SourceCode"/>
-      </w:pPr>
-      <w:r>
-        <w:rPr>
-          <w:rStyle w:val="DocumentationTok"/>
-        </w:rPr>
-        <w:t>## We can use this to obtain 95% confidence intervals on our estimated</w:t>
-      </w:r>
-      <w:r>
-        <w:br/>
-      </w:r>
-      <w:r>
-        <w:rPr>
-          <w:rStyle w:val="DocumentationTok"/>
-        </w:rPr>
-        <w:t>## relationship</w:t>
-      </w:r>
-      <w:r>
-        <w:br/>
-      </w:r>
-      <w:r>
-        <w:rPr>
-          <w:rStyle w:val="NormalTok"/>
-        </w:rPr>
-        <w:t xml:space="preserve">xx </w:t>
-      </w:r>
-      <w:r>
-        <w:rPr>
-          <w:rStyle w:val="OtherTok"/>
-        </w:rPr>
-        <w:t>&lt;-</w:t>
+          <w:rStyle w:val="SpecialCharTok"/>
+        </w:rPr>
+        <w:t>-</w:t>
       </w:r>
       <w:r>
         <w:rPr>
@@ -9401,45 +10022,33 @@
       </w:r>
       <w:r>
         <w:rPr>
-          <w:rStyle w:val="FunctionTok"/>
-        </w:rPr>
-        <w:t>seq</w:t>
-      </w:r>
-      <w:r>
-        <w:rPr>
-          <w:rStyle w:val="NormalTok"/>
-        </w:rPr>
-        <w:t>(</w:t>
+          <w:rStyle w:val="FloatTok"/>
+        </w:rPr>
+        <w:t>1.96</w:t>
+      </w:r>
+      <w:r>
+        <w:rPr>
+          <w:rStyle w:val="SpecialCharTok"/>
+        </w:rPr>
+        <w:t>/</w:t>
       </w:r>
       <w:r>
         <w:rPr>
           <w:rStyle w:val="DecValTok"/>
         </w:rPr>
-        <w:t>83</w:t>
-      </w:r>
-      <w:r>
-        <w:rPr>
-          <w:rStyle w:val="NormalTok"/>
-        </w:rPr>
-        <w:t xml:space="preserve">, </w:t>
-      </w:r>
-      <w:r>
-        <w:rPr>
-          <w:rStyle w:val="DecValTok"/>
-        </w:rPr>
-        <w:t>94</w:t>
-      </w:r>
-      <w:r>
-        <w:rPr>
-          <w:rStyle w:val="NormalTok"/>
-        </w:rPr>
-        <w:t xml:space="preserve">, </w:t>
-      </w:r>
-      <w:r>
-        <w:rPr>
-          <w:rStyle w:val="AttributeTok"/>
-        </w:rPr>
-        <w:t>len =</w:t>
+        <w:t>2</w:t>
+      </w:r>
+      <w:r>
+        <w:rPr>
+          <w:rStyle w:val="NormalTok"/>
+        </w:rPr>
+        <w:t xml:space="preserve">) </w:t>
+      </w:r>
+      <w:r>
+        <w:rPr>
+          <w:rStyle w:val="SpecialCharTok"/>
+        </w:rPr>
+        <w:t>*</w:t>
       </w:r>
       <w:r>
         <w:rPr>
@@ -9449,739 +10058,10 @@
       </w:r>
       <w:r>
         <w:rPr>
-          <w:rStyle w:val="DecValTok"/>
-        </w:rPr>
-        <w:t>45</w:t>
-      </w:r>
-      <w:r>
-        <w:rPr>
-          <w:rStyle w:val="NormalTok"/>
-        </w:rPr>
-        <w:t>)</w:t>
-      </w:r>
-      <w:r>
-        <w:br/>
-      </w:r>
-      <w:r>
-        <w:br/>
-      </w:r>
-      <w:r>
-        <w:rPr>
-          <w:rStyle w:val="DocumentationTok"/>
-        </w:rPr>
-        <w:t>## predict Poisson</w:t>
-      </w:r>
-      <w:r>
-        <w:br/>
-      </w:r>
-      <w:r>
-        <w:rPr>
-          <w:rStyle w:val="NormalTok"/>
-        </w:rPr>
-        <w:t xml:space="preserve">predPoisson </w:t>
-      </w:r>
-      <w:r>
-        <w:rPr>
-          <w:rStyle w:val="OtherTok"/>
-        </w:rPr>
-        <w:t>=</w:t>
-      </w:r>
-      <w:r>
-        <w:rPr>
-          <w:rStyle w:val="NormalTok"/>
-        </w:rPr>
-        <w:t xml:space="preserve"> </w:t>
-      </w:r>
-      <w:r>
-        <w:rPr>
-          <w:rStyle w:val="FunctionTok"/>
-        </w:rPr>
-        <w:t>predict</w:t>
-      </w:r>
-      <w:r>
-        <w:rPr>
-          <w:rStyle w:val="NormalTok"/>
-        </w:rPr>
-        <w:t xml:space="preserve">(model2, </w:t>
-      </w:r>
-      <w:r>
-        <w:rPr>
-          <w:rStyle w:val="AttributeTok"/>
-        </w:rPr>
-        <w:t>newdata =</w:t>
-      </w:r>
-      <w:r>
-        <w:rPr>
-          <w:rStyle w:val="NormalTok"/>
-        </w:rPr>
-        <w:t xml:space="preserve"> aids, </w:t>
-      </w:r>
-      <w:r>
-        <w:rPr>
-          <w:rStyle w:val="AttributeTok"/>
-        </w:rPr>
-        <w:t>type =</w:t>
-      </w:r>
-      <w:r>
-        <w:rPr>
-          <w:rStyle w:val="NormalTok"/>
-        </w:rPr>
-        <w:t xml:space="preserve"> </w:t>
-      </w:r>
-      <w:r>
-        <w:rPr>
-          <w:rStyle w:val="StringTok"/>
-        </w:rPr>
-        <w:t>"link"</w:t>
-      </w:r>
-      <w:r>
-        <w:rPr>
-          <w:rStyle w:val="NormalTok"/>
-        </w:rPr>
-        <w:t xml:space="preserve">, </w:t>
-      </w:r>
-      <w:r>
-        <w:rPr>
-          <w:rStyle w:val="AttributeTok"/>
-        </w:rPr>
-        <w:t>se.fit =</w:t>
-      </w:r>
-      <w:r>
-        <w:rPr>
-          <w:rStyle w:val="NormalTok"/>
-        </w:rPr>
-        <w:t xml:space="preserve"> T)</w:t>
-      </w:r>
-      <w:r>
-        <w:br/>
-      </w:r>
-      <w:r>
-        <w:br/>
-      </w:r>
-      <w:r>
-        <w:br/>
-      </w:r>
-      <w:r>
-        <w:rPr>
-          <w:rStyle w:val="DocumentationTok"/>
-        </w:rPr>
-        <w:t>## Mean and Confidence Intervals estimation</w:t>
-      </w:r>
-      <w:r>
-        <w:br/>
-      </w:r>
-      <w:r>
-        <w:rPr>
-          <w:rStyle w:val="NormalTok"/>
-        </w:rPr>
-        <w:t xml:space="preserve">muPoisson </w:t>
-      </w:r>
-      <w:r>
-        <w:rPr>
-          <w:rStyle w:val="OtherTok"/>
-        </w:rPr>
-        <w:t>=</w:t>
-      </w:r>
-      <w:r>
-        <w:rPr>
-          <w:rStyle w:val="NormalTok"/>
-        </w:rPr>
-        <w:t xml:space="preserve"> </w:t>
-      </w:r>
-      <w:r>
-        <w:rPr>
-          <w:rStyle w:val="FunctionTok"/>
-        </w:rPr>
-        <w:t>exp</w:t>
-      </w:r>
-      <w:r>
-        <w:rPr>
-          <w:rStyle w:val="NormalTok"/>
-        </w:rPr>
-        <w:t>(predPoisson</w:t>
-      </w:r>
-      <w:r>
-        <w:rPr>
-          <w:rStyle w:val="SpecialCharTok"/>
-        </w:rPr>
-        <w:t>$</w:t>
-      </w:r>
-      <w:r>
-        <w:rPr>
-          <w:rStyle w:val="NormalTok"/>
-        </w:rPr>
-        <w:t>fit)</w:t>
-      </w:r>
-      <w:r>
-        <w:br/>
-      </w:r>
-      <w:r>
-        <w:rPr>
-          <w:rStyle w:val="NormalTok"/>
-        </w:rPr>
-        <w:t xml:space="preserve">muPoisson_upper </w:t>
-      </w:r>
-      <w:r>
-        <w:rPr>
-          <w:rStyle w:val="OtherTok"/>
-        </w:rPr>
-        <w:t>=</w:t>
-      </w:r>
-      <w:r>
-        <w:rPr>
-          <w:rStyle w:val="NormalTok"/>
-        </w:rPr>
-        <w:t xml:space="preserve"> </w:t>
-      </w:r>
-      <w:r>
-        <w:rPr>
-          <w:rStyle w:val="FunctionTok"/>
-        </w:rPr>
-        <w:t>exp</w:t>
-      </w:r>
-      <w:r>
-        <w:rPr>
-          <w:rStyle w:val="NormalTok"/>
-        </w:rPr>
-        <w:t>(predPoisson</w:t>
-      </w:r>
-      <w:r>
-        <w:rPr>
-          <w:rStyle w:val="SpecialCharTok"/>
-        </w:rPr>
-        <w:t>$</w:t>
-      </w:r>
-      <w:r>
-        <w:rPr>
-          <w:rStyle w:val="NormalTok"/>
-        </w:rPr>
-        <w:t xml:space="preserve">fit </w:t>
-      </w:r>
-      <w:r>
-        <w:rPr>
-          <w:rStyle w:val="SpecialCharTok"/>
-        </w:rPr>
-        <w:t>+</w:t>
-      </w:r>
-      <w:r>
-        <w:rPr>
-          <w:rStyle w:val="NormalTok"/>
-        </w:rPr>
-        <w:t xml:space="preserve"> </w:t>
-      </w:r>
-      <w:r>
-        <w:rPr>
-          <w:rStyle w:val="FunctionTok"/>
-        </w:rPr>
-        <w:t>qnorm</w:t>
-      </w:r>
-      <w:r>
-        <w:rPr>
-          <w:rStyle w:val="NormalTok"/>
-        </w:rPr>
-        <w:t>(</w:t>
-      </w:r>
-      <w:r>
-        <w:rPr>
-          <w:rStyle w:val="DecValTok"/>
-        </w:rPr>
-        <w:t>1</w:t>
-      </w:r>
-      <w:r>
-        <w:rPr>
-          <w:rStyle w:val="NormalTok"/>
-        </w:rPr>
-        <w:t xml:space="preserve"> </w:t>
-      </w:r>
-      <w:r>
-        <w:rPr>
-          <w:rStyle w:val="SpecialCharTok"/>
-        </w:rPr>
-        <w:t>-</w:t>
-      </w:r>
-      <w:r>
-        <w:rPr>
-          <w:rStyle w:val="NormalTok"/>
-        </w:rPr>
-        <w:t xml:space="preserve"> </w:t>
-      </w:r>
-      <w:r>
-        <w:rPr>
-          <w:rStyle w:val="FloatTok"/>
-        </w:rPr>
-        <w:t>1.96</w:t>
-      </w:r>
-      <w:r>
-        <w:rPr>
-          <w:rStyle w:val="SpecialCharTok"/>
-        </w:rPr>
-        <w:t>/</w:t>
-      </w:r>
-      <w:r>
-        <w:rPr>
-          <w:rStyle w:val="DecValTok"/>
-        </w:rPr>
-        <w:t>2</w:t>
-      </w:r>
-      <w:r>
-        <w:rPr>
-          <w:rStyle w:val="NormalTok"/>
-        </w:rPr>
-        <w:t xml:space="preserve">) </w:t>
-      </w:r>
-      <w:r>
-        <w:rPr>
-          <w:rStyle w:val="SpecialCharTok"/>
-        </w:rPr>
-        <w:t>*</w:t>
-      </w:r>
-      <w:r>
-        <w:rPr>
-          <w:rStyle w:val="NormalTok"/>
-        </w:rPr>
-        <w:t xml:space="preserve"> predPoisson</w:t>
-      </w:r>
-      <w:r>
-        <w:rPr>
-          <w:rStyle w:val="SpecialCharTok"/>
-        </w:rPr>
-        <w:t>$</w:t>
-      </w:r>
-      <w:r>
-        <w:rPr>
-          <w:rStyle w:val="NormalTok"/>
-        </w:rPr>
-        <w:t xml:space="preserve">se.fit)  </w:t>
-      </w:r>
-      <w:r>
-        <w:rPr>
-          <w:rStyle w:val="DocumentationTok"/>
-        </w:rPr>
-        <w:t>##exp(p$fit+qnorm(1-a/2)*p$se.fit)</w:t>
-      </w:r>
-      <w:r>
-        <w:br/>
-      </w:r>
-      <w:r>
-        <w:rPr>
-          <w:rStyle w:val="NormalTok"/>
-        </w:rPr>
-        <w:t xml:space="preserve">muPoisson_lower </w:t>
-      </w:r>
-      <w:r>
-        <w:rPr>
-          <w:rStyle w:val="OtherTok"/>
-        </w:rPr>
-        <w:t>=</w:t>
-      </w:r>
-      <w:r>
-        <w:rPr>
-          <w:rStyle w:val="NormalTok"/>
-        </w:rPr>
-        <w:t xml:space="preserve"> </w:t>
-      </w:r>
-      <w:r>
-        <w:rPr>
-          <w:rStyle w:val="FunctionTok"/>
-        </w:rPr>
-        <w:t>exp</w:t>
-      </w:r>
-      <w:r>
-        <w:rPr>
-          <w:rStyle w:val="NormalTok"/>
-        </w:rPr>
-        <w:t>(predPoisson</w:t>
-      </w:r>
-      <w:r>
-        <w:rPr>
-          <w:rStyle w:val="SpecialCharTok"/>
-        </w:rPr>
-        <w:t>$</w:t>
-      </w:r>
-      <w:r>
-        <w:rPr>
-          <w:rStyle w:val="NormalTok"/>
-        </w:rPr>
-        <w:t xml:space="preserve">fit </w:t>
-      </w:r>
-      <w:r>
-        <w:rPr>
-          <w:rStyle w:val="SpecialCharTok"/>
-        </w:rPr>
-        <w:t>-</w:t>
-      </w:r>
-      <w:r>
-        <w:rPr>
-          <w:rStyle w:val="NormalTok"/>
-        </w:rPr>
-        <w:t xml:space="preserve"> </w:t>
-      </w:r>
-      <w:r>
-        <w:rPr>
-          <w:rStyle w:val="FunctionTok"/>
-        </w:rPr>
-        <w:t>qnorm</w:t>
-      </w:r>
-      <w:r>
-        <w:rPr>
-          <w:rStyle w:val="NormalTok"/>
-        </w:rPr>
-        <w:t>(</w:t>
-      </w:r>
-      <w:r>
-        <w:rPr>
-          <w:rStyle w:val="DecValTok"/>
-        </w:rPr>
-        <w:t>1</w:t>
-      </w:r>
-      <w:r>
-        <w:rPr>
-          <w:rStyle w:val="NormalTok"/>
-        </w:rPr>
-        <w:t xml:space="preserve"> </w:t>
-      </w:r>
-      <w:r>
-        <w:rPr>
-          <w:rStyle w:val="SpecialCharTok"/>
-        </w:rPr>
-        <w:t>-</w:t>
-      </w:r>
-      <w:r>
-        <w:rPr>
-          <w:rStyle w:val="NormalTok"/>
-        </w:rPr>
-        <w:t xml:space="preserve"> </w:t>
-      </w:r>
-      <w:r>
-        <w:rPr>
-          <w:rStyle w:val="FloatTok"/>
-        </w:rPr>
-        <w:t>1.96</w:t>
-      </w:r>
-      <w:r>
-        <w:rPr>
-          <w:rStyle w:val="SpecialCharTok"/>
-        </w:rPr>
-        <w:t>/</w:t>
-      </w:r>
-      <w:r>
-        <w:rPr>
-          <w:rStyle w:val="DecValTok"/>
-        </w:rPr>
-        <w:t>2</w:t>
-      </w:r>
-      <w:r>
-        <w:rPr>
-          <w:rStyle w:val="NormalTok"/>
-        </w:rPr>
-        <w:t xml:space="preserve">) </w:t>
-      </w:r>
-      <w:r>
-        <w:rPr>
-          <w:rStyle w:val="SpecialCharTok"/>
-        </w:rPr>
-        <w:t>*</w:t>
-      </w:r>
-      <w:r>
-        <w:rPr>
-          <w:rStyle w:val="NormalTok"/>
-        </w:rPr>
-        <w:t xml:space="preserve"> predPoisson</w:t>
-      </w:r>
-      <w:r>
-        <w:rPr>
-          <w:rStyle w:val="SpecialCharTok"/>
-        </w:rPr>
-        <w:t>$</w:t>
-      </w:r>
-      <w:r>
-        <w:rPr>
-          <w:rStyle w:val="NormalTok"/>
-        </w:rPr>
-        <w:t xml:space="preserve">se.fit)  </w:t>
-      </w:r>
-      <w:r>
-        <w:br/>
-      </w:r>
-      <w:r>
-        <w:br/>
-      </w:r>
-      <w:r>
-        <w:br/>
-      </w:r>
-      <w:r>
-        <w:rPr>
-          <w:rStyle w:val="DocumentationTok"/>
-        </w:rPr>
-        <w:t>## predict normal</w:t>
-      </w:r>
-      <w:r>
-        <w:br/>
-      </w:r>
-      <w:r>
-        <w:rPr>
-          <w:rStyle w:val="NormalTok"/>
-        </w:rPr>
-        <w:t xml:space="preserve">predNormal </w:t>
-      </w:r>
-      <w:r>
-        <w:rPr>
-          <w:rStyle w:val="OtherTok"/>
-        </w:rPr>
-        <w:t>=</w:t>
-      </w:r>
-      <w:r>
-        <w:rPr>
-          <w:rStyle w:val="NormalTok"/>
-        </w:rPr>
-        <w:t xml:space="preserve"> </w:t>
-      </w:r>
-      <w:r>
-        <w:rPr>
-          <w:rStyle w:val="FunctionTok"/>
-        </w:rPr>
-        <w:t>predict</w:t>
-      </w:r>
-      <w:r>
-        <w:rPr>
-          <w:rStyle w:val="NormalTok"/>
-        </w:rPr>
-        <w:t xml:space="preserve">(model1, </w:t>
-      </w:r>
-      <w:r>
-        <w:rPr>
-          <w:rStyle w:val="AttributeTok"/>
-        </w:rPr>
-        <w:t>newdata =</w:t>
-      </w:r>
-      <w:r>
-        <w:rPr>
-          <w:rStyle w:val="NormalTok"/>
-        </w:rPr>
-        <w:t xml:space="preserve"> aids, </w:t>
-      </w:r>
-      <w:r>
-        <w:rPr>
-          <w:rStyle w:val="AttributeTok"/>
-        </w:rPr>
-        <w:t>type =</w:t>
-      </w:r>
-      <w:r>
-        <w:rPr>
-          <w:rStyle w:val="NormalTok"/>
-        </w:rPr>
-        <w:t xml:space="preserve"> </w:t>
-      </w:r>
-      <w:r>
-        <w:rPr>
-          <w:rStyle w:val="StringTok"/>
-        </w:rPr>
-        <w:t>"link"</w:t>
-      </w:r>
-      <w:r>
-        <w:rPr>
-          <w:rStyle w:val="NormalTok"/>
-        </w:rPr>
-        <w:t xml:space="preserve">, </w:t>
-      </w:r>
-      <w:r>
-        <w:rPr>
-          <w:rStyle w:val="AttributeTok"/>
-        </w:rPr>
-        <w:t>se.fit =</w:t>
-      </w:r>
-      <w:r>
-        <w:rPr>
-          <w:rStyle w:val="NormalTok"/>
-        </w:rPr>
-        <w:t xml:space="preserve"> T)</w:t>
-      </w:r>
-      <w:r>
-        <w:br/>
-      </w:r>
-      <w:r>
-        <w:br/>
-      </w:r>
-      <w:r>
-        <w:rPr>
-          <w:rStyle w:val="DocumentationTok"/>
+          <w:rStyle w:val="NormalTok"/>
         </w:rPr>
         <w:lastRenderedPageBreak/>
-        <w:t>## Mean and Confidence Intervals estimation</w:t>
-      </w:r>
-      <w:r>
-        <w:br/>
-      </w:r>
-      <w:r>
-        <w:rPr>
-          <w:rStyle w:val="NormalTok"/>
-        </w:rPr>
-        <w:t xml:space="preserve">muNormal </w:t>
-      </w:r>
-      <w:r>
-        <w:rPr>
-          <w:rStyle w:val="OtherTok"/>
-        </w:rPr>
-        <w:t>=</w:t>
-      </w:r>
-      <w:r>
-        <w:rPr>
-          <w:rStyle w:val="NormalTok"/>
-        </w:rPr>
-        <w:t xml:space="preserve"> </w:t>
-      </w:r>
-      <w:r>
-        <w:rPr>
-          <w:rStyle w:val="FunctionTok"/>
-        </w:rPr>
-        <w:t>exp</w:t>
-      </w:r>
-      <w:r>
-        <w:rPr>
-          <w:rStyle w:val="NormalTok"/>
-        </w:rPr>
-        <w:t>(predNormal</w:t>
-      </w:r>
-      <w:r>
-        <w:rPr>
-          <w:rStyle w:val="SpecialCharTok"/>
-        </w:rPr>
-        <w:t>$</w:t>
-      </w:r>
-      <w:r>
-        <w:rPr>
-          <w:rStyle w:val="NormalTok"/>
-        </w:rPr>
-        <w:t>fit)</w:t>
-      </w:r>
-      <w:r>
-        <w:br/>
-      </w:r>
-      <w:r>
-        <w:rPr>
-          <w:rStyle w:val="NormalTok"/>
-        </w:rPr>
-        <w:t xml:space="preserve">muNormal_upper </w:t>
-      </w:r>
-      <w:r>
-        <w:rPr>
-          <w:rStyle w:val="OtherTok"/>
-        </w:rPr>
-        <w:t>=</w:t>
-      </w:r>
-      <w:r>
-        <w:rPr>
-          <w:rStyle w:val="NormalTok"/>
-        </w:rPr>
-        <w:t xml:space="preserve"> </w:t>
-      </w:r>
-      <w:r>
-        <w:rPr>
-          <w:rStyle w:val="FunctionTok"/>
-        </w:rPr>
-        <w:t>exp</w:t>
-      </w:r>
-      <w:r>
-        <w:rPr>
-          <w:rStyle w:val="NormalTok"/>
-        </w:rPr>
-        <w:t>(predNormal</w:t>
-      </w:r>
-      <w:r>
-        <w:rPr>
-          <w:rStyle w:val="SpecialCharTok"/>
-        </w:rPr>
-        <w:t>$</w:t>
-      </w:r>
-      <w:r>
-        <w:rPr>
-          <w:rStyle w:val="NormalTok"/>
-        </w:rPr>
-        <w:t xml:space="preserve">fit </w:t>
-      </w:r>
-      <w:r>
-        <w:rPr>
-          <w:rStyle w:val="SpecialCharTok"/>
-        </w:rPr>
-        <w:t>+</w:t>
-      </w:r>
-      <w:r>
-        <w:rPr>
-          <w:rStyle w:val="NormalTok"/>
-        </w:rPr>
-        <w:t xml:space="preserve"> </w:t>
-      </w:r>
-      <w:r>
-        <w:rPr>
-          <w:rStyle w:val="FunctionTok"/>
-        </w:rPr>
-        <w:t>qnorm</w:t>
-      </w:r>
-      <w:r>
-        <w:rPr>
-          <w:rStyle w:val="NormalTok"/>
-        </w:rPr>
-        <w:t>(</w:t>
-      </w:r>
-      <w:r>
-        <w:rPr>
-          <w:rStyle w:val="DecValTok"/>
-        </w:rPr>
-        <w:t>1</w:t>
-      </w:r>
-      <w:r>
-        <w:rPr>
-          <w:rStyle w:val="NormalTok"/>
-        </w:rPr>
-        <w:t xml:space="preserve"> </w:t>
-      </w:r>
-      <w:r>
-        <w:rPr>
-          <w:rStyle w:val="SpecialCharTok"/>
-        </w:rPr>
-        <w:t>-</w:t>
-      </w:r>
-      <w:r>
-        <w:rPr>
-          <w:rStyle w:val="NormalTok"/>
-        </w:rPr>
-        <w:t xml:space="preserve"> </w:t>
-      </w:r>
-      <w:r>
-        <w:rPr>
-          <w:rStyle w:val="FloatTok"/>
-        </w:rPr>
-        <w:t>1.96</w:t>
-      </w:r>
-      <w:r>
-        <w:rPr>
-          <w:rStyle w:val="SpecialCharTok"/>
-        </w:rPr>
-        <w:t>/</w:t>
-      </w:r>
-      <w:r>
-        <w:rPr>
-          <w:rStyle w:val="DecValTok"/>
-        </w:rPr>
-        <w:t>2</w:t>
-      </w:r>
-      <w:r>
-        <w:rPr>
-          <w:rStyle w:val="NormalTok"/>
-        </w:rPr>
-        <w:t xml:space="preserve">) </w:t>
-      </w:r>
-      <w:r>
-        <w:rPr>
-          <w:rStyle w:val="SpecialCharTok"/>
-        </w:rPr>
-        <w:t>*</w:t>
-      </w:r>
-      <w:r>
-        <w:rPr>
-          <w:rStyle w:val="NormalTok"/>
-        </w:rPr>
-        <w:t xml:space="preserve"> predNormal</w:t>
+        <w:t>predNormal</w:t>
       </w:r>
       <w:r>
         <w:rPr>
@@ -10908,22 +10788,181 @@
         <w:t xml:space="preserve"> model </w:t>
       </w:r>
       <w:r>
-        <w:t xml:space="preserve">nor </w:t>
-      </w:r>
-      <w:r>
-        <w:t>the poisson model</w:t>
-      </w:r>
-      <w:r>
+        <w:t xml:space="preserve">nor the poisson model </w:t>
+      </w:r>
+      <w:r>
+        <w:t xml:space="preserve">fits the data </w:t>
+      </w:r>
+      <w:r>
+        <w:t>very well</w:t>
+      </w:r>
+      <w:r>
+        <w:t xml:space="preserve">. </w:t>
+      </w:r>
+    </w:p>
+    <w:p>
+      <w:pPr>
+        <w:pStyle w:val="FirstParagraph"/>
+      </w:pPr>
+      <w:r>
+        <w:t>The poisson model is clearly not a good model since the big majority of the model is either overestimating or underestimating the data, which is a clear indicator that this model is inadequate.</w:t>
+      </w:r>
+    </w:p>
+    <w:p>
+      <w:pPr>
+        <w:pStyle w:val="FirstParagraph"/>
+      </w:pPr>
+      <w:r>
+        <w:lastRenderedPageBreak/>
+        <w:t xml:space="preserve"> The Normal distribution, seems to fit </w:t>
+      </w:r>
+      <w:r>
+        <w:t>the data almost as equally poorly, with too much overpredicitons or underpredictions</w:t>
+      </w:r>
+      <w:r>
+        <w:t xml:space="preserve">, making it also a not very adequate </w:t>
+      </w:r>
+      <w:r>
+        <w:t>fit to the data</w:t>
+      </w:r>
+      <w:r>
+        <w:t>, even if the distribution was well choosen for this type of data</w:t>
+      </w:r>
+      <w:r>
+        <w:t>.</w:t>
+      </w:r>
+    </w:p>
+    <w:p>
+      <w:pPr>
+        <w:pStyle w:val="Heading2"/>
+      </w:pPr>
+      <w:bookmarkStart w:id="22" w:name="_Toc128685503"/>
+      <w:bookmarkStart w:id="23" w:name="question-2-c"/>
+      <w:bookmarkEnd w:id="21"/>
+      <w:r>
+        <w:t>Question 2 c)</w:t>
+      </w:r>
+      <w:bookmarkEnd w:id="22"/>
+    </w:p>
+    <w:p>
+      <w:pPr>
+        <w:pStyle w:val="BodyText"/>
+      </w:pPr>
+      <w:r>
+        <w:t>In this question we will be using the AIC</w:t>
+      </w:r>
+    </w:p>
+    <w:p>
+      <w:pPr>
+        <w:pStyle w:val="SourceCode"/>
+      </w:pPr>
+      <w:r>
+        <w:rPr>
+          <w:rStyle w:val="CommentTok"/>
+        </w:rPr>
+        <w:t># Model comparison aka A</w:t>
+      </w:r>
+      <w:r>
+        <w:rPr>
+          <w:rStyle w:val="CommentTok"/>
+        </w:rPr>
+        <w:t>I</w:t>
+      </w:r>
+      <w:r>
+        <w:rPr>
+          <w:rStyle w:val="CommentTok"/>
+        </w:rPr>
+        <w:t>C time</w:t>
+      </w:r>
+      <w:r>
+        <w:br/>
+      </w:r>
+      <w:r>
+        <w:rPr>
+          <w:rStyle w:val="CommentTok"/>
+        </w:rPr>
+        <w:t># the formula to for the AIC: −2l + 2p</w:t>
+      </w:r>
+      <w:r>
+        <w:br/>
+      </w:r>
+      <w:r>
+        <w:br/>
+      </w:r>
+      <w:r>
+        <w:rPr>
+          <w:rStyle w:val="FunctionTok"/>
+        </w:rPr>
+        <w:t>AIC</w:t>
+      </w:r>
+      <w:r>
+        <w:rPr>
+          <w:rStyle w:val="NormalTok"/>
+        </w:rPr>
+        <w:t>(model1)</w:t>
+      </w:r>
+      <w:r>
+        <w:rPr>
+          <w:rStyle w:val="NormalTok"/>
+        </w:rPr>
         <w:t xml:space="preserve"> </w:t>
       </w:r>
       <w:r>
-        <w:t xml:space="preserve">fits the data </w:t>
-      </w:r>
-      <w:r>
-        <w:t>very well</w:t>
-      </w:r>
-      <w:r>
-        <w:t xml:space="preserve">. </w:t>
+        <w:rPr>
+          <w:rStyle w:val="CommentTok"/>
+        </w:rPr>
+        <w:t># Gaussian</w:t>
+      </w:r>
+    </w:p>
+    <w:p>
+      <w:pPr>
+        <w:pStyle w:val="SourceCode"/>
+      </w:pPr>
+      <w:r>
+        <w:rPr>
+          <w:rStyle w:val="VerbatimChar"/>
+        </w:rPr>
+        <w:t>[1] 482.8128</w:t>
+      </w:r>
+    </w:p>
+    <w:p>
+      <w:pPr>
+        <w:pStyle w:val="SourceCode"/>
+      </w:pPr>
+      <w:r>
+        <w:rPr>
+          <w:rStyle w:val="FunctionTok"/>
+        </w:rPr>
+        <w:t>AIC</w:t>
+      </w:r>
+      <w:r>
+        <w:rPr>
+          <w:rStyle w:val="NormalTok"/>
+        </w:rPr>
+        <w:t>(model2)</w:t>
+      </w:r>
+      <w:r>
+        <w:rPr>
+          <w:rStyle w:val="NormalTok"/>
+        </w:rPr>
+        <w:t xml:space="preserve"> </w:t>
+      </w:r>
+      <w:r>
+        <w:rPr>
+          <w:rStyle w:val="CommentTok"/>
+        </w:rPr>
+        <w:t>#Poisson</w:t>
+      </w:r>
+    </w:p>
+    <w:p>
+      <w:pPr>
+        <w:pStyle w:val="SourceCode"/>
+      </w:pPr>
+      <w:r>
+        <w:rPr>
+          <w:rStyle w:val="VerbatimChar"/>
+        </w:rPr>
+        <w:t>[1] 1153.873</w:t>
       </w:r>
     </w:p>
     <w:p>
@@ -10931,8 +10970,75 @@
         <w:pStyle w:val="FirstParagraph"/>
       </w:pPr>
       <w:r>
-        <w:lastRenderedPageBreak/>
-        <w:t>The poisson model is clearly not a good model since the big majority of the model is either overestimating or underestimating the data, which is a clear indicator that this model is inadequate.</w:t>
+        <w:t>As we can see from the Akaike Information Criterion, model 1</w:t>
+      </w:r>
+      <w:r>
+        <w:t xml:space="preserve"> (</w:t>
+      </w:r>
+      <w:r>
+        <w:t>Gaussian</w:t>
+      </w:r>
+      <w:r>
+        <w:t>)</w:t>
+      </w:r>
+      <w:r>
+        <w:t xml:space="preserve"> as a much lower AIC, meaning model 1 has a much better fit </w:t>
+      </w:r>
+      <w:r>
+        <w:t xml:space="preserve">to the data </w:t>
+      </w:r>
+      <w:r>
+        <w:t>than model 2</w:t>
+      </w:r>
+      <w:r>
+        <w:t xml:space="preserve"> (Poisson)</w:t>
+      </w:r>
+      <w:r>
+        <w:t xml:space="preserve"> since when comparing AICs, the model with the lower values has the better fit</w:t>
+      </w:r>
+      <w:r>
+        <w:t xml:space="preserve"> to the data.</w:t>
+      </w:r>
+    </w:p>
+    <w:p>
+      <w:pPr>
+        <w:pStyle w:val="Heading2"/>
+      </w:pPr>
+      <w:bookmarkStart w:id="24" w:name="_Toc128685504"/>
+      <w:bookmarkStart w:id="25" w:name="question-2-d"/>
+      <w:bookmarkEnd w:id="23"/>
+      <w:r>
+        <w:t>Question 2 d)</w:t>
+      </w:r>
+      <w:bookmarkEnd w:id="24"/>
+    </w:p>
+    <w:p>
+      <w:pPr>
+        <w:pStyle w:val="SourceCode"/>
+      </w:pPr>
+      <w:r>
+        <w:rPr>
+          <w:rStyle w:val="FunctionTok"/>
+        </w:rPr>
+        <w:t>plot</w:t>
+      </w:r>
+      <w:r>
+        <w:rPr>
+          <w:rStyle w:val="NormalTok"/>
+        </w:rPr>
+        <w:t xml:space="preserve">(model1, </w:t>
+      </w:r>
+      <w:r>
+        <w:rPr>
+          <w:rStyle w:val="DecValTok"/>
+        </w:rPr>
+        <w:t>1</w:t>
+      </w:r>
+      <w:r>
+        <w:rPr>
+          <w:rStyle w:val="NormalTok"/>
+        </w:rPr>
+        <w:t>)</w:t>
       </w:r>
     </w:p>
     <w:p>
@@ -10940,251 +11046,6 @@
         <w:pStyle w:val="FirstParagraph"/>
       </w:pPr>
       <w:r>
-        <w:t xml:space="preserve"> The Normal distribution, seems to fit </w:t>
-      </w:r>
-      <w:r>
-        <w:t>the data almost as equally poorly, with too much overpredicitons or underpredictions</w:t>
-      </w:r>
-      <w:r>
-        <w:t xml:space="preserve">, making it also a not very adequate </w:t>
-      </w:r>
-      <w:r>
-        <w:t>fit to the data</w:t>
-      </w:r>
-      <w:r>
-        <w:t>, even if the distribution was well choosen for this type of data</w:t>
-      </w:r>
-      <w:r>
-        <w:t>.</w:t>
-      </w:r>
-    </w:p>
-    <w:p>
-      <w:pPr>
-        <w:pStyle w:val="Heading2"/>
-      </w:pPr>
-      <w:bookmarkStart w:id="22" w:name="question-2-c"/>
-      <w:bookmarkStart w:id="23" w:name="_Toc128685503"/>
-      <w:bookmarkEnd w:id="20"/>
-      <w:r>
-        <w:t>Question 2 c)</w:t>
-      </w:r>
-      <w:bookmarkEnd w:id="23"/>
-    </w:p>
-    <w:p>
-      <w:pPr>
-        <w:pStyle w:val="BodyText"/>
-      </w:pPr>
-      <w:r>
-        <w:t>In this question we will be using the AIC</w:t>
-      </w:r>
-    </w:p>
-    <w:p>
-      <w:pPr>
-        <w:pStyle w:val="SourceCode"/>
-      </w:pPr>
-      <w:r>
-        <w:rPr>
-          <w:rStyle w:val="CommentTok"/>
-        </w:rPr>
-        <w:t># Model comparison aka A</w:t>
-      </w:r>
-      <w:r>
-        <w:rPr>
-          <w:rStyle w:val="CommentTok"/>
-        </w:rPr>
-        <w:t>I</w:t>
-      </w:r>
-      <w:r>
-        <w:rPr>
-          <w:rStyle w:val="CommentTok"/>
-        </w:rPr>
-        <w:t>C time</w:t>
-      </w:r>
-      <w:r>
-        <w:br/>
-      </w:r>
-      <w:r>
-        <w:rPr>
-          <w:rStyle w:val="CommentTok"/>
-        </w:rPr>
-        <w:t># the formula to for the AIC: −2l + 2p</w:t>
-      </w:r>
-      <w:r>
-        <w:br/>
-      </w:r>
-      <w:r>
-        <w:br/>
-      </w:r>
-      <w:r>
-        <w:rPr>
-          <w:rStyle w:val="FunctionTok"/>
-        </w:rPr>
-        <w:t>AIC</w:t>
-      </w:r>
-      <w:r>
-        <w:rPr>
-          <w:rStyle w:val="NormalTok"/>
-        </w:rPr>
-        <w:t>(model1)</w:t>
-      </w:r>
-      <w:r>
-        <w:rPr>
-          <w:rStyle w:val="NormalTok"/>
-        </w:rPr>
-        <w:t xml:space="preserve"> </w:t>
-      </w:r>
-      <w:r>
-        <w:rPr>
-          <w:rStyle w:val="CommentTok"/>
-        </w:rPr>
-        <w:t>#</w:t>
-      </w:r>
-      <w:r>
-        <w:rPr>
-          <w:rStyle w:val="CommentTok"/>
-        </w:rPr>
-        <w:t xml:space="preserve"> Gaussian</w:t>
-      </w:r>
-    </w:p>
-    <w:p>
-      <w:pPr>
-        <w:pStyle w:val="SourceCode"/>
-      </w:pPr>
-      <w:r>
-        <w:rPr>
-          <w:rStyle w:val="VerbatimChar"/>
-        </w:rPr>
-        <w:t>[1] 482.8128</w:t>
-      </w:r>
-    </w:p>
-    <w:p>
-      <w:pPr>
-        <w:pStyle w:val="SourceCode"/>
-      </w:pPr>
-      <w:r>
-        <w:rPr>
-          <w:rStyle w:val="FunctionTok"/>
-        </w:rPr>
-        <w:t>AIC</w:t>
-      </w:r>
-      <w:r>
-        <w:rPr>
-          <w:rStyle w:val="NormalTok"/>
-        </w:rPr>
-        <w:t>(model2)</w:t>
-      </w:r>
-      <w:r>
-        <w:rPr>
-          <w:rStyle w:val="NormalTok"/>
-        </w:rPr>
-        <w:t xml:space="preserve"> </w:t>
-      </w:r>
-      <w:r>
-        <w:rPr>
-          <w:rStyle w:val="CommentTok"/>
-        </w:rPr>
-        <w:t>#</w:t>
-      </w:r>
-      <w:r>
-        <w:rPr>
-          <w:rStyle w:val="CommentTok"/>
-        </w:rPr>
-        <w:t>Poisson</w:t>
-      </w:r>
-    </w:p>
-    <w:p>
-      <w:pPr>
-        <w:pStyle w:val="SourceCode"/>
-      </w:pPr>
-      <w:r>
-        <w:rPr>
-          <w:rStyle w:val="VerbatimChar"/>
-        </w:rPr>
-        <w:t>[1] 1153.873</w:t>
-      </w:r>
-    </w:p>
-    <w:p>
-      <w:pPr>
-        <w:pStyle w:val="FirstParagraph"/>
-      </w:pPr>
-      <w:r>
-        <w:t>As we can see from the Akaike Information Criterion, model 1</w:t>
-      </w:r>
-      <w:r>
-        <w:t xml:space="preserve"> (</w:t>
-      </w:r>
-      <w:r>
-        <w:t>Gaussian</w:t>
-      </w:r>
-      <w:r>
-        <w:t>)</w:t>
-      </w:r>
-      <w:r>
-        <w:t xml:space="preserve"> as a much lower AIC, meaning model 1 has a much better fit </w:t>
-      </w:r>
-      <w:r>
-        <w:t xml:space="preserve">to the data </w:t>
-      </w:r>
-      <w:r>
-        <w:t>than model 2</w:t>
-      </w:r>
-      <w:r>
-        <w:t xml:space="preserve"> (Poisson)</w:t>
-      </w:r>
-      <w:r>
-        <w:t xml:space="preserve"> since when comparing AICs, the model with the lower values has the better fit</w:t>
-      </w:r>
-      <w:r>
-        <w:t xml:space="preserve"> to the data.</w:t>
-      </w:r>
-    </w:p>
-    <w:p>
-      <w:pPr>
-        <w:pStyle w:val="Heading2"/>
-      </w:pPr>
-      <w:bookmarkStart w:id="24" w:name="question-2-d"/>
-      <w:bookmarkStart w:id="25" w:name="_Toc128685504"/>
-      <w:bookmarkEnd w:id="22"/>
-      <w:r>
-        <w:t>Question 2 d)</w:t>
-      </w:r>
-      <w:bookmarkEnd w:id="25"/>
-    </w:p>
-    <w:p>
-      <w:pPr>
-        <w:pStyle w:val="SourceCode"/>
-      </w:pPr>
-      <w:r>
-        <w:rPr>
-          <w:rStyle w:val="FunctionTok"/>
-        </w:rPr>
-        <w:t>plot</w:t>
-      </w:r>
-      <w:r>
-        <w:rPr>
-          <w:rStyle w:val="NormalTok"/>
-        </w:rPr>
-        <w:t xml:space="preserve">(model1, </w:t>
-      </w:r>
-      <w:r>
-        <w:rPr>
-          <w:rStyle w:val="DecValTok"/>
-        </w:rPr>
-        <w:t>1</w:t>
-      </w:r>
-      <w:r>
-        <w:rPr>
-          <w:rStyle w:val="NormalTok"/>
-        </w:rPr>
-        <w:t>)</w:t>
-      </w:r>
-    </w:p>
-    <w:p>
-      <w:pPr>
-        <w:pStyle w:val="FirstParagraph"/>
-      </w:pPr>
-      <w:r>
-        <w:lastRenderedPageBreak/>
         <w:drawing>
           <wp:inline distT="0" distB="0" distL="0" distR="0" wp14:anchorId="402F0800" wp14:editId="6752BD0B">
             <wp:extent cx="4620126" cy="3696101"/>
@@ -11233,6 +11094,7 @@
         <w:pStyle w:val="BodyText"/>
       </w:pPr>
       <w:r>
+        <w:lastRenderedPageBreak/>
         <w:t>As we can see from the Residual vs fitted model, there seems to be quadratic pattern in how the model overfits and underfits the data in a way the would require more flexibility from a quadratic term.</w:t>
       </w:r>
       <w:r>
@@ -11278,7 +11140,6 @@
         <w:pStyle w:val="FirstParagraph"/>
       </w:pPr>
       <w:r>
-        <w:lastRenderedPageBreak/>
         <w:drawing>
           <wp:inline distT="0" distB="0" distL="0" distR="0" wp14:anchorId="6C2B2F0D" wp14:editId="4FB900AE">
             <wp:extent cx="4620126" cy="3696101"/>
@@ -11378,20 +11239,1060 @@
       <w:pPr>
         <w:pStyle w:val="Heading2"/>
       </w:pPr>
-      <w:bookmarkStart w:id="26" w:name="question-2-e"/>
-      <w:bookmarkStart w:id="27" w:name="_Toc128685505"/>
-      <w:bookmarkEnd w:id="24"/>
+      <w:bookmarkStart w:id="26" w:name="_Toc128685505"/>
+      <w:bookmarkStart w:id="27" w:name="question-2-e"/>
+      <w:bookmarkEnd w:id="25"/>
       <w:r>
         <w:t>Question 2 e)</w:t>
       </w:r>
+      <w:bookmarkEnd w:id="26"/>
+    </w:p>
+    <w:p>
+      <w:pPr>
+        <w:pStyle w:val="FirstParagraph"/>
+      </w:pPr>
+      <w:r>
+        <w:t>As we commented on the previous exercise we will be adding the quadratic and cubic term values directly to the aids so we can use them in our model</w:t>
+      </w:r>
+    </w:p>
+    <w:p>
+      <w:pPr>
+        <w:pStyle w:val="SourceCode"/>
+      </w:pPr>
+      <w:r>
+        <w:rPr>
+          <w:rStyle w:val="NormalTok"/>
+        </w:rPr>
+        <w:t>aids</w:t>
+      </w:r>
+      <w:r>
+        <w:rPr>
+          <w:rStyle w:val="SpecialCharTok"/>
+        </w:rPr>
+        <w:t>$</w:t>
+      </w:r>
+      <w:r>
+        <w:rPr>
+          <w:rStyle w:val="NormalTok"/>
+        </w:rPr>
+        <w:t xml:space="preserve">dataSq </w:t>
+      </w:r>
+      <w:r>
+        <w:rPr>
+          <w:rStyle w:val="OtherTok"/>
+        </w:rPr>
+        <w:t>=</w:t>
+      </w:r>
+      <w:r>
+        <w:rPr>
+          <w:rStyle w:val="NormalTok"/>
+        </w:rPr>
+        <w:t xml:space="preserve"> aids</w:t>
+      </w:r>
+      <w:r>
+        <w:rPr>
+          <w:rStyle w:val="SpecialCharTok"/>
+        </w:rPr>
+        <w:t>$</w:t>
+      </w:r>
+      <w:r>
+        <w:rPr>
+          <w:rStyle w:val="NormalTok"/>
+        </w:rPr>
+        <w:t>date</w:t>
+      </w:r>
+      <w:r>
+        <w:rPr>
+          <w:rStyle w:val="SpecialCharTok"/>
+        </w:rPr>
+        <w:t>^</w:t>
+      </w:r>
+      <w:r>
+        <w:rPr>
+          <w:rStyle w:val="DecValTok"/>
+        </w:rPr>
+        <w:t>2</w:t>
+      </w:r>
+      <w:r>
+        <w:br/>
+      </w:r>
+      <w:r>
+        <w:br/>
+      </w:r>
+      <w:r>
+        <w:rPr>
+          <w:rStyle w:val="NormalTok"/>
+        </w:rPr>
+        <w:t>aids</w:t>
+      </w:r>
+      <w:r>
+        <w:rPr>
+          <w:rStyle w:val="SpecialCharTok"/>
+        </w:rPr>
+        <w:t>$</w:t>
+      </w:r>
+      <w:r>
+        <w:rPr>
+          <w:rStyle w:val="NormalTok"/>
+        </w:rPr>
+        <w:t xml:space="preserve">dataCubic </w:t>
+      </w:r>
+      <w:r>
+        <w:rPr>
+          <w:rStyle w:val="OtherTok"/>
+        </w:rPr>
+        <w:t>=</w:t>
+      </w:r>
+      <w:r>
+        <w:rPr>
+          <w:rStyle w:val="NormalTok"/>
+        </w:rPr>
+        <w:t xml:space="preserve"> aids</w:t>
+      </w:r>
+      <w:r>
+        <w:rPr>
+          <w:rStyle w:val="SpecialCharTok"/>
+        </w:rPr>
+        <w:t>$</w:t>
+      </w:r>
+      <w:r>
+        <w:rPr>
+          <w:rStyle w:val="NormalTok"/>
+        </w:rPr>
+        <w:t>date</w:t>
+      </w:r>
+      <w:r>
+        <w:rPr>
+          <w:rStyle w:val="SpecialCharTok"/>
+        </w:rPr>
+        <w:t>^</w:t>
+      </w:r>
+      <w:r>
+        <w:rPr>
+          <w:rStyle w:val="DecValTok"/>
+        </w:rPr>
+        <w:t>3</w:t>
+      </w:r>
+    </w:p>
+    <w:p>
+      <w:pPr>
+        <w:pStyle w:val="SourceCode"/>
+      </w:pPr>
+      <w:r>
+        <w:rPr>
+          <w:rStyle w:val="CommentTok"/>
+        </w:rPr>
+        <w:t># Fitting model 2 improvement</w:t>
+      </w:r>
+      <w:r>
+        <w:br/>
+      </w:r>
+      <w:r>
+        <w:rPr>
+          <w:rStyle w:val="NormalTok"/>
+        </w:rPr>
+        <w:t xml:space="preserve">model2Improved </w:t>
+      </w:r>
+      <w:r>
+        <w:rPr>
+          <w:rStyle w:val="OtherTok"/>
+        </w:rPr>
+        <w:t>=</w:t>
+      </w:r>
+      <w:r>
+        <w:rPr>
+          <w:rStyle w:val="NormalTok"/>
+        </w:rPr>
+        <w:t xml:space="preserve"> </w:t>
+      </w:r>
+      <w:r>
+        <w:rPr>
+          <w:rStyle w:val="FunctionTok"/>
+        </w:rPr>
+        <w:t>glm</w:t>
+      </w:r>
+      <w:r>
+        <w:rPr>
+          <w:rStyle w:val="NormalTok"/>
+        </w:rPr>
+        <w:t xml:space="preserve">(cases </w:t>
+      </w:r>
+      <w:r>
+        <w:rPr>
+          <w:rStyle w:val="SpecialCharTok"/>
+        </w:rPr>
+        <w:t>~</w:t>
+      </w:r>
+      <w:r>
+        <w:rPr>
+          <w:rStyle w:val="NormalTok"/>
+        </w:rPr>
+        <w:t xml:space="preserve"> date </w:t>
+      </w:r>
+      <w:r>
+        <w:rPr>
+          <w:rStyle w:val="SpecialCharTok"/>
+        </w:rPr>
+        <w:t>+</w:t>
+      </w:r>
+      <w:r>
+        <w:rPr>
+          <w:rStyle w:val="NormalTok"/>
+        </w:rPr>
+        <w:t xml:space="preserve"> dataSq </w:t>
+      </w:r>
+      <w:r>
+        <w:rPr>
+          <w:rStyle w:val="SpecialCharTok"/>
+        </w:rPr>
+        <w:t>+</w:t>
+      </w:r>
+      <w:r>
+        <w:rPr>
+          <w:rStyle w:val="NormalTok"/>
+        </w:rPr>
+        <w:t xml:space="preserve"> dataCubic, </w:t>
+      </w:r>
+      <w:r>
+        <w:rPr>
+          <w:rStyle w:val="AttributeTok"/>
+        </w:rPr>
+        <w:t>data =</w:t>
+      </w:r>
+      <w:r>
+        <w:rPr>
+          <w:rStyle w:val="NormalTok"/>
+        </w:rPr>
+        <w:t xml:space="preserve"> aids, </w:t>
+      </w:r>
+      <w:r>
+        <w:rPr>
+          <w:rStyle w:val="AttributeTok"/>
+        </w:rPr>
+        <w:lastRenderedPageBreak/>
+        <w:t>family =</w:t>
+      </w:r>
+      <w:r>
+        <w:rPr>
+          <w:rStyle w:val="NormalTok"/>
+        </w:rPr>
+        <w:t xml:space="preserve"> </w:t>
+      </w:r>
+      <w:r>
+        <w:rPr>
+          <w:rStyle w:val="FunctionTok"/>
+        </w:rPr>
+        <w:t>poisson</w:t>
+      </w:r>
+      <w:r>
+        <w:rPr>
+          <w:rStyle w:val="NormalTok"/>
+        </w:rPr>
+        <w:t>(</w:t>
+      </w:r>
+      <w:r>
+        <w:rPr>
+          <w:rStyle w:val="AttributeTok"/>
+        </w:rPr>
+        <w:t>link =</w:t>
+      </w:r>
+      <w:r>
+        <w:rPr>
+          <w:rStyle w:val="NormalTok"/>
+        </w:rPr>
+        <w:t xml:space="preserve"> </w:t>
+      </w:r>
+      <w:r>
+        <w:rPr>
+          <w:rStyle w:val="StringTok"/>
+        </w:rPr>
+        <w:t>"log"</w:t>
+      </w:r>
+      <w:r>
+        <w:rPr>
+          <w:rStyle w:val="NormalTok"/>
+        </w:rPr>
+        <w:t>))</w:t>
+      </w:r>
+      <w:r>
+        <w:br/>
+      </w:r>
+      <w:r>
+        <w:br/>
+      </w:r>
+      <w:r>
+        <w:rPr>
+          <w:rStyle w:val="FunctionTok"/>
+        </w:rPr>
+        <w:t>summary</w:t>
+      </w:r>
+      <w:r>
+        <w:rPr>
+          <w:rStyle w:val="NormalTok"/>
+        </w:rPr>
+        <w:t>(model2Improved)</w:t>
+      </w:r>
+      <w:r>
+        <w:br/>
+      </w:r>
+      <w:r>
+        <w:rPr>
+          <w:rStyle w:val="VerbatimChar"/>
+        </w:rPr>
+        <w:t>Call:</w:t>
+      </w:r>
+      <w:r>
+        <w:br/>
+      </w:r>
+      <w:r>
+        <w:rPr>
+          <w:rStyle w:val="VerbatimChar"/>
+        </w:rPr>
+        <w:t xml:space="preserve">glm(formula = cases ~ date + dataSq + dataCubic, family = poisson(link = "log"), </w:t>
+      </w:r>
+      <w:r>
+        <w:br/>
+      </w:r>
+      <w:r>
+        <w:rPr>
+          <w:rStyle w:val="VerbatimChar"/>
+        </w:rPr>
+        <w:t xml:space="preserve">    data = aids)</w:t>
+      </w:r>
+      <w:r>
+        <w:br/>
+      </w:r>
+      <w:r>
+        <w:br/>
+      </w:r>
+      <w:r>
+        <w:rPr>
+          <w:rStyle w:val="VerbatimChar"/>
+        </w:rPr>
+        <w:t xml:space="preserve">Deviance Residuals: </w:t>
+      </w:r>
+      <w:r>
+        <w:br/>
+      </w:r>
+      <w:r>
+        <w:rPr>
+          <w:rStyle w:val="VerbatimChar"/>
+        </w:rPr>
+        <w:t xml:space="preserve">    Min       1Q   Median       3Q      Max  </w:t>
+      </w:r>
+      <w:r>
+        <w:br/>
+      </w:r>
+      <w:r>
+        <w:rPr>
+          <w:rStyle w:val="VerbatimChar"/>
+        </w:rPr>
+        <w:t xml:space="preserve">-5.5861  -1.2939  -0.3798   1.1213   4.1190  </w:t>
+      </w:r>
+      <w:r>
+        <w:br/>
+      </w:r>
+      <w:r>
+        <w:br/>
+      </w:r>
+      <w:r>
+        <w:rPr>
+          <w:rStyle w:val="VerbatimChar"/>
+        </w:rPr>
+        <w:t>Coefficients:</w:t>
+      </w:r>
+      <w:r>
+        <w:br/>
+      </w:r>
+      <w:r>
+        <w:rPr>
+          <w:rStyle w:val="VerbatimChar"/>
+        </w:rPr>
+        <w:t xml:space="preserve">              Estimate Std. Error z value Pr(&gt;|z|)    </w:t>
+      </w:r>
+      <w:r>
+        <w:br/>
+      </w:r>
+      <w:r>
+        <w:rPr>
+          <w:rStyle w:val="VerbatimChar"/>
+        </w:rPr>
+        <w:t>(Intercept) -4.151e+03  4.358e+02  -9.525   &lt;2e-16 ***</w:t>
+      </w:r>
+      <w:r>
+        <w:br/>
+      </w:r>
+      <w:r>
+        <w:rPr>
+          <w:rStyle w:val="VerbatimChar"/>
+        </w:rPr>
+        <w:t>date         1.356e+02  1.460e+01   9.290   &lt;2e-16 ***</w:t>
+      </w:r>
+      <w:r>
+        <w:br/>
+      </w:r>
+      <w:r>
+        <w:rPr>
+          <w:rStyle w:val="VerbatimChar"/>
+        </w:rPr>
+        <w:t>dataSq      -1.477e+00  1.630e-01  -9.059   &lt;2e-16 ***</w:t>
+      </w:r>
+      <w:r>
+        <w:br/>
+      </w:r>
+      <w:r>
+        <w:rPr>
+          <w:rStyle w:val="VerbatimChar"/>
+        </w:rPr>
+        <w:t>dataCubic    5.362e-03  6.062e-04   8.845   &lt;2e-16 ***</w:t>
+      </w:r>
+      <w:r>
+        <w:br/>
+      </w:r>
+      <w:r>
+        <w:br/>
+      </w:r>
+      <w:r>
+        <w:rPr>
+          <w:rStyle w:val="VerbatimChar"/>
+        </w:rPr>
+        <w:t>Null deviance: 5738.16  on 44  degrees of freedom</w:t>
+      </w:r>
+      <w:r>
+        <w:br/>
+      </w:r>
+      <w:r>
+        <w:rPr>
+          <w:rStyle w:val="VerbatimChar"/>
+        </w:rPr>
+        <w:t>Residual deviance:  166.68  on 41  degrees of freedom</w:t>
+      </w:r>
+      <w:r>
+        <w:br/>
+      </w:r>
+      <w:r>
+        <w:rPr>
+          <w:rStyle w:val="VerbatimChar"/>
+        </w:rPr>
+        <w:t>AIC: 470.53</w:t>
+      </w:r>
+      <w:r>
+        <w:br/>
+      </w:r>
+    </w:p>
+    <w:p>
+      <w:pPr>
+        <w:pStyle w:val="SourceCode"/>
+        <w:rPr>
+          <w:rStyle w:val="NormalTok"/>
+        </w:rPr>
+      </w:pPr>
+      <w:r>
+        <w:rPr>
+          <w:rStyle w:val="CommentTok"/>
+        </w:rPr>
+        <w:t># Fitting model 1 improvement</w:t>
+      </w:r>
+      <w:r>
+        <w:br/>
+      </w:r>
+      <w:r>
+        <w:rPr>
+          <w:rStyle w:val="NormalTok"/>
+        </w:rPr>
+        <w:t xml:space="preserve">model1Improved </w:t>
+      </w:r>
+      <w:r>
+        <w:rPr>
+          <w:rStyle w:val="OtherTok"/>
+        </w:rPr>
+        <w:t>=</w:t>
+      </w:r>
+      <w:r>
+        <w:rPr>
+          <w:rStyle w:val="NormalTok"/>
+        </w:rPr>
+        <w:t xml:space="preserve"> </w:t>
+      </w:r>
+      <w:r>
+        <w:rPr>
+          <w:rStyle w:val="FunctionTok"/>
+        </w:rPr>
+        <w:t>glm</w:t>
+      </w:r>
+      <w:r>
+        <w:rPr>
+          <w:rStyle w:val="NormalTok"/>
+        </w:rPr>
+        <w:t xml:space="preserve">(cases </w:t>
+      </w:r>
+      <w:r>
+        <w:rPr>
+          <w:rStyle w:val="SpecialCharTok"/>
+        </w:rPr>
+        <w:t>~</w:t>
+      </w:r>
+      <w:r>
+        <w:rPr>
+          <w:rStyle w:val="NormalTok"/>
+        </w:rPr>
+        <w:t xml:space="preserve"> date </w:t>
+      </w:r>
+      <w:r>
+        <w:rPr>
+          <w:rStyle w:val="SpecialCharTok"/>
+        </w:rPr>
+        <w:t>+</w:t>
+      </w:r>
+      <w:r>
+        <w:rPr>
+          <w:rStyle w:val="NormalTok"/>
+        </w:rPr>
+        <w:t xml:space="preserve"> dataSq, </w:t>
+      </w:r>
+      <w:r>
+        <w:rPr>
+          <w:rStyle w:val="AttributeTok"/>
+        </w:rPr>
+        <w:t>data =</w:t>
+      </w:r>
+      <w:r>
+        <w:rPr>
+          <w:rStyle w:val="NormalTok"/>
+        </w:rPr>
+        <w:t xml:space="preserve"> aids, </w:t>
+      </w:r>
+      <w:r>
+        <w:rPr>
+          <w:rStyle w:val="AttributeTok"/>
+        </w:rPr>
+        <w:t>family =</w:t>
+      </w:r>
+      <w:r>
+        <w:rPr>
+          <w:rStyle w:val="NormalTok"/>
+        </w:rPr>
+        <w:t xml:space="preserve"> </w:t>
+      </w:r>
+      <w:r>
+        <w:rPr>
+          <w:rStyle w:val="FunctionTok"/>
+        </w:rPr>
+        <w:t>gaussian</w:t>
+      </w:r>
+      <w:r>
+        <w:rPr>
+          <w:rStyle w:val="NormalTok"/>
+        </w:rPr>
+        <w:t>(</w:t>
+      </w:r>
+      <w:r>
+        <w:rPr>
+          <w:rStyle w:val="AttributeTok"/>
+        </w:rPr>
+        <w:t>link =</w:t>
+      </w:r>
+      <w:r>
+        <w:rPr>
+          <w:rStyle w:val="NormalTok"/>
+        </w:rPr>
+        <w:t xml:space="preserve"> </w:t>
+      </w:r>
+      <w:r>
+        <w:rPr>
+          <w:rStyle w:val="StringTok"/>
+        </w:rPr>
+        <w:t>"log"</w:t>
+      </w:r>
+      <w:r>
+        <w:rPr>
+          <w:rStyle w:val="NormalTok"/>
+        </w:rPr>
+        <w:t>))</w:t>
+      </w:r>
+    </w:p>
+    <w:p>
+      <w:pPr>
+        <w:pStyle w:val="SourceCode"/>
+        <w:rPr>
+          <w:rStyle w:val="NormalTok"/>
+        </w:rPr>
+      </w:pPr>
+      <w:r>
+        <w:rPr>
+          <w:rStyle w:val="FunctionTok"/>
+        </w:rPr>
+        <w:t>summary</w:t>
+      </w:r>
+      <w:r>
+        <w:rPr>
+          <w:rStyle w:val="NormalTok"/>
+        </w:rPr>
+        <w:t>(model1Improved)</w:t>
+      </w:r>
+    </w:p>
+    <w:p>
+      <w:pPr>
+        <w:pStyle w:val="SourceCode"/>
+      </w:pPr>
+      <w:r>
+        <w:t>Call:</w:t>
+      </w:r>
+    </w:p>
+    <w:p>
+      <w:pPr>
+        <w:pStyle w:val="SourceCode"/>
+      </w:pPr>
+      <w:r>
+        <w:t xml:space="preserve">glm(formula = cases ~ date + dataSq, family = gaussian(link = "log"), </w:t>
+      </w:r>
+    </w:p>
+    <w:p>
+      <w:pPr>
+        <w:pStyle w:val="SourceCode"/>
+      </w:pPr>
+      <w:r>
+        <w:t xml:space="preserve">    data = aids)</w:t>
+      </w:r>
+    </w:p>
+    <w:p>
+      <w:pPr>
+        <w:pStyle w:val="SourceCode"/>
+      </w:pPr>
+      <w:r>
+        <w:t xml:space="preserve">Deviance Residuals: </w:t>
+      </w:r>
+    </w:p>
+    <w:p>
+      <w:pPr>
+        <w:pStyle w:val="SourceCode"/>
+      </w:pPr>
+      <w:r>
+        <w:t xml:space="preserve">   Min      1Q  Median      3Q     Max  </w:t>
+      </w:r>
+    </w:p>
+    <w:p>
+      <w:pPr>
+        <w:pStyle w:val="SourceCode"/>
+      </w:pPr>
+      <w:r>
+        <w:t xml:space="preserve">-73.95  -21.04  -10.03   13.01   75.17  </w:t>
+      </w:r>
+    </w:p>
+    <w:p>
+      <w:pPr>
+        <w:pStyle w:val="SourceCode"/>
+      </w:pPr>
+      <w:r>
+        <w:t>Coefficients:</w:t>
+      </w:r>
+    </w:p>
+    <w:p>
+      <w:pPr>
+        <w:pStyle w:val="SourceCode"/>
+      </w:pPr>
+      <w:r>
+        <w:t xml:space="preserve">              Estimate Std. Error t value Pr(&gt;|t|)    </w:t>
+      </w:r>
+    </w:p>
+    <w:p>
+      <w:pPr>
+        <w:pStyle w:val="SourceCode"/>
+        <w:rPr>
+          <w:lang w:val="pt-PT"/>
+        </w:rPr>
+      </w:pPr>
+      <w:r>
+        <w:rPr>
+          <w:lang w:val="pt-PT"/>
+        </w:rPr>
+        <w:t>(Intercept) -2.222e+02  3.560e+01  -6.241 1.79e-07 ***</w:t>
+      </w:r>
+    </w:p>
+    <w:p>
+      <w:pPr>
+        <w:pStyle w:val="SourceCode"/>
+        <w:rPr>
+          <w:lang w:val="pt-PT"/>
+        </w:rPr>
+      </w:pPr>
+      <w:r>
+        <w:rPr>
+          <w:lang w:val="pt-PT"/>
+        </w:rPr>
+        <w:t>date         4.847e+00  7.848e-01   6.176 2.21e-07 ***</w:t>
+      </w:r>
+    </w:p>
+    <w:p>
+      <w:pPr>
+        <w:pStyle w:val="SourceCode"/>
+      </w:pPr>
+      <w:r>
+        <w:t>dataSq      -2.574e-02  4.324e-03  -5.952 4.65e-07 ***</w:t>
+      </w:r>
+    </w:p>
+    <w:p>
+      <w:pPr>
+        <w:pStyle w:val="SourceCode"/>
+      </w:pPr>
+    </w:p>
+    <w:p>
+      <w:pPr>
+        <w:pStyle w:val="SourceCode"/>
+      </w:pPr>
+      <w:r>
+        <w:t xml:space="preserve">   Null deviance: 974004  on 44  degrees of freedom</w:t>
+      </w:r>
+    </w:p>
+    <w:p>
+      <w:pPr>
+        <w:pStyle w:val="SourceCode"/>
+      </w:pPr>
+      <w:r>
+        <w:t>Residual deviance:  46327  on 42  degrees of freedom</w:t>
+      </w:r>
+    </w:p>
+    <w:p>
+      <w:pPr>
+        <w:pStyle w:val="SourceCode"/>
+      </w:pPr>
+      <w:r>
+        <w:t>AIC: 447.86</w:t>
+      </w:r>
+    </w:p>
+    <w:p>
+      <w:pPr>
+        <w:pStyle w:val="SourceCode"/>
+      </w:pPr>
+      <w:r>
+        <w:rPr>
+          <w:rStyle w:val="DocumentationTok"/>
+        </w:rPr>
+        <w:t>## compare the full and reduced models using ANOVA (this order)</w:t>
+      </w:r>
+      <w:r>
+        <w:br/>
+      </w:r>
+      <w:r>
+        <w:rPr>
+          <w:rStyle w:val="FunctionTok"/>
+        </w:rPr>
+        <w:t>anova</w:t>
+      </w:r>
+      <w:r>
+        <w:rPr>
+          <w:rStyle w:val="NormalTok"/>
+        </w:rPr>
+        <w:t xml:space="preserve">(model2Improved, model2, </w:t>
+      </w:r>
+      <w:r>
+        <w:rPr>
+          <w:rStyle w:val="AttributeTok"/>
+        </w:rPr>
+        <w:t>test =</w:t>
+      </w:r>
+      <w:r>
+        <w:rPr>
+          <w:rStyle w:val="NormalTok"/>
+        </w:rPr>
+        <w:t xml:space="preserve"> </w:t>
+      </w:r>
+      <w:r>
+        <w:rPr>
+          <w:rStyle w:val="StringTok"/>
+        </w:rPr>
+        <w:t>"Chisq"</w:t>
+      </w:r>
+      <w:r>
+        <w:rPr>
+          <w:rStyle w:val="NormalTok"/>
+        </w:rPr>
+        <w:t>)</w:t>
+      </w:r>
+    </w:p>
+    <w:p>
+      <w:pPr>
+        <w:pStyle w:val="SourceCode"/>
+      </w:pPr>
+      <w:r>
+        <w:rPr>
+          <w:rStyle w:val="VerbatimChar"/>
+        </w:rPr>
+        <w:t>Analysis of Deviance Table</w:t>
+      </w:r>
+      <w:r>
+        <w:br/>
+      </w:r>
+      <w:r>
+        <w:br/>
+      </w:r>
+      <w:r>
+        <w:rPr>
+          <w:rStyle w:val="VerbatimChar"/>
+        </w:rPr>
+        <w:t>Model 1: cases ~ date + dataSq + dataCubic</w:t>
+      </w:r>
+      <w:r>
+        <w:br/>
+      </w:r>
+      <w:r>
+        <w:rPr>
+          <w:rStyle w:val="VerbatimChar"/>
+        </w:rPr>
+        <w:t>Model 2: cases ~ date</w:t>
+      </w:r>
+      <w:r>
+        <w:br/>
+      </w:r>
+      <w:r>
+        <w:rPr>
+          <w:rStyle w:val="VerbatimChar"/>
+        </w:rPr>
+        <w:t xml:space="preserve">  Resid. Df Resid. Dev Df Deviance  Pr(&gt;Chi)    </w:t>
+      </w:r>
+      <w:r>
+        <w:br/>
+      </w:r>
+      <w:r>
+        <w:rPr>
+          <w:rStyle w:val="VerbatimChar"/>
+        </w:rPr>
+        <w:t xml:space="preserve">1        41     166.68                          </w:t>
+      </w:r>
+      <w:r>
+        <w:br/>
+      </w:r>
+      <w:r>
+        <w:rPr>
+          <w:rStyle w:val="VerbatimChar"/>
+        </w:rPr>
+        <w:t>2        43     854.02 -2  -687.34 &lt; 2.2e-16 ***</w:t>
+      </w:r>
+      <w:r>
+        <w:br/>
+      </w:r>
+      <w:r>
+        <w:rPr>
+          <w:rStyle w:val="VerbatimChar"/>
+        </w:rPr>
+        <w:t>---</w:t>
+      </w:r>
+      <w:r>
+        <w:br/>
+      </w:r>
+      <w:r>
+        <w:rPr>
+          <w:rStyle w:val="VerbatimChar"/>
+        </w:rPr>
+        <w:t>Signif. codes:  0 '***' 0.001 '**' 0.01 '*' 0.05 '.' 0.1 ' ' 1</w:t>
+      </w:r>
+    </w:p>
+    <w:p>
+      <w:pPr>
+        <w:pStyle w:val="FirstParagraph"/>
+      </w:pPr>
+      <w:r>
+        <w:t>We can see that the p-value is less than 0.05</w:t>
+      </w:r>
+      <w:r>
+        <w:t xml:space="preserve"> from the Chi-Squared</w:t>
+      </w:r>
+      <w:r>
+        <w:t xml:space="preserve"> and therefore we can reject the null hypothesis and conclude that the model with the quadratic and cubic terms is better than the linear Poisson model statistically so we should choose the improved model.</w:t>
+      </w:r>
+    </w:p>
+    <w:p>
+      <w:pPr>
+        <w:pStyle w:val="SourceCode"/>
+      </w:pPr>
+      <w:r>
+        <w:rPr>
+          <w:rStyle w:val="DocumentationTok"/>
+        </w:rPr>
+        <w:t>## compare the full and reduced models using ANOVA (this order)</w:t>
+      </w:r>
+      <w:r>
+        <w:br/>
+      </w:r>
+      <w:r>
+        <w:rPr>
+          <w:rStyle w:val="FunctionTok"/>
+        </w:rPr>
+        <w:t>anova</w:t>
+      </w:r>
+      <w:r>
+        <w:rPr>
+          <w:rStyle w:val="NormalTok"/>
+        </w:rPr>
+        <w:t xml:space="preserve">(model1Improved, model1, </w:t>
+      </w:r>
+      <w:r>
+        <w:rPr>
+          <w:rStyle w:val="AttributeTok"/>
+        </w:rPr>
+        <w:t>test =</w:t>
+      </w:r>
+      <w:r>
+        <w:rPr>
+          <w:rStyle w:val="NormalTok"/>
+        </w:rPr>
+        <w:t xml:space="preserve"> </w:t>
+      </w:r>
+      <w:r>
+        <w:rPr>
+          <w:rStyle w:val="StringTok"/>
+        </w:rPr>
+        <w:t>"Chisq"</w:t>
+      </w:r>
+      <w:r>
+        <w:rPr>
+          <w:rStyle w:val="NormalTok"/>
+        </w:rPr>
+        <w:t>)</w:t>
+      </w:r>
+    </w:p>
+    <w:p>
+      <w:pPr>
+        <w:pStyle w:val="SourceCode"/>
+      </w:pPr>
+      <w:r>
+        <w:rPr>
+          <w:rStyle w:val="VerbatimChar"/>
+        </w:rPr>
+        <w:t>Analysis of Deviance Table</w:t>
+      </w:r>
+      <w:r>
+        <w:br/>
+      </w:r>
+      <w:r>
+        <w:br/>
+      </w:r>
+      <w:r>
+        <w:rPr>
+          <w:rStyle w:val="VerbatimChar"/>
+        </w:rPr>
+        <w:t>Model 1: cases ~ date + dataSq</w:t>
+      </w:r>
+      <w:r>
+        <w:br/>
+      </w:r>
+      <w:r>
+        <w:rPr>
+          <w:rStyle w:val="VerbatimChar"/>
+        </w:rPr>
+        <w:t>Model 2: cases ~ date</w:t>
+      </w:r>
+      <w:r>
+        <w:br/>
+      </w:r>
+      <w:r>
+        <w:rPr>
+          <w:rStyle w:val="VerbatimChar"/>
+        </w:rPr>
+        <w:t xml:space="preserve">  Resid. Df Resid. Dev Df Deviance  Pr(&gt;Chi)    </w:t>
+      </w:r>
+      <w:r>
+        <w:br/>
+      </w:r>
+      <w:r>
+        <w:rPr>
+          <w:rStyle w:val="VerbatimChar"/>
+        </w:rPr>
+        <w:t xml:space="preserve">1        42      46327                          </w:t>
+      </w:r>
+      <w:r>
+        <w:br/>
+      </w:r>
+      <w:r>
+        <w:rPr>
+          <w:rStyle w:val="VerbatimChar"/>
+        </w:rPr>
+        <w:t>2        43     105306 -1   -58979 2.627e-13 ***</w:t>
+      </w:r>
+      <w:r>
+        <w:br/>
+      </w:r>
+      <w:r>
+        <w:rPr>
+          <w:rStyle w:val="VerbatimChar"/>
+        </w:rPr>
+        <w:t>---</w:t>
+      </w:r>
+      <w:r>
+        <w:br/>
+      </w:r>
+      <w:r>
+        <w:rPr>
+          <w:rStyle w:val="VerbatimChar"/>
+        </w:rPr>
+        <w:t>Signif. codes:  0 '***' 0.001 '**' 0.01 '*' 0.05 '.' 0.1 ' ' 1</w:t>
+      </w:r>
+    </w:p>
+    <w:p>
+      <w:pPr>
+        <w:pStyle w:val="FirstParagraph"/>
+      </w:pPr>
+      <w:r>
+        <w:t xml:space="preserve">We can once again see that the p-value is less than 0.05 </w:t>
+      </w:r>
+      <w:r>
+        <w:t xml:space="preserve">from the Chi-Squared </w:t>
+      </w:r>
+      <w:r>
+        <w:t>and therefore we can reject the null hypothesis and conclude that the model with the quadratic term is better than the linear Gaussian model statistically so we should choose the improved model.</w:t>
+      </w:r>
+    </w:p>
+    <w:p>
+      <w:pPr>
+        <w:pStyle w:val="Heading2"/>
+      </w:pPr>
+      <w:bookmarkStart w:id="28" w:name="_Toc128685506"/>
+      <w:bookmarkStart w:id="29" w:name="question-2-f"/>
       <w:bookmarkEnd w:id="27"/>
+      <w:r>
+        <w:t>Question 2 f)</w:t>
+      </w:r>
+      <w:bookmarkEnd w:id="28"/>
     </w:p>
     <w:p>
       <w:pPr>
         <w:pStyle w:val="FirstParagraph"/>
       </w:pPr>
       <w:r>
-        <w:t>As we commented on the previous exercise we will be adding the quadratic and cubic term values directly to the aids so we can use them in our model</w:t>
+        <w:t>Firstly I will talk about each model flaws.</w:t>
+      </w:r>
+    </w:p>
+    <w:p>
+      <w:pPr>
+        <w:pStyle w:val="BodyText"/>
+      </w:pPr>
+      <w:r>
+        <w:t>Starting from the improved Gaussian model, its main flaw is how a normal distribution simply does not respect the nature of this data, that is count data with only values on the real line for the reasons already mentioned on question 2 a).</w:t>
+      </w:r>
+    </w:p>
+    <w:p>
+      <w:pPr>
+        <w:pStyle w:val="BodyText"/>
+      </w:pPr>
+      <w:r>
+        <w:lastRenderedPageBreak/>
+        <w:t>The improved Poisson model although respects the nature of the nature, the initial model was underestimating and overestimating too much of the data and required a clear flexibility improvement by adding quadratic and cubic terms, however such performance improvement come at the cost of interpretability as it is not very clear what quadratic and cubic time real represent in this new model.</w:t>
+      </w:r>
+    </w:p>
+    <w:p>
+      <w:pPr>
+        <w:pStyle w:val="BodyText"/>
+      </w:pPr>
+      <w:r>
+        <w:t>Now that we have established that both models have their flaws I will begin by comparing both models.</w:t>
+      </w:r>
+    </w:p>
+    <w:p>
+      <w:pPr>
+        <w:pStyle w:val="BodyText"/>
+      </w:pPr>
+      <w:r>
+        <w:t>We can extract the deviance from the model and calculate a p-value to check whether the model fits the data using an LRT:</w:t>
       </w:r>
     </w:p>
     <w:p>
@@ -11400,1465 +12301,407 @@
       </w:pPr>
       <w:r>
         <w:rPr>
-          <w:rStyle w:val="NormalTok"/>
-        </w:rPr>
-        <w:t>aids</w:t>
+          <w:rStyle w:val="CommentTok"/>
+        </w:rPr>
+        <w:t># Deviance goodness of fit of model 1 looks OK:</w:t>
+      </w:r>
+      <w:r>
+        <w:br/>
+      </w:r>
+      <w:r>
+        <w:rPr>
+          <w:rStyle w:val="DecValTok"/>
+        </w:rPr>
+        <w:t>1</w:t>
+      </w:r>
+      <w:r>
+        <w:rPr>
+          <w:rStyle w:val="NormalTok"/>
+        </w:rPr>
+        <w:t xml:space="preserve"> </w:t>
       </w:r>
       <w:r>
         <w:rPr>
           <w:rStyle w:val="SpecialCharTok"/>
         </w:rPr>
+        <w:t>-</w:t>
+      </w:r>
+      <w:r>
+        <w:rPr>
+          <w:rStyle w:val="NormalTok"/>
+        </w:rPr>
+        <w:t xml:space="preserve"> </w:t>
+      </w:r>
+      <w:r>
+        <w:rPr>
+          <w:rStyle w:val="FunctionTok"/>
+        </w:rPr>
+        <w:t>pchisq</w:t>
+      </w:r>
+      <w:r>
+        <w:rPr>
+          <w:rStyle w:val="NormalTok"/>
+        </w:rPr>
+        <w:t>(model1Improved</w:t>
+      </w:r>
+      <w:r>
+        <w:rPr>
+          <w:rStyle w:val="SpecialCharTok"/>
+        </w:rPr>
         <w:t>$</w:t>
       </w:r>
       <w:r>
         <w:rPr>
           <w:rStyle w:val="NormalTok"/>
         </w:rPr>
-        <w:t xml:space="preserve">dataSq </w:t>
+        <w:t>deviance, model1Improved</w:t>
+      </w:r>
+      <w:r>
+        <w:rPr>
+          <w:rStyle w:val="SpecialCharTok"/>
+        </w:rPr>
+        <w:t>$</w:t>
+      </w:r>
+      <w:r>
+        <w:rPr>
+          <w:rStyle w:val="NormalTok"/>
+        </w:rPr>
+        <w:t>df.residual)</w:t>
+      </w:r>
+    </w:p>
+    <w:p>
+      <w:pPr>
+        <w:pStyle w:val="SourceCode"/>
+      </w:pPr>
+      <w:r>
+        <w:rPr>
+          <w:rStyle w:val="VerbatimChar"/>
+        </w:rPr>
+        <w:t>[1] 0</w:t>
+      </w:r>
+    </w:p>
+    <w:p>
+      <w:pPr>
+        <w:pStyle w:val="SourceCode"/>
+      </w:pPr>
+      <w:r>
+        <w:rPr>
+          <w:rStyle w:val="CommentTok"/>
+        </w:rPr>
+        <w:t># Deviance goodness of fit of model 1 looks OK:</w:t>
+      </w:r>
+      <w:r>
+        <w:br/>
+      </w:r>
+      <w:r>
+        <w:rPr>
+          <w:rStyle w:val="DecValTok"/>
+        </w:rPr>
+        <w:t>1</w:t>
+      </w:r>
+      <w:r>
+        <w:rPr>
+          <w:rStyle w:val="NormalTok"/>
+        </w:rPr>
+        <w:t xml:space="preserve"> </w:t>
+      </w:r>
+      <w:r>
+        <w:rPr>
+          <w:rStyle w:val="SpecialCharTok"/>
+        </w:rPr>
+        <w:t>-</w:t>
+      </w:r>
+      <w:r>
+        <w:rPr>
+          <w:rStyle w:val="NormalTok"/>
+        </w:rPr>
+        <w:t xml:space="preserve"> </w:t>
+      </w:r>
+      <w:r>
+        <w:rPr>
+          <w:rStyle w:val="FunctionTok"/>
+        </w:rPr>
+        <w:t>pchisq</w:t>
+      </w:r>
+      <w:r>
+        <w:rPr>
+          <w:rStyle w:val="NormalTok"/>
+        </w:rPr>
+        <w:t>(model2Improved</w:t>
+      </w:r>
+      <w:r>
+        <w:rPr>
+          <w:rStyle w:val="SpecialCharTok"/>
+        </w:rPr>
+        <w:t>$</w:t>
+      </w:r>
+      <w:r>
+        <w:rPr>
+          <w:rStyle w:val="NormalTok"/>
+        </w:rPr>
+        <w:t>deviance, model2Improved</w:t>
+      </w:r>
+      <w:r>
+        <w:rPr>
+          <w:rStyle w:val="SpecialCharTok"/>
+        </w:rPr>
+        <w:t>$</w:t>
+      </w:r>
+      <w:r>
+        <w:rPr>
+          <w:rStyle w:val="NormalTok"/>
+        </w:rPr>
+        <w:t>df.residual)</w:t>
+      </w:r>
+    </w:p>
+    <w:p>
+      <w:pPr>
+        <w:pStyle w:val="SourceCode"/>
+      </w:pPr>
+      <w:r>
+        <w:rPr>
+          <w:rStyle w:val="VerbatimChar"/>
+        </w:rPr>
+        <w:t>[1] 0</w:t>
+      </w:r>
+    </w:p>
+    <w:p>
+      <w:pPr>
+        <w:pStyle w:val="FirstParagraph"/>
+      </w:pPr>
+      <w:r>
+        <w:t>The p-value for both models are smaller than 0.05, so it means that both models although already improved still aren’t a good fit for the data.</w:t>
+      </w:r>
+    </w:p>
+    <w:p>
+      <w:pPr>
+        <w:pStyle w:val="BodyText"/>
+      </w:pPr>
+      <w:r>
+        <w:t>Comparing both models using AIC we can see that:</w:t>
+      </w:r>
+    </w:p>
+    <w:p>
+      <w:pPr>
+        <w:pStyle w:val="SourceCode"/>
+      </w:pPr>
+      <w:r>
+        <w:rPr>
+          <w:rStyle w:val="FunctionTok"/>
+        </w:rPr>
+        <w:t>AIC</w:t>
+      </w:r>
+      <w:r>
+        <w:rPr>
+          <w:rStyle w:val="NormalTok"/>
+        </w:rPr>
+        <w:t>(model1Improved)</w:t>
+      </w:r>
+    </w:p>
+    <w:p>
+      <w:pPr>
+        <w:pStyle w:val="SourceCode"/>
+      </w:pPr>
+      <w:r>
+        <w:rPr>
+          <w:rStyle w:val="VerbatimChar"/>
+        </w:rPr>
+        <w:t>[1] 447.8615</w:t>
+      </w:r>
+    </w:p>
+    <w:p>
+      <w:pPr>
+        <w:pStyle w:val="SourceCode"/>
+      </w:pPr>
+      <w:r>
+        <w:rPr>
+          <w:rStyle w:val="FunctionTok"/>
+        </w:rPr>
+        <w:t>AIC</w:t>
+      </w:r>
+      <w:r>
+        <w:rPr>
+          <w:rStyle w:val="NormalTok"/>
+        </w:rPr>
+        <w:t>(model2Improved)</w:t>
+      </w:r>
+    </w:p>
+    <w:p>
+      <w:pPr>
+        <w:pStyle w:val="SourceCode"/>
+      </w:pPr>
+      <w:r>
+        <w:rPr>
+          <w:rStyle w:val="VerbatimChar"/>
+        </w:rPr>
+        <w:t>[1] 470.5294</w:t>
+      </w:r>
+    </w:p>
+    <w:p>
+      <w:pPr>
+        <w:pStyle w:val="FirstParagraph"/>
+      </w:pPr>
+      <w:r>
+        <w:t>Both models have a relatively close AIC result.</w:t>
+      </w:r>
+    </w:p>
+    <w:p>
+      <w:pPr>
+        <w:pStyle w:val="BodyText"/>
+      </w:pPr>
+      <w:r>
+        <w:t>Leaving us to choose neither of the models as good fit for the data, although the improved Poisson would still be preferred to the improved Gaussian since it is the only one of the improved models respecting the nature of the data</w:t>
+      </w:r>
+      <w:r>
+        <w:t xml:space="preserve"> and the AIC difference between these two improved models is no longer as big as the initial models difference</w:t>
+      </w:r>
+      <w:r>
+        <w:t>.</w:t>
+      </w:r>
+    </w:p>
+    <w:p>
+      <w:pPr>
+        <w:pStyle w:val="Heading2"/>
+      </w:pPr>
+      <w:bookmarkStart w:id="30" w:name="_Toc128685507"/>
+      <w:bookmarkStart w:id="31" w:name="question-2-g"/>
+      <w:bookmarkEnd w:id="29"/>
+      <w:r>
+        <w:t>Question 2 g)</w:t>
+      </w:r>
+      <w:bookmarkEnd w:id="30"/>
+    </w:p>
+    <w:p>
+      <w:pPr>
+        <w:pStyle w:val="SourceCode"/>
+      </w:pPr>
+      <w:r>
+        <w:rPr>
+          <w:rStyle w:val="CommentTok"/>
+        </w:rPr>
+        <w:t xml:space="preserve"># Fit the model </w:t>
+      </w:r>
+      <w:r>
+        <w:br/>
+      </w:r>
+      <w:r>
+        <w:rPr>
+          <w:rStyle w:val="NormalTok"/>
+        </w:rPr>
+        <w:t xml:space="preserve">modelNegativeBinom </w:t>
       </w:r>
       <w:r>
         <w:rPr>
           <w:rStyle w:val="OtherTok"/>
         </w:rPr>
-        <w:t>=</w:t>
-      </w:r>
-      <w:r>
-        <w:rPr>
-          <w:rStyle w:val="NormalTok"/>
-        </w:rPr>
-        <w:t xml:space="preserve"> aids</w:t>
+        <w:t>&lt;-</w:t>
+      </w:r>
+      <w:r>
+        <w:rPr>
+          <w:rStyle w:val="NormalTok"/>
+        </w:rPr>
+        <w:t xml:space="preserve"> </w:t>
+      </w:r>
+      <w:r>
+        <w:rPr>
+          <w:rStyle w:val="FunctionTok"/>
+        </w:rPr>
+        <w:t>glm.nb</w:t>
+      </w:r>
+      <w:r>
+        <w:rPr>
+          <w:rStyle w:val="NormalTok"/>
+        </w:rPr>
+        <w:t xml:space="preserve">(cases </w:t>
       </w:r>
       <w:r>
         <w:rPr>
           <w:rStyle w:val="SpecialCharTok"/>
         </w:rPr>
-        <w:t>$</w:t>
-      </w:r>
-      <w:r>
-        <w:rPr>
-          <w:rStyle w:val="NormalTok"/>
-        </w:rPr>
-        <w:t>date</w:t>
+        <w:t>~</w:t>
+      </w:r>
+      <w:r>
+        <w:rPr>
+          <w:rStyle w:val="NormalTok"/>
+        </w:rPr>
+        <w:t xml:space="preserve"> (date </w:t>
       </w:r>
       <w:r>
         <w:rPr>
           <w:rStyle w:val="SpecialCharTok"/>
         </w:rPr>
-        <w:t>^</w:t>
-      </w:r>
-      <w:r>
-        <w:rPr>
-          <w:rStyle w:val="DecValTok"/>
-        </w:rPr>
-        <w:t>2</w:t>
-      </w:r>
-      <w:r>
-        <w:br/>
-      </w:r>
-      <w:r>
-        <w:br/>
-      </w:r>
-      <w:r>
-        <w:rPr>
-          <w:rStyle w:val="NormalTok"/>
-        </w:rPr>
-        <w:t>aids</w:t>
+        <w:t>+</w:t>
+      </w:r>
+      <w:r>
+        <w:rPr>
+          <w:rStyle w:val="NormalTok"/>
+        </w:rPr>
+        <w:t xml:space="preserve"> dataSq </w:t>
       </w:r>
       <w:r>
         <w:rPr>
           <w:rStyle w:val="SpecialCharTok"/>
         </w:rPr>
-        <w:t>$</w:t>
-      </w:r>
-      <w:r>
-        <w:rPr>
-          <w:rStyle w:val="NormalTok"/>
-        </w:rPr>
-        <w:t xml:space="preserve">dataCubic </w:t>
-      </w:r>
-      <w:r>
-        <w:rPr>
-          <w:rStyle w:val="OtherTok"/>
-        </w:rPr>
-        <w:t>=</w:t>
-      </w:r>
-      <w:r>
-        <w:rPr>
-          <w:rStyle w:val="NormalTok"/>
-        </w:rPr>
-        <w:t xml:space="preserve"> aids</w:t>
-      </w:r>
-      <w:r>
-        <w:rPr>
-          <w:rStyle w:val="SpecialCharTok"/>
-        </w:rPr>
-        <w:t>$</w:t>
-      </w:r>
-      <w:r>
-        <w:rPr>
-          <w:rStyle w:val="NormalTok"/>
-        </w:rPr>
-        <w:t>date</w:t>
-      </w:r>
-      <w:r>
-        <w:rPr>
-          <w:rStyle w:val="SpecialCharTok"/>
-        </w:rPr>
-        <w:t>^</w:t>
-      </w:r>
-      <w:r>
-        <w:rPr>
-          <w:rStyle w:val="DecValTok"/>
-        </w:rPr>
-        <w:t>3</w:t>
+        <w:t>+</w:t>
+      </w:r>
+      <w:r>
+        <w:rPr>
+          <w:rStyle w:val="NormalTok"/>
+        </w:rPr>
+        <w:t xml:space="preserve"> dataCubic), </w:t>
+      </w:r>
+      <w:r>
+        <w:rPr>
+          <w:rStyle w:val="AttributeTok"/>
+        </w:rPr>
+        <w:t>data =</w:t>
+      </w:r>
+      <w:r>
+        <w:rPr>
+          <w:rStyle w:val="NormalTok"/>
+        </w:rPr>
+        <w:t xml:space="preserve"> aids)</w:t>
+      </w:r>
+      <w:r>
+        <w:br/>
+      </w:r>
+      <w:r>
+        <w:br/>
+      </w:r>
+      <w:r>
+        <w:rPr>
+          <w:rStyle w:val="CommentTok"/>
+        </w:rPr>
+        <w:t># Model summary</w:t>
+      </w:r>
+      <w:r>
+        <w:br/>
+      </w:r>
+      <w:r>
+        <w:rPr>
+          <w:rStyle w:val="FunctionTok"/>
+        </w:rPr>
+        <w:t>summary</w:t>
+      </w:r>
+      <w:r>
+        <w:rPr>
+          <w:rStyle w:val="NormalTok"/>
+        </w:rPr>
+        <w:t>(modelNegativeBinom)</w:t>
       </w:r>
     </w:p>
     <w:p>
       <w:pPr>
         <w:pStyle w:val="SourceCode"/>
-      </w:pPr>
-      <w:r>
-        <w:rPr>
-          <w:rStyle w:val="CommentTok"/>
-        </w:rPr>
-        <w:t># Fitting model 2 improvement</w:t>
-      </w:r>
-      <w:r>
-        <w:br/>
-      </w:r>
-      <w:r>
-        <w:rPr>
-          <w:rStyle w:val="NormalTok"/>
-        </w:rPr>
-        <w:t xml:space="preserve">model2Improved </w:t>
-      </w:r>
-      <w:r>
-        <w:rPr>
-          <w:rStyle w:val="OtherTok"/>
-        </w:rPr>
-        <w:t>=</w:t>
-      </w:r>
-      <w:r>
-        <w:rPr>
-          <w:rStyle w:val="NormalTok"/>
-        </w:rPr>
-        <w:t xml:space="preserve"> </w:t>
-      </w:r>
-      <w:r>
-        <w:rPr>
-          <w:rStyle w:val="FunctionTok"/>
-        </w:rPr>
-        <w:t>glm</w:t>
-      </w:r>
-      <w:r>
-        <w:rPr>
-          <w:rStyle w:val="NormalTok"/>
-        </w:rPr>
-        <w:t xml:space="preserve">(cases </w:t>
-      </w:r>
-      <w:r>
-        <w:rPr>
-          <w:rStyle w:val="SpecialCharTok"/>
-        </w:rPr>
-        <w:t>~</w:t>
-      </w:r>
-      <w:r>
-        <w:rPr>
-          <w:rStyle w:val="NormalTok"/>
-        </w:rPr>
-        <w:t xml:space="preserve"> date </w:t>
-      </w:r>
-      <w:r>
-        <w:rPr>
-          <w:rStyle w:val="SpecialCharTok"/>
-        </w:rPr>
-        <w:t>+</w:t>
-      </w:r>
-      <w:r>
-        <w:rPr>
-          <w:rStyle w:val="NormalTok"/>
-        </w:rPr>
-        <w:t xml:space="preserve"> dataSq </w:t>
-      </w:r>
-      <w:r>
-        <w:rPr>
-          <w:rStyle w:val="SpecialCharTok"/>
-        </w:rPr>
-        <w:t>+</w:t>
-      </w:r>
-      <w:r>
-        <w:rPr>
-          <w:rStyle w:val="NormalTok"/>
-        </w:rPr>
-        <w:t xml:space="preserve"> dataCubic, </w:t>
-      </w:r>
-      <w:r>
-        <w:rPr>
-          <w:rStyle w:val="AttributeTok"/>
-        </w:rPr>
-        <w:t>data =</w:t>
-      </w:r>
-      <w:r>
-        <w:rPr>
-          <w:rStyle w:val="NormalTok"/>
-        </w:rPr>
-        <w:t xml:space="preserve"> aids, </w:t>
-      </w:r>
-      <w:r>
-        <w:rPr>
-          <w:rStyle w:val="AttributeTok"/>
-        </w:rPr>
-        <w:t>family =</w:t>
-      </w:r>
-      <w:r>
-        <w:rPr>
-          <w:rStyle w:val="NormalTok"/>
-        </w:rPr>
-        <w:t xml:space="preserve"> </w:t>
-      </w:r>
-      <w:r>
-        <w:rPr>
-          <w:rStyle w:val="FunctionTok"/>
-        </w:rPr>
-        <w:t>poisson</w:t>
-      </w:r>
-      <w:r>
-        <w:rPr>
-          <w:rStyle w:val="NormalTok"/>
-        </w:rPr>
-        <w:t>(</w:t>
-      </w:r>
-      <w:r>
-        <w:rPr>
-          <w:rStyle w:val="AttributeTok"/>
-        </w:rPr>
-        <w:t>link =</w:t>
-      </w:r>
-      <w:r>
-        <w:rPr>
-          <w:rStyle w:val="NormalTok"/>
-        </w:rPr>
-        <w:t xml:space="preserve"> </w:t>
-      </w:r>
-      <w:r>
-        <w:rPr>
-          <w:rStyle w:val="StringTok"/>
-        </w:rPr>
-        <w:t>"log"</w:t>
-      </w:r>
-      <w:r>
-        <w:rPr>
-          <w:rStyle w:val="NormalTok"/>
-        </w:rPr>
-        <w:t>))</w:t>
-      </w:r>
-      <w:r>
-        <w:br/>
-      </w:r>
-      <w:r>
-        <w:br/>
-      </w:r>
-      <w:r>
-        <w:rPr>
-          <w:rStyle w:val="FunctionTok"/>
-        </w:rPr>
-        <w:t>summary</w:t>
-      </w:r>
-      <w:r>
-        <w:rPr>
-          <w:rStyle w:val="NormalTok"/>
-        </w:rPr>
-        <w:t>(model2Improved)</w:t>
-      </w:r>
-      <w:r>
-        <w:br/>
-      </w:r>
-      <w:r>
-        <w:rPr>
-          <w:rStyle w:val="VerbatimChar"/>
-        </w:rPr>
-        <w:t>Call:</w:t>
-      </w:r>
-      <w:r>
-        <w:br/>
-      </w:r>
-      <w:r>
-        <w:rPr>
-          <w:rStyle w:val="VerbatimChar"/>
-        </w:rPr>
-        <w:t xml:space="preserve">glm(formula = cases ~ date + dataSq + dataCubic, family = poisson(link = "log"), </w:t>
-      </w:r>
-      <w:r>
-        <w:br/>
-      </w:r>
-      <w:r>
-        <w:rPr>
-          <w:rStyle w:val="VerbatimChar"/>
-        </w:rPr>
-        <w:t xml:space="preserve">    data = aids)</w:t>
-      </w:r>
-      <w:r>
-        <w:br/>
-      </w:r>
-      <w:r>
-        <w:br/>
-      </w:r>
-      <w:r>
-        <w:rPr>
-          <w:rStyle w:val="VerbatimChar"/>
-        </w:rPr>
-        <w:t xml:space="preserve">Deviance Residuals: </w:t>
-      </w:r>
-      <w:r>
-        <w:br/>
-      </w:r>
-      <w:r>
-        <w:rPr>
-          <w:rStyle w:val="VerbatimChar"/>
+        <w:rPr>
+          <w:lang w:val="pt-PT"/>
+        </w:rPr>
+      </w:pPr>
+      <w:r>
+        <w:rPr>
+          <w:lang w:val="pt-PT"/>
         </w:rPr>
         <w:lastRenderedPageBreak/>
-        <w:t xml:space="preserve">    Min       1Q   Median       3Q      Max  </w:t>
-      </w:r>
-      <w:r>
-        <w:br/>
-      </w:r>
-      <w:r>
-        <w:rPr>
-          <w:rStyle w:val="VerbatimChar"/>
-        </w:rPr>
-        <w:t xml:space="preserve">-5.5861  -1.2939  -0.3798   1.1213   4.1190  </w:t>
-      </w:r>
-      <w:r>
-        <w:br/>
-      </w:r>
-      <w:r>
-        <w:br/>
-      </w:r>
-      <w:r>
-        <w:rPr>
-          <w:rStyle w:val="VerbatimChar"/>
-        </w:rPr>
-        <w:t>Coefficients:</w:t>
-      </w:r>
-      <w:r>
-        <w:br/>
-      </w:r>
-      <w:r>
-        <w:rPr>
-          <w:rStyle w:val="VerbatimChar"/>
-        </w:rPr>
-        <w:t xml:space="preserve">              Estimate Std. Error z value Pr(&gt;|z|)    </w:t>
-      </w:r>
-      <w:r>
-        <w:br/>
-      </w:r>
-      <w:r>
-        <w:rPr>
-          <w:rStyle w:val="VerbatimChar"/>
-        </w:rPr>
-        <w:t>(Intercept) -4.151e+03  4.358e+02  -9.525   &lt;2e-16 ***</w:t>
-      </w:r>
-      <w:r>
-        <w:br/>
-      </w:r>
-      <w:r>
-        <w:rPr>
-          <w:rStyle w:val="VerbatimChar"/>
-        </w:rPr>
-        <w:t>date         1.356e+02  1.460e+01   9.290   &lt;2e-16 ***</w:t>
-      </w:r>
-      <w:r>
-        <w:br/>
-      </w:r>
-      <w:r>
-        <w:rPr>
-          <w:rStyle w:val="VerbatimChar"/>
-        </w:rPr>
-        <w:t>dataSq      -1.477e+00  1.630e-01  -9.059   &lt;2e-16 ***</w:t>
-      </w:r>
-      <w:r>
-        <w:br/>
-      </w:r>
-      <w:r>
-        <w:rPr>
-          <w:rStyle w:val="VerbatimChar"/>
-        </w:rPr>
-        <w:t>dataCubic    5.362e-03  6.062e-04   8.845   &lt;2e-16 ***</w:t>
-      </w:r>
-      <w:r>
-        <w:br/>
-      </w:r>
-      <w:r>
-        <w:br/>
-      </w:r>
-      <w:r>
-        <w:rPr>
-          <w:rStyle w:val="VerbatimChar"/>
-        </w:rPr>
-        <w:t>Null deviance: 5738.16  on 44  degrees of freedom</w:t>
-      </w:r>
-      <w:r>
-        <w:br/>
-      </w:r>
-      <w:r>
-        <w:rPr>
-          <w:rStyle w:val="VerbatimChar"/>
-        </w:rPr>
-        <w:t>Residual deviance:  166.68  on 41  degrees of freedom</w:t>
-      </w:r>
-      <w:r>
-        <w:br/>
-      </w:r>
-      <w:r>
-        <w:rPr>
-          <w:rStyle w:val="VerbatimChar"/>
-        </w:rPr>
-        <w:t>AIC: 470.53</w:t>
-      </w:r>
-      <w:r>
-        <w:br/>
-      </w:r>
-    </w:p>
-    <w:p>
-      <w:pPr>
-        <w:pStyle w:val="SourceCode"/>
-        <w:rPr>
-          <w:rStyle w:val="NormalTok"/>
-        </w:rPr>
-      </w:pPr>
-      <w:r>
-        <w:rPr>
-          <w:rStyle w:val="CommentTok"/>
-        </w:rPr>
-        <w:t># Fitting model 1 improvement</w:t>
-      </w:r>
-      <w:r>
-        <w:br/>
-      </w:r>
-      <w:r>
-        <w:rPr>
-          <w:rStyle w:val="NormalTok"/>
-        </w:rPr>
-        <w:t xml:space="preserve">model1Improved </w:t>
-      </w:r>
-      <w:r>
-        <w:rPr>
-          <w:rStyle w:val="OtherTok"/>
-        </w:rPr>
-        <w:t>=</w:t>
-      </w:r>
-      <w:r>
-        <w:rPr>
-          <w:rStyle w:val="NormalTok"/>
-        </w:rPr>
-        <w:t xml:space="preserve"> </w:t>
-      </w:r>
-      <w:r>
-        <w:rPr>
-          <w:rStyle w:val="FunctionTok"/>
-        </w:rPr>
-        <w:t>glm</w:t>
-      </w:r>
-      <w:r>
-        <w:rPr>
-          <w:rStyle w:val="NormalTok"/>
-        </w:rPr>
-        <w:t xml:space="preserve">(cases </w:t>
-      </w:r>
-      <w:r>
-        <w:rPr>
-          <w:rStyle w:val="SpecialCharTok"/>
-        </w:rPr>
-        <w:t>~</w:t>
-      </w:r>
-      <w:r>
-        <w:rPr>
-          <w:rStyle w:val="NormalTok"/>
-        </w:rPr>
-        <w:t xml:space="preserve"> date </w:t>
-      </w:r>
-      <w:r>
-        <w:rPr>
-          <w:rStyle w:val="SpecialCharTok"/>
-        </w:rPr>
-        <w:t>+</w:t>
-      </w:r>
-      <w:r>
-        <w:rPr>
-          <w:rStyle w:val="NormalTok"/>
-        </w:rPr>
-        <w:t xml:space="preserve"> dataSq, </w:t>
-      </w:r>
-      <w:r>
-        <w:rPr>
-          <w:rStyle w:val="AttributeTok"/>
-        </w:rPr>
-        <w:t>data =</w:t>
-      </w:r>
-      <w:r>
-        <w:rPr>
-          <w:rStyle w:val="NormalTok"/>
-        </w:rPr>
-        <w:t xml:space="preserve"> aids, </w:t>
-      </w:r>
-      <w:r>
-        <w:rPr>
-          <w:rStyle w:val="AttributeTok"/>
-        </w:rPr>
-        <w:t>family =</w:t>
-      </w:r>
-      <w:r>
-        <w:rPr>
-          <w:rStyle w:val="NormalTok"/>
-        </w:rPr>
-        <w:t xml:space="preserve"> </w:t>
-      </w:r>
-      <w:r>
-        <w:rPr>
-          <w:rStyle w:val="FunctionTok"/>
-        </w:rPr>
-        <w:t>gaussian</w:t>
-      </w:r>
-      <w:r>
-        <w:rPr>
-          <w:rStyle w:val="NormalTok"/>
-        </w:rPr>
-        <w:t>(</w:t>
-      </w:r>
-      <w:r>
-        <w:rPr>
-          <w:rStyle w:val="AttributeTok"/>
-        </w:rPr>
-        <w:t>link =</w:t>
-      </w:r>
-      <w:r>
-        <w:rPr>
-          <w:rStyle w:val="NormalTok"/>
-        </w:rPr>
-        <w:t xml:space="preserve"> </w:t>
-      </w:r>
-      <w:r>
-        <w:rPr>
-          <w:rStyle w:val="StringTok"/>
-        </w:rPr>
-        <w:t>"log"</w:t>
-      </w:r>
-      <w:r>
-        <w:rPr>
-          <w:rStyle w:val="NormalTok"/>
-        </w:rPr>
-        <w:t>))</w:t>
-      </w:r>
-    </w:p>
-    <w:p>
-      <w:pPr>
-        <w:pStyle w:val="SourceCode"/>
-        <w:rPr>
-          <w:rStyle w:val="NormalTok"/>
-        </w:rPr>
-      </w:pPr>
-      <w:r>
-        <w:rPr>
-          <w:rStyle w:val="FunctionTok"/>
-        </w:rPr>
-        <w:t>summary</w:t>
-      </w:r>
-      <w:r>
-        <w:rPr>
-          <w:rStyle w:val="NormalTok"/>
-        </w:rPr>
-        <w:t>(model</w:t>
-      </w:r>
-      <w:r>
-        <w:rPr>
-          <w:rStyle w:val="NormalTok"/>
-        </w:rPr>
-        <w:t>1</w:t>
-      </w:r>
-      <w:r>
-        <w:rPr>
-          <w:rStyle w:val="NormalTok"/>
-        </w:rPr>
-        <w:t>Improved)</w:t>
-      </w:r>
-    </w:p>
-    <w:p>
-      <w:pPr>
-        <w:pStyle w:val="SourceCode"/>
-      </w:pPr>
-      <w:r>
-        <w:t>Call:</w:t>
-      </w:r>
-    </w:p>
-    <w:p>
-      <w:pPr>
-        <w:pStyle w:val="SourceCode"/>
-      </w:pPr>
-      <w:r>
-        <w:t xml:space="preserve">glm(formula = cases ~ date + dataSq, family = gaussian(link = "log"), </w:t>
-      </w:r>
-    </w:p>
-    <w:p>
-      <w:pPr>
-        <w:pStyle w:val="SourceCode"/>
-      </w:pPr>
-      <w:r>
-        <w:t xml:space="preserve">    data = aids)</w:t>
-      </w:r>
-    </w:p>
-    <w:p>
-      <w:pPr>
-        <w:pStyle w:val="SourceCode"/>
-      </w:pPr>
-      <w:r>
-        <w:t xml:space="preserve">Deviance Residuals: </w:t>
-      </w:r>
-    </w:p>
-    <w:p>
-      <w:pPr>
-        <w:pStyle w:val="SourceCode"/>
-      </w:pPr>
-      <w:r>
-        <w:t xml:space="preserve">   Min      1Q  Median      3Q     Max  </w:t>
-      </w:r>
-    </w:p>
-    <w:p>
-      <w:pPr>
-        <w:pStyle w:val="SourceCode"/>
-      </w:pPr>
-      <w:r>
-        <w:t xml:space="preserve">-73.95  -21.04  -10.03   13.01   75.17  </w:t>
-      </w:r>
-    </w:p>
-    <w:p>
-      <w:pPr>
-        <w:pStyle w:val="SourceCode"/>
-      </w:pPr>
-      <w:r>
-        <w:t>Coefficients:</w:t>
-      </w:r>
-    </w:p>
-    <w:p>
-      <w:pPr>
-        <w:pStyle w:val="SourceCode"/>
-      </w:pPr>
-      <w:r>
-        <w:t xml:space="preserve">              Estimate Std. Error t value Pr(&gt;|t|)    </w:t>
-      </w:r>
-    </w:p>
-    <w:p>
-      <w:pPr>
-        <w:pStyle w:val="SourceCode"/>
-        <w:rPr>
-          <w:lang w:val="pt-PT"/>
-        </w:rPr>
-      </w:pPr>
-      <w:r>
-        <w:rPr>
-          <w:lang w:val="pt-PT"/>
-        </w:rPr>
-        <w:t>(Intercept) -2.222e+02  3.560e+01  -6.241 1.79e-07 ***</w:t>
-      </w:r>
-    </w:p>
-    <w:p>
-      <w:pPr>
-        <w:pStyle w:val="SourceCode"/>
-        <w:rPr>
-          <w:lang w:val="pt-PT"/>
-        </w:rPr>
-      </w:pPr>
-      <w:r>
-        <w:rPr>
-          <w:lang w:val="pt-PT"/>
-        </w:rPr>
-        <w:t>date         4.847e+00  7.848e-01   6.176 2.21e-07 ***</w:t>
-      </w:r>
-    </w:p>
-    <w:p>
-      <w:pPr>
-        <w:pStyle w:val="SourceCode"/>
-        <w:rPr>
-          <w:lang w:val="pt-PT"/>
-        </w:rPr>
-      </w:pPr>
-      <w:r>
-        <w:rPr>
-          <w:lang w:val="pt-PT"/>
-        </w:rPr>
-        <w:t>dataSq      -2.574e-02  4.324e-03  -5.952 4.65e-07 ***</w:t>
-      </w:r>
-    </w:p>
-    <w:p>
-      <w:pPr>
-        <w:pStyle w:val="SourceCode"/>
-      </w:pPr>
-    </w:p>
-    <w:p>
-      <w:pPr>
-        <w:pStyle w:val="SourceCode"/>
-      </w:pPr>
-      <w:r>
-        <w:t xml:space="preserve">   Null deviance: 974004  on 44  degrees of freedom</w:t>
-      </w:r>
-    </w:p>
-    <w:p>
-      <w:pPr>
-        <w:pStyle w:val="SourceCode"/>
-      </w:pPr>
-      <w:r>
-        <w:t>Residual deviance:  46327  on 42  degrees of freedom</w:t>
-      </w:r>
-    </w:p>
-    <w:p>
-      <w:pPr>
-        <w:pStyle w:val="SourceCode"/>
-      </w:pPr>
-      <w:r>
-        <w:t>AIC: 447.86</w:t>
-      </w:r>
-    </w:p>
-    <w:p>
-      <w:pPr>
-        <w:pStyle w:val="SourceCode"/>
-      </w:pPr>
-      <w:r>
-        <w:rPr>
-          <w:rStyle w:val="DocumentationTok"/>
-        </w:rPr>
-        <w:lastRenderedPageBreak/>
-        <w:t>## compare the full and reduced models using ANOVA (this order)</w:t>
-      </w:r>
-      <w:r>
-        <w:br/>
-      </w:r>
-      <w:r>
-        <w:rPr>
-          <w:rStyle w:val="FunctionTok"/>
-        </w:rPr>
-        <w:t>anova</w:t>
-      </w:r>
-      <w:r>
-        <w:rPr>
-          <w:rStyle w:val="NormalTok"/>
-        </w:rPr>
-        <w:t xml:space="preserve">(model2Improved, model2, </w:t>
-      </w:r>
-      <w:r>
-        <w:rPr>
-          <w:rStyle w:val="AttributeTok"/>
-        </w:rPr>
-        <w:t>test =</w:t>
-      </w:r>
-      <w:r>
-        <w:rPr>
-          <w:rStyle w:val="NormalTok"/>
-        </w:rPr>
-        <w:t xml:space="preserve"> </w:t>
-      </w:r>
-      <w:r>
-        <w:rPr>
-          <w:rStyle w:val="StringTok"/>
-        </w:rPr>
-        <w:t>"Chisq"</w:t>
-      </w:r>
-      <w:r>
-        <w:rPr>
-          <w:rStyle w:val="NormalTok"/>
-        </w:rPr>
-        <w:t>)</w:t>
-      </w:r>
-    </w:p>
-    <w:p>
-      <w:pPr>
-        <w:pStyle w:val="SourceCode"/>
-      </w:pPr>
-      <w:r>
-        <w:rPr>
-          <w:rStyle w:val="VerbatimChar"/>
-        </w:rPr>
-        <w:t>Analysis of Deviance Table</w:t>
-      </w:r>
-      <w:r>
-        <w:br/>
-      </w:r>
-      <w:r>
-        <w:br/>
-      </w:r>
-      <w:r>
-        <w:rPr>
-          <w:rStyle w:val="VerbatimChar"/>
-        </w:rPr>
-        <w:t>Model 1: cases ~ date + dataSq + dataCubic</w:t>
-      </w:r>
-      <w:r>
-        <w:br/>
-      </w:r>
-      <w:r>
-        <w:rPr>
-          <w:rStyle w:val="VerbatimChar"/>
-        </w:rPr>
-        <w:t>Model 2: cases ~ date</w:t>
-      </w:r>
-      <w:r>
-        <w:br/>
-      </w:r>
-      <w:r>
-        <w:rPr>
-          <w:rStyle w:val="VerbatimChar"/>
-        </w:rPr>
-        <w:t xml:space="preserve">  Resid. Df Resid. Dev Df Deviance  Pr(&gt;Chi)    </w:t>
-      </w:r>
-      <w:r>
-        <w:br/>
-      </w:r>
-      <w:r>
-        <w:rPr>
-          <w:rStyle w:val="VerbatimChar"/>
-        </w:rPr>
-        <w:t xml:space="preserve">1        41     166.68                          </w:t>
-      </w:r>
-      <w:r>
-        <w:br/>
-      </w:r>
-      <w:r>
-        <w:rPr>
-          <w:rStyle w:val="VerbatimChar"/>
-        </w:rPr>
-        <w:t>2        43     854.02 -2  -687.34 &lt; 2.2e-16 ***</w:t>
-      </w:r>
-      <w:r>
-        <w:br/>
-      </w:r>
-      <w:r>
-        <w:rPr>
-          <w:rStyle w:val="VerbatimChar"/>
-        </w:rPr>
-        <w:t>---</w:t>
-      </w:r>
-      <w:r>
-        <w:br/>
-      </w:r>
-      <w:r>
-        <w:rPr>
-          <w:rStyle w:val="VerbatimChar"/>
-        </w:rPr>
-        <w:t>Signif. codes:  0 '***' 0.001 '**' 0.01 '*' 0.05 '.' 0.1 ' ' 1</w:t>
-      </w:r>
-    </w:p>
-    <w:p>
-      <w:pPr>
-        <w:pStyle w:val="FirstParagraph"/>
-      </w:pPr>
-      <w:r>
-        <w:t>We can see that the p-value is less than 0.05</w:t>
-      </w:r>
-      <w:r>
-        <w:t xml:space="preserve"> from the Chi-Squared</w:t>
-      </w:r>
-      <w:r>
-        <w:t xml:space="preserve"> and therefore we can reject the null hypothesis and conclude that the model with the quadratic and cubic terms is better than the linear Poisson model statistically so we should choose the improved model.</w:t>
-      </w:r>
-    </w:p>
-    <w:p>
-      <w:pPr>
-        <w:pStyle w:val="SourceCode"/>
-      </w:pPr>
-      <w:r>
-        <w:rPr>
-          <w:rStyle w:val="DocumentationTok"/>
-        </w:rPr>
-        <w:t>## compare the full and reduced models using ANOVA (this order)</w:t>
-      </w:r>
-      <w:r>
-        <w:br/>
-      </w:r>
-      <w:r>
-        <w:rPr>
-          <w:rStyle w:val="FunctionTok"/>
-        </w:rPr>
-        <w:t>anova</w:t>
-      </w:r>
-      <w:r>
-        <w:rPr>
-          <w:rStyle w:val="NormalTok"/>
-        </w:rPr>
-        <w:t xml:space="preserve">(model1Improved, model1, </w:t>
-      </w:r>
-      <w:r>
-        <w:rPr>
-          <w:rStyle w:val="AttributeTok"/>
-        </w:rPr>
-        <w:t>test =</w:t>
-      </w:r>
-      <w:r>
-        <w:rPr>
-          <w:rStyle w:val="NormalTok"/>
-        </w:rPr>
-        <w:t xml:space="preserve"> </w:t>
-      </w:r>
-      <w:r>
-        <w:rPr>
-          <w:rStyle w:val="StringTok"/>
-        </w:rPr>
-        <w:t>"Chisq"</w:t>
-      </w:r>
-      <w:r>
-        <w:rPr>
-          <w:rStyle w:val="NormalTok"/>
-        </w:rPr>
-        <w:t>)</w:t>
-      </w:r>
-    </w:p>
-    <w:p>
-      <w:pPr>
-        <w:pStyle w:val="SourceCode"/>
-      </w:pPr>
-      <w:r>
-        <w:rPr>
-          <w:rStyle w:val="VerbatimChar"/>
-        </w:rPr>
-        <w:t>Analysis of Deviance Table</w:t>
-      </w:r>
-      <w:r>
-        <w:br/>
-      </w:r>
-      <w:r>
-        <w:br/>
-      </w:r>
-      <w:r>
-        <w:rPr>
-          <w:rStyle w:val="VerbatimChar"/>
-        </w:rPr>
-        <w:t>Model 1: cases ~ date + dataSq</w:t>
-      </w:r>
-      <w:r>
-        <w:br/>
-      </w:r>
-      <w:r>
-        <w:rPr>
-          <w:rStyle w:val="VerbatimChar"/>
-        </w:rPr>
-        <w:t>Model 2: cases ~ date</w:t>
-      </w:r>
-      <w:r>
-        <w:br/>
-      </w:r>
-      <w:r>
-        <w:rPr>
-          <w:rStyle w:val="VerbatimChar"/>
-        </w:rPr>
-        <w:t xml:space="preserve">  Resid. Df Resid. Dev Df Deviance  Pr(&gt;Chi)    </w:t>
-      </w:r>
-      <w:r>
-        <w:br/>
-      </w:r>
-      <w:r>
-        <w:rPr>
-          <w:rStyle w:val="VerbatimChar"/>
-        </w:rPr>
-        <w:t xml:space="preserve">1        42      46327                          </w:t>
-      </w:r>
-      <w:r>
-        <w:br/>
-      </w:r>
-      <w:r>
-        <w:rPr>
-          <w:rStyle w:val="VerbatimChar"/>
-        </w:rPr>
-        <w:t>2        43     105306 -1   -58979 2.627e-13 ***</w:t>
-      </w:r>
-      <w:r>
-        <w:br/>
-      </w:r>
-      <w:r>
-        <w:rPr>
-          <w:rStyle w:val="VerbatimChar"/>
-        </w:rPr>
-        <w:t>---</w:t>
-      </w:r>
-      <w:r>
-        <w:br/>
-      </w:r>
-      <w:r>
-        <w:rPr>
-          <w:rStyle w:val="VerbatimChar"/>
-        </w:rPr>
-        <w:t>Signif. codes:  0 '***' 0.001 '**' 0.01 '*' 0.05 '.' 0.1 ' ' 1</w:t>
-      </w:r>
-    </w:p>
-    <w:p>
-      <w:pPr>
-        <w:pStyle w:val="FirstParagraph"/>
-      </w:pPr>
-      <w:r>
-        <w:t xml:space="preserve">We can once again see that the p-value is less than 0.05 </w:t>
-      </w:r>
-      <w:r>
-        <w:t xml:space="preserve">from the Chi-Squared </w:t>
-      </w:r>
-      <w:r>
-        <w:t>and therefore we can reject the null hypothesis and conclude that the model with the quadratic term is better than the linear Gaussian model statistically so we should choose the improved model.</w:t>
-      </w:r>
-    </w:p>
-    <w:p>
-      <w:pPr>
-        <w:pStyle w:val="Heading2"/>
-      </w:pPr>
-      <w:bookmarkStart w:id="28" w:name="question-2-f"/>
-      <w:bookmarkStart w:id="29" w:name="_Toc128685506"/>
-      <w:bookmarkEnd w:id="26"/>
-      <w:r>
-        <w:t>Question 2 f)</w:t>
-      </w:r>
-      <w:bookmarkEnd w:id="29"/>
-    </w:p>
-    <w:p>
-      <w:pPr>
-        <w:pStyle w:val="FirstParagraph"/>
-      </w:pPr>
-      <w:r>
-        <w:t>Firstly I will talk about each model flaws.</w:t>
-      </w:r>
-    </w:p>
-    <w:p>
-      <w:pPr>
-        <w:pStyle w:val="BodyText"/>
-      </w:pPr>
-      <w:r>
-        <w:t>Starting from the improved Gaussian model, its main flaw is how a normal distribution simply does not respect the nature of this data, that is count data with only values on the real line for the reasons already mentioned on question 2 a).</w:t>
-      </w:r>
-    </w:p>
-    <w:p>
-      <w:pPr>
-        <w:pStyle w:val="BodyText"/>
-      </w:pPr>
-      <w:r>
-        <w:t>The improved Poisson model although respects the nature of the nature, the initial model was underestimating and overestimating too much of the data and required a clear flexibility improvement by adding quadratic and cubic terms, however such performance improvement come at the cost of interpretability as it is not very clear what quadratic and cubic time real represent in this new model.</w:t>
-      </w:r>
-    </w:p>
-    <w:p>
-      <w:pPr>
-        <w:pStyle w:val="BodyText"/>
-      </w:pPr>
-      <w:r>
-        <w:lastRenderedPageBreak/>
-        <w:t>Now that we have established that both models have their flaws I will begin by comparing both models.</w:t>
-      </w:r>
-    </w:p>
-    <w:p>
-      <w:pPr>
-        <w:pStyle w:val="BodyText"/>
-      </w:pPr>
-      <w:r>
-        <w:t>We can extract the deviance from the model and calculate a p-value to check whether the model fits the data using an LRT:</w:t>
-      </w:r>
-    </w:p>
-    <w:p>
-      <w:pPr>
-        <w:pStyle w:val="SourceCode"/>
-      </w:pPr>
-      <w:r>
-        <w:rPr>
-          <w:rStyle w:val="CommentTok"/>
-        </w:rPr>
-        <w:t># Deviance goodness of fit of model 1 looks OK:</w:t>
-      </w:r>
-      <w:r>
-        <w:br/>
-      </w:r>
-      <w:r>
-        <w:rPr>
-          <w:rStyle w:val="DecValTok"/>
-        </w:rPr>
-        <w:t>1</w:t>
-      </w:r>
-      <w:r>
-        <w:rPr>
-          <w:rStyle w:val="NormalTok"/>
-        </w:rPr>
-        <w:t xml:space="preserve"> </w:t>
-      </w:r>
-      <w:r>
-        <w:rPr>
-          <w:rStyle w:val="SpecialCharTok"/>
-        </w:rPr>
-        <w:t>-</w:t>
-      </w:r>
-      <w:r>
-        <w:rPr>
-          <w:rStyle w:val="NormalTok"/>
-        </w:rPr>
-        <w:t xml:space="preserve"> </w:t>
-      </w:r>
-      <w:r>
-        <w:rPr>
-          <w:rStyle w:val="FunctionTok"/>
-        </w:rPr>
-        <w:t>pchisq</w:t>
-      </w:r>
-      <w:r>
-        <w:rPr>
-          <w:rStyle w:val="NormalTok"/>
-        </w:rPr>
-        <w:t>(model1Improved</w:t>
-      </w:r>
-      <w:r>
-        <w:rPr>
-          <w:rStyle w:val="SpecialCharTok"/>
-        </w:rPr>
-        <w:t>$</w:t>
-      </w:r>
-      <w:r>
-        <w:rPr>
-          <w:rStyle w:val="NormalTok"/>
-        </w:rPr>
-        <w:t>deviance, model1Improved</w:t>
-      </w:r>
-      <w:r>
-        <w:rPr>
-          <w:rStyle w:val="SpecialCharTok"/>
-        </w:rPr>
-        <w:t>$</w:t>
-      </w:r>
-      <w:r>
-        <w:rPr>
-          <w:rStyle w:val="NormalTok"/>
-        </w:rPr>
-        <w:t>df.residual)</w:t>
-      </w:r>
-    </w:p>
-    <w:p>
-      <w:pPr>
-        <w:pStyle w:val="SourceCode"/>
-      </w:pPr>
-      <w:r>
-        <w:rPr>
-          <w:rStyle w:val="VerbatimChar"/>
-        </w:rPr>
-        <w:t>[1] 0</w:t>
-      </w:r>
-    </w:p>
-    <w:p>
-      <w:pPr>
-        <w:pStyle w:val="SourceCode"/>
-      </w:pPr>
-      <w:r>
-        <w:rPr>
-          <w:rStyle w:val="CommentTok"/>
-        </w:rPr>
-        <w:t># Deviance goodness of fit of model 1 looks OK:</w:t>
-      </w:r>
-      <w:r>
-        <w:br/>
-      </w:r>
-      <w:r>
-        <w:rPr>
-          <w:rStyle w:val="DecValTok"/>
-        </w:rPr>
-        <w:t>1</w:t>
-      </w:r>
-      <w:r>
-        <w:rPr>
-          <w:rStyle w:val="NormalTok"/>
-        </w:rPr>
-        <w:t xml:space="preserve"> </w:t>
-      </w:r>
-      <w:r>
-        <w:rPr>
-          <w:rStyle w:val="SpecialCharTok"/>
-        </w:rPr>
-        <w:t>-</w:t>
-      </w:r>
-      <w:r>
-        <w:rPr>
-          <w:rStyle w:val="NormalTok"/>
-        </w:rPr>
-        <w:t xml:space="preserve"> </w:t>
-      </w:r>
-      <w:r>
-        <w:rPr>
-          <w:rStyle w:val="FunctionTok"/>
-        </w:rPr>
-        <w:t>pchisq</w:t>
-      </w:r>
-      <w:r>
-        <w:rPr>
-          <w:rStyle w:val="NormalTok"/>
-        </w:rPr>
-        <w:t>(model2Improved</w:t>
-      </w:r>
-      <w:r>
-        <w:rPr>
-          <w:rStyle w:val="SpecialCharTok"/>
-        </w:rPr>
-        <w:t>$</w:t>
-      </w:r>
-      <w:r>
-        <w:rPr>
-          <w:rStyle w:val="NormalTok"/>
-        </w:rPr>
-        <w:t>deviance, model2Improved</w:t>
-      </w:r>
-      <w:r>
-        <w:rPr>
-          <w:rStyle w:val="SpecialCharTok"/>
-        </w:rPr>
-        <w:t>$</w:t>
-      </w:r>
-      <w:r>
-        <w:rPr>
-          <w:rStyle w:val="NormalTok"/>
-        </w:rPr>
-        <w:t>df.residual)</w:t>
-      </w:r>
-    </w:p>
-    <w:p>
-      <w:pPr>
-        <w:pStyle w:val="SourceCode"/>
-      </w:pPr>
-      <w:r>
-        <w:rPr>
-          <w:rStyle w:val="VerbatimChar"/>
-        </w:rPr>
-        <w:t>[1] 0</w:t>
-      </w:r>
-    </w:p>
-    <w:p>
-      <w:pPr>
-        <w:pStyle w:val="FirstParagraph"/>
-      </w:pPr>
-      <w:r>
-        <w:t>The p-value for both models are smaller than 0.05, so it means that both models although already improved still aren’t a good fit for the data.</w:t>
-      </w:r>
-    </w:p>
-    <w:p>
-      <w:pPr>
-        <w:pStyle w:val="BodyText"/>
-      </w:pPr>
-      <w:r>
-        <w:t>Comparing both models using AIC we can see that:</w:t>
-      </w:r>
-    </w:p>
-    <w:p>
-      <w:pPr>
-        <w:pStyle w:val="SourceCode"/>
-      </w:pPr>
-      <w:r>
-        <w:rPr>
-          <w:rStyle w:val="FunctionTok"/>
-        </w:rPr>
-        <w:t>AIC</w:t>
-      </w:r>
-      <w:r>
-        <w:rPr>
-          <w:rStyle w:val="NormalTok"/>
-        </w:rPr>
-        <w:t>(model1Improved)</w:t>
-      </w:r>
-    </w:p>
-    <w:p>
-      <w:pPr>
-        <w:pStyle w:val="SourceCode"/>
-      </w:pPr>
-      <w:r>
-        <w:rPr>
-          <w:rStyle w:val="VerbatimChar"/>
-        </w:rPr>
-        <w:t>[1] 447.8615</w:t>
-      </w:r>
-    </w:p>
-    <w:p>
-      <w:pPr>
-        <w:pStyle w:val="SourceCode"/>
-      </w:pPr>
-      <w:r>
-        <w:rPr>
-          <w:rStyle w:val="FunctionTok"/>
-        </w:rPr>
-        <w:t>AIC</w:t>
-      </w:r>
-      <w:r>
-        <w:rPr>
-          <w:rStyle w:val="NormalTok"/>
-        </w:rPr>
-        <w:t>(model2Improved)</w:t>
-      </w:r>
-    </w:p>
-    <w:p>
-      <w:pPr>
-        <w:pStyle w:val="SourceCode"/>
-      </w:pPr>
-      <w:r>
-        <w:rPr>
-          <w:rStyle w:val="VerbatimChar"/>
-        </w:rPr>
-        <w:t>[1] 470.5294</w:t>
-      </w:r>
-    </w:p>
-    <w:p>
-      <w:pPr>
-        <w:pStyle w:val="FirstParagraph"/>
-      </w:pPr>
-      <w:r>
-        <w:t>Both models have a relatively close AIC result.</w:t>
-      </w:r>
-    </w:p>
-    <w:p>
-      <w:pPr>
-        <w:pStyle w:val="BodyText"/>
-      </w:pPr>
-      <w:r>
-        <w:t>Leaving us to choose neither of the models as good fit for the data, although the improved Poisson would still be preferred to the improved Gaussian since it is the only one of the improved models respecting the nature of the data</w:t>
-      </w:r>
-      <w:r>
-        <w:t xml:space="preserve"> and the AIC difference between these two improved models is no longer as big as the initial models difference</w:t>
-      </w:r>
-      <w:r>
-        <w:t>.</w:t>
-      </w:r>
-    </w:p>
-    <w:p>
-      <w:pPr>
-        <w:pStyle w:val="Heading2"/>
-      </w:pPr>
-      <w:bookmarkStart w:id="30" w:name="question-2-g"/>
-      <w:bookmarkStart w:id="31" w:name="_Toc128685507"/>
-      <w:bookmarkEnd w:id="28"/>
-      <w:r>
-        <w:t>Question 2 g)</w:t>
-      </w:r>
-      <w:bookmarkEnd w:id="31"/>
-    </w:p>
-    <w:p>
-      <w:pPr>
-        <w:pStyle w:val="SourceCode"/>
-      </w:pPr>
-      <w:r>
-        <w:rPr>
-          <w:rStyle w:val="CommentTok"/>
-        </w:rPr>
-        <w:t xml:space="preserve"># Fit the model </w:t>
-      </w:r>
-      <w:r>
-        <w:br/>
-      </w:r>
-      <w:r>
-        <w:rPr>
-          <w:rStyle w:val="NormalTok"/>
-        </w:rPr>
-        <w:t xml:space="preserve">modelNegativeBinom </w:t>
-      </w:r>
-      <w:r>
-        <w:rPr>
-          <w:rStyle w:val="OtherTok"/>
-        </w:rPr>
-        <w:t>&lt;-</w:t>
-      </w:r>
-      <w:r>
-        <w:rPr>
-          <w:rStyle w:val="NormalTok"/>
-        </w:rPr>
-        <w:t xml:space="preserve"> </w:t>
-      </w:r>
-      <w:r>
-        <w:rPr>
-          <w:rStyle w:val="FunctionTok"/>
-        </w:rPr>
-        <w:t>glm.nb</w:t>
-      </w:r>
-      <w:r>
-        <w:rPr>
-          <w:rStyle w:val="NormalTok"/>
-        </w:rPr>
-        <w:t xml:space="preserve">(cases </w:t>
-      </w:r>
-      <w:r>
-        <w:rPr>
-          <w:rStyle w:val="SpecialCharTok"/>
-        </w:rPr>
-        <w:t>~</w:t>
-      </w:r>
-      <w:r>
-        <w:rPr>
-          <w:rStyle w:val="NormalTok"/>
-        </w:rPr>
-        <w:t xml:space="preserve"> (date </w:t>
-      </w:r>
-      <w:r>
-        <w:rPr>
-          <w:rStyle w:val="SpecialCharTok"/>
-        </w:rPr>
-        <w:t>+</w:t>
-      </w:r>
-      <w:r>
-        <w:rPr>
-          <w:rStyle w:val="NormalTok"/>
-        </w:rPr>
-        <w:t xml:space="preserve"> dataSq </w:t>
-      </w:r>
-      <w:r>
-        <w:rPr>
-          <w:rStyle w:val="SpecialCharTok"/>
-        </w:rPr>
-        <w:t>+</w:t>
-      </w:r>
-      <w:r>
-        <w:rPr>
-          <w:rStyle w:val="NormalTok"/>
-        </w:rPr>
-        <w:t xml:space="preserve"> dataCubic), </w:t>
-      </w:r>
-      <w:r>
-        <w:rPr>
-          <w:rStyle w:val="AttributeTok"/>
-        </w:rPr>
-        <w:t>data =</w:t>
-      </w:r>
-      <w:r>
-        <w:rPr>
-          <w:rStyle w:val="NormalTok"/>
-        </w:rPr>
-        <w:t xml:space="preserve"> aids)</w:t>
-      </w:r>
-      <w:r>
-        <w:br/>
-      </w:r>
-      <w:r>
-        <w:br/>
-      </w:r>
-      <w:r>
-        <w:rPr>
-          <w:rStyle w:val="CommentTok"/>
-        </w:rPr>
-        <w:t># Model summary</w:t>
-      </w:r>
-      <w:r>
-        <w:br/>
-      </w:r>
-      <w:r>
-        <w:rPr>
-          <w:rStyle w:val="FunctionTok"/>
-        </w:rPr>
-        <w:t>summary</w:t>
-      </w:r>
-      <w:r>
-        <w:rPr>
-          <w:rStyle w:val="NormalTok"/>
-        </w:rPr>
-        <w:t>(modelNegativeBinom)</w:t>
-      </w:r>
-    </w:p>
-    <w:p>
-      <w:pPr>
-        <w:pStyle w:val="SourceCode"/>
-        <w:rPr>
-          <w:lang w:val="pt-PT"/>
-        </w:rPr>
-      </w:pPr>
-      <w:r>
-        <w:rPr>
-          <w:lang w:val="pt-PT"/>
-        </w:rPr>
         <w:br/>
       </w:r>
       <w:r>
@@ -12937,7 +12780,6 @@
           <w:rStyle w:val="VerbatimChar"/>
           <w:lang w:val="pt-PT"/>
         </w:rPr>
-        <w:lastRenderedPageBreak/>
         <w:t xml:space="preserve">-2.5965  -0.6448  -0.1348   0.6123   2.1889  </w:t>
       </w:r>
       <w:r>
@@ -13380,62 +13222,6 @@
         <w:rPr>
           <w:rStyle w:val="FunctionTok"/>
         </w:rPr>
-        <w:t>AIC</w:t>
-      </w:r>
-      <w:r>
-        <w:rPr>
-          <w:rStyle w:val="NormalTok"/>
-        </w:rPr>
-        <w:t>(modelNegativeBinom)</w:t>
-      </w:r>
-    </w:p>
-    <w:p>
-      <w:pPr>
-        <w:pStyle w:val="SourceCode"/>
-      </w:pPr>
-      <w:r>
-        <w:rPr>
-          <w:rStyle w:val="VerbatimChar"/>
-        </w:rPr>
-        <w:t>[1] 405.9155</w:t>
-      </w:r>
-    </w:p>
-    <w:p>
-      <w:pPr>
-        <w:pStyle w:val="SourceCode"/>
-      </w:pPr>
-      <w:r>
-        <w:rPr>
-          <w:rStyle w:val="FunctionTok"/>
-        </w:rPr>
-        <w:t>AIC</w:t>
-      </w:r>
-      <w:r>
-        <w:rPr>
-          <w:rStyle w:val="NormalTok"/>
-        </w:rPr>
-        <w:t>(model1Improved)</w:t>
-      </w:r>
-    </w:p>
-    <w:p>
-      <w:pPr>
-        <w:pStyle w:val="SourceCode"/>
-      </w:pPr>
-      <w:r>
-        <w:rPr>
-          <w:rStyle w:val="VerbatimChar"/>
-        </w:rPr>
-        <w:t>[1] 447.8615</w:t>
-      </w:r>
-    </w:p>
-    <w:p>
-      <w:pPr>
-        <w:pStyle w:val="SourceCode"/>
-      </w:pPr>
-      <w:r>
-        <w:rPr>
-          <w:rStyle w:val="FunctionTok"/>
-        </w:rPr>
         <w:lastRenderedPageBreak/>
         <w:t>AIC</w:t>
       </w:r>
@@ -13443,6 +13229,62 @@
         <w:rPr>
           <w:rStyle w:val="NormalTok"/>
         </w:rPr>
+        <w:t>(modelNegativeBinom)</w:t>
+      </w:r>
+    </w:p>
+    <w:p>
+      <w:pPr>
+        <w:pStyle w:val="SourceCode"/>
+      </w:pPr>
+      <w:r>
+        <w:rPr>
+          <w:rStyle w:val="VerbatimChar"/>
+        </w:rPr>
+        <w:t>[1] 405.9155</w:t>
+      </w:r>
+    </w:p>
+    <w:p>
+      <w:pPr>
+        <w:pStyle w:val="SourceCode"/>
+      </w:pPr>
+      <w:r>
+        <w:rPr>
+          <w:rStyle w:val="FunctionTok"/>
+        </w:rPr>
+        <w:t>AIC</w:t>
+      </w:r>
+      <w:r>
+        <w:rPr>
+          <w:rStyle w:val="NormalTok"/>
+        </w:rPr>
+        <w:t>(model1Improved)</w:t>
+      </w:r>
+    </w:p>
+    <w:p>
+      <w:pPr>
+        <w:pStyle w:val="SourceCode"/>
+      </w:pPr>
+      <w:r>
+        <w:rPr>
+          <w:rStyle w:val="VerbatimChar"/>
+        </w:rPr>
+        <w:t>[1] 447.8615</w:t>
+      </w:r>
+    </w:p>
+    <w:p>
+      <w:pPr>
+        <w:pStyle w:val="SourceCode"/>
+      </w:pPr>
+      <w:r>
+        <w:rPr>
+          <w:rStyle w:val="FunctionTok"/>
+        </w:rPr>
+        <w:t>AIC</w:t>
+      </w:r>
+      <w:r>
+        <w:rPr>
+          <w:rStyle w:val="NormalTok"/>
+        </w:rPr>
         <w:t>(model2Improved)</w:t>
       </w:r>
     </w:p>
@@ -13464,7 +13306,7 @@
       <w:r>
         <w:t>To conclude the negative binomial model not only is preferable to both the improved poisson and improved gaussian model, it is also a good fit for the data.</w:t>
       </w:r>
-      <w:bookmarkEnd w:id="30"/>
+      <w:bookmarkEnd w:id="31"/>
     </w:p>
     <w:sectPr>
       <w:pgSz w:w="12240" w:h="15840"/>
@@ -13759,6 +13601,13 @@
     <w:lsdException w:name="Placeholder Text" w:semiHidden="1"/>
     <w:lsdException w:name="Light Shading"/>
     <w:lsdException w:name="Light List"/>
+    <w:lsdException w:name="Light Grid"/>
+    <w:lsdException w:name="Medium Shading 1"/>
+    <w:lsdException w:name="Medium Shading 2"/>
+    <w:lsdException w:name="Medium List 1"/>
+    <w:lsdException w:name="Medium List 2"/>
+    <w:lsdException w:name="Medium Grid 1"/>
+    <w:lsdException w:name="Medium Grid 2"/>
     <w:lsdException w:name="Medium Grid 3"/>
     <w:lsdException w:name="Dark List"/>
     <w:lsdException w:name="Colorful Shading"/>
@@ -14164,6 +14013,7 @@
   <w:style w:type="paragraph" w:styleId="BodyText">
     <w:name w:val="Body Text"/>
     <w:basedOn w:val="Normal"/>
+    <w:link w:val="BodyTextChar"/>
     <w:qFormat/>
     <w:pPr>
       <w:spacing w:before="180" w:after="180"/>
@@ -14739,6 +14589,16 @@
       <w:ind w:left="240"/>
     </w:pPr>
   </w:style>
+  <w:style w:type="character" w:customStyle="1" w:styleId="BodyTextChar">
+    <w:name w:val="Body Text Char"/>
+    <w:basedOn w:val="DefaultParagraphFont"/>
+    <w:link w:val="BodyText"/>
+    <w:rsid w:val="00E337FB"/>
+    <w:rPr>
+      <w:noProof/>
+      <w:lang w:val="en-GB"/>
+    </w:rPr>
+  </w:style>
 </w:styles>
 </file>
 
